--- a/informedepruebas.docx
+++ b/informedepruebas.docx
@@ -700,7 +700,7 @@
         </w:numPr>
         <w:spacing w:before="0"/>
       </w:pPr>
-      <w:bookmarkStart w:id="0" w:name="_Toc374781858"/>
+      <w:bookmarkStart w:id="0" w:name="_Toc374784867"/>
       <w:r>
         <w:lastRenderedPageBreak/>
         <w:t>Ficha del documento</w:t>
@@ -1440,7 +1440,7 @@
         </w:numPr>
         <w:spacing w:before="0" w:after="120"/>
       </w:pPr>
-      <w:bookmarkStart w:id="1" w:name="_Toc374781859"/>
+      <w:bookmarkStart w:id="1" w:name="_Toc374784868"/>
       <w:r>
         <w:lastRenderedPageBreak/>
         <w:t>Contenido</w:t>
@@ -1504,7 +1504,7 @@
         <w:rPr>
           <w:noProof/>
         </w:rPr>
-        <w:instrText xml:space="preserve"> PAGEREF _Toc374781858 \h </w:instrText>
+        <w:instrText xml:space="preserve"> PAGEREF _Toc374784867 \h </w:instrText>
       </w:r>
       <w:r>
         <w:rPr>
@@ -1569,7 +1569,7 @@
         <w:rPr>
           <w:noProof/>
         </w:rPr>
-        <w:instrText xml:space="preserve"> PAGEREF _Toc374781859 \h </w:instrText>
+        <w:instrText xml:space="preserve"> PAGEREF _Toc374784868 \h </w:instrText>
       </w:r>
       <w:r>
         <w:rPr>
@@ -1654,7 +1654,7 @@
         <w:rPr>
           <w:noProof/>
         </w:rPr>
-        <w:instrText xml:space="preserve"> PAGEREF _Toc374781860 \h </w:instrText>
+        <w:instrText xml:space="preserve"> PAGEREF _Toc374784869 \h </w:instrText>
       </w:r>
       <w:r>
         <w:rPr>
@@ -1735,7 +1735,7 @@
         <w:rPr>
           <w:noProof/>
         </w:rPr>
-        <w:instrText xml:space="preserve"> PAGEREF _Toc374781861 \h </w:instrText>
+        <w:instrText xml:space="preserve"> PAGEREF _Toc374784870 \h </w:instrText>
       </w:r>
       <w:r>
         <w:rPr>
@@ -1816,7 +1816,7 @@
         <w:rPr>
           <w:noProof/>
         </w:rPr>
-        <w:instrText xml:space="preserve"> PAGEREF _Toc374781862 \h </w:instrText>
+        <w:instrText xml:space="preserve"> PAGEREF _Toc374784871 \h </w:instrText>
       </w:r>
       <w:r>
         <w:rPr>
@@ -1897,7 +1897,7 @@
         <w:rPr>
           <w:noProof/>
         </w:rPr>
-        <w:instrText xml:space="preserve"> PAGEREF _Toc374781863 \h </w:instrText>
+        <w:instrText xml:space="preserve"> PAGEREF _Toc374784872 \h </w:instrText>
       </w:r>
       <w:r>
         <w:rPr>
@@ -1978,7 +1978,7 @@
         <w:rPr>
           <w:noProof/>
         </w:rPr>
-        <w:instrText xml:space="preserve"> PAGEREF _Toc374781864 \h </w:instrText>
+        <w:instrText xml:space="preserve"> PAGEREF _Toc374784873 \h </w:instrText>
       </w:r>
       <w:r>
         <w:rPr>
@@ -2059,7 +2059,7 @@
         <w:rPr>
           <w:noProof/>
         </w:rPr>
-        <w:instrText xml:space="preserve"> PAGEREF _Toc374781865 \h </w:instrText>
+        <w:instrText xml:space="preserve"> PAGEREF _Toc374784874 \h </w:instrText>
       </w:r>
       <w:r>
         <w:rPr>
@@ -2140,7 +2140,7 @@
         <w:rPr>
           <w:noProof/>
         </w:rPr>
-        <w:instrText xml:space="preserve"> PAGEREF _Toc374781866 \h </w:instrText>
+        <w:instrText xml:space="preserve"> PAGEREF _Toc374784875 \h </w:instrText>
       </w:r>
       <w:r>
         <w:rPr>
@@ -2225,7 +2225,7 @@
         <w:rPr>
           <w:noProof/>
         </w:rPr>
-        <w:instrText xml:space="preserve"> PAGEREF _Toc374781867 \h </w:instrText>
+        <w:instrText xml:space="preserve"> PAGEREF _Toc374784876 \h </w:instrText>
       </w:r>
       <w:r>
         <w:rPr>
@@ -2306,7 +2306,7 @@
         <w:rPr>
           <w:noProof/>
         </w:rPr>
-        <w:instrText xml:space="preserve"> PAGEREF _Toc374781868 \h </w:instrText>
+        <w:instrText xml:space="preserve"> PAGEREF _Toc374784877 \h </w:instrText>
       </w:r>
       <w:r>
         <w:rPr>
@@ -2387,7 +2387,7 @@
         <w:rPr>
           <w:noProof/>
         </w:rPr>
-        <w:instrText xml:space="preserve"> PAGEREF _Toc374781869 \h </w:instrText>
+        <w:instrText xml:space="preserve"> PAGEREF _Toc374784878 \h </w:instrText>
       </w:r>
       <w:r>
         <w:rPr>
@@ -2404,7 +2404,7 @@
         <w:rPr>
           <w:noProof/>
         </w:rPr>
-        <w:t>6</w:t>
+        <w:t>7</w:t>
       </w:r>
       <w:r>
         <w:rPr>
@@ -2468,7 +2468,7 @@
         <w:rPr>
           <w:noProof/>
         </w:rPr>
-        <w:instrText xml:space="preserve"> PAGEREF _Toc374781870 \h </w:instrText>
+        <w:instrText xml:space="preserve"> PAGEREF _Toc374784879 \h </w:instrText>
       </w:r>
       <w:r>
         <w:rPr>
@@ -2549,7 +2549,7 @@
         <w:rPr>
           <w:noProof/>
         </w:rPr>
-        <w:instrText xml:space="preserve"> PAGEREF _Toc374781871 \h </w:instrText>
+        <w:instrText xml:space="preserve"> PAGEREF _Toc374784880 \h </w:instrText>
       </w:r>
       <w:r>
         <w:rPr>
@@ -2630,7 +2630,7 @@
         <w:rPr>
           <w:noProof/>
         </w:rPr>
-        <w:instrText xml:space="preserve"> PAGEREF _Toc374781872 \h </w:instrText>
+        <w:instrText xml:space="preserve"> PAGEREF _Toc374784881 \h </w:instrText>
       </w:r>
       <w:r>
         <w:rPr>
@@ -2715,7 +2715,7 @@
         <w:rPr>
           <w:noProof/>
         </w:rPr>
-        <w:instrText xml:space="preserve"> PAGEREF _Toc374781873 \h </w:instrText>
+        <w:instrText xml:space="preserve"> PAGEREF _Toc374784882 \h </w:instrText>
       </w:r>
       <w:r>
         <w:rPr>
@@ -2796,7 +2796,7 @@
         <w:rPr>
           <w:noProof/>
         </w:rPr>
-        <w:instrText xml:space="preserve"> PAGEREF _Toc374781874 \h </w:instrText>
+        <w:instrText xml:space="preserve"> PAGEREF _Toc374784883 \h </w:instrText>
       </w:r>
       <w:r>
         <w:rPr>
@@ -2873,7 +2873,7 @@
         <w:rPr>
           <w:noProof/>
         </w:rPr>
-        <w:instrText xml:space="preserve"> PAGEREF _Toc374781875 \h </w:instrText>
+        <w:instrText xml:space="preserve"> PAGEREF _Toc374784884 \h </w:instrText>
       </w:r>
       <w:r>
         <w:rPr>
@@ -2950,7 +2950,7 @@
         <w:rPr>
           <w:noProof/>
         </w:rPr>
-        <w:instrText xml:space="preserve"> PAGEREF _Toc374781876 \h </w:instrText>
+        <w:instrText xml:space="preserve"> PAGEREF _Toc374784885 \h </w:instrText>
       </w:r>
       <w:r>
         <w:rPr>
@@ -3027,7 +3027,7 @@
         <w:rPr>
           <w:noProof/>
         </w:rPr>
-        <w:instrText xml:space="preserve"> PAGEREF _Toc374781877 \h </w:instrText>
+        <w:instrText xml:space="preserve"> PAGEREF _Toc374784886 \h </w:instrText>
       </w:r>
       <w:r>
         <w:rPr>
@@ -3108,7 +3108,7 @@
         <w:rPr>
           <w:noProof/>
         </w:rPr>
-        <w:instrText xml:space="preserve"> PAGEREF _Toc374781878 \h </w:instrText>
+        <w:instrText xml:space="preserve"> PAGEREF _Toc374784887 \h </w:instrText>
       </w:r>
       <w:r>
         <w:rPr>
@@ -3185,7 +3185,7 @@
         <w:rPr>
           <w:noProof/>
         </w:rPr>
-        <w:instrText xml:space="preserve"> PAGEREF _Toc374781879 \h </w:instrText>
+        <w:instrText xml:space="preserve"> PAGEREF _Toc374784888 \h </w:instrText>
       </w:r>
       <w:r>
         <w:rPr>
@@ -3262,7 +3262,7 @@
         <w:rPr>
           <w:noProof/>
         </w:rPr>
-        <w:instrText xml:space="preserve"> PAGEREF _Toc374781880 \h </w:instrText>
+        <w:instrText xml:space="preserve"> PAGEREF _Toc374784889 \h </w:instrText>
       </w:r>
       <w:r>
         <w:rPr>
@@ -3339,7 +3339,7 @@
         <w:rPr>
           <w:noProof/>
         </w:rPr>
-        <w:instrText xml:space="preserve"> PAGEREF _Toc374781881 \h </w:instrText>
+        <w:instrText xml:space="preserve"> PAGEREF _Toc374784890 \h </w:instrText>
       </w:r>
       <w:r>
         <w:rPr>
@@ -3416,7 +3416,7 @@
         <w:rPr>
           <w:noProof/>
         </w:rPr>
-        <w:instrText xml:space="preserve"> PAGEREF _Toc374781882 \h </w:instrText>
+        <w:instrText xml:space="preserve"> PAGEREF _Toc374784891 \h </w:instrText>
       </w:r>
       <w:r>
         <w:rPr>
@@ -3493,7 +3493,7 @@
         <w:rPr>
           <w:noProof/>
         </w:rPr>
-        <w:instrText xml:space="preserve"> PAGEREF _Toc374781883 \h </w:instrText>
+        <w:instrText xml:space="preserve"> PAGEREF _Toc374784892 \h </w:instrText>
       </w:r>
       <w:r>
         <w:rPr>
@@ -3570,7 +3570,7 @@
         <w:rPr>
           <w:noProof/>
         </w:rPr>
-        <w:instrText xml:space="preserve"> PAGEREF _Toc374781884 \h </w:instrText>
+        <w:instrText xml:space="preserve"> PAGEREF _Toc374784893 \h </w:instrText>
       </w:r>
       <w:r>
         <w:rPr>
@@ -3647,7 +3647,7 @@
         <w:rPr>
           <w:noProof/>
         </w:rPr>
-        <w:instrText xml:space="preserve"> PAGEREF _Toc374781885 \h </w:instrText>
+        <w:instrText xml:space="preserve"> PAGEREF _Toc374784894 \h </w:instrText>
       </w:r>
       <w:r>
         <w:rPr>
@@ -3724,7 +3724,7 @@
         <w:rPr>
           <w:noProof/>
         </w:rPr>
-        <w:instrText xml:space="preserve"> PAGEREF _Toc374781886 \h </w:instrText>
+        <w:instrText xml:space="preserve"> PAGEREF _Toc374784895 \h </w:instrText>
       </w:r>
       <w:r>
         <w:rPr>
@@ -3801,7 +3801,7 @@
         <w:rPr>
           <w:noProof/>
         </w:rPr>
-        <w:instrText xml:space="preserve"> PAGEREF _Toc374781887 \h </w:instrText>
+        <w:instrText xml:space="preserve"> PAGEREF _Toc374784896 \h </w:instrText>
       </w:r>
       <w:r>
         <w:rPr>
@@ -3818,7 +3818,7 @@
         <w:rPr>
           <w:noProof/>
         </w:rPr>
-        <w:t>14</w:t>
+        <w:t>15</w:t>
       </w:r>
       <w:r>
         <w:rPr>
@@ -3878,7 +3878,7 @@
         <w:rPr>
           <w:noProof/>
         </w:rPr>
-        <w:instrText xml:space="preserve"> PAGEREF _Toc374781888 \h </w:instrText>
+        <w:instrText xml:space="preserve"> PAGEREF _Toc374784897 \h </w:instrText>
       </w:r>
       <w:r>
         <w:rPr>
@@ -3960,7 +3960,7 @@
         <w:rPr>
           <w:noProof/>
         </w:rPr>
-        <w:instrText xml:space="preserve"> PAGEREF _Toc374781889 \h </w:instrText>
+        <w:instrText xml:space="preserve"> PAGEREF _Toc374784898 \h </w:instrText>
       </w:r>
       <w:r>
         <w:rPr>
@@ -4037,7 +4037,7 @@
         <w:rPr>
           <w:noProof/>
         </w:rPr>
-        <w:instrText xml:space="preserve"> PAGEREF _Toc374781890 \h </w:instrText>
+        <w:instrText xml:space="preserve"> PAGEREF _Toc374784899 \h </w:instrText>
       </w:r>
       <w:r>
         <w:rPr>
@@ -4114,7 +4114,7 @@
         <w:rPr>
           <w:noProof/>
         </w:rPr>
-        <w:instrText xml:space="preserve"> PAGEREF _Toc374781891 \h </w:instrText>
+        <w:instrText xml:space="preserve"> PAGEREF _Toc374784900 \h </w:instrText>
       </w:r>
       <w:r>
         <w:rPr>
@@ -4191,7 +4191,7 @@
         <w:rPr>
           <w:noProof/>
         </w:rPr>
-        <w:instrText xml:space="preserve"> PAGEREF _Toc374781892 \h </w:instrText>
+        <w:instrText xml:space="preserve"> PAGEREF _Toc374784901 \h </w:instrText>
       </w:r>
       <w:r>
         <w:rPr>
@@ -4268,7 +4268,7 @@
         <w:rPr>
           <w:noProof/>
         </w:rPr>
-        <w:instrText xml:space="preserve"> PAGEREF _Toc374781893 \h </w:instrText>
+        <w:instrText xml:space="preserve"> PAGEREF _Toc374784902 \h </w:instrText>
       </w:r>
       <w:r>
         <w:rPr>
@@ -4345,7 +4345,7 @@
         <w:rPr>
           <w:noProof/>
         </w:rPr>
-        <w:instrText xml:space="preserve"> PAGEREF _Toc374781894 \h </w:instrText>
+        <w:instrText xml:space="preserve"> PAGEREF _Toc374784903 \h </w:instrText>
       </w:r>
       <w:r>
         <w:rPr>
@@ -4422,7 +4422,7 @@
         <w:rPr>
           <w:noProof/>
         </w:rPr>
-        <w:instrText xml:space="preserve"> PAGEREF _Toc374781895 \h </w:instrText>
+        <w:instrText xml:space="preserve"> PAGEREF _Toc374784904 \h </w:instrText>
       </w:r>
       <w:r>
         <w:rPr>
@@ -4439,7 +4439,7 @@
         <w:rPr>
           <w:noProof/>
         </w:rPr>
-        <w:t>15</w:t>
+        <w:t>16</w:t>
       </w:r>
       <w:r>
         <w:rPr>
@@ -4491,6 +4491,93 @@
           <w:noProof/>
           <w:lang w:val="es-GT"/>
         </w:rPr>
+        <w:t>Planificación y costo del software</w:t>
+      </w:r>
+      <w:r>
+        <w:rPr>
+          <w:noProof/>
+        </w:rPr>
+        <w:tab/>
+      </w:r>
+      <w:r>
+        <w:rPr>
+          <w:noProof/>
+        </w:rPr>
+        <w:fldChar w:fldCharType="begin"/>
+      </w:r>
+      <w:r>
+        <w:rPr>
+          <w:noProof/>
+        </w:rPr>
+        <w:instrText xml:space="preserve"> PAGEREF _Toc374784905 \h </w:instrText>
+      </w:r>
+      <w:r>
+        <w:rPr>
+          <w:noProof/>
+        </w:rPr>
+      </w:r>
+      <w:r>
+        <w:rPr>
+          <w:noProof/>
+        </w:rPr>
+        <w:fldChar w:fldCharType="separate"/>
+      </w:r>
+      <w:r>
+        <w:rPr>
+          <w:noProof/>
+        </w:rPr>
+        <w:t>16</w:t>
+      </w:r>
+      <w:r>
+        <w:rPr>
+          <w:noProof/>
+        </w:rPr>
+        <w:fldChar w:fldCharType="end"/>
+      </w:r>
+    </w:p>
+    <w:p>
+      <w:pPr>
+        <w:pStyle w:val="TOC1"/>
+        <w:tabs>
+          <w:tab w:val="left" w:pos="351"/>
+          <w:tab w:val="right" w:pos="10792"/>
+        </w:tabs>
+        <w:rPr>
+          <w:rFonts w:asciiTheme="minorHAnsi" w:eastAsiaTheme="minorEastAsia" w:hAnsiTheme="minorHAnsi" w:cstheme="minorBidi"/>
+          <w:b w:val="0"/>
+          <w:bCs w:val="0"/>
+          <w:caps w:val="0"/>
+          <w:noProof/>
+          <w:sz w:val="24"/>
+          <w:szCs w:val="24"/>
+          <w:lang w:val="es-GT" w:eastAsia="ja-JP"/>
+        </w:rPr>
+      </w:pPr>
+      <w:r>
+        <w:rPr>
+          <w:noProof/>
+          <w:lang w:val="es-GT"/>
+        </w:rPr>
+        <w:t>5</w:t>
+      </w:r>
+      <w:r>
+        <w:rPr>
+          <w:rFonts w:asciiTheme="minorHAnsi" w:eastAsiaTheme="minorEastAsia" w:hAnsiTheme="minorHAnsi" w:cstheme="minorBidi"/>
+          <w:b w:val="0"/>
+          <w:bCs w:val="0"/>
+          <w:caps w:val="0"/>
+          <w:noProof/>
+          <w:sz w:val="24"/>
+          <w:szCs w:val="24"/>
+          <w:lang w:val="es-GT" w:eastAsia="ja-JP"/>
+        </w:rPr>
+        <w:tab/>
+      </w:r>
+      <w:r>
+        <w:rPr>
+          <w:noProof/>
+          <w:lang w:val="es-GT"/>
+        </w:rPr>
         <w:t>Anexos</w:t>
       </w:r>
       <w:r>
@@ -4509,7 +4596,7 @@
         <w:rPr>
           <w:noProof/>
         </w:rPr>
-        <w:instrText xml:space="preserve"> PAGEREF _Toc374781896 \h </w:instrText>
+        <w:instrText xml:space="preserve"> PAGEREF _Toc374784906 \h </w:instrText>
       </w:r>
       <w:r>
         <w:rPr>
@@ -4556,7 +4643,7 @@
           <w:noProof/>
           <w:lang w:val="es-GT"/>
         </w:rPr>
-        <w:t>4.1</w:t>
+        <w:t>5.1</w:t>
       </w:r>
       <w:r>
         <w:rPr>
@@ -4591,7 +4678,7 @@
         <w:rPr>
           <w:noProof/>
         </w:rPr>
-        <w:instrText xml:space="preserve"> PAGEREF _Toc374781897 \h </w:instrText>
+        <w:instrText xml:space="preserve"> PAGEREF _Toc374784907 \h </w:instrText>
       </w:r>
       <w:r>
         <w:rPr>
@@ -4637,7 +4724,7 @@
         <w:rPr>
           <w:noProof/>
         </w:rPr>
-        <w:t>4.2</w:t>
+        <w:t>5.2</w:t>
       </w:r>
       <w:r>
         <w:rPr>
@@ -4672,7 +4759,7 @@
         <w:rPr>
           <w:noProof/>
         </w:rPr>
-        <w:instrText xml:space="preserve"> PAGEREF _Toc374781898 \h </w:instrText>
+        <w:instrText xml:space="preserve"> PAGEREF _Toc374784908 \h </w:instrText>
       </w:r>
       <w:r>
         <w:rPr>
@@ -4689,7 +4776,7 @@
         <w:rPr>
           <w:noProof/>
         </w:rPr>
-        <w:t>17</w:t>
+        <w:t>18</w:t>
       </w:r>
       <w:r>
         <w:rPr>
@@ -4718,7 +4805,7 @@
         <w:rPr>
           <w:noProof/>
         </w:rPr>
-        <w:t>4.3</w:t>
+        <w:t>5.3</w:t>
       </w:r>
       <w:r>
         <w:rPr>
@@ -4753,7 +4840,7 @@
         <w:rPr>
           <w:noProof/>
         </w:rPr>
-        <w:instrText xml:space="preserve"> PAGEREF _Toc374781899 \h </w:instrText>
+        <w:instrText xml:space="preserve"> PAGEREF _Toc374784909 \h </w:instrText>
       </w:r>
       <w:r>
         <w:rPr>
@@ -4770,7 +4857,7 @@
         <w:rPr>
           <w:noProof/>
         </w:rPr>
-        <w:t>18</w:t>
+        <w:t>19</w:t>
       </w:r>
       <w:r>
         <w:rPr>
@@ -4797,7 +4884,7 @@
         <w:rPr>
           <w:noProof/>
         </w:rPr>
-        <w:t>4.3.1</w:t>
+        <w:t>5.3.1</w:t>
       </w:r>
       <w:r>
         <w:rPr>
@@ -4830,7 +4917,7 @@
         <w:rPr>
           <w:noProof/>
         </w:rPr>
-        <w:instrText xml:space="preserve"> PAGEREF _Toc374781900 \h </w:instrText>
+        <w:instrText xml:space="preserve"> PAGEREF _Toc374784910 \h </w:instrText>
       </w:r>
       <w:r>
         <w:rPr>
@@ -4847,7 +4934,7 @@
         <w:rPr>
           <w:noProof/>
         </w:rPr>
-        <w:t>18</w:t>
+        <w:t>19</w:t>
       </w:r>
       <w:r>
         <w:rPr>
@@ -4874,7 +4961,7 @@
         <w:rPr>
           <w:noProof/>
         </w:rPr>
-        <w:t>4.3.1.1</w:t>
+        <w:t>5.3.1.1</w:t>
       </w:r>
       <w:r>
         <w:rPr>
@@ -4907,7 +4994,7 @@
         <w:rPr>
           <w:noProof/>
         </w:rPr>
-        <w:instrText xml:space="preserve"> PAGEREF _Toc374781901 \h </w:instrText>
+        <w:instrText xml:space="preserve"> PAGEREF _Toc374784911 \h </w:instrText>
       </w:r>
       <w:r>
         <w:rPr>
@@ -4924,7 +5011,7 @@
         <w:rPr>
           <w:noProof/>
         </w:rPr>
-        <w:t>18</w:t>
+        <w:t>19</w:t>
       </w:r>
       <w:r>
         <w:rPr>
@@ -4951,7 +5038,7 @@
         <w:rPr>
           <w:noProof/>
         </w:rPr>
-        <w:t>4.3.1.2</w:t>
+        <w:t>5.3.1.2</w:t>
       </w:r>
       <w:r>
         <w:rPr>
@@ -4984,7 +5071,7 @@
         <w:rPr>
           <w:noProof/>
         </w:rPr>
-        <w:instrText xml:space="preserve"> PAGEREF _Toc374781902 \h </w:instrText>
+        <w:instrText xml:space="preserve"> PAGEREF _Toc374784912 \h </w:instrText>
       </w:r>
       <w:r>
         <w:rPr>
@@ -5001,7 +5088,7 @@
         <w:rPr>
           <w:noProof/>
         </w:rPr>
-        <w:t>21</w:t>
+        <w:t>22</w:t>
       </w:r>
       <w:r>
         <w:rPr>
@@ -5028,7 +5115,7 @@
         <w:rPr>
           <w:noProof/>
         </w:rPr>
-        <w:t>4.3.1.3</w:t>
+        <w:t>5.3.1.3</w:t>
       </w:r>
       <w:r>
         <w:rPr>
@@ -5061,7 +5148,7 @@
         <w:rPr>
           <w:noProof/>
         </w:rPr>
-        <w:instrText xml:space="preserve"> PAGEREF _Toc374781903 \h </w:instrText>
+        <w:instrText xml:space="preserve"> PAGEREF _Toc374784913 \h </w:instrText>
       </w:r>
       <w:r>
         <w:rPr>
@@ -5078,7 +5165,7 @@
         <w:rPr>
           <w:noProof/>
         </w:rPr>
-        <w:t>22</w:t>
+        <w:t>23</w:t>
       </w:r>
       <w:r>
         <w:rPr>
@@ -5105,7 +5192,7 @@
         <w:rPr>
           <w:noProof/>
         </w:rPr>
-        <w:t>4.3.1.4</w:t>
+        <w:t>5.3.1.4</w:t>
       </w:r>
       <w:r>
         <w:rPr>
@@ -5138,7 +5225,7 @@
         <w:rPr>
           <w:noProof/>
         </w:rPr>
-        <w:instrText xml:space="preserve"> PAGEREF _Toc374781904 \h </w:instrText>
+        <w:instrText xml:space="preserve"> PAGEREF _Toc374784914 \h </w:instrText>
       </w:r>
       <w:r>
         <w:rPr>
@@ -5155,7 +5242,84 @@
         <w:rPr>
           <w:noProof/>
         </w:rPr>
-        <w:t>23</w:t>
+        <w:t>24</w:t>
+      </w:r>
+      <w:r>
+        <w:rPr>
+          <w:noProof/>
+        </w:rPr>
+        <w:fldChar w:fldCharType="end"/>
+      </w:r>
+    </w:p>
+    <w:p>
+      <w:pPr>
+        <w:pStyle w:val="TOC3"/>
+        <w:tabs>
+          <w:tab w:val="left" w:pos="925"/>
+          <w:tab w:val="right" w:pos="10792"/>
+        </w:tabs>
+        <w:rPr>
+          <w:rFonts w:asciiTheme="minorHAnsi" w:eastAsiaTheme="minorEastAsia" w:hAnsiTheme="minorHAnsi" w:cstheme="minorBidi"/>
+          <w:noProof/>
+          <w:sz w:val="24"/>
+          <w:lang w:val="es-GT" w:eastAsia="ja-JP"/>
+        </w:rPr>
+      </w:pPr>
+      <w:r>
+        <w:rPr>
+          <w:noProof/>
+        </w:rPr>
+        <w:t>5.3.2</w:t>
+      </w:r>
+      <w:r>
+        <w:rPr>
+          <w:rFonts w:asciiTheme="minorHAnsi" w:eastAsiaTheme="minorEastAsia" w:hAnsiTheme="minorHAnsi" w:cstheme="minorBidi"/>
+          <w:noProof/>
+          <w:sz w:val="24"/>
+          <w:lang w:val="es-GT" w:eastAsia="ja-JP"/>
+        </w:rPr>
+        <w:tab/>
+      </w:r>
+      <w:r>
+        <w:rPr>
+          <w:noProof/>
+        </w:rPr>
+        <w:t>diagramas extras que pertenecen a la parte de escritorio</w:t>
+      </w:r>
+      <w:r>
+        <w:rPr>
+          <w:noProof/>
+        </w:rPr>
+        <w:tab/>
+      </w:r>
+      <w:r>
+        <w:rPr>
+          <w:noProof/>
+        </w:rPr>
+        <w:fldChar w:fldCharType="begin"/>
+      </w:r>
+      <w:r>
+        <w:rPr>
+          <w:noProof/>
+        </w:rPr>
+        <w:instrText xml:space="preserve"> PAGEREF _Toc374784915 \h </w:instrText>
+      </w:r>
+      <w:r>
+        <w:rPr>
+          <w:noProof/>
+        </w:rPr>
+      </w:r>
+      <w:r>
+        <w:rPr>
+          <w:noProof/>
+        </w:rPr>
+        <w:fldChar w:fldCharType="separate"/>
+      </w:r>
+      <w:r>
+        <w:rPr>
+          <w:noProof/>
+        </w:rPr>
+        <w:t>25</w:t>
       </w:r>
       <w:r>
         <w:rPr>
@@ -5191,7 +5355,7 @@
       <w:r>
         <w:br w:type="page"/>
       </w:r>
-      <w:bookmarkStart w:id="3" w:name="_Toc374781860"/>
+      <w:bookmarkStart w:id="3" w:name="_Toc374784869"/>
       <w:r>
         <w:lastRenderedPageBreak/>
         <w:t>Introducción</w:t>
@@ -5255,7 +5419,7 @@
         <w:spacing w:before="120"/>
         <w:ind w:left="1321"/>
       </w:pPr>
-      <w:bookmarkStart w:id="4" w:name="_Toc374781861"/>
+      <w:bookmarkStart w:id="4" w:name="_Toc374784870"/>
       <w:r>
         <w:t>Propósito</w:t>
       </w:r>
@@ -5298,7 +5462,7 @@
         <w:spacing w:before="120"/>
         <w:ind w:left="1321"/>
       </w:pPr>
-      <w:bookmarkStart w:id="5" w:name="_Toc374781862"/>
+      <w:bookmarkStart w:id="5" w:name="_Toc374784871"/>
       <w:r>
         <w:t>Alcance</w:t>
       </w:r>
@@ -5371,7 +5535,7 @@
       </w:pPr>
       <w:bookmarkStart w:id="7" w:name="_Toc30323665"/>
       <w:bookmarkStart w:id="8" w:name="_Toc33238235"/>
-      <w:bookmarkStart w:id="9" w:name="_Toc374781863"/>
+      <w:bookmarkStart w:id="9" w:name="_Toc374784872"/>
       <w:r>
         <w:rPr>
           <w:iCs w:val="0"/>
@@ -7209,7 +7373,7 @@
         <w:spacing w:before="120"/>
         <w:ind w:left="1321"/>
       </w:pPr>
-      <w:bookmarkStart w:id="11" w:name="_Toc374781864"/>
+      <w:bookmarkStart w:id="11" w:name="_Toc374784873"/>
       <w:r>
         <w:t>Definiciones, acrónimos y abreviaturas</w:t>
       </w:r>
@@ -7781,7 +7945,7 @@
         <w:ind w:left="1321"/>
       </w:pPr>
       <w:bookmarkStart w:id="12" w:name="_Toc33238237"/>
-      <w:bookmarkStart w:id="13" w:name="_Toc374781865"/>
+      <w:bookmarkStart w:id="13" w:name="_Toc374784874"/>
       <w:r>
         <w:t>Referencias</w:t>
       </w:r>
@@ -7999,7 +8163,7 @@
         <w:spacing w:before="120"/>
         <w:ind w:left="1321"/>
       </w:pPr>
-      <w:bookmarkStart w:id="14" w:name="_Toc374781866"/>
+      <w:bookmarkStart w:id="14" w:name="_Toc374784875"/>
       <w:r>
         <w:t>Resumen</w:t>
       </w:r>
@@ -8106,7 +8270,7 @@
         <w:widowControl w:val="0"/>
         <w:spacing w:before="120"/>
       </w:pPr>
-      <w:bookmarkStart w:id="16" w:name="_Toc374781867"/>
+      <w:bookmarkStart w:id="16" w:name="_Toc374784876"/>
       <w:r>
         <w:t>Descripción general</w:t>
       </w:r>
@@ -8126,7 +8290,7 @@
         <w:spacing w:before="120"/>
       </w:pPr>
       <w:bookmarkStart w:id="17" w:name="_Toc33238240"/>
-      <w:bookmarkStart w:id="18" w:name="_Toc374781868"/>
+      <w:bookmarkStart w:id="18" w:name="_Toc374784877"/>
       <w:r>
         <w:t>Perspectiva del producto</w:t>
       </w:r>
@@ -8259,6 +8423,84 @@
     </w:p>
     <w:p>
       <w:pPr>
+        <w:autoSpaceDE w:val="0"/>
+        <w:autoSpaceDN w:val="0"/>
+        <w:adjustRightInd w:val="0"/>
+        <w:ind w:left="600" w:firstLine="108"/>
+        <w:jc w:val="both"/>
+        <w:rPr>
+          <w:rFonts w:ascii="TimesNewRomanPSMT" w:hAnsi="TimesNewRomanPSMT" w:cs="TimesNewRomanPSMT"/>
+          <w:sz w:val="24"/>
+        </w:rPr>
+      </w:pPr>
+    </w:p>
+    <w:p>
+      <w:pPr>
+        <w:autoSpaceDE w:val="0"/>
+        <w:autoSpaceDN w:val="0"/>
+        <w:adjustRightInd w:val="0"/>
+        <w:ind w:left="600" w:firstLine="108"/>
+        <w:jc w:val="both"/>
+        <w:rPr>
+          <w:rFonts w:ascii="TimesNewRomanPSMT" w:hAnsi="TimesNewRomanPSMT" w:cs="TimesNewRomanPSMT"/>
+          <w:sz w:val="24"/>
+        </w:rPr>
+      </w:pPr>
+    </w:p>
+    <w:p>
+      <w:pPr>
+        <w:autoSpaceDE w:val="0"/>
+        <w:autoSpaceDN w:val="0"/>
+        <w:adjustRightInd w:val="0"/>
+        <w:ind w:left="600" w:firstLine="108"/>
+        <w:jc w:val="both"/>
+        <w:rPr>
+          <w:rFonts w:ascii="TimesNewRomanPSMT" w:hAnsi="TimesNewRomanPSMT" w:cs="TimesNewRomanPSMT"/>
+          <w:sz w:val="24"/>
+        </w:rPr>
+      </w:pPr>
+    </w:p>
+    <w:p>
+      <w:pPr>
+        <w:autoSpaceDE w:val="0"/>
+        <w:autoSpaceDN w:val="0"/>
+        <w:adjustRightInd w:val="0"/>
+        <w:ind w:left="600" w:firstLine="108"/>
+        <w:jc w:val="both"/>
+        <w:rPr>
+          <w:rFonts w:ascii="TimesNewRomanPSMT" w:hAnsi="TimesNewRomanPSMT" w:cs="TimesNewRomanPSMT"/>
+          <w:sz w:val="24"/>
+        </w:rPr>
+      </w:pPr>
+    </w:p>
+    <w:p>
+      <w:pPr>
+        <w:autoSpaceDE w:val="0"/>
+        <w:autoSpaceDN w:val="0"/>
+        <w:adjustRightInd w:val="0"/>
+        <w:ind w:left="600" w:firstLine="108"/>
+        <w:jc w:val="both"/>
+        <w:rPr>
+          <w:rFonts w:ascii="TimesNewRomanPSMT" w:hAnsi="TimesNewRomanPSMT" w:cs="TimesNewRomanPSMT"/>
+          <w:sz w:val="24"/>
+        </w:rPr>
+      </w:pPr>
+    </w:p>
+    <w:p>
+      <w:pPr>
+        <w:autoSpaceDE w:val="0"/>
+        <w:autoSpaceDN w:val="0"/>
+        <w:adjustRightInd w:val="0"/>
+        <w:ind w:left="600" w:firstLine="108"/>
+        <w:jc w:val="both"/>
+        <w:rPr>
+          <w:rFonts w:ascii="TimesNewRomanPSMT" w:hAnsi="TimesNewRomanPSMT" w:cs="TimesNewRomanPSMT"/>
+          <w:sz w:val="24"/>
+        </w:rPr>
+      </w:pPr>
+    </w:p>
+    <w:p>
+      <w:pPr>
         <w:pStyle w:val="Heading2"/>
         <w:keepNext w:val="0"/>
         <w:widowControl w:val="0"/>
@@ -8267,8 +8509,9 @@
       </w:pPr>
       <w:bookmarkStart w:id="19" w:name="_Toc532878319"/>
       <w:bookmarkStart w:id="20" w:name="_Toc33238241"/>
-      <w:bookmarkStart w:id="21" w:name="_Toc374781869"/>
-      <w:r>
+      <w:bookmarkStart w:id="21" w:name="_Toc374784878"/>
+      <w:r>
+        <w:lastRenderedPageBreak/>
         <w:t>Funcionalidad del producto</w:t>
       </w:r>
       <w:bookmarkEnd w:id="19"/>
@@ -8304,7 +8547,6 @@
           <w:color w:val="FF0000"/>
           <w:lang w:val="en-US" w:eastAsia="en-US"/>
         </w:rPr>
-        <w:lastRenderedPageBreak/>
         <w:drawing>
           <wp:inline distT="0" distB="0" distL="0" distR="0" wp14:anchorId="36EA27AB" wp14:editId="500091B4">
             <wp:extent cx="5610860" cy="1791970"/>
@@ -8586,6 +8828,26 @@
     </w:p>
     <w:p>
       <w:pPr>
+        <w:pStyle w:val="guiazul"/>
+        <w:widowControl w:val="0"/>
+        <w:rPr>
+          <w:rFonts w:cs="Arial"/>
+          <w:color w:val="FF0000"/>
+        </w:rPr>
+      </w:pPr>
+    </w:p>
+    <w:p>
+      <w:pPr>
+        <w:pStyle w:val="guiazul"/>
+        <w:widowControl w:val="0"/>
+        <w:rPr>
+          <w:rFonts w:cs="Arial"/>
+          <w:color w:val="FF0000"/>
+        </w:rPr>
+      </w:pPr>
+    </w:p>
+    <w:p>
+      <w:pPr>
         <w:pStyle w:val="Heading2"/>
         <w:keepNext w:val="0"/>
         <w:widowControl w:val="0"/>
@@ -8594,8 +8856,9 @@
       </w:pPr>
       <w:bookmarkStart w:id="22" w:name="_Toc532878320"/>
       <w:bookmarkStart w:id="23" w:name="_Toc33238242"/>
-      <w:bookmarkStart w:id="24" w:name="_Toc374781870"/>
-      <w:r>
+      <w:bookmarkStart w:id="24" w:name="_Toc374784879"/>
+      <w:r>
+        <w:lastRenderedPageBreak/>
         <w:t>Características de los usuarios</w:t>
       </w:r>
       <w:bookmarkEnd w:id="22"/>
@@ -9645,7 +9908,7 @@
       </w:pPr>
       <w:bookmarkStart w:id="25" w:name="_Toc532878321"/>
       <w:bookmarkStart w:id="26" w:name="_Toc33238243"/>
-      <w:bookmarkStart w:id="27" w:name="_Toc374781871"/>
+      <w:bookmarkStart w:id="27" w:name="_Toc374784880"/>
       <w:r>
         <w:t>Restricciones</w:t>
       </w:r>
@@ -9886,7 +10149,7 @@
       </w:pPr>
       <w:bookmarkStart w:id="28" w:name="_Toc532878322"/>
       <w:bookmarkStart w:id="29" w:name="_Toc33238244"/>
-      <w:bookmarkStart w:id="30" w:name="_Toc374781872"/>
+      <w:bookmarkStart w:id="30" w:name="_Toc374784881"/>
       <w:r>
         <w:t>Suposiciones y dependencias</w:t>
       </w:r>
@@ -9995,6 +10258,36 @@
     </w:p>
     <w:p>
       <w:pPr>
+        <w:pStyle w:val="guiazul"/>
+        <w:widowControl w:val="0"/>
+        <w:rPr>
+          <w:rFonts w:cs="Arial"/>
+          <w:color w:val="FF0000"/>
+        </w:rPr>
+      </w:pPr>
+    </w:p>
+    <w:p>
+      <w:pPr>
+        <w:pStyle w:val="guiazul"/>
+        <w:widowControl w:val="0"/>
+        <w:rPr>
+          <w:rFonts w:cs="Arial"/>
+          <w:color w:val="FF0000"/>
+        </w:rPr>
+      </w:pPr>
+    </w:p>
+    <w:p>
+      <w:pPr>
+        <w:pStyle w:val="guiazul"/>
+        <w:widowControl w:val="0"/>
+        <w:rPr>
+          <w:rFonts w:cs="Arial"/>
+          <w:color w:val="FF0000"/>
+        </w:rPr>
+      </w:pPr>
+    </w:p>
+    <w:p>
+      <w:pPr>
         <w:pStyle w:val="Heading1"/>
         <w:keepNext w:val="0"/>
         <w:widowControl w:val="0"/>
@@ -10003,8 +10296,9 @@
       </w:pPr>
       <w:bookmarkStart w:id="31" w:name="_Toc532878324"/>
       <w:bookmarkStart w:id="32" w:name="_Toc33238246"/>
-      <w:bookmarkStart w:id="33" w:name="_Toc374781873"/>
-      <w:r>
+      <w:bookmarkStart w:id="33" w:name="_Toc374784882"/>
+      <w:r>
+        <w:lastRenderedPageBreak/>
         <w:t>Requisitos específicos</w:t>
       </w:r>
       <w:bookmarkEnd w:id="31"/>
@@ -10060,7 +10354,7 @@
     </w:p>
     <w:tbl>
       <w:tblPr>
-        <w:tblW w:w="9680" w:type="dxa"/>
+        <w:tblW w:w="10240" w:type="dxa"/>
         <w:jc w:val="center"/>
         <w:tblLayout w:type="fixed"/>
         <w:tblCellMar>
@@ -10072,17 +10366,17 @@
         <w:tblLook w:val="04A0" w:firstRow="1" w:lastRow="0" w:firstColumn="1" w:lastColumn="0" w:noHBand="0" w:noVBand="1"/>
       </w:tblPr>
       <w:tblGrid>
-        <w:gridCol w:w="2747"/>
-        <w:gridCol w:w="6933"/>
+        <w:gridCol w:w="2906"/>
+        <w:gridCol w:w="7334"/>
       </w:tblGrid>
       <w:tr>
         <w:trPr>
-          <w:trHeight w:val="481"/>
+          <w:trHeight w:val="531"/>
           <w:jc w:val="center"/>
         </w:trPr>
         <w:tc>
           <w:tcPr>
-            <w:tcW w:w="2747" w:type="dxa"/>
+            <w:tcW w:w="2906" w:type="dxa"/>
             <w:tcBorders>
               <w:top w:val="single" w:sz="4" w:space="0" w:color="000000"/>
               <w:left w:val="single" w:sz="4" w:space="0" w:color="000000"/>
@@ -10120,7 +10414,7 @@
         </w:tc>
         <w:tc>
           <w:tcPr>
-            <w:tcW w:w="6933" w:type="dxa"/>
+            <w:tcW w:w="7334" w:type="dxa"/>
             <w:tcBorders>
               <w:top w:val="single" w:sz="4" w:space="0" w:color="000000"/>
               <w:left w:val="single" w:sz="4" w:space="0" w:color="000000"/>
@@ -10159,12 +10453,12 @@
       </w:tr>
       <w:tr>
         <w:trPr>
-          <w:trHeight w:val="481"/>
+          <w:trHeight w:val="531"/>
           <w:jc w:val="center"/>
         </w:trPr>
         <w:tc>
           <w:tcPr>
-            <w:tcW w:w="2747" w:type="dxa"/>
+            <w:tcW w:w="2906" w:type="dxa"/>
             <w:tcBorders>
               <w:top w:val="single" w:sz="4" w:space="0" w:color="000000"/>
               <w:left w:val="single" w:sz="4" w:space="0" w:color="000000"/>
@@ -10196,14 +10490,13 @@
                 <w:szCs w:val="20"/>
                 <w:lang w:val="es-MX" w:eastAsia="es-MX"/>
               </w:rPr>
-              <w:lastRenderedPageBreak/>
               <w:t>Nombre del Requerimiento</w:t>
             </w:r>
           </w:p>
         </w:tc>
         <w:tc>
           <w:tcPr>
-            <w:tcW w:w="6933" w:type="dxa"/>
+            <w:tcW w:w="7334" w:type="dxa"/>
             <w:tcBorders>
               <w:top w:val="single" w:sz="4" w:space="0" w:color="000000"/>
               <w:left w:val="single" w:sz="4" w:space="0" w:color="000000"/>
@@ -10240,12 +10533,12 @@
       </w:tr>
       <w:tr>
         <w:trPr>
-          <w:trHeight w:val="481"/>
+          <w:trHeight w:val="531"/>
           <w:jc w:val="center"/>
         </w:trPr>
         <w:tc>
           <w:tcPr>
-            <w:tcW w:w="2747" w:type="dxa"/>
+            <w:tcW w:w="2906" w:type="dxa"/>
             <w:tcBorders>
               <w:top w:val="single" w:sz="4" w:space="0" w:color="000000"/>
               <w:left w:val="single" w:sz="4" w:space="0" w:color="000000"/>
@@ -10283,7 +10576,7 @@
         </w:tc>
         <w:tc>
           <w:tcPr>
-            <w:tcW w:w="6933" w:type="dxa"/>
+            <w:tcW w:w="7334" w:type="dxa"/>
             <w:tcBorders>
               <w:top w:val="single" w:sz="4" w:space="0" w:color="000000"/>
               <w:left w:val="single" w:sz="4" w:space="0" w:color="000000"/>
@@ -10320,12 +10613,12 @@
       </w:tr>
       <w:tr>
         <w:trPr>
-          <w:trHeight w:val="481"/>
+          <w:trHeight w:val="531"/>
           <w:jc w:val="center"/>
         </w:trPr>
         <w:tc>
           <w:tcPr>
-            <w:tcW w:w="2747" w:type="dxa"/>
+            <w:tcW w:w="2906" w:type="dxa"/>
             <w:tcBorders>
               <w:top w:val="single" w:sz="4" w:space="0" w:color="000000"/>
               <w:left w:val="single" w:sz="4" w:space="0" w:color="000000"/>
@@ -10363,7 +10656,7 @@
         </w:tc>
         <w:tc>
           <w:tcPr>
-            <w:tcW w:w="6933" w:type="dxa"/>
+            <w:tcW w:w="7334" w:type="dxa"/>
             <w:tcBorders>
               <w:top w:val="single" w:sz="4" w:space="0" w:color="000000"/>
               <w:left w:val="single" w:sz="4" w:space="0" w:color="000000"/>
@@ -10411,12 +10704,12 @@
       </w:tr>
       <w:tr>
         <w:trPr>
-          <w:trHeight w:val="481"/>
+          <w:trHeight w:val="531"/>
           <w:jc w:val="center"/>
         </w:trPr>
         <w:tc>
           <w:tcPr>
-            <w:tcW w:w="2747" w:type="dxa"/>
+            <w:tcW w:w="2906" w:type="dxa"/>
             <w:tcBorders>
               <w:top w:val="single" w:sz="4" w:space="0" w:color="000000"/>
               <w:left w:val="single" w:sz="4" w:space="0" w:color="000000"/>
@@ -10454,7 +10747,7 @@
         </w:tc>
         <w:tc>
           <w:tcPr>
-            <w:tcW w:w="6933" w:type="dxa"/>
+            <w:tcW w:w="7334" w:type="dxa"/>
             <w:tcBorders>
               <w:top w:val="single" w:sz="4" w:space="0" w:color="000000"/>
               <w:left w:val="single" w:sz="4" w:space="0" w:color="000000"/>
@@ -10491,12 +10784,12 @@
       </w:tr>
       <w:tr>
         <w:trPr>
-          <w:trHeight w:val="90"/>
+          <w:trHeight w:val="99"/>
           <w:jc w:val="center"/>
         </w:trPr>
         <w:tc>
           <w:tcPr>
-            <w:tcW w:w="9680" w:type="dxa"/>
+            <w:tcW w:w="10240" w:type="dxa"/>
             <w:gridSpan w:val="2"/>
             <w:tcBorders>
               <w:top w:val="single" w:sz="4" w:space="0" w:color="000000"/>
@@ -10566,7 +10859,7 @@
     </w:p>
     <w:tbl>
       <w:tblPr>
-        <w:tblW w:w="9800" w:type="dxa"/>
+        <w:tblW w:w="10279" w:type="dxa"/>
         <w:jc w:val="center"/>
         <w:tblLayout w:type="fixed"/>
         <w:tblCellMar>
@@ -10578,17 +10871,17 @@
         <w:tblLook w:val="04A0" w:firstRow="1" w:lastRow="0" w:firstColumn="1" w:lastColumn="0" w:noHBand="0" w:noVBand="1"/>
       </w:tblPr>
       <w:tblGrid>
-        <w:gridCol w:w="3232"/>
-        <w:gridCol w:w="6568"/>
+        <w:gridCol w:w="3390"/>
+        <w:gridCol w:w="6889"/>
       </w:tblGrid>
       <w:tr>
         <w:trPr>
-          <w:trHeight w:val="476"/>
+          <w:trHeight w:val="509"/>
           <w:jc w:val="center"/>
         </w:trPr>
         <w:tc>
           <w:tcPr>
-            <w:tcW w:w="3232" w:type="dxa"/>
+            <w:tcW w:w="3390" w:type="dxa"/>
             <w:tcBorders>
               <w:top w:val="single" w:sz="4" w:space="0" w:color="000000"/>
               <w:left w:val="single" w:sz="4" w:space="0" w:color="000000"/>
@@ -10611,6 +10904,8 @@
                 <w:lang w:val="es-MX" w:eastAsia="es-MX"/>
               </w:rPr>
             </w:pPr>
+            <w:bookmarkStart w:id="34" w:name="_GoBack"/>
+            <w:bookmarkEnd w:id="34"/>
             <w:r>
               <w:rPr>
                 <w:rFonts w:cs="Arial"/>
@@ -10626,7 +10921,7 @@
         </w:tc>
         <w:tc>
           <w:tcPr>
-            <w:tcW w:w="6568" w:type="dxa"/>
+            <w:tcW w:w="6889" w:type="dxa"/>
             <w:tcBorders>
               <w:top w:val="single" w:sz="4" w:space="0" w:color="000000"/>
               <w:left w:val="single" w:sz="4" w:space="0" w:color="000000"/>
@@ -10665,12 +10960,12 @@
       </w:tr>
       <w:tr>
         <w:trPr>
-          <w:trHeight w:val="248"/>
+          <w:trHeight w:val="265"/>
           <w:jc w:val="center"/>
         </w:trPr>
         <w:tc>
           <w:tcPr>
-            <w:tcW w:w="3232" w:type="dxa"/>
+            <w:tcW w:w="3390" w:type="dxa"/>
             <w:tcBorders>
               <w:top w:val="single" w:sz="4" w:space="0" w:color="000000"/>
               <w:left w:val="single" w:sz="4" w:space="0" w:color="000000"/>
@@ -10708,7 +11003,7 @@
         </w:tc>
         <w:tc>
           <w:tcPr>
-            <w:tcW w:w="6568" w:type="dxa"/>
+            <w:tcW w:w="6889" w:type="dxa"/>
             <w:tcBorders>
               <w:top w:val="single" w:sz="4" w:space="0" w:color="000000"/>
               <w:left w:val="single" w:sz="4" w:space="0" w:color="000000"/>
@@ -10745,12 +11040,12 @@
       </w:tr>
       <w:tr>
         <w:trPr>
-          <w:trHeight w:val="476"/>
+          <w:trHeight w:val="509"/>
           <w:jc w:val="center"/>
         </w:trPr>
         <w:tc>
           <w:tcPr>
-            <w:tcW w:w="3232" w:type="dxa"/>
+            <w:tcW w:w="3390" w:type="dxa"/>
             <w:tcBorders>
               <w:top w:val="single" w:sz="4" w:space="0" w:color="000000"/>
               <w:left w:val="single" w:sz="4" w:space="0" w:color="000000"/>
@@ -10788,7 +11083,7 @@
         </w:tc>
         <w:tc>
           <w:tcPr>
-            <w:tcW w:w="6568" w:type="dxa"/>
+            <w:tcW w:w="6889" w:type="dxa"/>
             <w:tcBorders>
               <w:top w:val="single" w:sz="4" w:space="0" w:color="000000"/>
               <w:left w:val="single" w:sz="4" w:space="0" w:color="000000"/>
@@ -10825,12 +11120,12 @@
       </w:tr>
       <w:tr>
         <w:trPr>
-          <w:trHeight w:val="476"/>
+          <w:trHeight w:val="509"/>
           <w:jc w:val="center"/>
         </w:trPr>
         <w:tc>
           <w:tcPr>
-            <w:tcW w:w="3232" w:type="dxa"/>
+            <w:tcW w:w="3390" w:type="dxa"/>
             <w:tcBorders>
               <w:top w:val="single" w:sz="4" w:space="0" w:color="000000"/>
               <w:left w:val="single" w:sz="4" w:space="0" w:color="000000"/>
@@ -10868,7 +11163,7 @@
         </w:tc>
         <w:tc>
           <w:tcPr>
-            <w:tcW w:w="6568" w:type="dxa"/>
+            <w:tcW w:w="6889" w:type="dxa"/>
             <w:tcBorders>
               <w:top w:val="single" w:sz="4" w:space="0" w:color="000000"/>
               <w:left w:val="single" w:sz="4" w:space="0" w:color="000000"/>
@@ -10916,12 +11211,12 @@
       </w:tr>
       <w:tr>
         <w:trPr>
-          <w:trHeight w:val="476"/>
+          <w:trHeight w:val="509"/>
           <w:jc w:val="center"/>
         </w:trPr>
         <w:tc>
           <w:tcPr>
-            <w:tcW w:w="3232" w:type="dxa"/>
+            <w:tcW w:w="3390" w:type="dxa"/>
             <w:tcBorders>
               <w:top w:val="single" w:sz="4" w:space="0" w:color="000000"/>
               <w:left w:val="single" w:sz="4" w:space="0" w:color="000000"/>
@@ -10959,7 +11254,7 @@
         </w:tc>
         <w:tc>
           <w:tcPr>
-            <w:tcW w:w="6568" w:type="dxa"/>
+            <w:tcW w:w="6889" w:type="dxa"/>
             <w:tcBorders>
               <w:top w:val="single" w:sz="4" w:space="0" w:color="000000"/>
               <w:left w:val="single" w:sz="4" w:space="0" w:color="000000"/>
@@ -10996,12 +11291,12 @@
       </w:tr>
       <w:tr>
         <w:trPr>
-          <w:trHeight w:val="421"/>
+          <w:trHeight w:val="450"/>
           <w:jc w:val="center"/>
         </w:trPr>
         <w:tc>
           <w:tcPr>
-            <w:tcW w:w="9800" w:type="dxa"/>
+            <w:tcW w:w="10279" w:type="dxa"/>
             <w:gridSpan w:val="2"/>
             <w:tcBorders>
               <w:top w:val="single" w:sz="4" w:space="0" w:color="000000"/>
@@ -11651,6 +11946,7 @@
                 <w:szCs w:val="20"/>
                 <w:lang w:val="es-MX" w:eastAsia="es-MX"/>
               </w:rPr>
+              <w:lastRenderedPageBreak/>
               <w:t>Identificación del Requerimiento</w:t>
             </w:r>
           </w:p>
@@ -12156,7 +12452,6 @@
                 <w:szCs w:val="20"/>
                 <w:lang w:val="es-MX" w:eastAsia="es-MX"/>
               </w:rPr>
-              <w:lastRenderedPageBreak/>
               <w:t>Identificación del Requerimiento</w:t>
             </w:r>
           </w:p>
@@ -13321,6 +13616,7 @@
                 <w:szCs w:val="20"/>
                 <w:lang w:val="es-MX" w:eastAsia="es-MX"/>
               </w:rPr>
+              <w:lastRenderedPageBreak/>
               <w:t>Identificación del Requerimiento</w:t>
             </w:r>
           </w:p>
@@ -13790,7 +14086,6 @@
                 <w:szCs w:val="20"/>
                 <w:lang w:val="es-MX" w:eastAsia="es-MX"/>
               </w:rPr>
-              <w:lastRenderedPageBreak/>
               <w:t>Prioridad del Requerimiento:</w:t>
             </w:r>
             <w:r>
@@ -15248,6 +15543,7 @@
                 <w:szCs w:val="20"/>
                 <w:lang w:val="es-MX" w:eastAsia="es-MX"/>
               </w:rPr>
+              <w:lastRenderedPageBreak/>
               <w:t>Descripción del Requerimiento</w:t>
             </w:r>
           </w:p>
@@ -15664,7 +15960,6 @@
                 <w:szCs w:val="20"/>
                 <w:lang w:val="es-MX" w:eastAsia="es-MX"/>
               </w:rPr>
-              <w:lastRenderedPageBreak/>
               <w:t>Características</w:t>
             </w:r>
           </w:p>
@@ -17229,6 +17524,7 @@
                 <w:szCs w:val="20"/>
                 <w:lang w:val="es-MX" w:eastAsia="es-MX"/>
               </w:rPr>
+              <w:lastRenderedPageBreak/>
               <w:t>Características</w:t>
             </w:r>
           </w:p>
@@ -17687,7 +17983,6 @@
                 <w:szCs w:val="20"/>
                 <w:lang w:val="es-MX" w:eastAsia="es-MX"/>
               </w:rPr>
-              <w:lastRenderedPageBreak/>
               <w:t>Características</w:t>
             </w:r>
           </w:p>
@@ -17882,11 +18177,11 @@
         <w:spacing w:before="120"/>
         <w:ind w:left="1321"/>
       </w:pPr>
-      <w:bookmarkStart w:id="34" w:name="_Toc374781874"/>
+      <w:bookmarkStart w:id="35" w:name="_Toc374784883"/>
       <w:r>
         <w:t>Requisitos comunes de las interfaces</w:t>
       </w:r>
-      <w:bookmarkEnd w:id="34"/>
+      <w:bookmarkEnd w:id="35"/>
     </w:p>
     <w:p>
       <w:pPr>
@@ -17918,8 +18213,8 @@
           <w:szCs w:val="24"/>
         </w:rPr>
       </w:pPr>
-      <w:bookmarkStart w:id="35" w:name="_Toc33238248"/>
-      <w:bookmarkStart w:id="36" w:name="_Toc374781875"/>
+      <w:bookmarkStart w:id="36" w:name="_Toc33238248"/>
+      <w:bookmarkStart w:id="37" w:name="_Toc374784884"/>
       <w:r>
         <w:rPr>
           <w:sz w:val="24"/>
@@ -17927,8 +18222,8 @@
         </w:rPr>
         <w:t>Interfaces de usuario</w:t>
       </w:r>
-      <w:bookmarkEnd w:id="35"/>
       <w:bookmarkEnd w:id="36"/>
+      <w:bookmarkEnd w:id="37"/>
     </w:p>
     <w:p>
       <w:pPr>
@@ -17961,7 +18256,7 @@
           <w:szCs w:val="24"/>
         </w:rPr>
       </w:pPr>
-      <w:bookmarkStart w:id="37" w:name="_Toc374781876"/>
+      <w:bookmarkStart w:id="38" w:name="_Toc374784885"/>
       <w:r>
         <w:rPr>
           <w:sz w:val="24"/>
@@ -17969,7 +18264,7 @@
         </w:rPr>
         <w:t>Interfaces de hardware</w:t>
       </w:r>
-      <w:bookmarkEnd w:id="37"/>
+      <w:bookmarkEnd w:id="38"/>
     </w:p>
     <w:p>
       <w:pPr>
@@ -18147,7 +18442,7 @@
           <w:szCs w:val="24"/>
         </w:rPr>
       </w:pPr>
-      <w:bookmarkStart w:id="38" w:name="_Toc374781877"/>
+      <w:bookmarkStart w:id="39" w:name="_Toc374784886"/>
       <w:r>
         <w:rPr>
           <w:sz w:val="24"/>
@@ -18155,7 +18450,7 @@
         </w:rPr>
         <w:t>Interfaces de software</w:t>
       </w:r>
-      <w:bookmarkEnd w:id="38"/>
+      <w:bookmarkEnd w:id="39"/>
     </w:p>
     <w:p>
       <w:pPr>
@@ -18202,13 +18497,13 @@
         <w:spacing w:before="120"/>
         <w:ind w:left="1321"/>
       </w:pPr>
-      <w:bookmarkStart w:id="39" w:name="_Toc33238252"/>
-      <w:bookmarkStart w:id="40" w:name="_Toc374781878"/>
+      <w:bookmarkStart w:id="40" w:name="_Toc33238252"/>
+      <w:bookmarkStart w:id="41" w:name="_Toc374784887"/>
       <w:r>
         <w:t>Requisitos funcionales</w:t>
       </w:r>
-      <w:bookmarkEnd w:id="39"/>
       <w:bookmarkEnd w:id="40"/>
+      <w:bookmarkEnd w:id="41"/>
     </w:p>
     <w:p>
       <w:pPr>
@@ -18217,13 +18512,13 @@
         <w:widowControl w:val="0"/>
         <w:spacing w:before="120"/>
       </w:pPr>
-      <w:bookmarkStart w:id="41" w:name="_Toc33238253"/>
-      <w:bookmarkStart w:id="42" w:name="_Toc374781879"/>
+      <w:bookmarkStart w:id="42" w:name="_Toc33238253"/>
+      <w:bookmarkStart w:id="43" w:name="_Toc374784888"/>
       <w:r>
         <w:t>Requisito funcional 1</w:t>
       </w:r>
-      <w:bookmarkEnd w:id="41"/>
       <w:bookmarkEnd w:id="42"/>
+      <w:bookmarkEnd w:id="43"/>
     </w:p>
     <w:p>
       <w:pPr>
@@ -18326,6 +18621,7 @@
           <w:sz w:val="20"/>
           <w:szCs w:val="20"/>
         </w:rPr>
+        <w:lastRenderedPageBreak/>
         <w:t>El sistema podrá ser consultado por cualquier usuario dependiendo del módulo en el cual se encuentre y su nivel de accesibilidad.</w:t>
       </w:r>
     </w:p>
@@ -18349,11 +18645,11 @@
         <w:widowControl w:val="0"/>
         <w:spacing w:before="120"/>
       </w:pPr>
-      <w:bookmarkStart w:id="43" w:name="_Toc374781880"/>
+      <w:bookmarkStart w:id="44" w:name="_Toc374784889"/>
       <w:r>
         <w:t>Requisito funcional 2</w:t>
       </w:r>
-      <w:bookmarkEnd w:id="43"/>
+      <w:bookmarkEnd w:id="44"/>
     </w:p>
     <w:p>
       <w:pPr>
@@ -18509,7 +18805,6 @@
           <w:szCs w:val="24"/>
           <w:u w:val="single"/>
         </w:rPr>
-        <w:lastRenderedPageBreak/>
         <w:t>Pago de los clientes:</w:t>
       </w:r>
       <w:r>
@@ -18548,11 +18843,11 @@
         <w:widowControl w:val="0"/>
         <w:spacing w:before="120"/>
       </w:pPr>
-      <w:bookmarkStart w:id="44" w:name="_Toc374781881"/>
+      <w:bookmarkStart w:id="45" w:name="_Toc374784890"/>
       <w:r>
         <w:t>Requisito funcional 3</w:t>
       </w:r>
-      <w:bookmarkEnd w:id="44"/>
+      <w:bookmarkEnd w:id="45"/>
     </w:p>
     <w:p>
       <w:pPr>
@@ -18619,11 +18914,11 @@
         <w:widowControl w:val="0"/>
         <w:spacing w:before="120"/>
       </w:pPr>
-      <w:bookmarkStart w:id="45" w:name="_Toc374781882"/>
+      <w:bookmarkStart w:id="46" w:name="_Toc374784891"/>
       <w:r>
         <w:t>Requisito funcional 4</w:t>
       </w:r>
-      <w:bookmarkEnd w:id="45"/>
+      <w:bookmarkEnd w:id="46"/>
     </w:p>
     <w:p>
       <w:pPr>
@@ -18669,11 +18964,11 @@
         <w:pStyle w:val="Heading3"/>
         <w:ind w:left="1920"/>
       </w:pPr>
-      <w:bookmarkStart w:id="46" w:name="_Toc374781883"/>
+      <w:bookmarkStart w:id="47" w:name="_Toc374784892"/>
       <w:r>
         <w:t>Requisito funcional 5</w:t>
       </w:r>
-      <w:bookmarkEnd w:id="46"/>
+      <w:bookmarkEnd w:id="47"/>
     </w:p>
     <w:p>
       <w:pPr>
@@ -18843,11 +19138,11 @@
       <w:pPr>
         <w:pStyle w:val="Heading3"/>
       </w:pPr>
-      <w:bookmarkStart w:id="47" w:name="_Toc374781884"/>
+      <w:bookmarkStart w:id="48" w:name="_Toc374784893"/>
       <w:r>
         <w:t>Requisito funcional 6</w:t>
       </w:r>
-      <w:bookmarkEnd w:id="47"/>
+      <w:bookmarkEnd w:id="48"/>
     </w:p>
     <w:p>
       <w:pPr>
@@ -18892,11 +19187,11 @@
       <w:pPr>
         <w:pStyle w:val="Heading3"/>
       </w:pPr>
-      <w:bookmarkStart w:id="48" w:name="_Toc374781885"/>
+      <w:bookmarkStart w:id="49" w:name="_Toc374784894"/>
       <w:r>
         <w:t>Requisito funcional 7</w:t>
       </w:r>
-      <w:bookmarkEnd w:id="48"/>
+      <w:bookmarkEnd w:id="49"/>
     </w:p>
     <w:p>
       <w:pPr>
@@ -18941,11 +19236,12 @@
       <w:pPr>
         <w:pStyle w:val="Heading3"/>
       </w:pPr>
-      <w:bookmarkStart w:id="49" w:name="_Toc374781886"/>
-      <w:r>
+      <w:bookmarkStart w:id="50" w:name="_Toc374784895"/>
+      <w:r>
+        <w:lastRenderedPageBreak/>
         <w:t>Requisito funcional 8</w:t>
       </w:r>
-      <w:bookmarkEnd w:id="49"/>
+      <w:bookmarkEnd w:id="50"/>
     </w:p>
     <w:p>
       <w:pPr>
@@ -18998,11 +19294,11 @@
       <w:pPr>
         <w:pStyle w:val="Heading3"/>
       </w:pPr>
-      <w:bookmarkStart w:id="50" w:name="_Toc374781887"/>
+      <w:bookmarkStart w:id="51" w:name="_Toc374784896"/>
       <w:r>
         <w:t>Requisito funcional 9</w:t>
       </w:r>
-      <w:bookmarkEnd w:id="50"/>
+      <w:bookmarkEnd w:id="51"/>
       <w:r>
         <w:t xml:space="preserve"> </w:t>
       </w:r>
@@ -19056,12 +19352,11 @@
       <w:pPr>
         <w:pStyle w:val="Heading3"/>
       </w:pPr>
-      <w:bookmarkStart w:id="51" w:name="_Toc374781888"/>
-      <w:r>
-        <w:lastRenderedPageBreak/>
+      <w:bookmarkStart w:id="52" w:name="_Toc374784897"/>
+      <w:r>
         <w:t>Requisito funcional 10</w:t>
       </w:r>
-      <w:bookmarkEnd w:id="51"/>
+      <w:bookmarkEnd w:id="52"/>
     </w:p>
     <w:p>
       <w:pPr>
@@ -19104,13 +19399,13 @@
         <w:widowControl w:val="0"/>
         <w:spacing w:before="120"/>
       </w:pPr>
-      <w:bookmarkStart w:id="52" w:name="_Toc33238257"/>
-      <w:bookmarkStart w:id="53" w:name="_Toc374781889"/>
+      <w:bookmarkStart w:id="53" w:name="_Toc33238257"/>
+      <w:bookmarkStart w:id="54" w:name="_Toc374784898"/>
       <w:r>
         <w:t>Requisitos no funcionales</w:t>
       </w:r>
-      <w:bookmarkEnd w:id="52"/>
       <w:bookmarkEnd w:id="53"/>
+      <w:bookmarkEnd w:id="54"/>
     </w:p>
     <w:p>
       <w:pPr>
@@ -19119,13 +19414,13 @@
         <w:widowControl w:val="0"/>
         <w:spacing w:before="120"/>
       </w:pPr>
-      <w:bookmarkStart w:id="54" w:name="_Toc33238258"/>
-      <w:bookmarkStart w:id="55" w:name="_Toc374781890"/>
+      <w:bookmarkStart w:id="55" w:name="_Toc33238258"/>
+      <w:bookmarkStart w:id="56" w:name="_Toc374784899"/>
       <w:r>
         <w:t>Requisitos de rendimiento</w:t>
       </w:r>
-      <w:bookmarkEnd w:id="54"/>
       <w:bookmarkEnd w:id="55"/>
+      <w:bookmarkEnd w:id="56"/>
     </w:p>
     <w:p>
       <w:pPr>
@@ -19166,13 +19461,13 @@
         <w:widowControl w:val="0"/>
         <w:spacing w:before="120"/>
       </w:pPr>
-      <w:bookmarkStart w:id="56" w:name="_Toc33238259"/>
-      <w:bookmarkStart w:id="57" w:name="_Toc374781891"/>
+      <w:bookmarkStart w:id="57" w:name="_Toc33238259"/>
+      <w:bookmarkStart w:id="58" w:name="_Toc374784900"/>
       <w:r>
         <w:t>Seguridad</w:t>
       </w:r>
-      <w:bookmarkEnd w:id="56"/>
       <w:bookmarkEnd w:id="57"/>
+      <w:bookmarkEnd w:id="58"/>
     </w:p>
     <w:p>
       <w:pPr>
@@ -19266,13 +19561,13 @@
         <w:widowControl w:val="0"/>
         <w:spacing w:before="120"/>
       </w:pPr>
-      <w:bookmarkStart w:id="58" w:name="_Toc33238260"/>
-      <w:bookmarkStart w:id="59" w:name="_Toc374781892"/>
+      <w:bookmarkStart w:id="59" w:name="_Toc33238260"/>
+      <w:bookmarkStart w:id="60" w:name="_Toc374784901"/>
       <w:r>
         <w:t>Fiabilidad</w:t>
       </w:r>
-      <w:bookmarkEnd w:id="58"/>
       <w:bookmarkEnd w:id="59"/>
+      <w:bookmarkEnd w:id="60"/>
     </w:p>
     <w:p>
       <w:pPr>
@@ -19347,13 +19642,13 @@
         <w:widowControl w:val="0"/>
         <w:spacing w:before="120"/>
       </w:pPr>
-      <w:bookmarkStart w:id="60" w:name="_Toc33238261"/>
-      <w:bookmarkStart w:id="61" w:name="_Toc374781893"/>
+      <w:bookmarkStart w:id="61" w:name="_Toc33238261"/>
+      <w:bookmarkStart w:id="62" w:name="_Toc374784902"/>
       <w:r>
         <w:t>Disponibilidad</w:t>
       </w:r>
-      <w:bookmarkEnd w:id="60"/>
       <w:bookmarkEnd w:id="61"/>
+      <w:bookmarkEnd w:id="62"/>
     </w:p>
     <w:p>
       <w:pPr>
@@ -19402,14 +19697,14 @@
         <w:widowControl w:val="0"/>
         <w:spacing w:before="120"/>
       </w:pPr>
-      <w:bookmarkStart w:id="62" w:name="_Toc33238262"/>
-      <w:bookmarkStart w:id="63" w:name="_Toc374781894"/>
+      <w:bookmarkStart w:id="63" w:name="_Toc33238262"/>
+      <w:bookmarkStart w:id="64" w:name="_Toc374784903"/>
       <w:proofErr w:type="spellStart"/>
       <w:r>
         <w:t>Mantenibilidad</w:t>
       </w:r>
-      <w:bookmarkEnd w:id="62"/>
       <w:bookmarkEnd w:id="63"/>
+      <w:bookmarkEnd w:id="64"/>
       <w:proofErr w:type="spellEnd"/>
     </w:p>
     <w:p>
@@ -19441,6 +19736,7 @@
           <w:sz w:val="20"/>
           <w:szCs w:val="20"/>
         </w:rPr>
+        <w:lastRenderedPageBreak/>
         <w:t>El sistema debe disponer de una documentación fácilmente actualizable que permita realizar operaciones de mantenimiento con el menor esfuerzo posible.</w:t>
       </w:r>
     </w:p>
@@ -19497,13 +19793,13 @@
         <w:widowControl w:val="0"/>
         <w:spacing w:before="120"/>
       </w:pPr>
-      <w:bookmarkStart w:id="64" w:name="_Toc33238263"/>
-      <w:bookmarkStart w:id="65" w:name="_Toc374781895"/>
+      <w:bookmarkStart w:id="65" w:name="_Toc33238263"/>
+      <w:bookmarkStart w:id="66" w:name="_Toc374784904"/>
       <w:r>
         <w:t>Portabilidad</w:t>
       </w:r>
-      <w:bookmarkEnd w:id="64"/>
       <w:bookmarkEnd w:id="65"/>
+      <w:bookmarkEnd w:id="66"/>
     </w:p>
     <w:p>
       <w:pPr>
@@ -19557,15 +19853,5615 @@
           <w:lang w:val="es-GT"/>
         </w:rPr>
       </w:pPr>
-      <w:bookmarkStart w:id="66" w:name="_Toc374781896"/>
       <w:r>
         <w:rPr>
           <w:lang w:val="es-GT"/>
         </w:rPr>
-        <w:lastRenderedPageBreak/>
+        <w:t> </w:t>
+      </w:r>
+      <w:bookmarkStart w:id="67" w:name="_Toc374784905"/>
+      <w:r>
+        <w:rPr>
+          <w:lang w:val="es-GT"/>
+        </w:rPr>
+        <w:t>Planificación y costo del software</w:t>
+      </w:r>
+      <w:bookmarkEnd w:id="67"/>
+      <w:r>
+        <w:rPr>
+          <w:lang w:val="es-GT"/>
+        </w:rPr>
+        <w:t> </w:t>
+      </w:r>
+    </w:p>
+    <w:tbl>
+      <w:tblPr>
+        <w:tblStyle w:val="TableGrid"/>
+        <w:tblW w:w="10647" w:type="dxa"/>
+        <w:tblLayout w:type="fixed"/>
+        <w:tblLook w:val="04A0" w:firstRow="1" w:lastRow="0" w:firstColumn="1" w:lastColumn="0" w:noHBand="0" w:noVBand="1"/>
+      </w:tblPr>
+      <w:tblGrid>
+        <w:gridCol w:w="2425"/>
+        <w:gridCol w:w="992"/>
+        <w:gridCol w:w="993"/>
+        <w:gridCol w:w="992"/>
+        <w:gridCol w:w="992"/>
+        <w:gridCol w:w="1276"/>
+        <w:gridCol w:w="1276"/>
+        <w:gridCol w:w="1701"/>
+      </w:tblGrid>
+      <w:tr>
+        <w:trPr>
+          <w:trHeight w:val="300"/>
+        </w:trPr>
+        <w:tc>
+          <w:tcPr>
+            <w:tcW w:w="2425" w:type="dxa"/>
+            <w:noWrap/>
+            <w:hideMark/>
+          </w:tcPr>
+          <w:p>
+            <w:pPr>
+              <w:jc w:val="center"/>
+              <w:rPr>
+                <w:rFonts w:ascii="Liberation Sans" w:hAnsi="Liberation Sans"/>
+                <w:b/>
+                <w:bCs/>
+                <w:color w:val="000000"/>
+                <w:sz w:val="22"/>
+                <w:szCs w:val="22"/>
+                <w:lang w:val="es-GT" w:eastAsia="en-US"/>
+              </w:rPr>
+            </w:pPr>
+            <w:r>
+              <w:rPr>
+                <w:rFonts w:ascii="Liberation Sans" w:hAnsi="Liberation Sans"/>
+                <w:b/>
+                <w:bCs/>
+                <w:color w:val="000000"/>
+                <w:sz w:val="22"/>
+                <w:szCs w:val="22"/>
+                <w:lang w:val="es-GT" w:eastAsia="en-US"/>
+              </w:rPr>
+              <w:t>componentes</w:t>
+            </w:r>
+          </w:p>
+        </w:tc>
+        <w:tc>
+          <w:tcPr>
+            <w:tcW w:w="992" w:type="dxa"/>
+            <w:noWrap/>
+            <w:hideMark/>
+          </w:tcPr>
+          <w:p>
+            <w:pPr>
+              <w:jc w:val="center"/>
+              <w:rPr>
+                <w:rFonts w:ascii="Liberation Sans" w:hAnsi="Liberation Sans"/>
+                <w:b/>
+                <w:bCs/>
+                <w:color w:val="000000"/>
+                <w:sz w:val="22"/>
+                <w:szCs w:val="22"/>
+                <w:lang w:val="es-GT" w:eastAsia="en-US"/>
+              </w:rPr>
+            </w:pPr>
+            <w:r>
+              <w:rPr>
+                <w:rFonts w:ascii="Liberation Sans" w:hAnsi="Liberation Sans"/>
+                <w:b/>
+                <w:bCs/>
+                <w:color w:val="000000"/>
+                <w:sz w:val="22"/>
+                <w:szCs w:val="22"/>
+                <w:lang w:val="es-GT" w:eastAsia="en-US"/>
+              </w:rPr>
+              <w:t>Semana 1</w:t>
+            </w:r>
+          </w:p>
+        </w:tc>
+        <w:tc>
+          <w:tcPr>
+            <w:tcW w:w="993" w:type="dxa"/>
+            <w:noWrap/>
+            <w:hideMark/>
+          </w:tcPr>
+          <w:p>
+            <w:pPr>
+              <w:jc w:val="center"/>
+              <w:rPr>
+                <w:rFonts w:ascii="Liberation Sans" w:hAnsi="Liberation Sans"/>
+                <w:b/>
+                <w:bCs/>
+                <w:color w:val="000000"/>
+                <w:sz w:val="22"/>
+                <w:szCs w:val="22"/>
+                <w:lang w:val="es-GT" w:eastAsia="en-US"/>
+              </w:rPr>
+            </w:pPr>
+            <w:r>
+              <w:rPr>
+                <w:rFonts w:ascii="Liberation Sans" w:hAnsi="Liberation Sans"/>
+                <w:b/>
+                <w:bCs/>
+                <w:color w:val="000000"/>
+                <w:sz w:val="22"/>
+                <w:szCs w:val="22"/>
+                <w:lang w:val="es-GT" w:eastAsia="en-US"/>
+              </w:rPr>
+              <w:t>Semana 2</w:t>
+            </w:r>
+          </w:p>
+        </w:tc>
+        <w:tc>
+          <w:tcPr>
+            <w:tcW w:w="992" w:type="dxa"/>
+            <w:noWrap/>
+            <w:hideMark/>
+          </w:tcPr>
+          <w:p>
+            <w:pPr>
+              <w:jc w:val="center"/>
+              <w:rPr>
+                <w:rFonts w:ascii="Liberation Sans" w:hAnsi="Liberation Sans"/>
+                <w:b/>
+                <w:bCs/>
+                <w:color w:val="000000"/>
+                <w:sz w:val="22"/>
+                <w:szCs w:val="22"/>
+                <w:lang w:val="es-GT" w:eastAsia="en-US"/>
+              </w:rPr>
+            </w:pPr>
+            <w:r>
+              <w:rPr>
+                <w:rFonts w:ascii="Liberation Sans" w:hAnsi="Liberation Sans"/>
+                <w:b/>
+                <w:bCs/>
+                <w:color w:val="000000"/>
+                <w:sz w:val="22"/>
+                <w:szCs w:val="22"/>
+                <w:lang w:val="es-GT" w:eastAsia="en-US"/>
+              </w:rPr>
+              <w:t>Semana 3</w:t>
+            </w:r>
+          </w:p>
+        </w:tc>
+        <w:tc>
+          <w:tcPr>
+            <w:tcW w:w="992" w:type="dxa"/>
+            <w:noWrap/>
+            <w:hideMark/>
+          </w:tcPr>
+          <w:p>
+            <w:pPr>
+              <w:jc w:val="center"/>
+              <w:rPr>
+                <w:rFonts w:ascii="Liberation Sans" w:hAnsi="Liberation Sans"/>
+                <w:b/>
+                <w:bCs/>
+                <w:color w:val="000000"/>
+                <w:sz w:val="22"/>
+                <w:szCs w:val="22"/>
+                <w:lang w:val="es-GT" w:eastAsia="en-US"/>
+              </w:rPr>
+            </w:pPr>
+            <w:r>
+              <w:rPr>
+                <w:rFonts w:ascii="Liberation Sans" w:hAnsi="Liberation Sans"/>
+                <w:b/>
+                <w:bCs/>
+                <w:color w:val="000000"/>
+                <w:sz w:val="22"/>
+                <w:szCs w:val="22"/>
+                <w:lang w:val="es-GT" w:eastAsia="en-US"/>
+              </w:rPr>
+              <w:t>Semana 4</w:t>
+            </w:r>
+          </w:p>
+        </w:tc>
+        <w:tc>
+          <w:tcPr>
+            <w:tcW w:w="1276" w:type="dxa"/>
+            <w:noWrap/>
+            <w:hideMark/>
+          </w:tcPr>
+          <w:p>
+            <w:pPr>
+              <w:jc w:val="center"/>
+              <w:rPr>
+                <w:rFonts w:ascii="Liberation Sans" w:hAnsi="Liberation Sans"/>
+                <w:b/>
+                <w:bCs/>
+                <w:color w:val="000000"/>
+                <w:sz w:val="22"/>
+                <w:szCs w:val="22"/>
+                <w:lang w:val="es-GT" w:eastAsia="en-US"/>
+              </w:rPr>
+            </w:pPr>
+            <w:r>
+              <w:rPr>
+                <w:rFonts w:ascii="Liberation Sans" w:hAnsi="Liberation Sans"/>
+                <w:b/>
+                <w:bCs/>
+                <w:color w:val="000000"/>
+                <w:sz w:val="22"/>
+                <w:szCs w:val="22"/>
+                <w:lang w:val="es-GT" w:eastAsia="en-US"/>
+              </w:rPr>
+              <w:t>cantidad</w:t>
+            </w:r>
+          </w:p>
+        </w:tc>
+        <w:tc>
+          <w:tcPr>
+            <w:tcW w:w="1276" w:type="dxa"/>
+            <w:noWrap/>
+            <w:hideMark/>
+          </w:tcPr>
+          <w:p>
+            <w:pPr>
+              <w:jc w:val="center"/>
+              <w:rPr>
+                <w:rFonts w:ascii="Liberation Sans" w:hAnsi="Liberation Sans"/>
+                <w:b/>
+                <w:bCs/>
+                <w:color w:val="000000"/>
+                <w:sz w:val="22"/>
+                <w:szCs w:val="22"/>
+                <w:lang w:val="es-GT" w:eastAsia="en-US"/>
+              </w:rPr>
+            </w:pPr>
+            <w:r>
+              <w:rPr>
+                <w:rFonts w:ascii="Liberation Sans" w:hAnsi="Liberation Sans"/>
+                <w:b/>
+                <w:bCs/>
+                <w:color w:val="000000"/>
+                <w:sz w:val="22"/>
+                <w:szCs w:val="22"/>
+                <w:lang w:val="es-GT" w:eastAsia="en-US"/>
+              </w:rPr>
+              <w:t>costo/hora</w:t>
+            </w:r>
+          </w:p>
+        </w:tc>
+        <w:tc>
+          <w:tcPr>
+            <w:tcW w:w="1701" w:type="dxa"/>
+            <w:noWrap/>
+            <w:hideMark/>
+          </w:tcPr>
+          <w:p>
+            <w:pPr>
+              <w:jc w:val="center"/>
+              <w:rPr>
+                <w:rFonts w:ascii="Liberation Sans" w:hAnsi="Liberation Sans"/>
+                <w:b/>
+                <w:bCs/>
+                <w:color w:val="000000"/>
+                <w:sz w:val="22"/>
+                <w:szCs w:val="22"/>
+                <w:lang w:val="es-GT" w:eastAsia="en-US"/>
+              </w:rPr>
+            </w:pPr>
+            <w:r>
+              <w:rPr>
+                <w:rFonts w:ascii="Liberation Sans" w:hAnsi="Liberation Sans"/>
+                <w:b/>
+                <w:bCs/>
+                <w:color w:val="000000"/>
+                <w:sz w:val="22"/>
+                <w:szCs w:val="22"/>
+                <w:lang w:val="es-GT" w:eastAsia="en-US"/>
+              </w:rPr>
+              <w:t>total</w:t>
+            </w:r>
+          </w:p>
+        </w:tc>
+      </w:tr>
+      <w:tr>
+        <w:trPr>
+          <w:trHeight w:val="300"/>
+        </w:trPr>
+        <w:tc>
+          <w:tcPr>
+            <w:tcW w:w="6394" w:type="dxa"/>
+            <w:gridSpan w:val="5"/>
+            <w:noWrap/>
+            <w:hideMark/>
+          </w:tcPr>
+          <w:p>
+            <w:pPr>
+              <w:rPr>
+                <w:rFonts w:ascii="Liberation Sans" w:hAnsi="Liberation Sans"/>
+                <w:b/>
+                <w:bCs/>
+                <w:color w:val="000000"/>
+                <w:sz w:val="22"/>
+                <w:szCs w:val="22"/>
+                <w:u w:val="single"/>
+                <w:lang w:val="es-GT" w:eastAsia="en-US"/>
+              </w:rPr>
+            </w:pPr>
+            <w:r>
+              <w:rPr>
+                <w:rFonts w:ascii="Liberation Sans" w:hAnsi="Liberation Sans"/>
+                <w:b/>
+                <w:bCs/>
+                <w:color w:val="000000"/>
+                <w:sz w:val="22"/>
+                <w:szCs w:val="22"/>
+                <w:u w:val="single"/>
+                <w:lang w:val="es-GT" w:eastAsia="en-US"/>
+              </w:rPr>
+              <w:t>MANO DE OBRA</w:t>
+            </w:r>
+          </w:p>
+        </w:tc>
+        <w:tc>
+          <w:tcPr>
+            <w:tcW w:w="1276" w:type="dxa"/>
+            <w:noWrap/>
+            <w:hideMark/>
+          </w:tcPr>
+          <w:p>
+            <w:pPr>
+              <w:jc w:val="center"/>
+              <w:rPr>
+                <w:rFonts w:ascii="Liberation Sans" w:hAnsi="Liberation Sans"/>
+                <w:color w:val="000000"/>
+                <w:sz w:val="22"/>
+                <w:szCs w:val="22"/>
+                <w:lang w:val="es-GT" w:eastAsia="en-US"/>
+              </w:rPr>
+            </w:pPr>
+            <w:r>
+              <w:rPr>
+                <w:rFonts w:ascii="Liberation Sans" w:hAnsi="Liberation Sans"/>
+                <w:color w:val="000000"/>
+                <w:sz w:val="22"/>
+                <w:szCs w:val="22"/>
+                <w:lang w:val="es-GT" w:eastAsia="en-US"/>
+              </w:rPr>
+              <w:t> </w:t>
+            </w:r>
+          </w:p>
+        </w:tc>
+        <w:tc>
+          <w:tcPr>
+            <w:tcW w:w="1276" w:type="dxa"/>
+            <w:noWrap/>
+            <w:hideMark/>
+          </w:tcPr>
+          <w:p>
+            <w:pPr>
+              <w:jc w:val="center"/>
+              <w:rPr>
+                <w:rFonts w:ascii="Liberation Sans" w:hAnsi="Liberation Sans"/>
+                <w:color w:val="000000"/>
+                <w:sz w:val="22"/>
+                <w:szCs w:val="22"/>
+                <w:lang w:val="es-GT" w:eastAsia="en-US"/>
+              </w:rPr>
+            </w:pPr>
+            <w:r>
+              <w:rPr>
+                <w:rFonts w:ascii="Liberation Sans" w:hAnsi="Liberation Sans"/>
+                <w:color w:val="000000"/>
+                <w:sz w:val="22"/>
+                <w:szCs w:val="22"/>
+                <w:lang w:val="es-GT" w:eastAsia="en-US"/>
+              </w:rPr>
+              <w:t> </w:t>
+            </w:r>
+          </w:p>
+        </w:tc>
+        <w:tc>
+          <w:tcPr>
+            <w:tcW w:w="1701" w:type="dxa"/>
+            <w:noWrap/>
+            <w:hideMark/>
+          </w:tcPr>
+          <w:p>
+            <w:pPr>
+              <w:jc w:val="center"/>
+              <w:rPr>
+                <w:rFonts w:ascii="Liberation Sans" w:hAnsi="Liberation Sans"/>
+                <w:color w:val="000000"/>
+                <w:sz w:val="22"/>
+                <w:szCs w:val="22"/>
+                <w:lang w:val="es-GT" w:eastAsia="en-US"/>
+              </w:rPr>
+            </w:pPr>
+            <w:r>
+              <w:rPr>
+                <w:rFonts w:ascii="Liberation Sans" w:hAnsi="Liberation Sans"/>
+                <w:color w:val="000000"/>
+                <w:sz w:val="22"/>
+                <w:szCs w:val="22"/>
+                <w:lang w:val="es-GT" w:eastAsia="en-US"/>
+              </w:rPr>
+              <w:t> </w:t>
+            </w:r>
+          </w:p>
+        </w:tc>
+      </w:tr>
+      <w:tr>
+        <w:trPr>
+          <w:trHeight w:val="300"/>
+        </w:trPr>
+        <w:tc>
+          <w:tcPr>
+            <w:tcW w:w="2425" w:type="dxa"/>
+            <w:noWrap/>
+            <w:hideMark/>
+          </w:tcPr>
+          <w:p>
+            <w:pPr>
+              <w:jc w:val="center"/>
+              <w:rPr>
+                <w:rFonts w:ascii="Liberation Sans" w:hAnsi="Liberation Sans"/>
+                <w:color w:val="000000"/>
+                <w:sz w:val="22"/>
+                <w:szCs w:val="22"/>
+                <w:lang w:val="es-GT" w:eastAsia="en-US"/>
+              </w:rPr>
+            </w:pPr>
+            <w:r>
+              <w:rPr>
+                <w:rFonts w:ascii="Liberation Sans" w:hAnsi="Liberation Sans"/>
+                <w:color w:val="000000"/>
+                <w:sz w:val="22"/>
+                <w:szCs w:val="22"/>
+                <w:lang w:val="es-GT" w:eastAsia="en-US"/>
+              </w:rPr>
+              <w:t>análisis de software</w:t>
+            </w:r>
+          </w:p>
+        </w:tc>
+        <w:tc>
+          <w:tcPr>
+            <w:tcW w:w="992" w:type="dxa"/>
+            <w:noWrap/>
+            <w:hideMark/>
+          </w:tcPr>
+          <w:p>
+            <w:pPr>
+              <w:jc w:val="center"/>
+              <w:rPr>
+                <w:rFonts w:ascii="Liberation Sans" w:hAnsi="Liberation Sans"/>
+                <w:color w:val="000000"/>
+                <w:sz w:val="22"/>
+                <w:szCs w:val="22"/>
+                <w:lang w:val="es-GT" w:eastAsia="en-US"/>
+              </w:rPr>
+            </w:pPr>
+            <w:r>
+              <w:rPr>
+                <w:rFonts w:ascii="Liberation Sans" w:hAnsi="Liberation Sans"/>
+                <w:color w:val="000000"/>
+                <w:sz w:val="22"/>
+                <w:szCs w:val="22"/>
+                <w:lang w:val="es-GT" w:eastAsia="en-US"/>
+              </w:rPr>
+              <w:t>20</w:t>
+            </w:r>
+          </w:p>
+        </w:tc>
+        <w:tc>
+          <w:tcPr>
+            <w:tcW w:w="993" w:type="dxa"/>
+            <w:noWrap/>
+            <w:hideMark/>
+          </w:tcPr>
+          <w:p>
+            <w:pPr>
+              <w:jc w:val="center"/>
+              <w:rPr>
+                <w:rFonts w:ascii="Liberation Sans" w:hAnsi="Liberation Sans"/>
+                <w:color w:val="000000"/>
+                <w:sz w:val="22"/>
+                <w:szCs w:val="22"/>
+                <w:lang w:val="es-GT" w:eastAsia="en-US"/>
+              </w:rPr>
+            </w:pPr>
+            <w:r>
+              <w:rPr>
+                <w:rFonts w:ascii="Liberation Sans" w:hAnsi="Liberation Sans"/>
+                <w:color w:val="000000"/>
+                <w:sz w:val="22"/>
+                <w:szCs w:val="22"/>
+                <w:lang w:val="es-GT" w:eastAsia="en-US"/>
+              </w:rPr>
+              <w:t> </w:t>
+            </w:r>
+          </w:p>
+        </w:tc>
+        <w:tc>
+          <w:tcPr>
+            <w:tcW w:w="992" w:type="dxa"/>
+            <w:noWrap/>
+            <w:hideMark/>
+          </w:tcPr>
+          <w:p>
+            <w:pPr>
+              <w:jc w:val="center"/>
+              <w:rPr>
+                <w:rFonts w:ascii="Liberation Sans" w:hAnsi="Liberation Sans"/>
+                <w:color w:val="000000"/>
+                <w:sz w:val="22"/>
+                <w:szCs w:val="22"/>
+                <w:lang w:val="es-GT" w:eastAsia="en-US"/>
+              </w:rPr>
+            </w:pPr>
+            <w:r>
+              <w:rPr>
+                <w:rFonts w:ascii="Liberation Sans" w:hAnsi="Liberation Sans"/>
+                <w:color w:val="000000"/>
+                <w:sz w:val="22"/>
+                <w:szCs w:val="22"/>
+                <w:lang w:val="es-GT" w:eastAsia="en-US"/>
+              </w:rPr>
+              <w:t> </w:t>
+            </w:r>
+          </w:p>
+        </w:tc>
+        <w:tc>
+          <w:tcPr>
+            <w:tcW w:w="992" w:type="dxa"/>
+            <w:noWrap/>
+            <w:hideMark/>
+          </w:tcPr>
+          <w:p>
+            <w:pPr>
+              <w:jc w:val="center"/>
+              <w:rPr>
+                <w:rFonts w:ascii="Liberation Sans" w:hAnsi="Liberation Sans"/>
+                <w:color w:val="000000"/>
+                <w:sz w:val="22"/>
+                <w:szCs w:val="22"/>
+                <w:lang w:val="es-GT" w:eastAsia="en-US"/>
+              </w:rPr>
+            </w:pPr>
+            <w:r>
+              <w:rPr>
+                <w:rFonts w:ascii="Liberation Sans" w:hAnsi="Liberation Sans"/>
+                <w:color w:val="000000"/>
+                <w:sz w:val="22"/>
+                <w:szCs w:val="22"/>
+                <w:lang w:val="es-GT" w:eastAsia="en-US"/>
+              </w:rPr>
+              <w:t> </w:t>
+            </w:r>
+          </w:p>
+        </w:tc>
+        <w:tc>
+          <w:tcPr>
+            <w:tcW w:w="1276" w:type="dxa"/>
+            <w:noWrap/>
+            <w:hideMark/>
+          </w:tcPr>
+          <w:p>
+            <w:pPr>
+              <w:jc w:val="center"/>
+              <w:rPr>
+                <w:rFonts w:ascii="Liberation Sans" w:hAnsi="Liberation Sans"/>
+                <w:color w:val="000000"/>
+                <w:sz w:val="22"/>
+                <w:szCs w:val="22"/>
+                <w:lang w:val="es-GT" w:eastAsia="en-US"/>
+              </w:rPr>
+            </w:pPr>
+            <w:r>
+              <w:rPr>
+                <w:rFonts w:ascii="Liberation Sans" w:hAnsi="Liberation Sans"/>
+                <w:color w:val="000000"/>
+                <w:sz w:val="22"/>
+                <w:szCs w:val="22"/>
+                <w:lang w:val="es-GT" w:eastAsia="en-US"/>
+              </w:rPr>
+              <w:t>20</w:t>
+            </w:r>
+          </w:p>
+        </w:tc>
+        <w:tc>
+          <w:tcPr>
+            <w:tcW w:w="1276" w:type="dxa"/>
+            <w:noWrap/>
+            <w:hideMark/>
+          </w:tcPr>
+          <w:p>
+            <w:pPr>
+              <w:jc w:val="center"/>
+              <w:rPr>
+                <w:rFonts w:ascii="Liberation Sans" w:hAnsi="Liberation Sans"/>
+                <w:color w:val="000000"/>
+                <w:sz w:val="22"/>
+                <w:szCs w:val="22"/>
+                <w:lang w:val="es-GT" w:eastAsia="en-US"/>
+              </w:rPr>
+            </w:pPr>
+            <w:r>
+              <w:rPr>
+                <w:rFonts w:ascii="Liberation Sans" w:hAnsi="Liberation Sans"/>
+                <w:color w:val="000000"/>
+                <w:sz w:val="22"/>
+                <w:szCs w:val="22"/>
+                <w:lang w:val="es-GT" w:eastAsia="en-US"/>
+              </w:rPr>
+              <w:t>30</w:t>
+            </w:r>
+          </w:p>
+        </w:tc>
+        <w:tc>
+          <w:tcPr>
+            <w:tcW w:w="1701" w:type="dxa"/>
+            <w:noWrap/>
+            <w:hideMark/>
+          </w:tcPr>
+          <w:p>
+            <w:pPr>
+              <w:jc w:val="center"/>
+              <w:rPr>
+                <w:rFonts w:ascii="Liberation Sans" w:hAnsi="Liberation Sans"/>
+                <w:color w:val="000000"/>
+                <w:sz w:val="22"/>
+                <w:szCs w:val="22"/>
+                <w:lang w:val="es-GT" w:eastAsia="en-US"/>
+              </w:rPr>
+            </w:pPr>
+            <w:r>
+              <w:rPr>
+                <w:rFonts w:ascii="Liberation Sans" w:hAnsi="Liberation Sans"/>
+                <w:color w:val="000000"/>
+                <w:sz w:val="22"/>
+                <w:szCs w:val="22"/>
+                <w:lang w:val="es-GT" w:eastAsia="en-US"/>
+              </w:rPr>
+              <w:t>Q600.00</w:t>
+            </w:r>
+          </w:p>
+        </w:tc>
+      </w:tr>
+      <w:tr>
+        <w:trPr>
+          <w:trHeight w:val="300"/>
+        </w:trPr>
+        <w:tc>
+          <w:tcPr>
+            <w:tcW w:w="2425" w:type="dxa"/>
+            <w:noWrap/>
+            <w:hideMark/>
+          </w:tcPr>
+          <w:p>
+            <w:pPr>
+              <w:jc w:val="center"/>
+              <w:rPr>
+                <w:rFonts w:ascii="Liberation Sans" w:hAnsi="Liberation Sans"/>
+                <w:color w:val="000000"/>
+                <w:sz w:val="22"/>
+                <w:szCs w:val="22"/>
+                <w:lang w:val="es-GT" w:eastAsia="en-US"/>
+              </w:rPr>
+            </w:pPr>
+            <w:r>
+              <w:rPr>
+                <w:rFonts w:ascii="Liberation Sans" w:hAnsi="Liberation Sans"/>
+                <w:color w:val="000000"/>
+                <w:sz w:val="22"/>
+                <w:szCs w:val="22"/>
+                <w:lang w:val="es-GT" w:eastAsia="en-US"/>
+              </w:rPr>
+              <w:t>técnico en computación</w:t>
+            </w:r>
+          </w:p>
+        </w:tc>
+        <w:tc>
+          <w:tcPr>
+            <w:tcW w:w="992" w:type="dxa"/>
+            <w:noWrap/>
+            <w:hideMark/>
+          </w:tcPr>
+          <w:p>
+            <w:pPr>
+              <w:jc w:val="center"/>
+              <w:rPr>
+                <w:rFonts w:ascii="Liberation Sans" w:hAnsi="Liberation Sans"/>
+                <w:color w:val="000000"/>
+                <w:sz w:val="22"/>
+                <w:szCs w:val="22"/>
+                <w:lang w:val="es-GT" w:eastAsia="en-US"/>
+              </w:rPr>
+            </w:pPr>
+            <w:r>
+              <w:rPr>
+                <w:rFonts w:ascii="Liberation Sans" w:hAnsi="Liberation Sans"/>
+                <w:color w:val="000000"/>
+                <w:sz w:val="22"/>
+                <w:szCs w:val="22"/>
+                <w:lang w:val="es-GT" w:eastAsia="en-US"/>
+              </w:rPr>
+              <w:t>20</w:t>
+            </w:r>
+          </w:p>
+        </w:tc>
+        <w:tc>
+          <w:tcPr>
+            <w:tcW w:w="993" w:type="dxa"/>
+            <w:noWrap/>
+            <w:hideMark/>
+          </w:tcPr>
+          <w:p>
+            <w:pPr>
+              <w:jc w:val="center"/>
+              <w:rPr>
+                <w:rFonts w:ascii="Liberation Sans" w:hAnsi="Liberation Sans"/>
+                <w:color w:val="000000"/>
+                <w:sz w:val="22"/>
+                <w:szCs w:val="22"/>
+                <w:lang w:val="es-GT" w:eastAsia="en-US"/>
+              </w:rPr>
+            </w:pPr>
+            <w:r>
+              <w:rPr>
+                <w:rFonts w:ascii="Liberation Sans" w:hAnsi="Liberation Sans"/>
+                <w:color w:val="000000"/>
+                <w:sz w:val="22"/>
+                <w:szCs w:val="22"/>
+                <w:lang w:val="es-GT" w:eastAsia="en-US"/>
+              </w:rPr>
+              <w:t> </w:t>
+            </w:r>
+          </w:p>
+        </w:tc>
+        <w:tc>
+          <w:tcPr>
+            <w:tcW w:w="992" w:type="dxa"/>
+            <w:noWrap/>
+            <w:hideMark/>
+          </w:tcPr>
+          <w:p>
+            <w:pPr>
+              <w:jc w:val="center"/>
+              <w:rPr>
+                <w:rFonts w:ascii="Liberation Sans" w:hAnsi="Liberation Sans"/>
+                <w:color w:val="000000"/>
+                <w:sz w:val="22"/>
+                <w:szCs w:val="22"/>
+                <w:lang w:val="es-GT" w:eastAsia="en-US"/>
+              </w:rPr>
+            </w:pPr>
+            <w:r>
+              <w:rPr>
+                <w:rFonts w:ascii="Liberation Sans" w:hAnsi="Liberation Sans"/>
+                <w:color w:val="000000"/>
+                <w:sz w:val="22"/>
+                <w:szCs w:val="22"/>
+                <w:lang w:val="es-GT" w:eastAsia="en-US"/>
+              </w:rPr>
+              <w:t> </w:t>
+            </w:r>
+          </w:p>
+        </w:tc>
+        <w:tc>
+          <w:tcPr>
+            <w:tcW w:w="992" w:type="dxa"/>
+            <w:noWrap/>
+            <w:hideMark/>
+          </w:tcPr>
+          <w:p>
+            <w:pPr>
+              <w:jc w:val="center"/>
+              <w:rPr>
+                <w:rFonts w:ascii="Liberation Sans" w:hAnsi="Liberation Sans"/>
+                <w:color w:val="000000"/>
+                <w:sz w:val="22"/>
+                <w:szCs w:val="22"/>
+                <w:lang w:val="es-GT" w:eastAsia="en-US"/>
+              </w:rPr>
+            </w:pPr>
+            <w:r>
+              <w:rPr>
+                <w:rFonts w:ascii="Liberation Sans" w:hAnsi="Liberation Sans"/>
+                <w:color w:val="000000"/>
+                <w:sz w:val="22"/>
+                <w:szCs w:val="22"/>
+                <w:lang w:val="es-GT" w:eastAsia="en-US"/>
+              </w:rPr>
+              <w:t> </w:t>
+            </w:r>
+          </w:p>
+        </w:tc>
+        <w:tc>
+          <w:tcPr>
+            <w:tcW w:w="1276" w:type="dxa"/>
+            <w:noWrap/>
+            <w:hideMark/>
+          </w:tcPr>
+          <w:p>
+            <w:pPr>
+              <w:jc w:val="center"/>
+              <w:rPr>
+                <w:rFonts w:ascii="Liberation Sans" w:hAnsi="Liberation Sans"/>
+                <w:color w:val="000000"/>
+                <w:sz w:val="22"/>
+                <w:szCs w:val="22"/>
+                <w:lang w:val="es-GT" w:eastAsia="en-US"/>
+              </w:rPr>
+            </w:pPr>
+            <w:r>
+              <w:rPr>
+                <w:rFonts w:ascii="Liberation Sans" w:hAnsi="Liberation Sans"/>
+                <w:color w:val="000000"/>
+                <w:sz w:val="22"/>
+                <w:szCs w:val="22"/>
+                <w:lang w:val="es-GT" w:eastAsia="en-US"/>
+              </w:rPr>
+              <w:t>20</w:t>
+            </w:r>
+          </w:p>
+        </w:tc>
+        <w:tc>
+          <w:tcPr>
+            <w:tcW w:w="1276" w:type="dxa"/>
+            <w:noWrap/>
+            <w:hideMark/>
+          </w:tcPr>
+          <w:p>
+            <w:pPr>
+              <w:jc w:val="center"/>
+              <w:rPr>
+                <w:rFonts w:ascii="Liberation Sans" w:hAnsi="Liberation Sans"/>
+                <w:color w:val="000000"/>
+                <w:sz w:val="22"/>
+                <w:szCs w:val="22"/>
+                <w:lang w:val="es-GT" w:eastAsia="en-US"/>
+              </w:rPr>
+            </w:pPr>
+            <w:r>
+              <w:rPr>
+                <w:rFonts w:ascii="Liberation Sans" w:hAnsi="Liberation Sans"/>
+                <w:color w:val="000000"/>
+                <w:sz w:val="22"/>
+                <w:szCs w:val="22"/>
+                <w:lang w:val="es-GT" w:eastAsia="en-US"/>
+              </w:rPr>
+              <w:t>20</w:t>
+            </w:r>
+          </w:p>
+        </w:tc>
+        <w:tc>
+          <w:tcPr>
+            <w:tcW w:w="1701" w:type="dxa"/>
+            <w:noWrap/>
+            <w:hideMark/>
+          </w:tcPr>
+          <w:p>
+            <w:pPr>
+              <w:jc w:val="center"/>
+              <w:rPr>
+                <w:rFonts w:ascii="Liberation Sans" w:hAnsi="Liberation Sans"/>
+                <w:color w:val="000000"/>
+                <w:sz w:val="22"/>
+                <w:szCs w:val="22"/>
+                <w:lang w:val="es-GT" w:eastAsia="en-US"/>
+              </w:rPr>
+            </w:pPr>
+            <w:r>
+              <w:rPr>
+                <w:rFonts w:ascii="Liberation Sans" w:hAnsi="Liberation Sans"/>
+                <w:color w:val="000000"/>
+                <w:sz w:val="22"/>
+                <w:szCs w:val="22"/>
+                <w:lang w:val="es-GT" w:eastAsia="en-US"/>
+              </w:rPr>
+              <w:t>Q400.00</w:t>
+            </w:r>
+          </w:p>
+        </w:tc>
+      </w:tr>
+      <w:tr>
+        <w:trPr>
+          <w:trHeight w:val="300"/>
+        </w:trPr>
+        <w:tc>
+          <w:tcPr>
+            <w:tcW w:w="2425" w:type="dxa"/>
+            <w:noWrap/>
+            <w:hideMark/>
+          </w:tcPr>
+          <w:p>
+            <w:pPr>
+              <w:jc w:val="center"/>
+              <w:rPr>
+                <w:rFonts w:ascii="Liberation Sans" w:hAnsi="Liberation Sans"/>
+                <w:color w:val="000000"/>
+                <w:sz w:val="22"/>
+                <w:szCs w:val="22"/>
+                <w:lang w:val="es-GT" w:eastAsia="en-US"/>
+              </w:rPr>
+            </w:pPr>
+            <w:r>
+              <w:rPr>
+                <w:rFonts w:ascii="Liberation Sans" w:hAnsi="Liberation Sans"/>
+                <w:color w:val="000000"/>
+                <w:sz w:val="22"/>
+                <w:szCs w:val="22"/>
+                <w:lang w:val="es-GT" w:eastAsia="en-US"/>
+              </w:rPr>
+              <w:t>Programador 1</w:t>
+            </w:r>
+          </w:p>
+        </w:tc>
+        <w:tc>
+          <w:tcPr>
+            <w:tcW w:w="992" w:type="dxa"/>
+            <w:noWrap/>
+            <w:hideMark/>
+          </w:tcPr>
+          <w:p>
+            <w:pPr>
+              <w:jc w:val="center"/>
+              <w:rPr>
+                <w:rFonts w:ascii="Liberation Sans" w:hAnsi="Liberation Sans"/>
+                <w:color w:val="000000"/>
+                <w:sz w:val="22"/>
+                <w:szCs w:val="22"/>
+                <w:lang w:val="es-GT" w:eastAsia="en-US"/>
+              </w:rPr>
+            </w:pPr>
+            <w:r>
+              <w:rPr>
+                <w:rFonts w:ascii="Liberation Sans" w:hAnsi="Liberation Sans"/>
+                <w:color w:val="000000"/>
+                <w:sz w:val="22"/>
+                <w:szCs w:val="22"/>
+                <w:lang w:val="es-GT" w:eastAsia="en-US"/>
+              </w:rPr>
+              <w:t>15</w:t>
+            </w:r>
+          </w:p>
+        </w:tc>
+        <w:tc>
+          <w:tcPr>
+            <w:tcW w:w="993" w:type="dxa"/>
+            <w:noWrap/>
+            <w:hideMark/>
+          </w:tcPr>
+          <w:p>
+            <w:pPr>
+              <w:jc w:val="center"/>
+              <w:rPr>
+                <w:rFonts w:ascii="Liberation Sans" w:hAnsi="Liberation Sans"/>
+                <w:color w:val="000000"/>
+                <w:sz w:val="22"/>
+                <w:szCs w:val="22"/>
+                <w:lang w:val="es-GT" w:eastAsia="en-US"/>
+              </w:rPr>
+            </w:pPr>
+            <w:r>
+              <w:rPr>
+                <w:rFonts w:ascii="Liberation Sans" w:hAnsi="Liberation Sans"/>
+                <w:color w:val="000000"/>
+                <w:sz w:val="22"/>
+                <w:szCs w:val="22"/>
+                <w:lang w:val="es-GT" w:eastAsia="en-US"/>
+              </w:rPr>
+              <w:t>15</w:t>
+            </w:r>
+          </w:p>
+        </w:tc>
+        <w:tc>
+          <w:tcPr>
+            <w:tcW w:w="992" w:type="dxa"/>
+            <w:noWrap/>
+            <w:hideMark/>
+          </w:tcPr>
+          <w:p>
+            <w:pPr>
+              <w:jc w:val="center"/>
+              <w:rPr>
+                <w:rFonts w:ascii="Liberation Sans" w:hAnsi="Liberation Sans"/>
+                <w:color w:val="000000"/>
+                <w:sz w:val="22"/>
+                <w:szCs w:val="22"/>
+                <w:lang w:val="es-GT" w:eastAsia="en-US"/>
+              </w:rPr>
+            </w:pPr>
+            <w:r>
+              <w:rPr>
+                <w:rFonts w:ascii="Liberation Sans" w:hAnsi="Liberation Sans"/>
+                <w:color w:val="000000"/>
+                <w:sz w:val="22"/>
+                <w:szCs w:val="22"/>
+                <w:lang w:val="es-GT" w:eastAsia="en-US"/>
+              </w:rPr>
+              <w:t>15</w:t>
+            </w:r>
+          </w:p>
+        </w:tc>
+        <w:tc>
+          <w:tcPr>
+            <w:tcW w:w="992" w:type="dxa"/>
+            <w:noWrap/>
+            <w:hideMark/>
+          </w:tcPr>
+          <w:p>
+            <w:pPr>
+              <w:jc w:val="center"/>
+              <w:rPr>
+                <w:rFonts w:ascii="Liberation Sans" w:hAnsi="Liberation Sans"/>
+                <w:color w:val="000000"/>
+                <w:sz w:val="22"/>
+                <w:szCs w:val="22"/>
+                <w:lang w:val="es-GT" w:eastAsia="en-US"/>
+              </w:rPr>
+            </w:pPr>
+            <w:r>
+              <w:rPr>
+                <w:rFonts w:ascii="Liberation Sans" w:hAnsi="Liberation Sans"/>
+                <w:color w:val="000000"/>
+                <w:sz w:val="22"/>
+                <w:szCs w:val="22"/>
+                <w:lang w:val="es-GT" w:eastAsia="en-US"/>
+              </w:rPr>
+              <w:t>15</w:t>
+            </w:r>
+          </w:p>
+        </w:tc>
+        <w:tc>
+          <w:tcPr>
+            <w:tcW w:w="1276" w:type="dxa"/>
+            <w:noWrap/>
+            <w:hideMark/>
+          </w:tcPr>
+          <w:p>
+            <w:pPr>
+              <w:jc w:val="center"/>
+              <w:rPr>
+                <w:rFonts w:ascii="Liberation Sans" w:hAnsi="Liberation Sans"/>
+                <w:color w:val="000000"/>
+                <w:sz w:val="22"/>
+                <w:szCs w:val="22"/>
+                <w:lang w:val="es-GT" w:eastAsia="en-US"/>
+              </w:rPr>
+            </w:pPr>
+            <w:r>
+              <w:rPr>
+                <w:rFonts w:ascii="Liberation Sans" w:hAnsi="Liberation Sans"/>
+                <w:color w:val="000000"/>
+                <w:sz w:val="22"/>
+                <w:szCs w:val="22"/>
+                <w:lang w:val="es-GT" w:eastAsia="en-US"/>
+              </w:rPr>
+              <w:t>60</w:t>
+            </w:r>
+          </w:p>
+        </w:tc>
+        <w:tc>
+          <w:tcPr>
+            <w:tcW w:w="1276" w:type="dxa"/>
+            <w:noWrap/>
+            <w:hideMark/>
+          </w:tcPr>
+          <w:p>
+            <w:pPr>
+              <w:jc w:val="center"/>
+              <w:rPr>
+                <w:rFonts w:ascii="Liberation Sans" w:hAnsi="Liberation Sans"/>
+                <w:color w:val="000000"/>
+                <w:sz w:val="22"/>
+                <w:szCs w:val="22"/>
+                <w:lang w:val="es-GT" w:eastAsia="en-US"/>
+              </w:rPr>
+            </w:pPr>
+            <w:r>
+              <w:rPr>
+                <w:rFonts w:ascii="Liberation Sans" w:hAnsi="Liberation Sans"/>
+                <w:color w:val="000000"/>
+                <w:sz w:val="22"/>
+                <w:szCs w:val="22"/>
+                <w:lang w:val="es-GT" w:eastAsia="en-US"/>
+              </w:rPr>
+              <w:t>35</w:t>
+            </w:r>
+          </w:p>
+        </w:tc>
+        <w:tc>
+          <w:tcPr>
+            <w:tcW w:w="1701" w:type="dxa"/>
+            <w:noWrap/>
+            <w:hideMark/>
+          </w:tcPr>
+          <w:p>
+            <w:pPr>
+              <w:jc w:val="center"/>
+              <w:rPr>
+                <w:rFonts w:ascii="Liberation Sans" w:hAnsi="Liberation Sans"/>
+                <w:color w:val="000000"/>
+                <w:sz w:val="22"/>
+                <w:szCs w:val="22"/>
+                <w:lang w:val="es-GT" w:eastAsia="en-US"/>
+              </w:rPr>
+            </w:pPr>
+            <w:r>
+              <w:rPr>
+                <w:rFonts w:ascii="Liberation Sans" w:hAnsi="Liberation Sans"/>
+                <w:color w:val="000000"/>
+                <w:sz w:val="22"/>
+                <w:szCs w:val="22"/>
+                <w:lang w:val="es-GT" w:eastAsia="en-US"/>
+              </w:rPr>
+              <w:t>Q2,100.00</w:t>
+            </w:r>
+          </w:p>
+        </w:tc>
+      </w:tr>
+      <w:tr>
+        <w:trPr>
+          <w:trHeight w:val="300"/>
+        </w:trPr>
+        <w:tc>
+          <w:tcPr>
+            <w:tcW w:w="2425" w:type="dxa"/>
+            <w:noWrap/>
+            <w:hideMark/>
+          </w:tcPr>
+          <w:p>
+            <w:pPr>
+              <w:jc w:val="center"/>
+              <w:rPr>
+                <w:rFonts w:ascii="Liberation Sans" w:hAnsi="Liberation Sans"/>
+                <w:color w:val="000000"/>
+                <w:sz w:val="22"/>
+                <w:szCs w:val="22"/>
+                <w:lang w:val="es-GT" w:eastAsia="en-US"/>
+              </w:rPr>
+            </w:pPr>
+            <w:r>
+              <w:rPr>
+                <w:rFonts w:ascii="Liberation Sans" w:hAnsi="Liberation Sans"/>
+                <w:color w:val="000000"/>
+                <w:sz w:val="22"/>
+                <w:szCs w:val="22"/>
+                <w:lang w:val="es-GT" w:eastAsia="en-US"/>
+              </w:rPr>
+              <w:t>Programador 2</w:t>
+            </w:r>
+          </w:p>
+        </w:tc>
+        <w:tc>
+          <w:tcPr>
+            <w:tcW w:w="992" w:type="dxa"/>
+            <w:noWrap/>
+            <w:hideMark/>
+          </w:tcPr>
+          <w:p>
+            <w:pPr>
+              <w:jc w:val="center"/>
+              <w:rPr>
+                <w:rFonts w:ascii="Liberation Sans" w:hAnsi="Liberation Sans"/>
+                <w:color w:val="000000"/>
+                <w:sz w:val="22"/>
+                <w:szCs w:val="22"/>
+                <w:lang w:val="es-GT" w:eastAsia="en-US"/>
+              </w:rPr>
+            </w:pPr>
+            <w:r>
+              <w:rPr>
+                <w:rFonts w:ascii="Liberation Sans" w:hAnsi="Liberation Sans"/>
+                <w:color w:val="000000"/>
+                <w:sz w:val="22"/>
+                <w:szCs w:val="22"/>
+                <w:lang w:val="es-GT" w:eastAsia="en-US"/>
+              </w:rPr>
+              <w:t>20</w:t>
+            </w:r>
+          </w:p>
+        </w:tc>
+        <w:tc>
+          <w:tcPr>
+            <w:tcW w:w="993" w:type="dxa"/>
+            <w:noWrap/>
+            <w:hideMark/>
+          </w:tcPr>
+          <w:p>
+            <w:pPr>
+              <w:jc w:val="center"/>
+              <w:rPr>
+                <w:rFonts w:ascii="Liberation Sans" w:hAnsi="Liberation Sans"/>
+                <w:color w:val="000000"/>
+                <w:sz w:val="22"/>
+                <w:szCs w:val="22"/>
+                <w:lang w:val="es-GT" w:eastAsia="en-US"/>
+              </w:rPr>
+            </w:pPr>
+            <w:r>
+              <w:rPr>
+                <w:rFonts w:ascii="Liberation Sans" w:hAnsi="Liberation Sans"/>
+                <w:color w:val="000000"/>
+                <w:sz w:val="22"/>
+                <w:szCs w:val="22"/>
+                <w:lang w:val="es-GT" w:eastAsia="en-US"/>
+              </w:rPr>
+              <w:t>20</w:t>
+            </w:r>
+          </w:p>
+        </w:tc>
+        <w:tc>
+          <w:tcPr>
+            <w:tcW w:w="992" w:type="dxa"/>
+            <w:noWrap/>
+            <w:hideMark/>
+          </w:tcPr>
+          <w:p>
+            <w:pPr>
+              <w:jc w:val="center"/>
+              <w:rPr>
+                <w:rFonts w:ascii="Liberation Sans" w:hAnsi="Liberation Sans"/>
+                <w:color w:val="000000"/>
+                <w:sz w:val="22"/>
+                <w:szCs w:val="22"/>
+                <w:lang w:val="es-GT" w:eastAsia="en-US"/>
+              </w:rPr>
+            </w:pPr>
+            <w:r>
+              <w:rPr>
+                <w:rFonts w:ascii="Liberation Sans" w:hAnsi="Liberation Sans"/>
+                <w:color w:val="000000"/>
+                <w:sz w:val="22"/>
+                <w:szCs w:val="22"/>
+                <w:lang w:val="es-GT" w:eastAsia="en-US"/>
+              </w:rPr>
+              <w:t>20</w:t>
+            </w:r>
+          </w:p>
+        </w:tc>
+        <w:tc>
+          <w:tcPr>
+            <w:tcW w:w="992" w:type="dxa"/>
+            <w:noWrap/>
+            <w:hideMark/>
+          </w:tcPr>
+          <w:p>
+            <w:pPr>
+              <w:jc w:val="center"/>
+              <w:rPr>
+                <w:rFonts w:ascii="Liberation Sans" w:hAnsi="Liberation Sans"/>
+                <w:color w:val="000000"/>
+                <w:sz w:val="22"/>
+                <w:szCs w:val="22"/>
+                <w:lang w:val="es-GT" w:eastAsia="en-US"/>
+              </w:rPr>
+            </w:pPr>
+            <w:r>
+              <w:rPr>
+                <w:rFonts w:ascii="Liberation Sans" w:hAnsi="Liberation Sans"/>
+                <w:color w:val="000000"/>
+                <w:sz w:val="22"/>
+                <w:szCs w:val="22"/>
+                <w:lang w:val="es-GT" w:eastAsia="en-US"/>
+              </w:rPr>
+              <w:t>20</w:t>
+            </w:r>
+          </w:p>
+        </w:tc>
+        <w:tc>
+          <w:tcPr>
+            <w:tcW w:w="1276" w:type="dxa"/>
+            <w:noWrap/>
+            <w:hideMark/>
+          </w:tcPr>
+          <w:p>
+            <w:pPr>
+              <w:jc w:val="center"/>
+              <w:rPr>
+                <w:rFonts w:ascii="Liberation Sans" w:hAnsi="Liberation Sans"/>
+                <w:color w:val="000000"/>
+                <w:sz w:val="22"/>
+                <w:szCs w:val="22"/>
+                <w:lang w:val="es-GT" w:eastAsia="en-US"/>
+              </w:rPr>
+            </w:pPr>
+            <w:r>
+              <w:rPr>
+                <w:rFonts w:ascii="Liberation Sans" w:hAnsi="Liberation Sans"/>
+                <w:color w:val="000000"/>
+                <w:sz w:val="22"/>
+                <w:szCs w:val="22"/>
+                <w:lang w:val="es-GT" w:eastAsia="en-US"/>
+              </w:rPr>
+              <w:t>80</w:t>
+            </w:r>
+          </w:p>
+        </w:tc>
+        <w:tc>
+          <w:tcPr>
+            <w:tcW w:w="1276" w:type="dxa"/>
+            <w:noWrap/>
+            <w:hideMark/>
+          </w:tcPr>
+          <w:p>
+            <w:pPr>
+              <w:jc w:val="center"/>
+              <w:rPr>
+                <w:rFonts w:ascii="Liberation Sans" w:hAnsi="Liberation Sans"/>
+                <w:color w:val="000000"/>
+                <w:sz w:val="22"/>
+                <w:szCs w:val="22"/>
+                <w:lang w:val="es-GT" w:eastAsia="en-US"/>
+              </w:rPr>
+            </w:pPr>
+            <w:r>
+              <w:rPr>
+                <w:rFonts w:ascii="Liberation Sans" w:hAnsi="Liberation Sans"/>
+                <w:color w:val="000000"/>
+                <w:sz w:val="22"/>
+                <w:szCs w:val="22"/>
+                <w:lang w:val="es-GT" w:eastAsia="en-US"/>
+              </w:rPr>
+              <w:t>35</w:t>
+            </w:r>
+          </w:p>
+        </w:tc>
+        <w:tc>
+          <w:tcPr>
+            <w:tcW w:w="1701" w:type="dxa"/>
+            <w:noWrap/>
+            <w:hideMark/>
+          </w:tcPr>
+          <w:p>
+            <w:pPr>
+              <w:jc w:val="center"/>
+              <w:rPr>
+                <w:rFonts w:ascii="Liberation Sans" w:hAnsi="Liberation Sans"/>
+                <w:color w:val="000000"/>
+                <w:sz w:val="22"/>
+                <w:szCs w:val="22"/>
+                <w:lang w:val="es-GT" w:eastAsia="en-US"/>
+              </w:rPr>
+            </w:pPr>
+            <w:r>
+              <w:rPr>
+                <w:rFonts w:ascii="Liberation Sans" w:hAnsi="Liberation Sans"/>
+                <w:color w:val="000000"/>
+                <w:sz w:val="22"/>
+                <w:szCs w:val="22"/>
+                <w:lang w:val="es-GT" w:eastAsia="en-US"/>
+              </w:rPr>
+              <w:t>Q2,800.00</w:t>
+            </w:r>
+          </w:p>
+        </w:tc>
+      </w:tr>
+      <w:tr>
+        <w:trPr>
+          <w:trHeight w:val="300"/>
+        </w:trPr>
+        <w:tc>
+          <w:tcPr>
+            <w:tcW w:w="2425" w:type="dxa"/>
+            <w:noWrap/>
+            <w:hideMark/>
+          </w:tcPr>
+          <w:p>
+            <w:pPr>
+              <w:jc w:val="center"/>
+              <w:rPr>
+                <w:rFonts w:ascii="Liberation Sans" w:hAnsi="Liberation Sans"/>
+                <w:color w:val="000000"/>
+                <w:sz w:val="22"/>
+                <w:szCs w:val="22"/>
+                <w:lang w:val="es-GT" w:eastAsia="en-US"/>
+              </w:rPr>
+            </w:pPr>
+            <w:r>
+              <w:rPr>
+                <w:rFonts w:ascii="Liberation Sans" w:hAnsi="Liberation Sans"/>
+                <w:color w:val="000000"/>
+                <w:sz w:val="22"/>
+                <w:szCs w:val="22"/>
+                <w:lang w:val="es-GT" w:eastAsia="en-US"/>
+              </w:rPr>
+              <w:t>Programador 3</w:t>
+            </w:r>
+          </w:p>
+        </w:tc>
+        <w:tc>
+          <w:tcPr>
+            <w:tcW w:w="992" w:type="dxa"/>
+            <w:noWrap/>
+            <w:hideMark/>
+          </w:tcPr>
+          <w:p>
+            <w:pPr>
+              <w:jc w:val="center"/>
+              <w:rPr>
+                <w:rFonts w:ascii="Liberation Sans" w:hAnsi="Liberation Sans"/>
+                <w:color w:val="000000"/>
+                <w:sz w:val="22"/>
+                <w:szCs w:val="22"/>
+                <w:lang w:val="es-GT" w:eastAsia="en-US"/>
+              </w:rPr>
+            </w:pPr>
+            <w:r>
+              <w:rPr>
+                <w:rFonts w:ascii="Liberation Sans" w:hAnsi="Liberation Sans"/>
+                <w:color w:val="000000"/>
+                <w:sz w:val="22"/>
+                <w:szCs w:val="22"/>
+                <w:lang w:val="es-GT" w:eastAsia="en-US"/>
+              </w:rPr>
+              <w:t>10</w:t>
+            </w:r>
+          </w:p>
+        </w:tc>
+        <w:tc>
+          <w:tcPr>
+            <w:tcW w:w="993" w:type="dxa"/>
+            <w:noWrap/>
+            <w:hideMark/>
+          </w:tcPr>
+          <w:p>
+            <w:pPr>
+              <w:jc w:val="center"/>
+              <w:rPr>
+                <w:rFonts w:ascii="Liberation Sans" w:hAnsi="Liberation Sans"/>
+                <w:color w:val="000000"/>
+                <w:sz w:val="22"/>
+                <w:szCs w:val="22"/>
+                <w:lang w:val="es-GT" w:eastAsia="en-US"/>
+              </w:rPr>
+            </w:pPr>
+            <w:r>
+              <w:rPr>
+                <w:rFonts w:ascii="Liberation Sans" w:hAnsi="Liberation Sans"/>
+                <w:color w:val="000000"/>
+                <w:sz w:val="22"/>
+                <w:szCs w:val="22"/>
+                <w:lang w:val="es-GT" w:eastAsia="en-US"/>
+              </w:rPr>
+              <w:t>10</w:t>
+            </w:r>
+          </w:p>
+        </w:tc>
+        <w:tc>
+          <w:tcPr>
+            <w:tcW w:w="992" w:type="dxa"/>
+            <w:noWrap/>
+            <w:hideMark/>
+          </w:tcPr>
+          <w:p>
+            <w:pPr>
+              <w:jc w:val="center"/>
+              <w:rPr>
+                <w:rFonts w:ascii="Liberation Sans" w:hAnsi="Liberation Sans"/>
+                <w:color w:val="000000"/>
+                <w:sz w:val="22"/>
+                <w:szCs w:val="22"/>
+                <w:lang w:val="es-GT" w:eastAsia="en-US"/>
+              </w:rPr>
+            </w:pPr>
+            <w:r>
+              <w:rPr>
+                <w:rFonts w:ascii="Liberation Sans" w:hAnsi="Liberation Sans"/>
+                <w:color w:val="000000"/>
+                <w:sz w:val="22"/>
+                <w:szCs w:val="22"/>
+                <w:lang w:val="es-GT" w:eastAsia="en-US"/>
+              </w:rPr>
+              <w:t>10</w:t>
+            </w:r>
+          </w:p>
+        </w:tc>
+        <w:tc>
+          <w:tcPr>
+            <w:tcW w:w="992" w:type="dxa"/>
+            <w:noWrap/>
+            <w:hideMark/>
+          </w:tcPr>
+          <w:p>
+            <w:pPr>
+              <w:jc w:val="center"/>
+              <w:rPr>
+                <w:rFonts w:ascii="Liberation Sans" w:hAnsi="Liberation Sans"/>
+                <w:color w:val="000000"/>
+                <w:sz w:val="22"/>
+                <w:szCs w:val="22"/>
+                <w:lang w:val="es-GT" w:eastAsia="en-US"/>
+              </w:rPr>
+            </w:pPr>
+            <w:r>
+              <w:rPr>
+                <w:rFonts w:ascii="Liberation Sans" w:hAnsi="Liberation Sans"/>
+                <w:color w:val="000000"/>
+                <w:sz w:val="22"/>
+                <w:szCs w:val="22"/>
+                <w:lang w:val="es-GT" w:eastAsia="en-US"/>
+              </w:rPr>
+              <w:t>10</w:t>
+            </w:r>
+          </w:p>
+        </w:tc>
+        <w:tc>
+          <w:tcPr>
+            <w:tcW w:w="1276" w:type="dxa"/>
+            <w:noWrap/>
+            <w:hideMark/>
+          </w:tcPr>
+          <w:p>
+            <w:pPr>
+              <w:jc w:val="center"/>
+              <w:rPr>
+                <w:rFonts w:ascii="Liberation Sans" w:hAnsi="Liberation Sans"/>
+                <w:color w:val="000000"/>
+                <w:sz w:val="22"/>
+                <w:szCs w:val="22"/>
+                <w:lang w:val="es-GT" w:eastAsia="en-US"/>
+              </w:rPr>
+            </w:pPr>
+            <w:r>
+              <w:rPr>
+                <w:rFonts w:ascii="Liberation Sans" w:hAnsi="Liberation Sans"/>
+                <w:color w:val="000000"/>
+                <w:sz w:val="22"/>
+                <w:szCs w:val="22"/>
+                <w:lang w:val="es-GT" w:eastAsia="en-US"/>
+              </w:rPr>
+              <w:t>40</w:t>
+            </w:r>
+          </w:p>
+        </w:tc>
+        <w:tc>
+          <w:tcPr>
+            <w:tcW w:w="1276" w:type="dxa"/>
+            <w:noWrap/>
+            <w:hideMark/>
+          </w:tcPr>
+          <w:p>
+            <w:pPr>
+              <w:jc w:val="center"/>
+              <w:rPr>
+                <w:rFonts w:ascii="Liberation Sans" w:hAnsi="Liberation Sans"/>
+                <w:color w:val="000000"/>
+                <w:sz w:val="22"/>
+                <w:szCs w:val="22"/>
+                <w:lang w:val="es-GT" w:eastAsia="en-US"/>
+              </w:rPr>
+            </w:pPr>
+            <w:r>
+              <w:rPr>
+                <w:rFonts w:ascii="Liberation Sans" w:hAnsi="Liberation Sans"/>
+                <w:color w:val="000000"/>
+                <w:sz w:val="22"/>
+                <w:szCs w:val="22"/>
+                <w:lang w:val="es-GT" w:eastAsia="en-US"/>
+              </w:rPr>
+              <w:t>35</w:t>
+            </w:r>
+          </w:p>
+        </w:tc>
+        <w:tc>
+          <w:tcPr>
+            <w:tcW w:w="1701" w:type="dxa"/>
+            <w:noWrap/>
+            <w:hideMark/>
+          </w:tcPr>
+          <w:p>
+            <w:pPr>
+              <w:jc w:val="center"/>
+              <w:rPr>
+                <w:rFonts w:ascii="Liberation Sans" w:hAnsi="Liberation Sans"/>
+                <w:color w:val="000000"/>
+                <w:sz w:val="22"/>
+                <w:szCs w:val="22"/>
+                <w:lang w:val="es-GT" w:eastAsia="en-US"/>
+              </w:rPr>
+            </w:pPr>
+            <w:r>
+              <w:rPr>
+                <w:rFonts w:ascii="Liberation Sans" w:hAnsi="Liberation Sans"/>
+                <w:color w:val="000000"/>
+                <w:sz w:val="22"/>
+                <w:szCs w:val="22"/>
+                <w:lang w:val="es-GT" w:eastAsia="en-US"/>
+              </w:rPr>
+              <w:t>Q1,400.00</w:t>
+            </w:r>
+          </w:p>
+        </w:tc>
+      </w:tr>
+      <w:tr>
+        <w:trPr>
+          <w:trHeight w:val="300"/>
+        </w:trPr>
+        <w:tc>
+          <w:tcPr>
+            <w:tcW w:w="2425" w:type="dxa"/>
+            <w:noWrap/>
+            <w:hideMark/>
+          </w:tcPr>
+          <w:p>
+            <w:pPr>
+              <w:jc w:val="center"/>
+              <w:rPr>
+                <w:rFonts w:ascii="Liberation Sans" w:hAnsi="Liberation Sans"/>
+                <w:color w:val="000000"/>
+                <w:sz w:val="22"/>
+                <w:szCs w:val="22"/>
+                <w:lang w:val="es-GT" w:eastAsia="en-US"/>
+              </w:rPr>
+            </w:pPr>
+            <w:r>
+              <w:rPr>
+                <w:rFonts w:ascii="Liberation Sans" w:hAnsi="Liberation Sans"/>
+                <w:color w:val="000000"/>
+                <w:sz w:val="22"/>
+                <w:szCs w:val="22"/>
+                <w:lang w:val="es-GT" w:eastAsia="en-US"/>
+              </w:rPr>
+              <w:t>Programador 4</w:t>
+            </w:r>
+          </w:p>
+        </w:tc>
+        <w:tc>
+          <w:tcPr>
+            <w:tcW w:w="992" w:type="dxa"/>
+            <w:noWrap/>
+            <w:hideMark/>
+          </w:tcPr>
+          <w:p>
+            <w:pPr>
+              <w:jc w:val="center"/>
+              <w:rPr>
+                <w:rFonts w:ascii="Liberation Sans" w:hAnsi="Liberation Sans"/>
+                <w:color w:val="000000"/>
+                <w:sz w:val="22"/>
+                <w:szCs w:val="22"/>
+                <w:lang w:val="es-GT" w:eastAsia="en-US"/>
+              </w:rPr>
+            </w:pPr>
+            <w:r>
+              <w:rPr>
+                <w:rFonts w:ascii="Liberation Sans" w:hAnsi="Liberation Sans"/>
+                <w:color w:val="000000"/>
+                <w:sz w:val="22"/>
+                <w:szCs w:val="22"/>
+                <w:lang w:val="es-GT" w:eastAsia="en-US"/>
+              </w:rPr>
+              <w:t>5</w:t>
+            </w:r>
+          </w:p>
+        </w:tc>
+        <w:tc>
+          <w:tcPr>
+            <w:tcW w:w="993" w:type="dxa"/>
+            <w:noWrap/>
+            <w:hideMark/>
+          </w:tcPr>
+          <w:p>
+            <w:pPr>
+              <w:jc w:val="center"/>
+              <w:rPr>
+                <w:rFonts w:ascii="Liberation Sans" w:hAnsi="Liberation Sans"/>
+                <w:color w:val="000000"/>
+                <w:sz w:val="22"/>
+                <w:szCs w:val="22"/>
+                <w:lang w:val="es-GT" w:eastAsia="en-US"/>
+              </w:rPr>
+            </w:pPr>
+            <w:r>
+              <w:rPr>
+                <w:rFonts w:ascii="Liberation Sans" w:hAnsi="Liberation Sans"/>
+                <w:color w:val="000000"/>
+                <w:sz w:val="22"/>
+                <w:szCs w:val="22"/>
+                <w:lang w:val="es-GT" w:eastAsia="en-US"/>
+              </w:rPr>
+              <w:t>5</w:t>
+            </w:r>
+          </w:p>
+        </w:tc>
+        <w:tc>
+          <w:tcPr>
+            <w:tcW w:w="992" w:type="dxa"/>
+            <w:noWrap/>
+            <w:hideMark/>
+          </w:tcPr>
+          <w:p>
+            <w:pPr>
+              <w:jc w:val="center"/>
+              <w:rPr>
+                <w:rFonts w:ascii="Liberation Sans" w:hAnsi="Liberation Sans"/>
+                <w:color w:val="000000"/>
+                <w:sz w:val="22"/>
+                <w:szCs w:val="22"/>
+                <w:lang w:val="es-GT" w:eastAsia="en-US"/>
+              </w:rPr>
+            </w:pPr>
+            <w:r>
+              <w:rPr>
+                <w:rFonts w:ascii="Liberation Sans" w:hAnsi="Liberation Sans"/>
+                <w:color w:val="000000"/>
+                <w:sz w:val="22"/>
+                <w:szCs w:val="22"/>
+                <w:lang w:val="es-GT" w:eastAsia="en-US"/>
+              </w:rPr>
+              <w:t>5</w:t>
+            </w:r>
+          </w:p>
+        </w:tc>
+        <w:tc>
+          <w:tcPr>
+            <w:tcW w:w="992" w:type="dxa"/>
+            <w:noWrap/>
+            <w:hideMark/>
+          </w:tcPr>
+          <w:p>
+            <w:pPr>
+              <w:jc w:val="center"/>
+              <w:rPr>
+                <w:rFonts w:ascii="Liberation Sans" w:hAnsi="Liberation Sans"/>
+                <w:color w:val="000000"/>
+                <w:sz w:val="22"/>
+                <w:szCs w:val="22"/>
+                <w:lang w:val="es-GT" w:eastAsia="en-US"/>
+              </w:rPr>
+            </w:pPr>
+            <w:r>
+              <w:rPr>
+                <w:rFonts w:ascii="Liberation Sans" w:hAnsi="Liberation Sans"/>
+                <w:color w:val="000000"/>
+                <w:sz w:val="22"/>
+                <w:szCs w:val="22"/>
+                <w:lang w:val="es-GT" w:eastAsia="en-US"/>
+              </w:rPr>
+              <w:t>5</w:t>
+            </w:r>
+          </w:p>
+        </w:tc>
+        <w:tc>
+          <w:tcPr>
+            <w:tcW w:w="1276" w:type="dxa"/>
+            <w:noWrap/>
+            <w:hideMark/>
+          </w:tcPr>
+          <w:p>
+            <w:pPr>
+              <w:jc w:val="center"/>
+              <w:rPr>
+                <w:rFonts w:ascii="Liberation Sans" w:hAnsi="Liberation Sans"/>
+                <w:color w:val="000000"/>
+                <w:sz w:val="22"/>
+                <w:szCs w:val="22"/>
+                <w:lang w:val="es-GT" w:eastAsia="en-US"/>
+              </w:rPr>
+            </w:pPr>
+            <w:r>
+              <w:rPr>
+                <w:rFonts w:ascii="Liberation Sans" w:hAnsi="Liberation Sans"/>
+                <w:color w:val="000000"/>
+                <w:sz w:val="22"/>
+                <w:szCs w:val="22"/>
+                <w:lang w:val="es-GT" w:eastAsia="en-US"/>
+              </w:rPr>
+              <w:t>20</w:t>
+            </w:r>
+          </w:p>
+        </w:tc>
+        <w:tc>
+          <w:tcPr>
+            <w:tcW w:w="1276" w:type="dxa"/>
+            <w:noWrap/>
+            <w:hideMark/>
+          </w:tcPr>
+          <w:p>
+            <w:pPr>
+              <w:jc w:val="center"/>
+              <w:rPr>
+                <w:rFonts w:ascii="Liberation Sans" w:hAnsi="Liberation Sans"/>
+                <w:color w:val="000000"/>
+                <w:sz w:val="22"/>
+                <w:szCs w:val="22"/>
+                <w:lang w:val="es-GT" w:eastAsia="en-US"/>
+              </w:rPr>
+            </w:pPr>
+            <w:r>
+              <w:rPr>
+                <w:rFonts w:ascii="Liberation Sans" w:hAnsi="Liberation Sans"/>
+                <w:color w:val="000000"/>
+                <w:sz w:val="22"/>
+                <w:szCs w:val="22"/>
+                <w:lang w:val="es-GT" w:eastAsia="en-US"/>
+              </w:rPr>
+              <w:t>35</w:t>
+            </w:r>
+          </w:p>
+        </w:tc>
+        <w:tc>
+          <w:tcPr>
+            <w:tcW w:w="1701" w:type="dxa"/>
+            <w:noWrap/>
+            <w:hideMark/>
+          </w:tcPr>
+          <w:p>
+            <w:pPr>
+              <w:jc w:val="center"/>
+              <w:rPr>
+                <w:rFonts w:ascii="Liberation Sans" w:hAnsi="Liberation Sans"/>
+                <w:color w:val="000000"/>
+                <w:sz w:val="22"/>
+                <w:szCs w:val="22"/>
+                <w:lang w:val="es-GT" w:eastAsia="en-US"/>
+              </w:rPr>
+            </w:pPr>
+            <w:r>
+              <w:rPr>
+                <w:rFonts w:ascii="Liberation Sans" w:hAnsi="Liberation Sans"/>
+                <w:color w:val="000000"/>
+                <w:sz w:val="22"/>
+                <w:szCs w:val="22"/>
+                <w:lang w:val="es-GT" w:eastAsia="en-US"/>
+              </w:rPr>
+              <w:t>Q700.00</w:t>
+            </w:r>
+          </w:p>
+        </w:tc>
+      </w:tr>
+      <w:tr>
+        <w:trPr>
+          <w:trHeight w:val="300"/>
+        </w:trPr>
+        <w:tc>
+          <w:tcPr>
+            <w:tcW w:w="6394" w:type="dxa"/>
+            <w:gridSpan w:val="5"/>
+            <w:noWrap/>
+            <w:hideMark/>
+          </w:tcPr>
+          <w:p>
+            <w:pPr>
+              <w:rPr>
+                <w:rFonts w:ascii="Liberation Sans" w:hAnsi="Liberation Sans"/>
+                <w:b/>
+                <w:bCs/>
+                <w:color w:val="000000"/>
+                <w:sz w:val="22"/>
+                <w:szCs w:val="22"/>
+                <w:u w:val="single"/>
+                <w:lang w:val="es-GT" w:eastAsia="en-US"/>
+              </w:rPr>
+            </w:pPr>
+            <w:r>
+              <w:rPr>
+                <w:rFonts w:ascii="Liberation Sans" w:hAnsi="Liberation Sans"/>
+                <w:b/>
+                <w:bCs/>
+                <w:color w:val="000000"/>
+                <w:sz w:val="22"/>
+                <w:szCs w:val="22"/>
+                <w:u w:val="single"/>
+                <w:lang w:val="es-GT" w:eastAsia="en-US"/>
+              </w:rPr>
+              <w:t>HARDWARE</w:t>
+            </w:r>
+          </w:p>
+        </w:tc>
+        <w:tc>
+          <w:tcPr>
+            <w:tcW w:w="1276" w:type="dxa"/>
+            <w:noWrap/>
+            <w:hideMark/>
+          </w:tcPr>
+          <w:p>
+            <w:pPr>
+              <w:jc w:val="center"/>
+              <w:rPr>
+                <w:rFonts w:ascii="Liberation Sans" w:hAnsi="Liberation Sans"/>
+                <w:color w:val="000000"/>
+                <w:sz w:val="22"/>
+                <w:szCs w:val="22"/>
+                <w:lang w:val="es-GT" w:eastAsia="en-US"/>
+              </w:rPr>
+            </w:pPr>
+            <w:r>
+              <w:rPr>
+                <w:rFonts w:ascii="Liberation Sans" w:hAnsi="Liberation Sans"/>
+                <w:color w:val="000000"/>
+                <w:sz w:val="22"/>
+                <w:szCs w:val="22"/>
+                <w:lang w:val="es-GT" w:eastAsia="en-US"/>
+              </w:rPr>
+              <w:t> </w:t>
+            </w:r>
+          </w:p>
+        </w:tc>
+        <w:tc>
+          <w:tcPr>
+            <w:tcW w:w="1276" w:type="dxa"/>
+            <w:noWrap/>
+            <w:hideMark/>
+          </w:tcPr>
+          <w:p>
+            <w:pPr>
+              <w:jc w:val="center"/>
+              <w:rPr>
+                <w:rFonts w:ascii="Liberation Sans" w:hAnsi="Liberation Sans"/>
+                <w:color w:val="000000"/>
+                <w:sz w:val="22"/>
+                <w:szCs w:val="22"/>
+                <w:lang w:val="es-GT" w:eastAsia="en-US"/>
+              </w:rPr>
+            </w:pPr>
+            <w:r>
+              <w:rPr>
+                <w:rFonts w:ascii="Liberation Sans" w:hAnsi="Liberation Sans"/>
+                <w:color w:val="000000"/>
+                <w:sz w:val="22"/>
+                <w:szCs w:val="22"/>
+                <w:lang w:val="es-GT" w:eastAsia="en-US"/>
+              </w:rPr>
+              <w:t> </w:t>
+            </w:r>
+          </w:p>
+        </w:tc>
+        <w:tc>
+          <w:tcPr>
+            <w:tcW w:w="1701" w:type="dxa"/>
+            <w:noWrap/>
+            <w:hideMark/>
+          </w:tcPr>
+          <w:p>
+            <w:pPr>
+              <w:jc w:val="center"/>
+              <w:rPr>
+                <w:rFonts w:ascii="Liberation Sans" w:hAnsi="Liberation Sans"/>
+                <w:color w:val="000000"/>
+                <w:sz w:val="22"/>
+                <w:szCs w:val="22"/>
+                <w:lang w:val="es-GT" w:eastAsia="en-US"/>
+              </w:rPr>
+            </w:pPr>
+            <w:r>
+              <w:rPr>
+                <w:rFonts w:ascii="Liberation Sans" w:hAnsi="Liberation Sans"/>
+                <w:color w:val="000000"/>
+                <w:sz w:val="22"/>
+                <w:szCs w:val="22"/>
+                <w:lang w:val="es-GT" w:eastAsia="en-US"/>
+              </w:rPr>
+              <w:t> </w:t>
+            </w:r>
+          </w:p>
+        </w:tc>
+      </w:tr>
+      <w:tr>
+        <w:trPr>
+          <w:trHeight w:val="600"/>
+        </w:trPr>
+        <w:tc>
+          <w:tcPr>
+            <w:tcW w:w="2425" w:type="dxa"/>
+            <w:hideMark/>
+          </w:tcPr>
+          <w:p>
+            <w:pPr>
+              <w:jc w:val="center"/>
+              <w:rPr>
+                <w:rFonts w:ascii="Liberation Sans" w:hAnsi="Liberation Sans"/>
+                <w:color w:val="000000"/>
+                <w:sz w:val="22"/>
+                <w:szCs w:val="22"/>
+                <w:lang w:val="es-GT" w:eastAsia="en-US"/>
+              </w:rPr>
+            </w:pPr>
+            <w:r>
+              <w:rPr>
+                <w:rFonts w:ascii="Liberation Sans" w:hAnsi="Liberation Sans"/>
+                <w:color w:val="000000"/>
+                <w:sz w:val="22"/>
+                <w:szCs w:val="22"/>
+                <w:lang w:val="es-GT" w:eastAsia="en-US"/>
+              </w:rPr>
+              <w:t>uso de la computadora del programador</w:t>
+            </w:r>
+          </w:p>
+        </w:tc>
+        <w:tc>
+          <w:tcPr>
+            <w:tcW w:w="992" w:type="dxa"/>
+            <w:noWrap/>
+            <w:hideMark/>
+          </w:tcPr>
+          <w:p>
+            <w:pPr>
+              <w:jc w:val="center"/>
+              <w:rPr>
+                <w:rFonts w:ascii="Liberation Sans" w:hAnsi="Liberation Sans"/>
+                <w:color w:val="000000"/>
+                <w:sz w:val="22"/>
+                <w:szCs w:val="22"/>
+                <w:lang w:val="es-GT" w:eastAsia="en-US"/>
+              </w:rPr>
+            </w:pPr>
+            <w:r>
+              <w:rPr>
+                <w:rFonts w:ascii="Liberation Sans" w:hAnsi="Liberation Sans"/>
+                <w:color w:val="000000"/>
+                <w:sz w:val="22"/>
+                <w:szCs w:val="22"/>
+                <w:lang w:val="es-GT" w:eastAsia="en-US"/>
+              </w:rPr>
+              <w:t>40</w:t>
+            </w:r>
+          </w:p>
+        </w:tc>
+        <w:tc>
+          <w:tcPr>
+            <w:tcW w:w="993" w:type="dxa"/>
+            <w:noWrap/>
+            <w:hideMark/>
+          </w:tcPr>
+          <w:p>
+            <w:pPr>
+              <w:jc w:val="center"/>
+              <w:rPr>
+                <w:rFonts w:ascii="Liberation Sans" w:hAnsi="Liberation Sans"/>
+                <w:color w:val="000000"/>
+                <w:sz w:val="22"/>
+                <w:szCs w:val="22"/>
+                <w:lang w:val="es-GT" w:eastAsia="en-US"/>
+              </w:rPr>
+            </w:pPr>
+            <w:r>
+              <w:rPr>
+                <w:rFonts w:ascii="Liberation Sans" w:hAnsi="Liberation Sans"/>
+                <w:color w:val="000000"/>
+                <w:sz w:val="22"/>
+                <w:szCs w:val="22"/>
+                <w:lang w:val="es-GT" w:eastAsia="en-US"/>
+              </w:rPr>
+              <w:t>40</w:t>
+            </w:r>
+          </w:p>
+        </w:tc>
+        <w:tc>
+          <w:tcPr>
+            <w:tcW w:w="992" w:type="dxa"/>
+            <w:noWrap/>
+            <w:hideMark/>
+          </w:tcPr>
+          <w:p>
+            <w:pPr>
+              <w:jc w:val="center"/>
+              <w:rPr>
+                <w:rFonts w:ascii="Liberation Sans" w:hAnsi="Liberation Sans"/>
+                <w:color w:val="000000"/>
+                <w:sz w:val="22"/>
+                <w:szCs w:val="22"/>
+                <w:lang w:val="es-GT" w:eastAsia="en-US"/>
+              </w:rPr>
+            </w:pPr>
+            <w:r>
+              <w:rPr>
+                <w:rFonts w:ascii="Liberation Sans" w:hAnsi="Liberation Sans"/>
+                <w:color w:val="000000"/>
+                <w:sz w:val="22"/>
+                <w:szCs w:val="22"/>
+                <w:lang w:val="es-GT" w:eastAsia="en-US"/>
+              </w:rPr>
+              <w:t>40</w:t>
+            </w:r>
+          </w:p>
+        </w:tc>
+        <w:tc>
+          <w:tcPr>
+            <w:tcW w:w="992" w:type="dxa"/>
+            <w:noWrap/>
+            <w:hideMark/>
+          </w:tcPr>
+          <w:p>
+            <w:pPr>
+              <w:jc w:val="center"/>
+              <w:rPr>
+                <w:rFonts w:ascii="Liberation Sans" w:hAnsi="Liberation Sans"/>
+                <w:color w:val="000000"/>
+                <w:sz w:val="22"/>
+                <w:szCs w:val="22"/>
+                <w:lang w:val="es-GT" w:eastAsia="en-US"/>
+              </w:rPr>
+            </w:pPr>
+            <w:r>
+              <w:rPr>
+                <w:rFonts w:ascii="Liberation Sans" w:hAnsi="Liberation Sans"/>
+                <w:color w:val="000000"/>
+                <w:sz w:val="22"/>
+                <w:szCs w:val="22"/>
+                <w:lang w:val="es-GT" w:eastAsia="en-US"/>
+              </w:rPr>
+              <w:t>40</w:t>
+            </w:r>
+          </w:p>
+        </w:tc>
+        <w:tc>
+          <w:tcPr>
+            <w:tcW w:w="1276" w:type="dxa"/>
+            <w:noWrap/>
+            <w:hideMark/>
+          </w:tcPr>
+          <w:p>
+            <w:pPr>
+              <w:jc w:val="center"/>
+              <w:rPr>
+                <w:rFonts w:ascii="Liberation Sans" w:hAnsi="Liberation Sans"/>
+                <w:color w:val="000000"/>
+                <w:sz w:val="22"/>
+                <w:szCs w:val="22"/>
+                <w:lang w:val="es-GT" w:eastAsia="en-US"/>
+              </w:rPr>
+            </w:pPr>
+            <w:r>
+              <w:rPr>
+                <w:rFonts w:ascii="Liberation Sans" w:hAnsi="Liberation Sans"/>
+                <w:color w:val="000000"/>
+                <w:sz w:val="22"/>
+                <w:szCs w:val="22"/>
+                <w:lang w:val="es-GT" w:eastAsia="en-US"/>
+              </w:rPr>
+              <w:t>160</w:t>
+            </w:r>
+          </w:p>
+        </w:tc>
+        <w:tc>
+          <w:tcPr>
+            <w:tcW w:w="1276" w:type="dxa"/>
+            <w:noWrap/>
+            <w:hideMark/>
+          </w:tcPr>
+          <w:p>
+            <w:pPr>
+              <w:jc w:val="center"/>
+              <w:rPr>
+                <w:rFonts w:ascii="Liberation Sans" w:hAnsi="Liberation Sans"/>
+                <w:color w:val="000000"/>
+                <w:sz w:val="22"/>
+                <w:szCs w:val="22"/>
+                <w:lang w:val="es-GT" w:eastAsia="en-US"/>
+              </w:rPr>
+            </w:pPr>
+            <w:r>
+              <w:rPr>
+                <w:rFonts w:ascii="Liberation Sans" w:hAnsi="Liberation Sans"/>
+                <w:color w:val="000000"/>
+                <w:sz w:val="22"/>
+                <w:szCs w:val="22"/>
+                <w:lang w:val="es-GT" w:eastAsia="en-US"/>
+              </w:rPr>
+              <w:t>5</w:t>
+            </w:r>
+          </w:p>
+        </w:tc>
+        <w:tc>
+          <w:tcPr>
+            <w:tcW w:w="1701" w:type="dxa"/>
+            <w:noWrap/>
+            <w:hideMark/>
+          </w:tcPr>
+          <w:p>
+            <w:pPr>
+              <w:jc w:val="center"/>
+              <w:rPr>
+                <w:rFonts w:ascii="Liberation Sans" w:hAnsi="Liberation Sans"/>
+                <w:color w:val="000000"/>
+                <w:sz w:val="22"/>
+                <w:szCs w:val="22"/>
+                <w:lang w:val="es-GT" w:eastAsia="en-US"/>
+              </w:rPr>
+            </w:pPr>
+            <w:r>
+              <w:rPr>
+                <w:rFonts w:ascii="Liberation Sans" w:hAnsi="Liberation Sans"/>
+                <w:color w:val="000000"/>
+                <w:sz w:val="22"/>
+                <w:szCs w:val="22"/>
+                <w:lang w:val="es-GT" w:eastAsia="en-US"/>
+              </w:rPr>
+              <w:t>Q800.00</w:t>
+            </w:r>
+          </w:p>
+        </w:tc>
+      </w:tr>
+      <w:tr>
+        <w:trPr>
+          <w:trHeight w:val="600"/>
+        </w:trPr>
+        <w:tc>
+          <w:tcPr>
+            <w:tcW w:w="2425" w:type="dxa"/>
+            <w:hideMark/>
+          </w:tcPr>
+          <w:p>
+            <w:pPr>
+              <w:jc w:val="center"/>
+              <w:rPr>
+                <w:rFonts w:ascii="Liberation Sans" w:hAnsi="Liberation Sans"/>
+                <w:color w:val="000000"/>
+                <w:sz w:val="22"/>
+                <w:szCs w:val="22"/>
+                <w:lang w:val="es-GT" w:eastAsia="en-US"/>
+              </w:rPr>
+            </w:pPr>
+            <w:r>
+              <w:rPr>
+                <w:rFonts w:ascii="Liberation Sans" w:hAnsi="Liberation Sans"/>
+                <w:color w:val="000000"/>
+                <w:sz w:val="22"/>
+                <w:szCs w:val="22"/>
+                <w:lang w:val="es-GT" w:eastAsia="en-US"/>
+              </w:rPr>
+              <w:t>uso de la computadora del analista</w:t>
+            </w:r>
+          </w:p>
+        </w:tc>
+        <w:tc>
+          <w:tcPr>
+            <w:tcW w:w="992" w:type="dxa"/>
+            <w:noWrap/>
+            <w:hideMark/>
+          </w:tcPr>
+          <w:p>
+            <w:pPr>
+              <w:jc w:val="center"/>
+              <w:rPr>
+                <w:rFonts w:ascii="Liberation Sans" w:hAnsi="Liberation Sans"/>
+                <w:color w:val="000000"/>
+                <w:sz w:val="22"/>
+                <w:szCs w:val="22"/>
+                <w:lang w:val="es-GT" w:eastAsia="en-US"/>
+              </w:rPr>
+            </w:pPr>
+            <w:r>
+              <w:rPr>
+                <w:rFonts w:ascii="Liberation Sans" w:hAnsi="Liberation Sans"/>
+                <w:color w:val="000000"/>
+                <w:sz w:val="22"/>
+                <w:szCs w:val="22"/>
+                <w:lang w:val="es-GT" w:eastAsia="en-US"/>
+              </w:rPr>
+              <w:t>40</w:t>
+            </w:r>
+          </w:p>
+        </w:tc>
+        <w:tc>
+          <w:tcPr>
+            <w:tcW w:w="993" w:type="dxa"/>
+            <w:noWrap/>
+            <w:hideMark/>
+          </w:tcPr>
+          <w:p>
+            <w:pPr>
+              <w:jc w:val="center"/>
+              <w:rPr>
+                <w:rFonts w:ascii="Liberation Sans" w:hAnsi="Liberation Sans"/>
+                <w:color w:val="000000"/>
+                <w:sz w:val="22"/>
+                <w:szCs w:val="22"/>
+                <w:lang w:val="es-GT" w:eastAsia="en-US"/>
+              </w:rPr>
+            </w:pPr>
+            <w:r>
+              <w:rPr>
+                <w:rFonts w:ascii="Liberation Sans" w:hAnsi="Liberation Sans"/>
+                <w:color w:val="000000"/>
+                <w:sz w:val="22"/>
+                <w:szCs w:val="22"/>
+                <w:lang w:val="es-GT" w:eastAsia="en-US"/>
+              </w:rPr>
+              <w:t>40</w:t>
+            </w:r>
+          </w:p>
+        </w:tc>
+        <w:tc>
+          <w:tcPr>
+            <w:tcW w:w="992" w:type="dxa"/>
+            <w:noWrap/>
+            <w:hideMark/>
+          </w:tcPr>
+          <w:p>
+            <w:pPr>
+              <w:jc w:val="center"/>
+              <w:rPr>
+                <w:rFonts w:ascii="Liberation Sans" w:hAnsi="Liberation Sans"/>
+                <w:color w:val="000000"/>
+                <w:sz w:val="22"/>
+                <w:szCs w:val="22"/>
+                <w:lang w:val="es-GT" w:eastAsia="en-US"/>
+              </w:rPr>
+            </w:pPr>
+            <w:r>
+              <w:rPr>
+                <w:rFonts w:ascii="Liberation Sans" w:hAnsi="Liberation Sans"/>
+                <w:color w:val="000000"/>
+                <w:sz w:val="22"/>
+                <w:szCs w:val="22"/>
+                <w:lang w:val="es-GT" w:eastAsia="en-US"/>
+              </w:rPr>
+              <w:t>40</w:t>
+            </w:r>
+          </w:p>
+        </w:tc>
+        <w:tc>
+          <w:tcPr>
+            <w:tcW w:w="992" w:type="dxa"/>
+            <w:noWrap/>
+            <w:hideMark/>
+          </w:tcPr>
+          <w:p>
+            <w:pPr>
+              <w:jc w:val="center"/>
+              <w:rPr>
+                <w:rFonts w:ascii="Liberation Sans" w:hAnsi="Liberation Sans"/>
+                <w:color w:val="000000"/>
+                <w:sz w:val="22"/>
+                <w:szCs w:val="22"/>
+                <w:lang w:val="es-GT" w:eastAsia="en-US"/>
+              </w:rPr>
+            </w:pPr>
+            <w:r>
+              <w:rPr>
+                <w:rFonts w:ascii="Liberation Sans" w:hAnsi="Liberation Sans"/>
+                <w:color w:val="000000"/>
+                <w:sz w:val="22"/>
+                <w:szCs w:val="22"/>
+                <w:lang w:val="es-GT" w:eastAsia="en-US"/>
+              </w:rPr>
+              <w:t>40</w:t>
+            </w:r>
+          </w:p>
+        </w:tc>
+        <w:tc>
+          <w:tcPr>
+            <w:tcW w:w="1276" w:type="dxa"/>
+            <w:noWrap/>
+            <w:hideMark/>
+          </w:tcPr>
+          <w:p>
+            <w:pPr>
+              <w:jc w:val="center"/>
+              <w:rPr>
+                <w:rFonts w:ascii="Liberation Sans" w:hAnsi="Liberation Sans"/>
+                <w:color w:val="000000"/>
+                <w:sz w:val="22"/>
+                <w:szCs w:val="22"/>
+                <w:lang w:val="es-GT" w:eastAsia="en-US"/>
+              </w:rPr>
+            </w:pPr>
+            <w:r>
+              <w:rPr>
+                <w:rFonts w:ascii="Liberation Sans" w:hAnsi="Liberation Sans"/>
+                <w:color w:val="000000"/>
+                <w:sz w:val="22"/>
+                <w:szCs w:val="22"/>
+                <w:lang w:val="es-GT" w:eastAsia="en-US"/>
+              </w:rPr>
+              <w:t>160</w:t>
+            </w:r>
+          </w:p>
+        </w:tc>
+        <w:tc>
+          <w:tcPr>
+            <w:tcW w:w="1276" w:type="dxa"/>
+            <w:noWrap/>
+            <w:hideMark/>
+          </w:tcPr>
+          <w:p>
+            <w:pPr>
+              <w:jc w:val="center"/>
+              <w:rPr>
+                <w:rFonts w:ascii="Liberation Sans" w:hAnsi="Liberation Sans"/>
+                <w:color w:val="000000"/>
+                <w:sz w:val="22"/>
+                <w:szCs w:val="22"/>
+                <w:lang w:val="es-GT" w:eastAsia="en-US"/>
+              </w:rPr>
+            </w:pPr>
+            <w:r>
+              <w:rPr>
+                <w:rFonts w:ascii="Liberation Sans" w:hAnsi="Liberation Sans"/>
+                <w:color w:val="000000"/>
+                <w:sz w:val="22"/>
+                <w:szCs w:val="22"/>
+                <w:lang w:val="es-GT" w:eastAsia="en-US"/>
+              </w:rPr>
+              <w:t>5</w:t>
+            </w:r>
+          </w:p>
+        </w:tc>
+        <w:tc>
+          <w:tcPr>
+            <w:tcW w:w="1701" w:type="dxa"/>
+            <w:noWrap/>
+            <w:hideMark/>
+          </w:tcPr>
+          <w:p>
+            <w:pPr>
+              <w:jc w:val="center"/>
+              <w:rPr>
+                <w:rFonts w:ascii="Liberation Sans" w:hAnsi="Liberation Sans"/>
+                <w:color w:val="000000"/>
+                <w:sz w:val="22"/>
+                <w:szCs w:val="22"/>
+                <w:lang w:val="es-GT" w:eastAsia="en-US"/>
+              </w:rPr>
+            </w:pPr>
+            <w:r>
+              <w:rPr>
+                <w:rFonts w:ascii="Liberation Sans" w:hAnsi="Liberation Sans"/>
+                <w:color w:val="000000"/>
+                <w:sz w:val="22"/>
+                <w:szCs w:val="22"/>
+                <w:lang w:val="es-GT" w:eastAsia="en-US"/>
+              </w:rPr>
+              <w:t>Q800.00</w:t>
+            </w:r>
+          </w:p>
+        </w:tc>
+      </w:tr>
+      <w:tr>
+        <w:trPr>
+          <w:trHeight w:val="300"/>
+        </w:trPr>
+        <w:tc>
+          <w:tcPr>
+            <w:tcW w:w="2425" w:type="dxa"/>
+            <w:noWrap/>
+            <w:hideMark/>
+          </w:tcPr>
+          <w:p>
+            <w:pPr>
+              <w:jc w:val="center"/>
+              <w:rPr>
+                <w:rFonts w:ascii="Liberation Sans" w:hAnsi="Liberation Sans"/>
+                <w:color w:val="000000"/>
+                <w:sz w:val="22"/>
+                <w:szCs w:val="22"/>
+                <w:lang w:val="es-GT" w:eastAsia="en-US"/>
+              </w:rPr>
+            </w:pPr>
+            <w:r>
+              <w:rPr>
+                <w:rFonts w:ascii="Liberation Sans" w:hAnsi="Liberation Sans"/>
+                <w:color w:val="000000"/>
+                <w:sz w:val="22"/>
+                <w:szCs w:val="22"/>
+                <w:lang w:val="es-GT" w:eastAsia="en-US"/>
+              </w:rPr>
+              <w:t>uso de servidor</w:t>
+            </w:r>
+          </w:p>
+        </w:tc>
+        <w:tc>
+          <w:tcPr>
+            <w:tcW w:w="992" w:type="dxa"/>
+            <w:noWrap/>
+            <w:hideMark/>
+          </w:tcPr>
+          <w:p>
+            <w:pPr>
+              <w:jc w:val="center"/>
+              <w:rPr>
+                <w:rFonts w:ascii="Liberation Sans" w:hAnsi="Liberation Sans"/>
+                <w:color w:val="000000"/>
+                <w:sz w:val="22"/>
+                <w:szCs w:val="22"/>
+                <w:lang w:val="es-GT" w:eastAsia="en-US"/>
+              </w:rPr>
+            </w:pPr>
+            <w:r>
+              <w:rPr>
+                <w:rFonts w:ascii="Liberation Sans" w:hAnsi="Liberation Sans"/>
+                <w:color w:val="000000"/>
+                <w:sz w:val="22"/>
+                <w:szCs w:val="22"/>
+                <w:lang w:val="es-GT" w:eastAsia="en-US"/>
+              </w:rPr>
+              <w:t>0</w:t>
+            </w:r>
+          </w:p>
+        </w:tc>
+        <w:tc>
+          <w:tcPr>
+            <w:tcW w:w="993" w:type="dxa"/>
+            <w:noWrap/>
+            <w:hideMark/>
+          </w:tcPr>
+          <w:p>
+            <w:pPr>
+              <w:jc w:val="center"/>
+              <w:rPr>
+                <w:rFonts w:ascii="Liberation Sans" w:hAnsi="Liberation Sans"/>
+                <w:color w:val="000000"/>
+                <w:sz w:val="22"/>
+                <w:szCs w:val="22"/>
+                <w:lang w:val="es-GT" w:eastAsia="en-US"/>
+              </w:rPr>
+            </w:pPr>
+            <w:r>
+              <w:rPr>
+                <w:rFonts w:ascii="Liberation Sans" w:hAnsi="Liberation Sans"/>
+                <w:color w:val="000000"/>
+                <w:sz w:val="22"/>
+                <w:szCs w:val="22"/>
+                <w:lang w:val="es-GT" w:eastAsia="en-US"/>
+              </w:rPr>
+              <w:t>0</w:t>
+            </w:r>
+          </w:p>
+        </w:tc>
+        <w:tc>
+          <w:tcPr>
+            <w:tcW w:w="992" w:type="dxa"/>
+            <w:noWrap/>
+            <w:hideMark/>
+          </w:tcPr>
+          <w:p>
+            <w:pPr>
+              <w:jc w:val="center"/>
+              <w:rPr>
+                <w:rFonts w:ascii="Liberation Sans" w:hAnsi="Liberation Sans"/>
+                <w:color w:val="000000"/>
+                <w:sz w:val="22"/>
+                <w:szCs w:val="22"/>
+                <w:lang w:val="es-GT" w:eastAsia="en-US"/>
+              </w:rPr>
+            </w:pPr>
+            <w:r>
+              <w:rPr>
+                <w:rFonts w:ascii="Liberation Sans" w:hAnsi="Liberation Sans"/>
+                <w:color w:val="000000"/>
+                <w:sz w:val="22"/>
+                <w:szCs w:val="22"/>
+                <w:lang w:val="es-GT" w:eastAsia="en-US"/>
+              </w:rPr>
+              <w:t>0</w:t>
+            </w:r>
+          </w:p>
+        </w:tc>
+        <w:tc>
+          <w:tcPr>
+            <w:tcW w:w="992" w:type="dxa"/>
+            <w:noWrap/>
+            <w:hideMark/>
+          </w:tcPr>
+          <w:p>
+            <w:pPr>
+              <w:jc w:val="center"/>
+              <w:rPr>
+                <w:rFonts w:ascii="Liberation Sans" w:hAnsi="Liberation Sans"/>
+                <w:color w:val="000000"/>
+                <w:sz w:val="22"/>
+                <w:szCs w:val="22"/>
+                <w:lang w:val="es-GT" w:eastAsia="en-US"/>
+              </w:rPr>
+            </w:pPr>
+            <w:r>
+              <w:rPr>
+                <w:rFonts w:ascii="Liberation Sans" w:hAnsi="Liberation Sans"/>
+                <w:color w:val="000000"/>
+                <w:sz w:val="22"/>
+                <w:szCs w:val="22"/>
+                <w:lang w:val="es-GT" w:eastAsia="en-US"/>
+              </w:rPr>
+              <w:t>0</w:t>
+            </w:r>
+          </w:p>
+        </w:tc>
+        <w:tc>
+          <w:tcPr>
+            <w:tcW w:w="1276" w:type="dxa"/>
+            <w:noWrap/>
+            <w:hideMark/>
+          </w:tcPr>
+          <w:p>
+            <w:pPr>
+              <w:jc w:val="center"/>
+              <w:rPr>
+                <w:rFonts w:ascii="Liberation Sans" w:hAnsi="Liberation Sans"/>
+                <w:color w:val="000000"/>
+                <w:sz w:val="22"/>
+                <w:szCs w:val="22"/>
+                <w:lang w:val="es-GT" w:eastAsia="en-US"/>
+              </w:rPr>
+            </w:pPr>
+            <w:r>
+              <w:rPr>
+                <w:rFonts w:ascii="Liberation Sans" w:hAnsi="Liberation Sans"/>
+                <w:color w:val="000000"/>
+                <w:sz w:val="22"/>
+                <w:szCs w:val="22"/>
+                <w:lang w:val="es-GT" w:eastAsia="en-US"/>
+              </w:rPr>
+              <w:t>0</w:t>
+            </w:r>
+          </w:p>
+        </w:tc>
+        <w:tc>
+          <w:tcPr>
+            <w:tcW w:w="1276" w:type="dxa"/>
+            <w:noWrap/>
+            <w:hideMark/>
+          </w:tcPr>
+          <w:p>
+            <w:pPr>
+              <w:jc w:val="center"/>
+              <w:rPr>
+                <w:rFonts w:ascii="Liberation Sans" w:hAnsi="Liberation Sans"/>
+                <w:color w:val="000000"/>
+                <w:sz w:val="22"/>
+                <w:szCs w:val="22"/>
+                <w:lang w:val="es-GT" w:eastAsia="en-US"/>
+              </w:rPr>
+            </w:pPr>
+            <w:r>
+              <w:rPr>
+                <w:rFonts w:ascii="Liberation Sans" w:hAnsi="Liberation Sans"/>
+                <w:color w:val="000000"/>
+                <w:sz w:val="22"/>
+                <w:szCs w:val="22"/>
+                <w:lang w:val="es-GT" w:eastAsia="en-US"/>
+              </w:rPr>
+              <w:t>0</w:t>
+            </w:r>
+          </w:p>
+        </w:tc>
+        <w:tc>
+          <w:tcPr>
+            <w:tcW w:w="1701" w:type="dxa"/>
+            <w:noWrap/>
+            <w:hideMark/>
+          </w:tcPr>
+          <w:p>
+            <w:pPr>
+              <w:jc w:val="center"/>
+              <w:rPr>
+                <w:rFonts w:ascii="Liberation Sans" w:hAnsi="Liberation Sans"/>
+                <w:color w:val="000000"/>
+                <w:sz w:val="22"/>
+                <w:szCs w:val="22"/>
+                <w:lang w:val="es-GT" w:eastAsia="en-US"/>
+              </w:rPr>
+            </w:pPr>
+            <w:r>
+              <w:rPr>
+                <w:rFonts w:ascii="Liberation Sans" w:hAnsi="Liberation Sans"/>
+                <w:color w:val="000000"/>
+                <w:sz w:val="22"/>
+                <w:szCs w:val="22"/>
+                <w:lang w:val="es-GT" w:eastAsia="en-US"/>
+              </w:rPr>
+              <w:t>Q1,000.00</w:t>
+            </w:r>
+          </w:p>
+        </w:tc>
+      </w:tr>
+      <w:tr>
+        <w:trPr>
+          <w:trHeight w:val="300"/>
+        </w:trPr>
+        <w:tc>
+          <w:tcPr>
+            <w:tcW w:w="6394" w:type="dxa"/>
+            <w:gridSpan w:val="5"/>
+            <w:noWrap/>
+            <w:hideMark/>
+          </w:tcPr>
+          <w:p>
+            <w:pPr>
+              <w:rPr>
+                <w:rFonts w:ascii="Liberation Sans" w:hAnsi="Liberation Sans"/>
+                <w:b/>
+                <w:bCs/>
+                <w:color w:val="000000"/>
+                <w:sz w:val="22"/>
+                <w:szCs w:val="22"/>
+                <w:u w:val="single"/>
+                <w:lang w:val="es-GT" w:eastAsia="en-US"/>
+              </w:rPr>
+            </w:pPr>
+            <w:r>
+              <w:rPr>
+                <w:rFonts w:ascii="Liberation Sans" w:hAnsi="Liberation Sans"/>
+                <w:b/>
+                <w:bCs/>
+                <w:color w:val="000000"/>
+                <w:sz w:val="22"/>
+                <w:szCs w:val="22"/>
+                <w:u w:val="single"/>
+                <w:lang w:val="es-GT" w:eastAsia="en-US"/>
+              </w:rPr>
+              <w:t>SOFTWARE</w:t>
+            </w:r>
+          </w:p>
+        </w:tc>
+        <w:tc>
+          <w:tcPr>
+            <w:tcW w:w="1276" w:type="dxa"/>
+            <w:noWrap/>
+            <w:hideMark/>
+          </w:tcPr>
+          <w:p>
+            <w:pPr>
+              <w:jc w:val="center"/>
+              <w:rPr>
+                <w:rFonts w:ascii="Liberation Sans" w:hAnsi="Liberation Sans"/>
+                <w:color w:val="000000"/>
+                <w:sz w:val="22"/>
+                <w:szCs w:val="22"/>
+                <w:lang w:val="es-GT" w:eastAsia="en-US"/>
+              </w:rPr>
+            </w:pPr>
+            <w:r>
+              <w:rPr>
+                <w:rFonts w:ascii="Liberation Sans" w:hAnsi="Liberation Sans"/>
+                <w:color w:val="000000"/>
+                <w:sz w:val="22"/>
+                <w:szCs w:val="22"/>
+                <w:lang w:val="es-GT" w:eastAsia="en-US"/>
+              </w:rPr>
+              <w:t> </w:t>
+            </w:r>
+          </w:p>
+        </w:tc>
+        <w:tc>
+          <w:tcPr>
+            <w:tcW w:w="1276" w:type="dxa"/>
+            <w:noWrap/>
+            <w:hideMark/>
+          </w:tcPr>
+          <w:p>
+            <w:pPr>
+              <w:jc w:val="center"/>
+              <w:rPr>
+                <w:rFonts w:ascii="Liberation Sans" w:hAnsi="Liberation Sans"/>
+                <w:color w:val="000000"/>
+                <w:sz w:val="22"/>
+                <w:szCs w:val="22"/>
+                <w:lang w:val="es-GT" w:eastAsia="en-US"/>
+              </w:rPr>
+            </w:pPr>
+            <w:r>
+              <w:rPr>
+                <w:rFonts w:ascii="Liberation Sans" w:hAnsi="Liberation Sans"/>
+                <w:color w:val="000000"/>
+                <w:sz w:val="22"/>
+                <w:szCs w:val="22"/>
+                <w:lang w:val="es-GT" w:eastAsia="en-US"/>
+              </w:rPr>
+              <w:t> </w:t>
+            </w:r>
+          </w:p>
+        </w:tc>
+        <w:tc>
+          <w:tcPr>
+            <w:tcW w:w="1701" w:type="dxa"/>
+            <w:noWrap/>
+            <w:hideMark/>
+          </w:tcPr>
+          <w:p>
+            <w:pPr>
+              <w:jc w:val="center"/>
+              <w:rPr>
+                <w:rFonts w:ascii="Liberation Sans" w:hAnsi="Liberation Sans"/>
+                <w:color w:val="000000"/>
+                <w:sz w:val="22"/>
+                <w:szCs w:val="22"/>
+                <w:lang w:val="es-GT" w:eastAsia="en-US"/>
+              </w:rPr>
+            </w:pPr>
+            <w:r>
+              <w:rPr>
+                <w:rFonts w:ascii="Liberation Sans" w:hAnsi="Liberation Sans"/>
+                <w:color w:val="000000"/>
+                <w:sz w:val="22"/>
+                <w:szCs w:val="22"/>
+                <w:lang w:val="es-GT" w:eastAsia="en-US"/>
+              </w:rPr>
+              <w:t> </w:t>
+            </w:r>
+          </w:p>
+        </w:tc>
+      </w:tr>
+      <w:tr>
+        <w:trPr>
+          <w:trHeight w:val="300"/>
+        </w:trPr>
+        <w:tc>
+          <w:tcPr>
+            <w:tcW w:w="2425" w:type="dxa"/>
+            <w:noWrap/>
+            <w:hideMark/>
+          </w:tcPr>
+          <w:p>
+            <w:pPr>
+              <w:jc w:val="center"/>
+              <w:rPr>
+                <w:rFonts w:ascii="Liberation Sans" w:hAnsi="Liberation Sans"/>
+                <w:color w:val="000000"/>
+                <w:sz w:val="22"/>
+                <w:szCs w:val="22"/>
+                <w:lang w:val="es-GT" w:eastAsia="en-US"/>
+              </w:rPr>
+            </w:pPr>
+            <w:r>
+              <w:rPr>
+                <w:rFonts w:ascii="Liberation Sans" w:hAnsi="Liberation Sans"/>
+                <w:color w:val="000000"/>
+                <w:sz w:val="22"/>
+                <w:szCs w:val="22"/>
+                <w:lang w:val="es-GT" w:eastAsia="en-US"/>
+              </w:rPr>
+              <w:t>netbeans</w:t>
+            </w:r>
+          </w:p>
+        </w:tc>
+        <w:tc>
+          <w:tcPr>
+            <w:tcW w:w="992" w:type="dxa"/>
+            <w:noWrap/>
+            <w:hideMark/>
+          </w:tcPr>
+          <w:p>
+            <w:pPr>
+              <w:jc w:val="center"/>
+              <w:rPr>
+                <w:rFonts w:ascii="Liberation Sans" w:hAnsi="Liberation Sans"/>
+                <w:color w:val="000000"/>
+                <w:sz w:val="22"/>
+                <w:szCs w:val="22"/>
+                <w:lang w:val="es-GT" w:eastAsia="en-US"/>
+              </w:rPr>
+            </w:pPr>
+            <w:r>
+              <w:rPr>
+                <w:rFonts w:ascii="Liberation Sans" w:hAnsi="Liberation Sans"/>
+                <w:color w:val="000000"/>
+                <w:sz w:val="22"/>
+                <w:szCs w:val="22"/>
+                <w:lang w:val="es-GT" w:eastAsia="en-US"/>
+              </w:rPr>
+              <w:t>0</w:t>
+            </w:r>
+          </w:p>
+        </w:tc>
+        <w:tc>
+          <w:tcPr>
+            <w:tcW w:w="993" w:type="dxa"/>
+            <w:noWrap/>
+            <w:hideMark/>
+          </w:tcPr>
+          <w:p>
+            <w:pPr>
+              <w:jc w:val="center"/>
+              <w:rPr>
+                <w:rFonts w:ascii="Liberation Sans" w:hAnsi="Liberation Sans"/>
+                <w:color w:val="000000"/>
+                <w:sz w:val="22"/>
+                <w:szCs w:val="22"/>
+                <w:lang w:val="es-GT" w:eastAsia="en-US"/>
+              </w:rPr>
+            </w:pPr>
+            <w:r>
+              <w:rPr>
+                <w:rFonts w:ascii="Liberation Sans" w:hAnsi="Liberation Sans"/>
+                <w:color w:val="000000"/>
+                <w:sz w:val="22"/>
+                <w:szCs w:val="22"/>
+                <w:lang w:val="es-GT" w:eastAsia="en-US"/>
+              </w:rPr>
+              <w:t>0</w:t>
+            </w:r>
+          </w:p>
+        </w:tc>
+        <w:tc>
+          <w:tcPr>
+            <w:tcW w:w="992" w:type="dxa"/>
+            <w:noWrap/>
+            <w:hideMark/>
+          </w:tcPr>
+          <w:p>
+            <w:pPr>
+              <w:jc w:val="center"/>
+              <w:rPr>
+                <w:rFonts w:ascii="Liberation Sans" w:hAnsi="Liberation Sans"/>
+                <w:color w:val="000000"/>
+                <w:sz w:val="22"/>
+                <w:szCs w:val="22"/>
+                <w:lang w:val="es-GT" w:eastAsia="en-US"/>
+              </w:rPr>
+            </w:pPr>
+            <w:r>
+              <w:rPr>
+                <w:rFonts w:ascii="Liberation Sans" w:hAnsi="Liberation Sans"/>
+                <w:color w:val="000000"/>
+                <w:sz w:val="22"/>
+                <w:szCs w:val="22"/>
+                <w:lang w:val="es-GT" w:eastAsia="en-US"/>
+              </w:rPr>
+              <w:t>0</w:t>
+            </w:r>
+          </w:p>
+        </w:tc>
+        <w:tc>
+          <w:tcPr>
+            <w:tcW w:w="992" w:type="dxa"/>
+            <w:noWrap/>
+            <w:hideMark/>
+          </w:tcPr>
+          <w:p>
+            <w:pPr>
+              <w:jc w:val="center"/>
+              <w:rPr>
+                <w:rFonts w:ascii="Liberation Sans" w:hAnsi="Liberation Sans"/>
+                <w:color w:val="000000"/>
+                <w:sz w:val="22"/>
+                <w:szCs w:val="22"/>
+                <w:lang w:val="es-GT" w:eastAsia="en-US"/>
+              </w:rPr>
+            </w:pPr>
+            <w:r>
+              <w:rPr>
+                <w:rFonts w:ascii="Liberation Sans" w:hAnsi="Liberation Sans"/>
+                <w:color w:val="000000"/>
+                <w:sz w:val="22"/>
+                <w:szCs w:val="22"/>
+                <w:lang w:val="es-GT" w:eastAsia="en-US"/>
+              </w:rPr>
+              <w:t>0</w:t>
+            </w:r>
+          </w:p>
+        </w:tc>
+        <w:tc>
+          <w:tcPr>
+            <w:tcW w:w="1276" w:type="dxa"/>
+            <w:noWrap/>
+            <w:hideMark/>
+          </w:tcPr>
+          <w:p>
+            <w:pPr>
+              <w:jc w:val="center"/>
+              <w:rPr>
+                <w:rFonts w:ascii="Liberation Sans" w:hAnsi="Liberation Sans"/>
+                <w:color w:val="000000"/>
+                <w:sz w:val="22"/>
+                <w:szCs w:val="22"/>
+                <w:lang w:val="es-GT" w:eastAsia="en-US"/>
+              </w:rPr>
+            </w:pPr>
+            <w:r>
+              <w:rPr>
+                <w:rFonts w:ascii="Liberation Sans" w:hAnsi="Liberation Sans"/>
+                <w:color w:val="000000"/>
+                <w:sz w:val="22"/>
+                <w:szCs w:val="22"/>
+                <w:lang w:val="es-GT" w:eastAsia="en-US"/>
+              </w:rPr>
+              <w:t>0</w:t>
+            </w:r>
+          </w:p>
+        </w:tc>
+        <w:tc>
+          <w:tcPr>
+            <w:tcW w:w="1276" w:type="dxa"/>
+            <w:noWrap/>
+            <w:hideMark/>
+          </w:tcPr>
+          <w:p>
+            <w:pPr>
+              <w:jc w:val="center"/>
+              <w:rPr>
+                <w:rFonts w:ascii="Liberation Sans" w:hAnsi="Liberation Sans"/>
+                <w:color w:val="000000"/>
+                <w:sz w:val="22"/>
+                <w:szCs w:val="22"/>
+                <w:lang w:val="es-GT" w:eastAsia="en-US"/>
+              </w:rPr>
+            </w:pPr>
+            <w:r>
+              <w:rPr>
+                <w:rFonts w:ascii="Liberation Sans" w:hAnsi="Liberation Sans"/>
+                <w:color w:val="000000"/>
+                <w:sz w:val="22"/>
+                <w:szCs w:val="22"/>
+                <w:lang w:val="es-GT" w:eastAsia="en-US"/>
+              </w:rPr>
+              <w:t>0</w:t>
+            </w:r>
+          </w:p>
+        </w:tc>
+        <w:tc>
+          <w:tcPr>
+            <w:tcW w:w="1701" w:type="dxa"/>
+            <w:noWrap/>
+            <w:hideMark/>
+          </w:tcPr>
+          <w:p>
+            <w:pPr>
+              <w:jc w:val="center"/>
+              <w:rPr>
+                <w:rFonts w:ascii="Liberation Sans" w:hAnsi="Liberation Sans"/>
+                <w:color w:val="000000"/>
+                <w:sz w:val="22"/>
+                <w:szCs w:val="22"/>
+                <w:lang w:val="es-GT" w:eastAsia="en-US"/>
+              </w:rPr>
+            </w:pPr>
+            <w:r>
+              <w:rPr>
+                <w:rFonts w:ascii="Liberation Sans" w:hAnsi="Liberation Sans"/>
+                <w:color w:val="000000"/>
+                <w:sz w:val="22"/>
+                <w:szCs w:val="22"/>
+                <w:lang w:val="es-GT" w:eastAsia="en-US"/>
+              </w:rPr>
+              <w:t>Q0.00</w:t>
+            </w:r>
+          </w:p>
+        </w:tc>
+      </w:tr>
+      <w:tr>
+        <w:trPr>
+          <w:trHeight w:val="300"/>
+        </w:trPr>
+        <w:tc>
+          <w:tcPr>
+            <w:tcW w:w="2425" w:type="dxa"/>
+            <w:noWrap/>
+            <w:hideMark/>
+          </w:tcPr>
+          <w:p>
+            <w:pPr>
+              <w:jc w:val="center"/>
+              <w:rPr>
+                <w:rFonts w:ascii="Liberation Sans" w:hAnsi="Liberation Sans"/>
+                <w:color w:val="000000"/>
+                <w:sz w:val="22"/>
+                <w:szCs w:val="22"/>
+                <w:lang w:val="es-GT" w:eastAsia="en-US"/>
+              </w:rPr>
+            </w:pPr>
+            <w:r>
+              <w:rPr>
+                <w:rFonts w:ascii="Liberation Sans" w:hAnsi="Liberation Sans"/>
+                <w:color w:val="000000"/>
+                <w:sz w:val="22"/>
+                <w:szCs w:val="22"/>
+                <w:lang w:val="es-GT" w:eastAsia="en-US"/>
+              </w:rPr>
+              <w:t>mySQl</w:t>
+            </w:r>
+          </w:p>
+        </w:tc>
+        <w:tc>
+          <w:tcPr>
+            <w:tcW w:w="992" w:type="dxa"/>
+            <w:noWrap/>
+            <w:hideMark/>
+          </w:tcPr>
+          <w:p>
+            <w:pPr>
+              <w:jc w:val="center"/>
+              <w:rPr>
+                <w:rFonts w:ascii="Liberation Sans" w:hAnsi="Liberation Sans"/>
+                <w:color w:val="000000"/>
+                <w:sz w:val="22"/>
+                <w:szCs w:val="22"/>
+                <w:lang w:val="es-GT" w:eastAsia="en-US"/>
+              </w:rPr>
+            </w:pPr>
+            <w:r>
+              <w:rPr>
+                <w:rFonts w:ascii="Liberation Sans" w:hAnsi="Liberation Sans"/>
+                <w:color w:val="000000"/>
+                <w:sz w:val="22"/>
+                <w:szCs w:val="22"/>
+                <w:lang w:val="es-GT" w:eastAsia="en-US"/>
+              </w:rPr>
+              <w:t>0</w:t>
+            </w:r>
+          </w:p>
+        </w:tc>
+        <w:tc>
+          <w:tcPr>
+            <w:tcW w:w="993" w:type="dxa"/>
+            <w:noWrap/>
+            <w:hideMark/>
+          </w:tcPr>
+          <w:p>
+            <w:pPr>
+              <w:jc w:val="center"/>
+              <w:rPr>
+                <w:rFonts w:ascii="Liberation Sans" w:hAnsi="Liberation Sans"/>
+                <w:color w:val="000000"/>
+                <w:sz w:val="22"/>
+                <w:szCs w:val="22"/>
+                <w:lang w:val="es-GT" w:eastAsia="en-US"/>
+              </w:rPr>
+            </w:pPr>
+            <w:r>
+              <w:rPr>
+                <w:rFonts w:ascii="Liberation Sans" w:hAnsi="Liberation Sans"/>
+                <w:color w:val="000000"/>
+                <w:sz w:val="22"/>
+                <w:szCs w:val="22"/>
+                <w:lang w:val="es-GT" w:eastAsia="en-US"/>
+              </w:rPr>
+              <w:t>0</w:t>
+            </w:r>
+          </w:p>
+        </w:tc>
+        <w:tc>
+          <w:tcPr>
+            <w:tcW w:w="992" w:type="dxa"/>
+            <w:noWrap/>
+            <w:hideMark/>
+          </w:tcPr>
+          <w:p>
+            <w:pPr>
+              <w:jc w:val="center"/>
+              <w:rPr>
+                <w:rFonts w:ascii="Liberation Sans" w:hAnsi="Liberation Sans"/>
+                <w:color w:val="000000"/>
+                <w:sz w:val="22"/>
+                <w:szCs w:val="22"/>
+                <w:lang w:val="es-GT" w:eastAsia="en-US"/>
+              </w:rPr>
+            </w:pPr>
+            <w:r>
+              <w:rPr>
+                <w:rFonts w:ascii="Liberation Sans" w:hAnsi="Liberation Sans"/>
+                <w:color w:val="000000"/>
+                <w:sz w:val="22"/>
+                <w:szCs w:val="22"/>
+                <w:lang w:val="es-GT" w:eastAsia="en-US"/>
+              </w:rPr>
+              <w:t>0</w:t>
+            </w:r>
+          </w:p>
+        </w:tc>
+        <w:tc>
+          <w:tcPr>
+            <w:tcW w:w="992" w:type="dxa"/>
+            <w:noWrap/>
+            <w:hideMark/>
+          </w:tcPr>
+          <w:p>
+            <w:pPr>
+              <w:jc w:val="center"/>
+              <w:rPr>
+                <w:rFonts w:ascii="Liberation Sans" w:hAnsi="Liberation Sans"/>
+                <w:color w:val="000000"/>
+                <w:sz w:val="22"/>
+                <w:szCs w:val="22"/>
+                <w:lang w:val="es-GT" w:eastAsia="en-US"/>
+              </w:rPr>
+            </w:pPr>
+            <w:r>
+              <w:rPr>
+                <w:rFonts w:ascii="Liberation Sans" w:hAnsi="Liberation Sans"/>
+                <w:color w:val="000000"/>
+                <w:sz w:val="22"/>
+                <w:szCs w:val="22"/>
+                <w:lang w:val="es-GT" w:eastAsia="en-US"/>
+              </w:rPr>
+              <w:t>0</w:t>
+            </w:r>
+          </w:p>
+        </w:tc>
+        <w:tc>
+          <w:tcPr>
+            <w:tcW w:w="1276" w:type="dxa"/>
+            <w:noWrap/>
+            <w:hideMark/>
+          </w:tcPr>
+          <w:p>
+            <w:pPr>
+              <w:jc w:val="center"/>
+              <w:rPr>
+                <w:rFonts w:ascii="Liberation Sans" w:hAnsi="Liberation Sans"/>
+                <w:color w:val="000000"/>
+                <w:sz w:val="22"/>
+                <w:szCs w:val="22"/>
+                <w:lang w:val="es-GT" w:eastAsia="en-US"/>
+              </w:rPr>
+            </w:pPr>
+            <w:r>
+              <w:rPr>
+                <w:rFonts w:ascii="Liberation Sans" w:hAnsi="Liberation Sans"/>
+                <w:color w:val="000000"/>
+                <w:sz w:val="22"/>
+                <w:szCs w:val="22"/>
+                <w:lang w:val="es-GT" w:eastAsia="en-US"/>
+              </w:rPr>
+              <w:t>0</w:t>
+            </w:r>
+          </w:p>
+        </w:tc>
+        <w:tc>
+          <w:tcPr>
+            <w:tcW w:w="1276" w:type="dxa"/>
+            <w:noWrap/>
+            <w:hideMark/>
+          </w:tcPr>
+          <w:p>
+            <w:pPr>
+              <w:jc w:val="center"/>
+              <w:rPr>
+                <w:rFonts w:ascii="Liberation Sans" w:hAnsi="Liberation Sans"/>
+                <w:color w:val="000000"/>
+                <w:sz w:val="22"/>
+                <w:szCs w:val="22"/>
+                <w:lang w:val="es-GT" w:eastAsia="en-US"/>
+              </w:rPr>
+            </w:pPr>
+            <w:r>
+              <w:rPr>
+                <w:rFonts w:ascii="Liberation Sans" w:hAnsi="Liberation Sans"/>
+                <w:color w:val="000000"/>
+                <w:sz w:val="22"/>
+                <w:szCs w:val="22"/>
+                <w:lang w:val="es-GT" w:eastAsia="en-US"/>
+              </w:rPr>
+              <w:t>0</w:t>
+            </w:r>
+          </w:p>
+        </w:tc>
+        <w:tc>
+          <w:tcPr>
+            <w:tcW w:w="1701" w:type="dxa"/>
+            <w:noWrap/>
+            <w:hideMark/>
+          </w:tcPr>
+          <w:p>
+            <w:pPr>
+              <w:jc w:val="center"/>
+              <w:rPr>
+                <w:rFonts w:ascii="Liberation Sans" w:hAnsi="Liberation Sans"/>
+                <w:color w:val="000000"/>
+                <w:sz w:val="22"/>
+                <w:szCs w:val="22"/>
+                <w:lang w:val="es-GT" w:eastAsia="en-US"/>
+              </w:rPr>
+            </w:pPr>
+            <w:r>
+              <w:rPr>
+                <w:rFonts w:ascii="Liberation Sans" w:hAnsi="Liberation Sans"/>
+                <w:color w:val="000000"/>
+                <w:sz w:val="22"/>
+                <w:szCs w:val="22"/>
+                <w:lang w:val="es-GT" w:eastAsia="en-US"/>
+              </w:rPr>
+              <w:t>Q0.00</w:t>
+            </w:r>
+          </w:p>
+        </w:tc>
+      </w:tr>
+      <w:tr>
+        <w:trPr>
+          <w:trHeight w:val="300"/>
+        </w:trPr>
+        <w:tc>
+          <w:tcPr>
+            <w:tcW w:w="2425" w:type="dxa"/>
+            <w:noWrap/>
+            <w:hideMark/>
+          </w:tcPr>
+          <w:p>
+            <w:pPr>
+              <w:jc w:val="center"/>
+              <w:rPr>
+                <w:rFonts w:ascii="Liberation Sans" w:hAnsi="Liberation Sans"/>
+                <w:color w:val="000000"/>
+                <w:sz w:val="22"/>
+                <w:szCs w:val="22"/>
+                <w:lang w:val="es-GT" w:eastAsia="en-US"/>
+              </w:rPr>
+            </w:pPr>
+            <w:r>
+              <w:rPr>
+                <w:rFonts w:ascii="Liberation Sans" w:hAnsi="Liberation Sans"/>
+                <w:color w:val="000000"/>
+                <w:sz w:val="22"/>
+                <w:szCs w:val="22"/>
+                <w:lang w:val="es-GT" w:eastAsia="en-US"/>
+              </w:rPr>
+              <w:t>Ubuntu</w:t>
+            </w:r>
+          </w:p>
+        </w:tc>
+        <w:tc>
+          <w:tcPr>
+            <w:tcW w:w="992" w:type="dxa"/>
+            <w:noWrap/>
+            <w:hideMark/>
+          </w:tcPr>
+          <w:p>
+            <w:pPr>
+              <w:jc w:val="center"/>
+              <w:rPr>
+                <w:rFonts w:ascii="Liberation Sans" w:hAnsi="Liberation Sans"/>
+                <w:color w:val="000000"/>
+                <w:sz w:val="22"/>
+                <w:szCs w:val="22"/>
+                <w:lang w:val="es-GT" w:eastAsia="en-US"/>
+              </w:rPr>
+            </w:pPr>
+            <w:r>
+              <w:rPr>
+                <w:rFonts w:ascii="Liberation Sans" w:hAnsi="Liberation Sans"/>
+                <w:color w:val="000000"/>
+                <w:sz w:val="22"/>
+                <w:szCs w:val="22"/>
+                <w:lang w:val="es-GT" w:eastAsia="en-US"/>
+              </w:rPr>
+              <w:t>0</w:t>
+            </w:r>
+          </w:p>
+        </w:tc>
+        <w:tc>
+          <w:tcPr>
+            <w:tcW w:w="993" w:type="dxa"/>
+            <w:noWrap/>
+            <w:hideMark/>
+          </w:tcPr>
+          <w:p>
+            <w:pPr>
+              <w:jc w:val="center"/>
+              <w:rPr>
+                <w:rFonts w:ascii="Liberation Sans" w:hAnsi="Liberation Sans"/>
+                <w:color w:val="000000"/>
+                <w:sz w:val="22"/>
+                <w:szCs w:val="22"/>
+                <w:lang w:val="es-GT" w:eastAsia="en-US"/>
+              </w:rPr>
+            </w:pPr>
+            <w:r>
+              <w:rPr>
+                <w:rFonts w:ascii="Liberation Sans" w:hAnsi="Liberation Sans"/>
+                <w:color w:val="000000"/>
+                <w:sz w:val="22"/>
+                <w:szCs w:val="22"/>
+                <w:lang w:val="es-GT" w:eastAsia="en-US"/>
+              </w:rPr>
+              <w:t>0</w:t>
+            </w:r>
+          </w:p>
+        </w:tc>
+        <w:tc>
+          <w:tcPr>
+            <w:tcW w:w="992" w:type="dxa"/>
+            <w:noWrap/>
+            <w:hideMark/>
+          </w:tcPr>
+          <w:p>
+            <w:pPr>
+              <w:jc w:val="center"/>
+              <w:rPr>
+                <w:rFonts w:ascii="Liberation Sans" w:hAnsi="Liberation Sans"/>
+                <w:color w:val="000000"/>
+                <w:sz w:val="22"/>
+                <w:szCs w:val="22"/>
+                <w:lang w:val="es-GT" w:eastAsia="en-US"/>
+              </w:rPr>
+            </w:pPr>
+            <w:r>
+              <w:rPr>
+                <w:rFonts w:ascii="Liberation Sans" w:hAnsi="Liberation Sans"/>
+                <w:color w:val="000000"/>
+                <w:sz w:val="22"/>
+                <w:szCs w:val="22"/>
+                <w:lang w:val="es-GT" w:eastAsia="en-US"/>
+              </w:rPr>
+              <w:t>0</w:t>
+            </w:r>
+          </w:p>
+        </w:tc>
+        <w:tc>
+          <w:tcPr>
+            <w:tcW w:w="992" w:type="dxa"/>
+            <w:noWrap/>
+            <w:hideMark/>
+          </w:tcPr>
+          <w:p>
+            <w:pPr>
+              <w:jc w:val="center"/>
+              <w:rPr>
+                <w:rFonts w:ascii="Liberation Sans" w:hAnsi="Liberation Sans"/>
+                <w:color w:val="000000"/>
+                <w:sz w:val="22"/>
+                <w:szCs w:val="22"/>
+                <w:lang w:val="es-GT" w:eastAsia="en-US"/>
+              </w:rPr>
+            </w:pPr>
+            <w:r>
+              <w:rPr>
+                <w:rFonts w:ascii="Liberation Sans" w:hAnsi="Liberation Sans"/>
+                <w:color w:val="000000"/>
+                <w:sz w:val="22"/>
+                <w:szCs w:val="22"/>
+                <w:lang w:val="es-GT" w:eastAsia="en-US"/>
+              </w:rPr>
+              <w:t>0</w:t>
+            </w:r>
+          </w:p>
+        </w:tc>
+        <w:tc>
+          <w:tcPr>
+            <w:tcW w:w="1276" w:type="dxa"/>
+            <w:noWrap/>
+            <w:hideMark/>
+          </w:tcPr>
+          <w:p>
+            <w:pPr>
+              <w:jc w:val="center"/>
+              <w:rPr>
+                <w:rFonts w:ascii="Liberation Sans" w:hAnsi="Liberation Sans"/>
+                <w:color w:val="000000"/>
+                <w:sz w:val="22"/>
+                <w:szCs w:val="22"/>
+                <w:lang w:val="es-GT" w:eastAsia="en-US"/>
+              </w:rPr>
+            </w:pPr>
+            <w:r>
+              <w:rPr>
+                <w:rFonts w:ascii="Liberation Sans" w:hAnsi="Liberation Sans"/>
+                <w:color w:val="000000"/>
+                <w:sz w:val="22"/>
+                <w:szCs w:val="22"/>
+                <w:lang w:val="es-GT" w:eastAsia="en-US"/>
+              </w:rPr>
+              <w:t>0</w:t>
+            </w:r>
+          </w:p>
+        </w:tc>
+        <w:tc>
+          <w:tcPr>
+            <w:tcW w:w="1276" w:type="dxa"/>
+            <w:noWrap/>
+            <w:hideMark/>
+          </w:tcPr>
+          <w:p>
+            <w:pPr>
+              <w:jc w:val="center"/>
+              <w:rPr>
+                <w:rFonts w:ascii="Liberation Sans" w:hAnsi="Liberation Sans"/>
+                <w:color w:val="000000"/>
+                <w:sz w:val="22"/>
+                <w:szCs w:val="22"/>
+                <w:lang w:val="es-GT" w:eastAsia="en-US"/>
+              </w:rPr>
+            </w:pPr>
+            <w:r>
+              <w:rPr>
+                <w:rFonts w:ascii="Liberation Sans" w:hAnsi="Liberation Sans"/>
+                <w:color w:val="000000"/>
+                <w:sz w:val="22"/>
+                <w:szCs w:val="22"/>
+                <w:lang w:val="es-GT" w:eastAsia="en-US"/>
+              </w:rPr>
+              <w:t>0</w:t>
+            </w:r>
+          </w:p>
+        </w:tc>
+        <w:tc>
+          <w:tcPr>
+            <w:tcW w:w="1701" w:type="dxa"/>
+            <w:noWrap/>
+            <w:hideMark/>
+          </w:tcPr>
+          <w:p>
+            <w:pPr>
+              <w:jc w:val="center"/>
+              <w:rPr>
+                <w:rFonts w:ascii="Liberation Sans" w:hAnsi="Liberation Sans"/>
+                <w:color w:val="000000"/>
+                <w:sz w:val="22"/>
+                <w:szCs w:val="22"/>
+                <w:lang w:val="es-GT" w:eastAsia="en-US"/>
+              </w:rPr>
+            </w:pPr>
+            <w:r>
+              <w:rPr>
+                <w:rFonts w:ascii="Liberation Sans" w:hAnsi="Liberation Sans"/>
+                <w:color w:val="000000"/>
+                <w:sz w:val="22"/>
+                <w:szCs w:val="22"/>
+                <w:lang w:val="es-GT" w:eastAsia="en-US"/>
+              </w:rPr>
+              <w:t>Q0.00</w:t>
+            </w:r>
+          </w:p>
+        </w:tc>
+      </w:tr>
+      <w:tr>
+        <w:trPr>
+          <w:trHeight w:val="300"/>
+        </w:trPr>
+        <w:tc>
+          <w:tcPr>
+            <w:tcW w:w="2425" w:type="dxa"/>
+            <w:noWrap/>
+            <w:hideMark/>
+          </w:tcPr>
+          <w:p>
+            <w:pPr>
+              <w:jc w:val="center"/>
+              <w:rPr>
+                <w:rFonts w:ascii="Liberation Sans" w:hAnsi="Liberation Sans"/>
+                <w:color w:val="000000"/>
+                <w:sz w:val="22"/>
+                <w:szCs w:val="22"/>
+                <w:lang w:val="es-GT" w:eastAsia="en-US"/>
+              </w:rPr>
+            </w:pPr>
+            <w:r>
+              <w:rPr>
+                <w:rFonts w:ascii="Liberation Sans" w:hAnsi="Liberation Sans"/>
+                <w:color w:val="000000"/>
+                <w:sz w:val="22"/>
+                <w:szCs w:val="22"/>
+                <w:lang w:val="es-GT" w:eastAsia="en-US"/>
+              </w:rPr>
+              <w:t>NotePad++</w:t>
+            </w:r>
+          </w:p>
+        </w:tc>
+        <w:tc>
+          <w:tcPr>
+            <w:tcW w:w="992" w:type="dxa"/>
+            <w:noWrap/>
+            <w:hideMark/>
+          </w:tcPr>
+          <w:p>
+            <w:pPr>
+              <w:jc w:val="center"/>
+              <w:rPr>
+                <w:rFonts w:ascii="Liberation Sans" w:hAnsi="Liberation Sans"/>
+                <w:color w:val="000000"/>
+                <w:sz w:val="22"/>
+                <w:szCs w:val="22"/>
+                <w:lang w:val="es-GT" w:eastAsia="en-US"/>
+              </w:rPr>
+            </w:pPr>
+            <w:r>
+              <w:rPr>
+                <w:rFonts w:ascii="Liberation Sans" w:hAnsi="Liberation Sans"/>
+                <w:color w:val="000000"/>
+                <w:sz w:val="22"/>
+                <w:szCs w:val="22"/>
+                <w:lang w:val="es-GT" w:eastAsia="en-US"/>
+              </w:rPr>
+              <w:t>0</w:t>
+            </w:r>
+          </w:p>
+        </w:tc>
+        <w:tc>
+          <w:tcPr>
+            <w:tcW w:w="993" w:type="dxa"/>
+            <w:noWrap/>
+            <w:hideMark/>
+          </w:tcPr>
+          <w:p>
+            <w:pPr>
+              <w:jc w:val="center"/>
+              <w:rPr>
+                <w:rFonts w:ascii="Liberation Sans" w:hAnsi="Liberation Sans"/>
+                <w:color w:val="000000"/>
+                <w:sz w:val="22"/>
+                <w:szCs w:val="22"/>
+                <w:lang w:val="es-GT" w:eastAsia="en-US"/>
+              </w:rPr>
+            </w:pPr>
+            <w:r>
+              <w:rPr>
+                <w:rFonts w:ascii="Liberation Sans" w:hAnsi="Liberation Sans"/>
+                <w:color w:val="000000"/>
+                <w:sz w:val="22"/>
+                <w:szCs w:val="22"/>
+                <w:lang w:val="es-GT" w:eastAsia="en-US"/>
+              </w:rPr>
+              <w:t>0</w:t>
+            </w:r>
+          </w:p>
+        </w:tc>
+        <w:tc>
+          <w:tcPr>
+            <w:tcW w:w="992" w:type="dxa"/>
+            <w:noWrap/>
+            <w:hideMark/>
+          </w:tcPr>
+          <w:p>
+            <w:pPr>
+              <w:jc w:val="center"/>
+              <w:rPr>
+                <w:rFonts w:ascii="Liberation Sans" w:hAnsi="Liberation Sans"/>
+                <w:color w:val="000000"/>
+                <w:sz w:val="22"/>
+                <w:szCs w:val="22"/>
+                <w:lang w:val="es-GT" w:eastAsia="en-US"/>
+              </w:rPr>
+            </w:pPr>
+            <w:r>
+              <w:rPr>
+                <w:rFonts w:ascii="Liberation Sans" w:hAnsi="Liberation Sans"/>
+                <w:color w:val="000000"/>
+                <w:sz w:val="22"/>
+                <w:szCs w:val="22"/>
+                <w:lang w:val="es-GT" w:eastAsia="en-US"/>
+              </w:rPr>
+              <w:t>0</w:t>
+            </w:r>
+          </w:p>
+        </w:tc>
+        <w:tc>
+          <w:tcPr>
+            <w:tcW w:w="992" w:type="dxa"/>
+            <w:noWrap/>
+            <w:hideMark/>
+          </w:tcPr>
+          <w:p>
+            <w:pPr>
+              <w:jc w:val="center"/>
+              <w:rPr>
+                <w:rFonts w:ascii="Liberation Sans" w:hAnsi="Liberation Sans"/>
+                <w:color w:val="000000"/>
+                <w:sz w:val="22"/>
+                <w:szCs w:val="22"/>
+                <w:lang w:val="es-GT" w:eastAsia="en-US"/>
+              </w:rPr>
+            </w:pPr>
+            <w:r>
+              <w:rPr>
+                <w:rFonts w:ascii="Liberation Sans" w:hAnsi="Liberation Sans"/>
+                <w:color w:val="000000"/>
+                <w:sz w:val="22"/>
+                <w:szCs w:val="22"/>
+                <w:lang w:val="es-GT" w:eastAsia="en-US"/>
+              </w:rPr>
+              <w:t>0</w:t>
+            </w:r>
+          </w:p>
+        </w:tc>
+        <w:tc>
+          <w:tcPr>
+            <w:tcW w:w="1276" w:type="dxa"/>
+            <w:noWrap/>
+            <w:hideMark/>
+          </w:tcPr>
+          <w:p>
+            <w:pPr>
+              <w:jc w:val="center"/>
+              <w:rPr>
+                <w:rFonts w:ascii="Liberation Sans" w:hAnsi="Liberation Sans"/>
+                <w:color w:val="000000"/>
+                <w:sz w:val="22"/>
+                <w:szCs w:val="22"/>
+                <w:lang w:val="es-GT" w:eastAsia="en-US"/>
+              </w:rPr>
+            </w:pPr>
+            <w:r>
+              <w:rPr>
+                <w:rFonts w:ascii="Liberation Sans" w:hAnsi="Liberation Sans"/>
+                <w:color w:val="000000"/>
+                <w:sz w:val="22"/>
+                <w:szCs w:val="22"/>
+                <w:lang w:val="es-GT" w:eastAsia="en-US"/>
+              </w:rPr>
+              <w:t>0</w:t>
+            </w:r>
+          </w:p>
+        </w:tc>
+        <w:tc>
+          <w:tcPr>
+            <w:tcW w:w="1276" w:type="dxa"/>
+            <w:noWrap/>
+            <w:hideMark/>
+          </w:tcPr>
+          <w:p>
+            <w:pPr>
+              <w:jc w:val="center"/>
+              <w:rPr>
+                <w:rFonts w:ascii="Liberation Sans" w:hAnsi="Liberation Sans"/>
+                <w:color w:val="000000"/>
+                <w:sz w:val="22"/>
+                <w:szCs w:val="22"/>
+                <w:lang w:val="es-GT" w:eastAsia="en-US"/>
+              </w:rPr>
+            </w:pPr>
+            <w:r>
+              <w:rPr>
+                <w:rFonts w:ascii="Liberation Sans" w:hAnsi="Liberation Sans"/>
+                <w:color w:val="000000"/>
+                <w:sz w:val="22"/>
+                <w:szCs w:val="22"/>
+                <w:lang w:val="es-GT" w:eastAsia="en-US"/>
+              </w:rPr>
+              <w:t>0</w:t>
+            </w:r>
+          </w:p>
+        </w:tc>
+        <w:tc>
+          <w:tcPr>
+            <w:tcW w:w="1701" w:type="dxa"/>
+            <w:noWrap/>
+            <w:hideMark/>
+          </w:tcPr>
+          <w:p>
+            <w:pPr>
+              <w:jc w:val="center"/>
+              <w:rPr>
+                <w:rFonts w:ascii="Liberation Sans" w:hAnsi="Liberation Sans"/>
+                <w:color w:val="000000"/>
+                <w:sz w:val="22"/>
+                <w:szCs w:val="22"/>
+                <w:lang w:val="es-GT" w:eastAsia="en-US"/>
+              </w:rPr>
+            </w:pPr>
+            <w:r>
+              <w:rPr>
+                <w:rFonts w:ascii="Liberation Sans" w:hAnsi="Liberation Sans"/>
+                <w:color w:val="000000"/>
+                <w:sz w:val="22"/>
+                <w:szCs w:val="22"/>
+                <w:lang w:val="es-GT" w:eastAsia="en-US"/>
+              </w:rPr>
+              <w:t>Q0.00</w:t>
+            </w:r>
+          </w:p>
+        </w:tc>
+      </w:tr>
+      <w:tr>
+        <w:trPr>
+          <w:trHeight w:val="300"/>
+        </w:trPr>
+        <w:tc>
+          <w:tcPr>
+            <w:tcW w:w="6394" w:type="dxa"/>
+            <w:gridSpan w:val="5"/>
+            <w:noWrap/>
+            <w:hideMark/>
+          </w:tcPr>
+          <w:p>
+            <w:pPr>
+              <w:rPr>
+                <w:rFonts w:ascii="Liberation Sans" w:hAnsi="Liberation Sans"/>
+                <w:b/>
+                <w:bCs/>
+                <w:color w:val="000000"/>
+                <w:sz w:val="22"/>
+                <w:szCs w:val="22"/>
+                <w:u w:val="single"/>
+                <w:lang w:val="es-GT" w:eastAsia="en-US"/>
+              </w:rPr>
+            </w:pPr>
+            <w:r>
+              <w:rPr>
+                <w:rFonts w:ascii="Liberation Sans" w:hAnsi="Liberation Sans"/>
+                <w:b/>
+                <w:bCs/>
+                <w:color w:val="000000"/>
+                <w:sz w:val="22"/>
+                <w:szCs w:val="22"/>
+                <w:u w:val="single"/>
+                <w:lang w:val="es-GT" w:eastAsia="en-US"/>
+              </w:rPr>
+              <w:t>SERVICIOS</w:t>
+            </w:r>
+          </w:p>
+        </w:tc>
+        <w:tc>
+          <w:tcPr>
+            <w:tcW w:w="1276" w:type="dxa"/>
+            <w:noWrap/>
+            <w:hideMark/>
+          </w:tcPr>
+          <w:p>
+            <w:pPr>
+              <w:jc w:val="center"/>
+              <w:rPr>
+                <w:rFonts w:ascii="Liberation Sans" w:hAnsi="Liberation Sans"/>
+                <w:color w:val="000000"/>
+                <w:sz w:val="22"/>
+                <w:szCs w:val="22"/>
+                <w:lang w:val="es-GT" w:eastAsia="en-US"/>
+              </w:rPr>
+            </w:pPr>
+            <w:r>
+              <w:rPr>
+                <w:rFonts w:ascii="Liberation Sans" w:hAnsi="Liberation Sans"/>
+                <w:color w:val="000000"/>
+                <w:sz w:val="22"/>
+                <w:szCs w:val="22"/>
+                <w:lang w:val="es-GT" w:eastAsia="en-US"/>
+              </w:rPr>
+              <w:t> </w:t>
+            </w:r>
+          </w:p>
+        </w:tc>
+        <w:tc>
+          <w:tcPr>
+            <w:tcW w:w="1276" w:type="dxa"/>
+            <w:noWrap/>
+            <w:hideMark/>
+          </w:tcPr>
+          <w:p>
+            <w:pPr>
+              <w:jc w:val="center"/>
+              <w:rPr>
+                <w:rFonts w:ascii="Liberation Sans" w:hAnsi="Liberation Sans"/>
+                <w:color w:val="000000"/>
+                <w:sz w:val="22"/>
+                <w:szCs w:val="22"/>
+                <w:lang w:val="es-GT" w:eastAsia="en-US"/>
+              </w:rPr>
+            </w:pPr>
+            <w:r>
+              <w:rPr>
+                <w:rFonts w:ascii="Liberation Sans" w:hAnsi="Liberation Sans"/>
+                <w:color w:val="000000"/>
+                <w:sz w:val="22"/>
+                <w:szCs w:val="22"/>
+                <w:lang w:val="es-GT" w:eastAsia="en-US"/>
+              </w:rPr>
+              <w:t> </w:t>
+            </w:r>
+          </w:p>
+        </w:tc>
+        <w:tc>
+          <w:tcPr>
+            <w:tcW w:w="1701" w:type="dxa"/>
+            <w:noWrap/>
+            <w:hideMark/>
+          </w:tcPr>
+          <w:p>
+            <w:pPr>
+              <w:jc w:val="center"/>
+              <w:rPr>
+                <w:rFonts w:ascii="Liberation Sans" w:hAnsi="Liberation Sans"/>
+                <w:color w:val="000000"/>
+                <w:sz w:val="22"/>
+                <w:szCs w:val="22"/>
+                <w:lang w:val="es-GT" w:eastAsia="en-US"/>
+              </w:rPr>
+            </w:pPr>
+            <w:r>
+              <w:rPr>
+                <w:rFonts w:ascii="Liberation Sans" w:hAnsi="Liberation Sans"/>
+                <w:color w:val="000000"/>
+                <w:sz w:val="22"/>
+                <w:szCs w:val="22"/>
+                <w:lang w:val="es-GT" w:eastAsia="en-US"/>
+              </w:rPr>
+              <w:t> </w:t>
+            </w:r>
+          </w:p>
+        </w:tc>
+      </w:tr>
+      <w:tr>
+        <w:trPr>
+          <w:trHeight w:val="300"/>
+        </w:trPr>
+        <w:tc>
+          <w:tcPr>
+            <w:tcW w:w="2425" w:type="dxa"/>
+            <w:noWrap/>
+            <w:hideMark/>
+          </w:tcPr>
+          <w:p>
+            <w:pPr>
+              <w:jc w:val="center"/>
+              <w:rPr>
+                <w:rFonts w:ascii="Liberation Sans" w:hAnsi="Liberation Sans"/>
+                <w:color w:val="000000"/>
+                <w:sz w:val="22"/>
+                <w:szCs w:val="22"/>
+                <w:lang w:val="es-GT" w:eastAsia="en-US"/>
+              </w:rPr>
+            </w:pPr>
+            <w:r>
+              <w:rPr>
+                <w:rFonts w:ascii="Liberation Sans" w:hAnsi="Liberation Sans"/>
+                <w:color w:val="000000"/>
+                <w:sz w:val="22"/>
+                <w:szCs w:val="22"/>
+                <w:lang w:val="es-GT" w:eastAsia="en-US"/>
+              </w:rPr>
+              <w:t>energía eléctrica</w:t>
+            </w:r>
+          </w:p>
+        </w:tc>
+        <w:tc>
+          <w:tcPr>
+            <w:tcW w:w="992" w:type="dxa"/>
+            <w:noWrap/>
+            <w:hideMark/>
+          </w:tcPr>
+          <w:p>
+            <w:pPr>
+              <w:jc w:val="center"/>
+              <w:rPr>
+                <w:rFonts w:ascii="Liberation Sans" w:hAnsi="Liberation Sans"/>
+                <w:color w:val="000000"/>
+                <w:sz w:val="22"/>
+                <w:szCs w:val="22"/>
+                <w:lang w:val="es-GT" w:eastAsia="en-US"/>
+              </w:rPr>
+            </w:pPr>
+            <w:r>
+              <w:rPr>
+                <w:rFonts w:ascii="Liberation Sans" w:hAnsi="Liberation Sans"/>
+                <w:color w:val="000000"/>
+                <w:sz w:val="22"/>
+                <w:szCs w:val="22"/>
+                <w:lang w:val="es-GT" w:eastAsia="en-US"/>
+              </w:rPr>
+              <w:t> </w:t>
+            </w:r>
+          </w:p>
+        </w:tc>
+        <w:tc>
+          <w:tcPr>
+            <w:tcW w:w="993" w:type="dxa"/>
+            <w:noWrap/>
+            <w:hideMark/>
+          </w:tcPr>
+          <w:p>
+            <w:pPr>
+              <w:jc w:val="center"/>
+              <w:rPr>
+                <w:rFonts w:ascii="Liberation Sans" w:hAnsi="Liberation Sans"/>
+                <w:color w:val="000000"/>
+                <w:sz w:val="22"/>
+                <w:szCs w:val="22"/>
+                <w:lang w:val="es-GT" w:eastAsia="en-US"/>
+              </w:rPr>
+            </w:pPr>
+            <w:r>
+              <w:rPr>
+                <w:rFonts w:ascii="Liberation Sans" w:hAnsi="Liberation Sans"/>
+                <w:color w:val="000000"/>
+                <w:sz w:val="22"/>
+                <w:szCs w:val="22"/>
+                <w:lang w:val="es-GT" w:eastAsia="en-US"/>
+              </w:rPr>
+              <w:t> </w:t>
+            </w:r>
+          </w:p>
+        </w:tc>
+        <w:tc>
+          <w:tcPr>
+            <w:tcW w:w="992" w:type="dxa"/>
+            <w:noWrap/>
+            <w:hideMark/>
+          </w:tcPr>
+          <w:p>
+            <w:pPr>
+              <w:jc w:val="center"/>
+              <w:rPr>
+                <w:rFonts w:ascii="Liberation Sans" w:hAnsi="Liberation Sans"/>
+                <w:color w:val="000000"/>
+                <w:sz w:val="22"/>
+                <w:szCs w:val="22"/>
+                <w:lang w:val="es-GT" w:eastAsia="en-US"/>
+              </w:rPr>
+            </w:pPr>
+            <w:r>
+              <w:rPr>
+                <w:rFonts w:ascii="Liberation Sans" w:hAnsi="Liberation Sans"/>
+                <w:color w:val="000000"/>
+                <w:sz w:val="22"/>
+                <w:szCs w:val="22"/>
+                <w:lang w:val="es-GT" w:eastAsia="en-US"/>
+              </w:rPr>
+              <w:t> </w:t>
+            </w:r>
+          </w:p>
+        </w:tc>
+        <w:tc>
+          <w:tcPr>
+            <w:tcW w:w="992" w:type="dxa"/>
+            <w:noWrap/>
+            <w:hideMark/>
+          </w:tcPr>
+          <w:p>
+            <w:pPr>
+              <w:jc w:val="center"/>
+              <w:rPr>
+                <w:rFonts w:ascii="Liberation Sans" w:hAnsi="Liberation Sans"/>
+                <w:color w:val="000000"/>
+                <w:sz w:val="22"/>
+                <w:szCs w:val="22"/>
+                <w:lang w:val="es-GT" w:eastAsia="en-US"/>
+              </w:rPr>
+            </w:pPr>
+            <w:r>
+              <w:rPr>
+                <w:rFonts w:ascii="Liberation Sans" w:hAnsi="Liberation Sans"/>
+                <w:color w:val="000000"/>
+                <w:sz w:val="22"/>
+                <w:szCs w:val="22"/>
+                <w:lang w:val="es-GT" w:eastAsia="en-US"/>
+              </w:rPr>
+              <w:t> </w:t>
+            </w:r>
+          </w:p>
+        </w:tc>
+        <w:tc>
+          <w:tcPr>
+            <w:tcW w:w="1276" w:type="dxa"/>
+            <w:noWrap/>
+            <w:hideMark/>
+          </w:tcPr>
+          <w:p>
+            <w:pPr>
+              <w:jc w:val="center"/>
+              <w:rPr>
+                <w:rFonts w:ascii="Liberation Sans" w:hAnsi="Liberation Sans"/>
+                <w:color w:val="000000"/>
+                <w:sz w:val="22"/>
+                <w:szCs w:val="22"/>
+                <w:lang w:val="es-GT" w:eastAsia="en-US"/>
+              </w:rPr>
+            </w:pPr>
+            <w:r>
+              <w:rPr>
+                <w:rFonts w:ascii="Liberation Sans" w:hAnsi="Liberation Sans"/>
+                <w:color w:val="000000"/>
+                <w:sz w:val="22"/>
+                <w:szCs w:val="22"/>
+                <w:lang w:val="es-GT" w:eastAsia="en-US"/>
+              </w:rPr>
+              <w:t> </w:t>
+            </w:r>
+          </w:p>
+        </w:tc>
+        <w:tc>
+          <w:tcPr>
+            <w:tcW w:w="1276" w:type="dxa"/>
+            <w:noWrap/>
+            <w:hideMark/>
+          </w:tcPr>
+          <w:p>
+            <w:pPr>
+              <w:jc w:val="center"/>
+              <w:rPr>
+                <w:rFonts w:ascii="Liberation Sans" w:hAnsi="Liberation Sans"/>
+                <w:color w:val="000000"/>
+                <w:sz w:val="22"/>
+                <w:szCs w:val="22"/>
+                <w:lang w:val="es-GT" w:eastAsia="en-US"/>
+              </w:rPr>
+            </w:pPr>
+            <w:r>
+              <w:rPr>
+                <w:rFonts w:ascii="Liberation Sans" w:hAnsi="Liberation Sans"/>
+                <w:color w:val="000000"/>
+                <w:sz w:val="22"/>
+                <w:szCs w:val="22"/>
+                <w:lang w:val="es-GT" w:eastAsia="en-US"/>
+              </w:rPr>
+              <w:t> </w:t>
+            </w:r>
+          </w:p>
+        </w:tc>
+        <w:tc>
+          <w:tcPr>
+            <w:tcW w:w="1701" w:type="dxa"/>
+            <w:noWrap/>
+            <w:hideMark/>
+          </w:tcPr>
+          <w:p>
+            <w:pPr>
+              <w:jc w:val="center"/>
+              <w:rPr>
+                <w:rFonts w:ascii="Liberation Sans" w:hAnsi="Liberation Sans"/>
+                <w:color w:val="000000"/>
+                <w:sz w:val="22"/>
+                <w:szCs w:val="22"/>
+                <w:lang w:val="es-GT" w:eastAsia="en-US"/>
+              </w:rPr>
+            </w:pPr>
+            <w:r>
+              <w:rPr>
+                <w:rFonts w:ascii="Liberation Sans" w:hAnsi="Liberation Sans"/>
+                <w:color w:val="000000"/>
+                <w:sz w:val="22"/>
+                <w:szCs w:val="22"/>
+                <w:lang w:val="es-GT" w:eastAsia="en-US"/>
+              </w:rPr>
+              <w:t>Q250.00</w:t>
+            </w:r>
+          </w:p>
+        </w:tc>
+      </w:tr>
+      <w:tr>
+        <w:trPr>
+          <w:trHeight w:val="300"/>
+        </w:trPr>
+        <w:tc>
+          <w:tcPr>
+            <w:tcW w:w="2425" w:type="dxa"/>
+            <w:noWrap/>
+            <w:hideMark/>
+          </w:tcPr>
+          <w:p>
+            <w:pPr>
+              <w:jc w:val="center"/>
+              <w:rPr>
+                <w:rFonts w:ascii="Liberation Sans" w:hAnsi="Liberation Sans"/>
+                <w:color w:val="000000"/>
+                <w:sz w:val="22"/>
+                <w:szCs w:val="22"/>
+                <w:lang w:val="es-GT" w:eastAsia="en-US"/>
+              </w:rPr>
+            </w:pPr>
+            <w:r>
+              <w:rPr>
+                <w:rFonts w:ascii="Liberation Sans" w:hAnsi="Liberation Sans"/>
+                <w:color w:val="000000"/>
+                <w:sz w:val="22"/>
+                <w:szCs w:val="22"/>
+                <w:lang w:val="es-GT" w:eastAsia="en-US"/>
+              </w:rPr>
+              <w:t>internet</w:t>
+            </w:r>
+          </w:p>
+        </w:tc>
+        <w:tc>
+          <w:tcPr>
+            <w:tcW w:w="992" w:type="dxa"/>
+            <w:noWrap/>
+            <w:hideMark/>
+          </w:tcPr>
+          <w:p>
+            <w:pPr>
+              <w:jc w:val="center"/>
+              <w:rPr>
+                <w:rFonts w:ascii="Liberation Sans" w:hAnsi="Liberation Sans"/>
+                <w:color w:val="000000"/>
+                <w:sz w:val="22"/>
+                <w:szCs w:val="22"/>
+                <w:lang w:val="es-GT" w:eastAsia="en-US"/>
+              </w:rPr>
+            </w:pPr>
+            <w:r>
+              <w:rPr>
+                <w:rFonts w:ascii="Liberation Sans" w:hAnsi="Liberation Sans"/>
+                <w:color w:val="000000"/>
+                <w:sz w:val="22"/>
+                <w:szCs w:val="22"/>
+                <w:lang w:val="es-GT" w:eastAsia="en-US"/>
+              </w:rPr>
+              <w:t> </w:t>
+            </w:r>
+          </w:p>
+        </w:tc>
+        <w:tc>
+          <w:tcPr>
+            <w:tcW w:w="993" w:type="dxa"/>
+            <w:noWrap/>
+            <w:hideMark/>
+          </w:tcPr>
+          <w:p>
+            <w:pPr>
+              <w:jc w:val="center"/>
+              <w:rPr>
+                <w:rFonts w:ascii="Liberation Sans" w:hAnsi="Liberation Sans"/>
+                <w:color w:val="000000"/>
+                <w:sz w:val="22"/>
+                <w:szCs w:val="22"/>
+                <w:lang w:val="es-GT" w:eastAsia="en-US"/>
+              </w:rPr>
+            </w:pPr>
+            <w:r>
+              <w:rPr>
+                <w:rFonts w:ascii="Liberation Sans" w:hAnsi="Liberation Sans"/>
+                <w:color w:val="000000"/>
+                <w:sz w:val="22"/>
+                <w:szCs w:val="22"/>
+                <w:lang w:val="es-GT" w:eastAsia="en-US"/>
+              </w:rPr>
+              <w:t> </w:t>
+            </w:r>
+          </w:p>
+        </w:tc>
+        <w:tc>
+          <w:tcPr>
+            <w:tcW w:w="992" w:type="dxa"/>
+            <w:noWrap/>
+            <w:hideMark/>
+          </w:tcPr>
+          <w:p>
+            <w:pPr>
+              <w:jc w:val="center"/>
+              <w:rPr>
+                <w:rFonts w:ascii="Liberation Sans" w:hAnsi="Liberation Sans"/>
+                <w:color w:val="000000"/>
+                <w:sz w:val="22"/>
+                <w:szCs w:val="22"/>
+                <w:lang w:val="es-GT" w:eastAsia="en-US"/>
+              </w:rPr>
+            </w:pPr>
+            <w:r>
+              <w:rPr>
+                <w:rFonts w:ascii="Liberation Sans" w:hAnsi="Liberation Sans"/>
+                <w:color w:val="000000"/>
+                <w:sz w:val="22"/>
+                <w:szCs w:val="22"/>
+                <w:lang w:val="es-GT" w:eastAsia="en-US"/>
+              </w:rPr>
+              <w:t> </w:t>
+            </w:r>
+          </w:p>
+        </w:tc>
+        <w:tc>
+          <w:tcPr>
+            <w:tcW w:w="992" w:type="dxa"/>
+            <w:noWrap/>
+            <w:hideMark/>
+          </w:tcPr>
+          <w:p>
+            <w:pPr>
+              <w:jc w:val="center"/>
+              <w:rPr>
+                <w:rFonts w:ascii="Liberation Sans" w:hAnsi="Liberation Sans"/>
+                <w:color w:val="000000"/>
+                <w:sz w:val="22"/>
+                <w:szCs w:val="22"/>
+                <w:lang w:val="es-GT" w:eastAsia="en-US"/>
+              </w:rPr>
+            </w:pPr>
+            <w:r>
+              <w:rPr>
+                <w:rFonts w:ascii="Liberation Sans" w:hAnsi="Liberation Sans"/>
+                <w:color w:val="000000"/>
+                <w:sz w:val="22"/>
+                <w:szCs w:val="22"/>
+                <w:lang w:val="es-GT" w:eastAsia="en-US"/>
+              </w:rPr>
+              <w:t> </w:t>
+            </w:r>
+          </w:p>
+        </w:tc>
+        <w:tc>
+          <w:tcPr>
+            <w:tcW w:w="1276" w:type="dxa"/>
+            <w:noWrap/>
+            <w:hideMark/>
+          </w:tcPr>
+          <w:p>
+            <w:pPr>
+              <w:jc w:val="center"/>
+              <w:rPr>
+                <w:rFonts w:ascii="Liberation Sans" w:hAnsi="Liberation Sans"/>
+                <w:color w:val="000000"/>
+                <w:sz w:val="22"/>
+                <w:szCs w:val="22"/>
+                <w:lang w:val="es-GT" w:eastAsia="en-US"/>
+              </w:rPr>
+            </w:pPr>
+            <w:r>
+              <w:rPr>
+                <w:rFonts w:ascii="Liberation Sans" w:hAnsi="Liberation Sans"/>
+                <w:color w:val="000000"/>
+                <w:sz w:val="22"/>
+                <w:szCs w:val="22"/>
+                <w:lang w:val="es-GT" w:eastAsia="en-US"/>
+              </w:rPr>
+              <w:t> </w:t>
+            </w:r>
+          </w:p>
+        </w:tc>
+        <w:tc>
+          <w:tcPr>
+            <w:tcW w:w="1276" w:type="dxa"/>
+            <w:noWrap/>
+            <w:hideMark/>
+          </w:tcPr>
+          <w:p>
+            <w:pPr>
+              <w:jc w:val="center"/>
+              <w:rPr>
+                <w:rFonts w:ascii="Liberation Sans" w:hAnsi="Liberation Sans"/>
+                <w:color w:val="000000"/>
+                <w:sz w:val="22"/>
+                <w:szCs w:val="22"/>
+                <w:lang w:val="es-GT" w:eastAsia="en-US"/>
+              </w:rPr>
+            </w:pPr>
+            <w:r>
+              <w:rPr>
+                <w:rFonts w:ascii="Liberation Sans" w:hAnsi="Liberation Sans"/>
+                <w:color w:val="000000"/>
+                <w:sz w:val="22"/>
+                <w:szCs w:val="22"/>
+                <w:lang w:val="es-GT" w:eastAsia="en-US"/>
+              </w:rPr>
+              <w:t> </w:t>
+            </w:r>
+          </w:p>
+        </w:tc>
+        <w:tc>
+          <w:tcPr>
+            <w:tcW w:w="1701" w:type="dxa"/>
+            <w:noWrap/>
+            <w:hideMark/>
+          </w:tcPr>
+          <w:p>
+            <w:pPr>
+              <w:jc w:val="center"/>
+              <w:rPr>
+                <w:rFonts w:ascii="Liberation Sans" w:hAnsi="Liberation Sans"/>
+                <w:color w:val="000000"/>
+                <w:sz w:val="22"/>
+                <w:szCs w:val="22"/>
+                <w:lang w:val="es-GT" w:eastAsia="en-US"/>
+              </w:rPr>
+            </w:pPr>
+            <w:r>
+              <w:rPr>
+                <w:rFonts w:ascii="Liberation Sans" w:hAnsi="Liberation Sans"/>
+                <w:color w:val="000000"/>
+                <w:sz w:val="22"/>
+                <w:szCs w:val="22"/>
+                <w:lang w:val="es-GT" w:eastAsia="en-US"/>
+              </w:rPr>
+              <w:t>Q250.00</w:t>
+            </w:r>
+          </w:p>
+        </w:tc>
+      </w:tr>
+      <w:tr>
+        <w:trPr>
+          <w:trHeight w:val="300"/>
+        </w:trPr>
+        <w:tc>
+          <w:tcPr>
+            <w:tcW w:w="2425" w:type="dxa"/>
+            <w:noWrap/>
+            <w:hideMark/>
+          </w:tcPr>
+          <w:p>
+            <w:pPr>
+              <w:jc w:val="center"/>
+              <w:rPr>
+                <w:rFonts w:ascii="Liberation Sans" w:hAnsi="Liberation Sans"/>
+                <w:color w:val="000000"/>
+                <w:sz w:val="22"/>
+                <w:szCs w:val="22"/>
+                <w:lang w:val="es-GT" w:eastAsia="en-US"/>
+              </w:rPr>
+            </w:pPr>
+            <w:r>
+              <w:rPr>
+                <w:rFonts w:ascii="Liberation Sans" w:hAnsi="Liberation Sans"/>
+                <w:color w:val="000000"/>
+                <w:sz w:val="22"/>
+                <w:szCs w:val="22"/>
+                <w:lang w:val="es-GT" w:eastAsia="en-US"/>
+              </w:rPr>
+              <w:t>transporte</w:t>
+            </w:r>
+          </w:p>
+        </w:tc>
+        <w:tc>
+          <w:tcPr>
+            <w:tcW w:w="992" w:type="dxa"/>
+            <w:noWrap/>
+            <w:hideMark/>
+          </w:tcPr>
+          <w:p>
+            <w:pPr>
+              <w:jc w:val="center"/>
+              <w:rPr>
+                <w:rFonts w:ascii="Liberation Sans" w:hAnsi="Liberation Sans"/>
+                <w:color w:val="000000"/>
+                <w:sz w:val="22"/>
+                <w:szCs w:val="22"/>
+                <w:lang w:val="es-GT" w:eastAsia="en-US"/>
+              </w:rPr>
+            </w:pPr>
+            <w:r>
+              <w:rPr>
+                <w:rFonts w:ascii="Liberation Sans" w:hAnsi="Liberation Sans"/>
+                <w:color w:val="000000"/>
+                <w:sz w:val="22"/>
+                <w:szCs w:val="22"/>
+                <w:lang w:val="es-GT" w:eastAsia="en-US"/>
+              </w:rPr>
+              <w:t>5g</w:t>
+            </w:r>
+          </w:p>
+        </w:tc>
+        <w:tc>
+          <w:tcPr>
+            <w:tcW w:w="993" w:type="dxa"/>
+            <w:noWrap/>
+            <w:hideMark/>
+          </w:tcPr>
+          <w:p>
+            <w:pPr>
+              <w:jc w:val="center"/>
+              <w:rPr>
+                <w:rFonts w:ascii="Liberation Sans" w:hAnsi="Liberation Sans"/>
+                <w:color w:val="000000"/>
+                <w:sz w:val="22"/>
+                <w:szCs w:val="22"/>
+                <w:lang w:val="es-GT" w:eastAsia="en-US"/>
+              </w:rPr>
+            </w:pPr>
+            <w:r>
+              <w:rPr>
+                <w:rFonts w:ascii="Liberation Sans" w:hAnsi="Liberation Sans"/>
+                <w:color w:val="000000"/>
+                <w:sz w:val="22"/>
+                <w:szCs w:val="22"/>
+                <w:lang w:val="es-GT" w:eastAsia="en-US"/>
+              </w:rPr>
+              <w:t>5g</w:t>
+            </w:r>
+          </w:p>
+        </w:tc>
+        <w:tc>
+          <w:tcPr>
+            <w:tcW w:w="992" w:type="dxa"/>
+            <w:noWrap/>
+            <w:hideMark/>
+          </w:tcPr>
+          <w:p>
+            <w:pPr>
+              <w:jc w:val="center"/>
+              <w:rPr>
+                <w:rFonts w:ascii="Liberation Sans" w:hAnsi="Liberation Sans"/>
+                <w:color w:val="000000"/>
+                <w:sz w:val="22"/>
+                <w:szCs w:val="22"/>
+                <w:lang w:val="es-GT" w:eastAsia="en-US"/>
+              </w:rPr>
+            </w:pPr>
+            <w:r>
+              <w:rPr>
+                <w:rFonts w:ascii="Liberation Sans" w:hAnsi="Liberation Sans"/>
+                <w:color w:val="000000"/>
+                <w:sz w:val="22"/>
+                <w:szCs w:val="22"/>
+                <w:lang w:val="es-GT" w:eastAsia="en-US"/>
+              </w:rPr>
+              <w:t>5g</w:t>
+            </w:r>
+          </w:p>
+        </w:tc>
+        <w:tc>
+          <w:tcPr>
+            <w:tcW w:w="992" w:type="dxa"/>
+            <w:noWrap/>
+            <w:hideMark/>
+          </w:tcPr>
+          <w:p>
+            <w:pPr>
+              <w:jc w:val="center"/>
+              <w:rPr>
+                <w:rFonts w:ascii="Liberation Sans" w:hAnsi="Liberation Sans"/>
+                <w:color w:val="000000"/>
+                <w:sz w:val="22"/>
+                <w:szCs w:val="22"/>
+                <w:lang w:val="es-GT" w:eastAsia="en-US"/>
+              </w:rPr>
+            </w:pPr>
+            <w:r>
+              <w:rPr>
+                <w:rFonts w:ascii="Liberation Sans" w:hAnsi="Liberation Sans"/>
+                <w:color w:val="000000"/>
+                <w:sz w:val="22"/>
+                <w:szCs w:val="22"/>
+                <w:lang w:val="es-GT" w:eastAsia="en-US"/>
+              </w:rPr>
+              <w:t>5g</w:t>
+            </w:r>
+          </w:p>
+        </w:tc>
+        <w:tc>
+          <w:tcPr>
+            <w:tcW w:w="1276" w:type="dxa"/>
+            <w:noWrap/>
+            <w:hideMark/>
+          </w:tcPr>
+          <w:p>
+            <w:pPr>
+              <w:jc w:val="center"/>
+              <w:rPr>
+                <w:rFonts w:ascii="Liberation Sans" w:hAnsi="Liberation Sans"/>
+                <w:color w:val="000000"/>
+                <w:sz w:val="22"/>
+                <w:szCs w:val="22"/>
+                <w:lang w:val="es-GT" w:eastAsia="en-US"/>
+              </w:rPr>
+            </w:pPr>
+            <w:r>
+              <w:rPr>
+                <w:rFonts w:ascii="Liberation Sans" w:hAnsi="Liberation Sans"/>
+                <w:color w:val="000000"/>
+                <w:sz w:val="22"/>
+                <w:szCs w:val="22"/>
+                <w:lang w:val="es-GT" w:eastAsia="en-US"/>
+              </w:rPr>
+              <w:t>20g</w:t>
+            </w:r>
+          </w:p>
+        </w:tc>
+        <w:tc>
+          <w:tcPr>
+            <w:tcW w:w="1276" w:type="dxa"/>
+            <w:noWrap/>
+            <w:hideMark/>
+          </w:tcPr>
+          <w:p>
+            <w:pPr>
+              <w:jc w:val="center"/>
+              <w:rPr>
+                <w:rFonts w:ascii="Liberation Sans" w:hAnsi="Liberation Sans"/>
+                <w:color w:val="000000"/>
+                <w:sz w:val="22"/>
+                <w:szCs w:val="22"/>
+                <w:lang w:val="es-GT" w:eastAsia="en-US"/>
+              </w:rPr>
+            </w:pPr>
+            <w:r>
+              <w:rPr>
+                <w:rFonts w:ascii="Liberation Sans" w:hAnsi="Liberation Sans"/>
+                <w:color w:val="000000"/>
+                <w:sz w:val="22"/>
+                <w:szCs w:val="22"/>
+                <w:lang w:val="es-GT" w:eastAsia="en-US"/>
+              </w:rPr>
+              <w:t>25</w:t>
+            </w:r>
+          </w:p>
+        </w:tc>
+        <w:tc>
+          <w:tcPr>
+            <w:tcW w:w="1701" w:type="dxa"/>
+            <w:noWrap/>
+            <w:hideMark/>
+          </w:tcPr>
+          <w:p>
+            <w:pPr>
+              <w:jc w:val="center"/>
+              <w:rPr>
+                <w:rFonts w:ascii="Liberation Sans" w:hAnsi="Liberation Sans"/>
+                <w:color w:val="000000"/>
+                <w:sz w:val="22"/>
+                <w:szCs w:val="22"/>
+                <w:lang w:val="es-GT" w:eastAsia="en-US"/>
+              </w:rPr>
+            </w:pPr>
+            <w:r>
+              <w:rPr>
+                <w:rFonts w:ascii="Liberation Sans" w:hAnsi="Liberation Sans"/>
+                <w:color w:val="000000"/>
+                <w:sz w:val="22"/>
+                <w:szCs w:val="22"/>
+                <w:lang w:val="es-GT" w:eastAsia="en-US"/>
+              </w:rPr>
+              <w:t>Q500.00</w:t>
+            </w:r>
+          </w:p>
+        </w:tc>
+      </w:tr>
+      <w:tr>
+        <w:trPr>
+          <w:trHeight w:val="300"/>
+        </w:trPr>
+        <w:tc>
+          <w:tcPr>
+            <w:tcW w:w="2425" w:type="dxa"/>
+            <w:noWrap/>
+            <w:hideMark/>
+          </w:tcPr>
+          <w:p>
+            <w:pPr>
+              <w:jc w:val="right"/>
+              <w:rPr>
+                <w:rFonts w:ascii="Liberation Sans" w:hAnsi="Liberation Sans"/>
+                <w:b/>
+                <w:bCs/>
+                <w:color w:val="000000"/>
+                <w:sz w:val="22"/>
+                <w:szCs w:val="22"/>
+                <w:lang w:val="es-GT" w:eastAsia="en-US"/>
+              </w:rPr>
+            </w:pPr>
+            <w:r>
+              <w:rPr>
+                <w:rFonts w:ascii="Liberation Sans" w:hAnsi="Liberation Sans"/>
+                <w:b/>
+                <w:bCs/>
+                <w:color w:val="000000"/>
+                <w:sz w:val="22"/>
+                <w:szCs w:val="22"/>
+                <w:lang w:val="es-GT" w:eastAsia="en-US"/>
+              </w:rPr>
+              <w:t>SUB TOTAL</w:t>
+            </w:r>
+          </w:p>
+        </w:tc>
+        <w:tc>
+          <w:tcPr>
+            <w:tcW w:w="992" w:type="dxa"/>
+            <w:noWrap/>
+            <w:hideMark/>
+          </w:tcPr>
+          <w:p>
+            <w:pPr>
+              <w:jc w:val="center"/>
+              <w:rPr>
+                <w:rFonts w:ascii="Liberation Sans" w:hAnsi="Liberation Sans"/>
+                <w:color w:val="000000"/>
+                <w:sz w:val="22"/>
+                <w:szCs w:val="22"/>
+                <w:lang w:val="es-GT" w:eastAsia="en-US"/>
+              </w:rPr>
+            </w:pPr>
+            <w:r>
+              <w:rPr>
+                <w:rFonts w:ascii="Liberation Sans" w:hAnsi="Liberation Sans"/>
+                <w:color w:val="000000"/>
+                <w:sz w:val="22"/>
+                <w:szCs w:val="22"/>
+                <w:lang w:val="es-GT" w:eastAsia="en-US"/>
+              </w:rPr>
+              <w:t> </w:t>
+            </w:r>
+          </w:p>
+        </w:tc>
+        <w:tc>
+          <w:tcPr>
+            <w:tcW w:w="993" w:type="dxa"/>
+            <w:noWrap/>
+            <w:hideMark/>
+          </w:tcPr>
+          <w:p>
+            <w:pPr>
+              <w:jc w:val="center"/>
+              <w:rPr>
+                <w:rFonts w:ascii="Liberation Sans" w:hAnsi="Liberation Sans"/>
+                <w:color w:val="000000"/>
+                <w:sz w:val="22"/>
+                <w:szCs w:val="22"/>
+                <w:lang w:val="es-GT" w:eastAsia="en-US"/>
+              </w:rPr>
+            </w:pPr>
+            <w:r>
+              <w:rPr>
+                <w:rFonts w:ascii="Liberation Sans" w:hAnsi="Liberation Sans"/>
+                <w:color w:val="000000"/>
+                <w:sz w:val="22"/>
+                <w:szCs w:val="22"/>
+                <w:lang w:val="es-GT" w:eastAsia="en-US"/>
+              </w:rPr>
+              <w:t> </w:t>
+            </w:r>
+          </w:p>
+        </w:tc>
+        <w:tc>
+          <w:tcPr>
+            <w:tcW w:w="992" w:type="dxa"/>
+            <w:noWrap/>
+            <w:hideMark/>
+          </w:tcPr>
+          <w:p>
+            <w:pPr>
+              <w:jc w:val="center"/>
+              <w:rPr>
+                <w:rFonts w:ascii="Liberation Sans" w:hAnsi="Liberation Sans"/>
+                <w:color w:val="000000"/>
+                <w:sz w:val="22"/>
+                <w:szCs w:val="22"/>
+                <w:lang w:val="es-GT" w:eastAsia="en-US"/>
+              </w:rPr>
+            </w:pPr>
+            <w:r>
+              <w:rPr>
+                <w:rFonts w:ascii="Liberation Sans" w:hAnsi="Liberation Sans"/>
+                <w:color w:val="000000"/>
+                <w:sz w:val="22"/>
+                <w:szCs w:val="22"/>
+                <w:lang w:val="es-GT" w:eastAsia="en-US"/>
+              </w:rPr>
+              <w:t> </w:t>
+            </w:r>
+          </w:p>
+        </w:tc>
+        <w:tc>
+          <w:tcPr>
+            <w:tcW w:w="992" w:type="dxa"/>
+            <w:noWrap/>
+            <w:hideMark/>
+          </w:tcPr>
+          <w:p>
+            <w:pPr>
+              <w:jc w:val="center"/>
+              <w:rPr>
+                <w:rFonts w:ascii="Liberation Sans" w:hAnsi="Liberation Sans"/>
+                <w:color w:val="000000"/>
+                <w:sz w:val="22"/>
+                <w:szCs w:val="22"/>
+                <w:lang w:val="es-GT" w:eastAsia="en-US"/>
+              </w:rPr>
+            </w:pPr>
+            <w:r>
+              <w:rPr>
+                <w:rFonts w:ascii="Liberation Sans" w:hAnsi="Liberation Sans"/>
+                <w:color w:val="000000"/>
+                <w:sz w:val="22"/>
+                <w:szCs w:val="22"/>
+                <w:lang w:val="es-GT" w:eastAsia="en-US"/>
+              </w:rPr>
+              <w:t> </w:t>
+            </w:r>
+          </w:p>
+        </w:tc>
+        <w:tc>
+          <w:tcPr>
+            <w:tcW w:w="1276" w:type="dxa"/>
+            <w:noWrap/>
+            <w:hideMark/>
+          </w:tcPr>
+          <w:p>
+            <w:pPr>
+              <w:jc w:val="center"/>
+              <w:rPr>
+                <w:rFonts w:ascii="Liberation Sans" w:hAnsi="Liberation Sans"/>
+                <w:color w:val="000000"/>
+                <w:sz w:val="22"/>
+                <w:szCs w:val="22"/>
+                <w:lang w:val="es-GT" w:eastAsia="en-US"/>
+              </w:rPr>
+            </w:pPr>
+            <w:r>
+              <w:rPr>
+                <w:rFonts w:ascii="Liberation Sans" w:hAnsi="Liberation Sans"/>
+                <w:color w:val="000000"/>
+                <w:sz w:val="22"/>
+                <w:szCs w:val="22"/>
+                <w:lang w:val="es-GT" w:eastAsia="en-US"/>
+              </w:rPr>
+              <w:t> </w:t>
+            </w:r>
+          </w:p>
+        </w:tc>
+        <w:tc>
+          <w:tcPr>
+            <w:tcW w:w="1276" w:type="dxa"/>
+            <w:noWrap/>
+            <w:hideMark/>
+          </w:tcPr>
+          <w:p>
+            <w:pPr>
+              <w:rPr>
+                <w:rFonts w:ascii="Liberation Sans" w:hAnsi="Liberation Sans"/>
+                <w:color w:val="000000"/>
+                <w:sz w:val="22"/>
+                <w:szCs w:val="22"/>
+                <w:lang w:val="es-GT" w:eastAsia="en-US"/>
+              </w:rPr>
+            </w:pPr>
+            <w:r>
+              <w:rPr>
+                <w:rFonts w:ascii="Liberation Sans" w:hAnsi="Liberation Sans"/>
+                <w:color w:val="000000"/>
+                <w:sz w:val="22"/>
+                <w:szCs w:val="22"/>
+                <w:lang w:val="es-GT" w:eastAsia="en-US"/>
+              </w:rPr>
+              <w:t> </w:t>
+            </w:r>
+          </w:p>
+        </w:tc>
+        <w:tc>
+          <w:tcPr>
+            <w:tcW w:w="1701" w:type="dxa"/>
+            <w:noWrap/>
+            <w:hideMark/>
+          </w:tcPr>
+          <w:p>
+            <w:pPr>
+              <w:jc w:val="center"/>
+              <w:rPr>
+                <w:rFonts w:ascii="Liberation Sans" w:hAnsi="Liberation Sans"/>
+                <w:color w:val="000000"/>
+                <w:sz w:val="22"/>
+                <w:szCs w:val="22"/>
+                <w:lang w:val="es-GT" w:eastAsia="en-US"/>
+              </w:rPr>
+            </w:pPr>
+            <w:r>
+              <w:rPr>
+                <w:rFonts w:ascii="Liberation Sans" w:hAnsi="Liberation Sans"/>
+                <w:color w:val="000000"/>
+                <w:sz w:val="22"/>
+                <w:szCs w:val="22"/>
+                <w:lang w:val="es-GT" w:eastAsia="en-US"/>
+              </w:rPr>
+              <w:t>Q11,600.00</w:t>
+            </w:r>
+          </w:p>
+        </w:tc>
+      </w:tr>
+      <w:tr>
+        <w:trPr>
+          <w:trHeight w:val="300"/>
+        </w:trPr>
+        <w:tc>
+          <w:tcPr>
+            <w:tcW w:w="2425" w:type="dxa"/>
+            <w:noWrap/>
+            <w:hideMark/>
+          </w:tcPr>
+          <w:p>
+            <w:pPr>
+              <w:jc w:val="right"/>
+              <w:rPr>
+                <w:rFonts w:ascii="Liberation Sans" w:hAnsi="Liberation Sans"/>
+                <w:b/>
+                <w:bCs/>
+                <w:i/>
+                <w:iCs/>
+                <w:color w:val="000000"/>
+                <w:sz w:val="22"/>
+                <w:szCs w:val="22"/>
+                <w:lang w:val="es-GT" w:eastAsia="en-US"/>
+              </w:rPr>
+            </w:pPr>
+            <w:r>
+              <w:rPr>
+                <w:rFonts w:ascii="Liberation Sans" w:hAnsi="Liberation Sans"/>
+                <w:b/>
+                <w:bCs/>
+                <w:i/>
+                <w:iCs/>
+                <w:color w:val="000000"/>
+                <w:sz w:val="22"/>
+                <w:szCs w:val="22"/>
+                <w:lang w:val="es-GT" w:eastAsia="en-US"/>
+              </w:rPr>
+              <w:t>15% IMPREVISTOS</w:t>
+            </w:r>
+          </w:p>
+        </w:tc>
+        <w:tc>
+          <w:tcPr>
+            <w:tcW w:w="992" w:type="dxa"/>
+            <w:noWrap/>
+            <w:hideMark/>
+          </w:tcPr>
+          <w:p>
+            <w:pPr>
+              <w:jc w:val="center"/>
+              <w:rPr>
+                <w:rFonts w:ascii="Liberation Sans" w:hAnsi="Liberation Sans"/>
+                <w:color w:val="000000"/>
+                <w:sz w:val="22"/>
+                <w:szCs w:val="22"/>
+                <w:lang w:val="es-GT" w:eastAsia="en-US"/>
+              </w:rPr>
+            </w:pPr>
+            <w:r>
+              <w:rPr>
+                <w:rFonts w:ascii="Liberation Sans" w:hAnsi="Liberation Sans"/>
+                <w:color w:val="000000"/>
+                <w:sz w:val="22"/>
+                <w:szCs w:val="22"/>
+                <w:lang w:val="es-GT" w:eastAsia="en-US"/>
+              </w:rPr>
+              <w:t> </w:t>
+            </w:r>
+          </w:p>
+        </w:tc>
+        <w:tc>
+          <w:tcPr>
+            <w:tcW w:w="993" w:type="dxa"/>
+            <w:noWrap/>
+            <w:hideMark/>
+          </w:tcPr>
+          <w:p>
+            <w:pPr>
+              <w:jc w:val="center"/>
+              <w:rPr>
+                <w:rFonts w:ascii="Liberation Sans" w:hAnsi="Liberation Sans"/>
+                <w:color w:val="000000"/>
+                <w:sz w:val="22"/>
+                <w:szCs w:val="22"/>
+                <w:lang w:val="es-GT" w:eastAsia="en-US"/>
+              </w:rPr>
+            </w:pPr>
+            <w:r>
+              <w:rPr>
+                <w:rFonts w:ascii="Liberation Sans" w:hAnsi="Liberation Sans"/>
+                <w:color w:val="000000"/>
+                <w:sz w:val="22"/>
+                <w:szCs w:val="22"/>
+                <w:lang w:val="es-GT" w:eastAsia="en-US"/>
+              </w:rPr>
+              <w:t> </w:t>
+            </w:r>
+          </w:p>
+        </w:tc>
+        <w:tc>
+          <w:tcPr>
+            <w:tcW w:w="992" w:type="dxa"/>
+            <w:noWrap/>
+            <w:hideMark/>
+          </w:tcPr>
+          <w:p>
+            <w:pPr>
+              <w:jc w:val="center"/>
+              <w:rPr>
+                <w:rFonts w:ascii="Liberation Sans" w:hAnsi="Liberation Sans"/>
+                <w:color w:val="000000"/>
+                <w:sz w:val="22"/>
+                <w:szCs w:val="22"/>
+                <w:lang w:val="es-GT" w:eastAsia="en-US"/>
+              </w:rPr>
+            </w:pPr>
+            <w:r>
+              <w:rPr>
+                <w:rFonts w:ascii="Liberation Sans" w:hAnsi="Liberation Sans"/>
+                <w:color w:val="000000"/>
+                <w:sz w:val="22"/>
+                <w:szCs w:val="22"/>
+                <w:lang w:val="es-GT" w:eastAsia="en-US"/>
+              </w:rPr>
+              <w:t> </w:t>
+            </w:r>
+          </w:p>
+        </w:tc>
+        <w:tc>
+          <w:tcPr>
+            <w:tcW w:w="992" w:type="dxa"/>
+            <w:noWrap/>
+            <w:hideMark/>
+          </w:tcPr>
+          <w:p>
+            <w:pPr>
+              <w:jc w:val="center"/>
+              <w:rPr>
+                <w:rFonts w:ascii="Liberation Sans" w:hAnsi="Liberation Sans"/>
+                <w:color w:val="000000"/>
+                <w:sz w:val="22"/>
+                <w:szCs w:val="22"/>
+                <w:lang w:val="es-GT" w:eastAsia="en-US"/>
+              </w:rPr>
+            </w:pPr>
+            <w:r>
+              <w:rPr>
+                <w:rFonts w:ascii="Liberation Sans" w:hAnsi="Liberation Sans"/>
+                <w:color w:val="000000"/>
+                <w:sz w:val="22"/>
+                <w:szCs w:val="22"/>
+                <w:lang w:val="es-GT" w:eastAsia="en-US"/>
+              </w:rPr>
+              <w:t> </w:t>
+            </w:r>
+          </w:p>
+        </w:tc>
+        <w:tc>
+          <w:tcPr>
+            <w:tcW w:w="1276" w:type="dxa"/>
+            <w:noWrap/>
+            <w:hideMark/>
+          </w:tcPr>
+          <w:p>
+            <w:pPr>
+              <w:jc w:val="center"/>
+              <w:rPr>
+                <w:rFonts w:ascii="Liberation Sans" w:hAnsi="Liberation Sans"/>
+                <w:color w:val="000000"/>
+                <w:sz w:val="22"/>
+                <w:szCs w:val="22"/>
+                <w:lang w:val="es-GT" w:eastAsia="en-US"/>
+              </w:rPr>
+            </w:pPr>
+            <w:r>
+              <w:rPr>
+                <w:rFonts w:ascii="Liberation Sans" w:hAnsi="Liberation Sans"/>
+                <w:color w:val="000000"/>
+                <w:sz w:val="22"/>
+                <w:szCs w:val="22"/>
+                <w:lang w:val="es-GT" w:eastAsia="en-US"/>
+              </w:rPr>
+              <w:t> </w:t>
+            </w:r>
+          </w:p>
+        </w:tc>
+        <w:tc>
+          <w:tcPr>
+            <w:tcW w:w="1276" w:type="dxa"/>
+            <w:noWrap/>
+            <w:hideMark/>
+          </w:tcPr>
+          <w:p>
+            <w:pPr>
+              <w:rPr>
+                <w:rFonts w:ascii="Liberation Sans" w:hAnsi="Liberation Sans"/>
+                <w:color w:val="000000"/>
+                <w:sz w:val="22"/>
+                <w:szCs w:val="22"/>
+                <w:lang w:val="es-GT" w:eastAsia="en-US"/>
+              </w:rPr>
+            </w:pPr>
+            <w:r>
+              <w:rPr>
+                <w:rFonts w:ascii="Liberation Sans" w:hAnsi="Liberation Sans"/>
+                <w:color w:val="000000"/>
+                <w:sz w:val="22"/>
+                <w:szCs w:val="22"/>
+                <w:lang w:val="es-GT" w:eastAsia="en-US"/>
+              </w:rPr>
+              <w:t> </w:t>
+            </w:r>
+          </w:p>
+        </w:tc>
+        <w:tc>
+          <w:tcPr>
+            <w:tcW w:w="1701" w:type="dxa"/>
+            <w:noWrap/>
+            <w:hideMark/>
+          </w:tcPr>
+          <w:p>
+            <w:pPr>
+              <w:jc w:val="center"/>
+              <w:rPr>
+                <w:rFonts w:ascii="Liberation Sans" w:hAnsi="Liberation Sans"/>
+                <w:color w:val="000000"/>
+                <w:sz w:val="22"/>
+                <w:szCs w:val="22"/>
+                <w:lang w:val="es-GT" w:eastAsia="en-US"/>
+              </w:rPr>
+            </w:pPr>
+            <w:r>
+              <w:rPr>
+                <w:rFonts w:ascii="Liberation Sans" w:hAnsi="Liberation Sans"/>
+                <w:color w:val="000000"/>
+                <w:sz w:val="22"/>
+                <w:szCs w:val="22"/>
+                <w:lang w:val="es-GT" w:eastAsia="en-US"/>
+              </w:rPr>
+              <w:t>Q3,990.00</w:t>
+            </w:r>
+          </w:p>
+        </w:tc>
+      </w:tr>
+      <w:tr>
+        <w:trPr>
+          <w:trHeight w:val="300"/>
+        </w:trPr>
+        <w:tc>
+          <w:tcPr>
+            <w:tcW w:w="2425" w:type="dxa"/>
+            <w:noWrap/>
+            <w:hideMark/>
+          </w:tcPr>
+          <w:p>
+            <w:pPr>
+              <w:jc w:val="right"/>
+              <w:rPr>
+                <w:rFonts w:ascii="Liberation Sans" w:hAnsi="Liberation Sans"/>
+                <w:b/>
+                <w:bCs/>
+                <w:i/>
+                <w:iCs/>
+                <w:color w:val="000000"/>
+                <w:sz w:val="22"/>
+                <w:szCs w:val="22"/>
+                <w:lang w:val="es-GT" w:eastAsia="en-US"/>
+              </w:rPr>
+            </w:pPr>
+            <w:r>
+              <w:rPr>
+                <w:rFonts w:ascii="Liberation Sans" w:hAnsi="Liberation Sans"/>
+                <w:b/>
+                <w:bCs/>
+                <w:i/>
+                <w:iCs/>
+                <w:color w:val="000000"/>
+                <w:sz w:val="22"/>
+                <w:szCs w:val="22"/>
+                <w:lang w:val="es-GT" w:eastAsia="en-US"/>
+              </w:rPr>
+              <w:t>25% GANANCIAS</w:t>
+            </w:r>
+          </w:p>
+        </w:tc>
+        <w:tc>
+          <w:tcPr>
+            <w:tcW w:w="992" w:type="dxa"/>
+            <w:noWrap/>
+            <w:hideMark/>
+          </w:tcPr>
+          <w:p>
+            <w:pPr>
+              <w:rPr>
+                <w:rFonts w:ascii="Liberation Sans" w:hAnsi="Liberation Sans"/>
+                <w:color w:val="000000"/>
+                <w:sz w:val="22"/>
+                <w:szCs w:val="22"/>
+                <w:lang w:val="es-GT" w:eastAsia="en-US"/>
+              </w:rPr>
+            </w:pPr>
+            <w:r>
+              <w:rPr>
+                <w:rFonts w:ascii="Liberation Sans" w:hAnsi="Liberation Sans"/>
+                <w:color w:val="000000"/>
+                <w:sz w:val="22"/>
+                <w:szCs w:val="22"/>
+                <w:lang w:val="es-GT" w:eastAsia="en-US"/>
+              </w:rPr>
+              <w:t> </w:t>
+            </w:r>
+          </w:p>
+        </w:tc>
+        <w:tc>
+          <w:tcPr>
+            <w:tcW w:w="993" w:type="dxa"/>
+            <w:noWrap/>
+            <w:hideMark/>
+          </w:tcPr>
+          <w:p>
+            <w:pPr>
+              <w:rPr>
+                <w:rFonts w:ascii="Liberation Sans" w:hAnsi="Liberation Sans"/>
+                <w:color w:val="000000"/>
+                <w:sz w:val="22"/>
+                <w:szCs w:val="22"/>
+                <w:lang w:val="es-GT" w:eastAsia="en-US"/>
+              </w:rPr>
+            </w:pPr>
+            <w:r>
+              <w:rPr>
+                <w:rFonts w:ascii="Liberation Sans" w:hAnsi="Liberation Sans"/>
+                <w:color w:val="000000"/>
+                <w:sz w:val="22"/>
+                <w:szCs w:val="22"/>
+                <w:lang w:val="es-GT" w:eastAsia="en-US"/>
+              </w:rPr>
+              <w:t> </w:t>
+            </w:r>
+          </w:p>
+        </w:tc>
+        <w:tc>
+          <w:tcPr>
+            <w:tcW w:w="992" w:type="dxa"/>
+            <w:noWrap/>
+            <w:hideMark/>
+          </w:tcPr>
+          <w:p>
+            <w:pPr>
+              <w:rPr>
+                <w:rFonts w:ascii="Liberation Sans" w:hAnsi="Liberation Sans"/>
+                <w:color w:val="000000"/>
+                <w:sz w:val="22"/>
+                <w:szCs w:val="22"/>
+                <w:lang w:val="es-GT" w:eastAsia="en-US"/>
+              </w:rPr>
+            </w:pPr>
+            <w:r>
+              <w:rPr>
+                <w:rFonts w:ascii="Liberation Sans" w:hAnsi="Liberation Sans"/>
+                <w:color w:val="000000"/>
+                <w:sz w:val="22"/>
+                <w:szCs w:val="22"/>
+                <w:lang w:val="es-GT" w:eastAsia="en-US"/>
+              </w:rPr>
+              <w:t> </w:t>
+            </w:r>
+          </w:p>
+        </w:tc>
+        <w:tc>
+          <w:tcPr>
+            <w:tcW w:w="992" w:type="dxa"/>
+            <w:noWrap/>
+            <w:hideMark/>
+          </w:tcPr>
+          <w:p>
+            <w:pPr>
+              <w:rPr>
+                <w:rFonts w:ascii="Liberation Sans" w:hAnsi="Liberation Sans"/>
+                <w:color w:val="000000"/>
+                <w:sz w:val="22"/>
+                <w:szCs w:val="22"/>
+                <w:lang w:val="es-GT" w:eastAsia="en-US"/>
+              </w:rPr>
+            </w:pPr>
+            <w:r>
+              <w:rPr>
+                <w:rFonts w:ascii="Liberation Sans" w:hAnsi="Liberation Sans"/>
+                <w:color w:val="000000"/>
+                <w:sz w:val="22"/>
+                <w:szCs w:val="22"/>
+                <w:lang w:val="es-GT" w:eastAsia="en-US"/>
+              </w:rPr>
+              <w:t> </w:t>
+            </w:r>
+          </w:p>
+        </w:tc>
+        <w:tc>
+          <w:tcPr>
+            <w:tcW w:w="1276" w:type="dxa"/>
+            <w:noWrap/>
+            <w:hideMark/>
+          </w:tcPr>
+          <w:p>
+            <w:pPr>
+              <w:rPr>
+                <w:rFonts w:ascii="Liberation Sans" w:hAnsi="Liberation Sans"/>
+                <w:color w:val="000000"/>
+                <w:sz w:val="22"/>
+                <w:szCs w:val="22"/>
+                <w:lang w:val="es-GT" w:eastAsia="en-US"/>
+              </w:rPr>
+            </w:pPr>
+            <w:r>
+              <w:rPr>
+                <w:rFonts w:ascii="Liberation Sans" w:hAnsi="Liberation Sans"/>
+                <w:color w:val="000000"/>
+                <w:sz w:val="22"/>
+                <w:szCs w:val="22"/>
+                <w:lang w:val="es-GT" w:eastAsia="en-US"/>
+              </w:rPr>
+              <w:t> </w:t>
+            </w:r>
+          </w:p>
+        </w:tc>
+        <w:tc>
+          <w:tcPr>
+            <w:tcW w:w="1276" w:type="dxa"/>
+            <w:noWrap/>
+            <w:hideMark/>
+          </w:tcPr>
+          <w:p>
+            <w:pPr>
+              <w:rPr>
+                <w:rFonts w:ascii="Liberation Sans" w:hAnsi="Liberation Sans"/>
+                <w:color w:val="000000"/>
+                <w:sz w:val="22"/>
+                <w:szCs w:val="22"/>
+                <w:lang w:val="es-GT" w:eastAsia="en-US"/>
+              </w:rPr>
+            </w:pPr>
+            <w:r>
+              <w:rPr>
+                <w:rFonts w:ascii="Liberation Sans" w:hAnsi="Liberation Sans"/>
+                <w:color w:val="000000"/>
+                <w:sz w:val="22"/>
+                <w:szCs w:val="22"/>
+                <w:lang w:val="es-GT" w:eastAsia="en-US"/>
+              </w:rPr>
+              <w:t> </w:t>
+            </w:r>
+          </w:p>
+        </w:tc>
+        <w:tc>
+          <w:tcPr>
+            <w:tcW w:w="1701" w:type="dxa"/>
+            <w:noWrap/>
+            <w:hideMark/>
+          </w:tcPr>
+          <w:p>
+            <w:pPr>
+              <w:jc w:val="center"/>
+              <w:rPr>
+                <w:rFonts w:ascii="Liberation Sans" w:hAnsi="Liberation Sans"/>
+                <w:color w:val="000000"/>
+                <w:sz w:val="22"/>
+                <w:szCs w:val="22"/>
+                <w:lang w:val="es-GT" w:eastAsia="en-US"/>
+              </w:rPr>
+            </w:pPr>
+            <w:r>
+              <w:rPr>
+                <w:rFonts w:ascii="Liberation Sans" w:hAnsi="Liberation Sans"/>
+                <w:color w:val="000000"/>
+                <w:sz w:val="22"/>
+                <w:szCs w:val="22"/>
+                <w:lang w:val="es-GT" w:eastAsia="en-US"/>
+              </w:rPr>
+              <w:t>Q2,900.00</w:t>
+            </w:r>
+          </w:p>
+        </w:tc>
+      </w:tr>
+      <w:tr>
+        <w:trPr>
+          <w:trHeight w:val="360"/>
+        </w:trPr>
+        <w:tc>
+          <w:tcPr>
+            <w:tcW w:w="2425" w:type="dxa"/>
+            <w:noWrap/>
+            <w:hideMark/>
+          </w:tcPr>
+          <w:p>
+            <w:pPr>
+              <w:jc w:val="right"/>
+              <w:rPr>
+                <w:rFonts w:ascii="Liberation Sans" w:hAnsi="Liberation Sans"/>
+                <w:b/>
+                <w:bCs/>
+                <w:color w:val="000000"/>
+                <w:sz w:val="28"/>
+                <w:szCs w:val="28"/>
+                <w:u w:val="single"/>
+                <w:lang w:val="es-GT" w:eastAsia="en-US"/>
+              </w:rPr>
+            </w:pPr>
+            <w:r>
+              <w:rPr>
+                <w:rFonts w:ascii="Liberation Sans" w:hAnsi="Liberation Sans"/>
+                <w:b/>
+                <w:bCs/>
+                <w:color w:val="000000"/>
+                <w:sz w:val="28"/>
+                <w:szCs w:val="28"/>
+                <w:u w:val="single"/>
+                <w:lang w:val="es-GT" w:eastAsia="en-US"/>
+              </w:rPr>
+              <w:t>TOTAL</w:t>
+            </w:r>
+          </w:p>
+        </w:tc>
+        <w:tc>
+          <w:tcPr>
+            <w:tcW w:w="992" w:type="dxa"/>
+            <w:noWrap/>
+            <w:hideMark/>
+          </w:tcPr>
+          <w:p>
+            <w:pPr>
+              <w:rPr>
+                <w:rFonts w:ascii="Liberation Sans" w:hAnsi="Liberation Sans"/>
+                <w:color w:val="000000"/>
+                <w:sz w:val="22"/>
+                <w:szCs w:val="22"/>
+                <w:lang w:val="es-GT" w:eastAsia="en-US"/>
+              </w:rPr>
+            </w:pPr>
+            <w:r>
+              <w:rPr>
+                <w:rFonts w:ascii="Liberation Sans" w:hAnsi="Liberation Sans"/>
+                <w:color w:val="000000"/>
+                <w:sz w:val="22"/>
+                <w:szCs w:val="22"/>
+                <w:lang w:val="es-GT" w:eastAsia="en-US"/>
+              </w:rPr>
+              <w:t> </w:t>
+            </w:r>
+          </w:p>
+        </w:tc>
+        <w:tc>
+          <w:tcPr>
+            <w:tcW w:w="993" w:type="dxa"/>
+            <w:noWrap/>
+            <w:hideMark/>
+          </w:tcPr>
+          <w:p>
+            <w:pPr>
+              <w:rPr>
+                <w:rFonts w:ascii="Liberation Sans" w:hAnsi="Liberation Sans"/>
+                <w:color w:val="000000"/>
+                <w:sz w:val="22"/>
+                <w:szCs w:val="22"/>
+                <w:lang w:val="es-GT" w:eastAsia="en-US"/>
+              </w:rPr>
+            </w:pPr>
+            <w:r>
+              <w:rPr>
+                <w:rFonts w:ascii="Liberation Sans" w:hAnsi="Liberation Sans"/>
+                <w:color w:val="000000"/>
+                <w:sz w:val="22"/>
+                <w:szCs w:val="22"/>
+                <w:lang w:val="es-GT" w:eastAsia="en-US"/>
+              </w:rPr>
+              <w:t> </w:t>
+            </w:r>
+          </w:p>
+        </w:tc>
+        <w:tc>
+          <w:tcPr>
+            <w:tcW w:w="992" w:type="dxa"/>
+            <w:noWrap/>
+            <w:hideMark/>
+          </w:tcPr>
+          <w:p>
+            <w:pPr>
+              <w:rPr>
+                <w:rFonts w:ascii="Liberation Sans" w:hAnsi="Liberation Sans"/>
+                <w:color w:val="000000"/>
+                <w:sz w:val="22"/>
+                <w:szCs w:val="22"/>
+                <w:lang w:val="es-GT" w:eastAsia="en-US"/>
+              </w:rPr>
+            </w:pPr>
+            <w:r>
+              <w:rPr>
+                <w:rFonts w:ascii="Liberation Sans" w:hAnsi="Liberation Sans"/>
+                <w:color w:val="000000"/>
+                <w:sz w:val="22"/>
+                <w:szCs w:val="22"/>
+                <w:lang w:val="es-GT" w:eastAsia="en-US"/>
+              </w:rPr>
+              <w:t> </w:t>
+            </w:r>
+          </w:p>
+        </w:tc>
+        <w:tc>
+          <w:tcPr>
+            <w:tcW w:w="992" w:type="dxa"/>
+            <w:noWrap/>
+            <w:hideMark/>
+          </w:tcPr>
+          <w:p>
+            <w:pPr>
+              <w:rPr>
+                <w:rFonts w:ascii="Liberation Sans" w:hAnsi="Liberation Sans"/>
+                <w:color w:val="000000"/>
+                <w:sz w:val="22"/>
+                <w:szCs w:val="22"/>
+                <w:lang w:val="es-GT" w:eastAsia="en-US"/>
+              </w:rPr>
+            </w:pPr>
+            <w:r>
+              <w:rPr>
+                <w:rFonts w:ascii="Liberation Sans" w:hAnsi="Liberation Sans"/>
+                <w:color w:val="000000"/>
+                <w:sz w:val="22"/>
+                <w:szCs w:val="22"/>
+                <w:lang w:val="es-GT" w:eastAsia="en-US"/>
+              </w:rPr>
+              <w:t> </w:t>
+            </w:r>
+          </w:p>
+        </w:tc>
+        <w:tc>
+          <w:tcPr>
+            <w:tcW w:w="1276" w:type="dxa"/>
+            <w:noWrap/>
+            <w:hideMark/>
+          </w:tcPr>
+          <w:p>
+            <w:pPr>
+              <w:rPr>
+                <w:rFonts w:ascii="Liberation Sans" w:hAnsi="Liberation Sans"/>
+                <w:color w:val="000000"/>
+                <w:sz w:val="22"/>
+                <w:szCs w:val="22"/>
+                <w:lang w:val="es-GT" w:eastAsia="en-US"/>
+              </w:rPr>
+            </w:pPr>
+            <w:r>
+              <w:rPr>
+                <w:rFonts w:ascii="Liberation Sans" w:hAnsi="Liberation Sans"/>
+                <w:color w:val="000000"/>
+                <w:sz w:val="22"/>
+                <w:szCs w:val="22"/>
+                <w:lang w:val="es-GT" w:eastAsia="en-US"/>
+              </w:rPr>
+              <w:t> </w:t>
+            </w:r>
+          </w:p>
+        </w:tc>
+        <w:tc>
+          <w:tcPr>
+            <w:tcW w:w="1276" w:type="dxa"/>
+            <w:noWrap/>
+            <w:hideMark/>
+          </w:tcPr>
+          <w:p>
+            <w:pPr>
+              <w:rPr>
+                <w:rFonts w:ascii="Liberation Sans" w:hAnsi="Liberation Sans"/>
+                <w:color w:val="000000"/>
+                <w:sz w:val="22"/>
+                <w:szCs w:val="22"/>
+                <w:lang w:val="es-GT" w:eastAsia="en-US"/>
+              </w:rPr>
+            </w:pPr>
+            <w:r>
+              <w:rPr>
+                <w:rFonts w:ascii="Liberation Sans" w:hAnsi="Liberation Sans"/>
+                <w:color w:val="000000"/>
+                <w:sz w:val="22"/>
+                <w:szCs w:val="22"/>
+                <w:lang w:val="es-GT" w:eastAsia="en-US"/>
+              </w:rPr>
+              <w:t> </w:t>
+            </w:r>
+          </w:p>
+        </w:tc>
+        <w:tc>
+          <w:tcPr>
+            <w:tcW w:w="1701" w:type="dxa"/>
+            <w:noWrap/>
+            <w:hideMark/>
+          </w:tcPr>
+          <w:p>
+            <w:pPr>
+              <w:jc w:val="center"/>
+              <w:rPr>
+                <w:rFonts w:ascii="Liberation Sans" w:hAnsi="Liberation Sans"/>
+                <w:color w:val="000000"/>
+                <w:sz w:val="22"/>
+                <w:szCs w:val="22"/>
+                <w:lang w:val="es-GT" w:eastAsia="en-US"/>
+              </w:rPr>
+            </w:pPr>
+            <w:r>
+              <w:rPr>
+                <w:rFonts w:ascii="Liberation Sans" w:hAnsi="Liberation Sans"/>
+                <w:color w:val="000000"/>
+                <w:sz w:val="22"/>
+                <w:szCs w:val="22"/>
+                <w:lang w:val="es-GT" w:eastAsia="en-US"/>
+              </w:rPr>
+              <w:t>Q18,490.00</w:t>
+            </w:r>
+          </w:p>
+        </w:tc>
+      </w:tr>
+    </w:tbl>
+    <w:p>
+      <w:pPr>
+        <w:pStyle w:val="ListParagraph1"/>
+        <w:spacing w:line="240" w:lineRule="auto"/>
+        <w:jc w:val="both"/>
+        <w:rPr>
+          <w:rFonts w:ascii="Arial" w:hAnsi="Arial" w:cs="Arial"/>
+          <w:sz w:val="20"/>
+          <w:szCs w:val="20"/>
+        </w:rPr>
+      </w:pPr>
+    </w:p>
+    <w:p>
+      <w:pPr>
+        <w:pStyle w:val="ListParagraph1"/>
+        <w:spacing w:line="240" w:lineRule="auto"/>
+        <w:jc w:val="both"/>
+        <w:rPr>
+          <w:rFonts w:ascii="Arial" w:hAnsi="Arial" w:cs="Arial"/>
+          <w:sz w:val="20"/>
+          <w:szCs w:val="20"/>
+        </w:rPr>
+      </w:pPr>
+    </w:p>
+    <w:p>
+      <w:pPr>
+        <w:pStyle w:val="Heading1"/>
+        <w:keepNext w:val="0"/>
+        <w:widowControl w:val="0"/>
+        <w:spacing w:before="120"/>
+        <w:ind w:left="357" w:hanging="357"/>
+        <w:rPr>
+          <w:lang w:val="es-GT"/>
+        </w:rPr>
+      </w:pPr>
+      <w:bookmarkStart w:id="68" w:name="_Toc374784906"/>
+      <w:r>
+        <w:rPr>
+          <w:lang w:val="es-GT"/>
+        </w:rPr>
         <w:t>Anexos</w:t>
       </w:r>
-      <w:bookmarkEnd w:id="66"/>
+      <w:bookmarkEnd w:id="68"/>
     </w:p>
     <w:p>
       <w:pPr>
@@ -19581,11 +25477,11 @@
       <w:r>
         <w:t> </w:t>
       </w:r>
-      <w:bookmarkStart w:id="67" w:name="_Toc374781897"/>
+      <w:bookmarkStart w:id="69" w:name="_Toc374784907"/>
       <w:r>
         <w:t>Modelo Relacional</w:t>
       </w:r>
-      <w:bookmarkEnd w:id="67"/>
+      <w:bookmarkEnd w:id="69"/>
     </w:p>
     <w:p>
       <w:pPr>
@@ -19731,12 +25627,11 @@
       <w:pPr>
         <w:pStyle w:val="Heading2"/>
       </w:pPr>
-      <w:bookmarkStart w:id="68" w:name="_Toc374781898"/>
-      <w:r>
-        <w:lastRenderedPageBreak/>
+      <w:bookmarkStart w:id="70" w:name="_Toc374784908"/>
+      <w:r>
         <w:t>Prototipo</w:t>
       </w:r>
-      <w:bookmarkEnd w:id="68"/>
+      <w:bookmarkEnd w:id="70"/>
     </w:p>
     <w:p>
       <w:pPr>
@@ -19842,12 +25737,11 @@
         <w:spacing w:before="120"/>
         <w:ind w:left="1321"/>
       </w:pPr>
-      <w:bookmarkStart w:id="69" w:name="_Toc374781899"/>
-      <w:r>
-        <w:lastRenderedPageBreak/>
+      <w:bookmarkStart w:id="71" w:name="_Toc374784909"/>
+      <w:r>
         <w:t>Diagrama de clases</w:t>
       </w:r>
-      <w:bookmarkEnd w:id="69"/>
+      <w:bookmarkEnd w:id="71"/>
       <w:r>
         <w:t xml:space="preserve"> </w:t>
       </w:r>
@@ -19856,11 +25750,11 @@
       <w:pPr>
         <w:pStyle w:val="Heading3"/>
       </w:pPr>
-      <w:bookmarkStart w:id="70" w:name="_Toc374781900"/>
+      <w:bookmarkStart w:id="72" w:name="_Toc374784910"/>
       <w:r>
         <w:t>Clases del proyecto web</w:t>
       </w:r>
-      <w:bookmarkEnd w:id="70"/>
+      <w:bookmarkEnd w:id="72"/>
     </w:p>
     <w:p>
       <w:pPr>
@@ -19870,11 +25764,11 @@
           <w:numId w:val="1"/>
         </w:numPr>
       </w:pPr>
-      <w:bookmarkStart w:id="71" w:name="_Toc374781901"/>
+      <w:bookmarkStart w:id="73" w:name="_Toc374784911"/>
       <w:r>
         <w:t>Clases</w:t>
       </w:r>
-      <w:bookmarkEnd w:id="71"/>
+      <w:bookmarkEnd w:id="73"/>
     </w:p>
     <w:p>
       <w:pPr>
@@ -20156,13 +26050,13 @@
           <w:numId w:val="1"/>
         </w:numPr>
       </w:pPr>
-      <w:bookmarkStart w:id="72" w:name="_Toc374781902"/>
+      <w:bookmarkStart w:id="74" w:name="_Toc374784912"/>
       <w:proofErr w:type="spellStart"/>
       <w:r>
         <w:lastRenderedPageBreak/>
         <w:t>Dao</w:t>
       </w:r>
-      <w:bookmarkEnd w:id="72"/>
+      <w:bookmarkEnd w:id="74"/>
       <w:proofErr w:type="spellEnd"/>
     </w:p>
     <w:p>
@@ -20239,13 +26133,13 @@
           <w:numId w:val="1"/>
         </w:numPr>
       </w:pPr>
-      <w:bookmarkStart w:id="73" w:name="_Toc374781903"/>
+      <w:bookmarkStart w:id="75" w:name="_Toc374784913"/>
       <w:proofErr w:type="spellStart"/>
       <w:r>
         <w:lastRenderedPageBreak/>
         <w:t>Servlet</w:t>
       </w:r>
-      <w:bookmarkEnd w:id="73"/>
+      <w:bookmarkEnd w:id="75"/>
       <w:proofErr w:type="spellEnd"/>
     </w:p>
     <w:p>
@@ -20389,12 +26283,12 @@
           <w:numId w:val="1"/>
         </w:numPr>
       </w:pPr>
-      <w:bookmarkStart w:id="74" w:name="_Toc374781904"/>
+      <w:bookmarkStart w:id="76" w:name="_Toc374784914"/>
       <w:proofErr w:type="spellStart"/>
       <w:r>
         <w:t>Session</w:t>
       </w:r>
-      <w:bookmarkEnd w:id="74"/>
+      <w:bookmarkEnd w:id="76"/>
       <w:proofErr w:type="spellEnd"/>
     </w:p>
     <w:p>
@@ -20467,10 +26361,12 @@
       <w:pPr>
         <w:pStyle w:val="Heading3"/>
       </w:pPr>
+      <w:bookmarkStart w:id="77" w:name="_Toc374784915"/>
       <w:r>
         <w:lastRenderedPageBreak/>
         <w:t>diagramas extras que pertenecen a la parte de escritorio</w:t>
       </w:r>
+      <w:bookmarkEnd w:id="77"/>
     </w:p>
     <w:p>
       <w:pPr>
@@ -20666,8 +26562,6 @@
           </wp:inline>
         </w:drawing>
       </w:r>
-      <w:bookmarkStart w:id="75" w:name="_GoBack"/>
-      <w:bookmarkEnd w:id="75"/>
     </w:p>
     <w:sectPr>
       <w:headerReference w:type="first" r:id="rId35"/>
@@ -21266,7 +27160,7 @@
               <w:noProof/>
               <w:color w:val="241A61"/>
             </w:rPr>
-            <w:t>26</w:t>
+            <w:t>9</w:t>
           </w:r>
           <w:r>
             <w:rPr>
@@ -24108,6 +30002,9 @@
     <w:abstractNumId w:val="7"/>
   </w:num>
   <w:num w:numId="21">
+    <w:abstractNumId w:val="7"/>
+  </w:num>
+  <w:num w:numId="22">
     <w:abstractNumId w:val="7"/>
   </w:num>
 </w:numbering>
@@ -27120,7 +33017,7 @@
 </file>
 
 <file path=customXml/itemProps2.xml><?xml version="1.0" encoding="utf-8"?>
-<ds:datastoreItem xmlns:ds="http://schemas.openxmlformats.org/officeDocument/2006/customXml" ds:itemID="{CDDC18CC-623E-7743-949D-53E2D32EC0BE}">
+<ds:datastoreItem xmlns:ds="http://schemas.openxmlformats.org/officeDocument/2006/customXml" ds:itemID="{60A95CD0-853D-BF46-9350-E581B783BE18}">
   <ds:schemaRefs>
     <ds:schemaRef ds:uri="http://schemas.openxmlformats.org/officeDocument/2006/bibliography"/>
   </ds:schemaRefs>

--- a/informedepruebas.docx
+++ b/informedepruebas.docx
@@ -10904,8 +10904,6 @@
                 <w:lang w:val="es-MX" w:eastAsia="es-MX"/>
               </w:rPr>
             </w:pPr>
-            <w:bookmarkStart w:id="34" w:name="_GoBack"/>
-            <w:bookmarkEnd w:id="34"/>
             <w:r>
               <w:rPr>
                 <w:rFonts w:cs="Arial"/>
@@ -18177,11 +18175,11 @@
         <w:spacing w:before="120"/>
         <w:ind w:left="1321"/>
       </w:pPr>
-      <w:bookmarkStart w:id="35" w:name="_Toc374784883"/>
+      <w:bookmarkStart w:id="34" w:name="_Toc374784883"/>
       <w:r>
         <w:t>Requisitos comunes de las interfaces</w:t>
       </w:r>
-      <w:bookmarkEnd w:id="35"/>
+      <w:bookmarkEnd w:id="34"/>
     </w:p>
     <w:p>
       <w:pPr>
@@ -18213,8 +18211,8 @@
           <w:szCs w:val="24"/>
         </w:rPr>
       </w:pPr>
-      <w:bookmarkStart w:id="36" w:name="_Toc33238248"/>
-      <w:bookmarkStart w:id="37" w:name="_Toc374784884"/>
+      <w:bookmarkStart w:id="35" w:name="_Toc33238248"/>
+      <w:bookmarkStart w:id="36" w:name="_Toc374784884"/>
       <w:r>
         <w:rPr>
           <w:sz w:val="24"/>
@@ -18222,8 +18220,8 @@
         </w:rPr>
         <w:t>Interfaces de usuario</w:t>
       </w:r>
+      <w:bookmarkEnd w:id="35"/>
       <w:bookmarkEnd w:id="36"/>
-      <w:bookmarkEnd w:id="37"/>
     </w:p>
     <w:p>
       <w:pPr>
@@ -18256,7 +18254,7 @@
           <w:szCs w:val="24"/>
         </w:rPr>
       </w:pPr>
-      <w:bookmarkStart w:id="38" w:name="_Toc374784885"/>
+      <w:bookmarkStart w:id="37" w:name="_Toc374784885"/>
       <w:r>
         <w:rPr>
           <w:sz w:val="24"/>
@@ -18264,7 +18262,7 @@
         </w:rPr>
         <w:t>Interfaces de hardware</w:t>
       </w:r>
-      <w:bookmarkEnd w:id="38"/>
+      <w:bookmarkEnd w:id="37"/>
     </w:p>
     <w:p>
       <w:pPr>
@@ -18442,7 +18440,7 @@
           <w:szCs w:val="24"/>
         </w:rPr>
       </w:pPr>
-      <w:bookmarkStart w:id="39" w:name="_Toc374784886"/>
+      <w:bookmarkStart w:id="38" w:name="_Toc374784886"/>
       <w:r>
         <w:rPr>
           <w:sz w:val="24"/>
@@ -18450,7 +18448,7 @@
         </w:rPr>
         <w:t>Interfaces de software</w:t>
       </w:r>
-      <w:bookmarkEnd w:id="39"/>
+      <w:bookmarkEnd w:id="38"/>
     </w:p>
     <w:p>
       <w:pPr>
@@ -18497,13 +18495,13 @@
         <w:spacing w:before="120"/>
         <w:ind w:left="1321"/>
       </w:pPr>
-      <w:bookmarkStart w:id="40" w:name="_Toc33238252"/>
-      <w:bookmarkStart w:id="41" w:name="_Toc374784887"/>
+      <w:bookmarkStart w:id="39" w:name="_Toc33238252"/>
+      <w:bookmarkStart w:id="40" w:name="_Toc374784887"/>
       <w:r>
         <w:t>Requisitos funcionales</w:t>
       </w:r>
+      <w:bookmarkEnd w:id="39"/>
       <w:bookmarkEnd w:id="40"/>
-      <w:bookmarkEnd w:id="41"/>
     </w:p>
     <w:p>
       <w:pPr>
@@ -18512,13 +18510,13 @@
         <w:widowControl w:val="0"/>
         <w:spacing w:before="120"/>
       </w:pPr>
-      <w:bookmarkStart w:id="42" w:name="_Toc33238253"/>
-      <w:bookmarkStart w:id="43" w:name="_Toc374784888"/>
+      <w:bookmarkStart w:id="41" w:name="_Toc33238253"/>
+      <w:bookmarkStart w:id="42" w:name="_Toc374784888"/>
       <w:r>
         <w:t>Requisito funcional 1</w:t>
       </w:r>
+      <w:bookmarkEnd w:id="41"/>
       <w:bookmarkEnd w:id="42"/>
-      <w:bookmarkEnd w:id="43"/>
     </w:p>
     <w:p>
       <w:pPr>
@@ -18645,11 +18643,11 @@
         <w:widowControl w:val="0"/>
         <w:spacing w:before="120"/>
       </w:pPr>
-      <w:bookmarkStart w:id="44" w:name="_Toc374784889"/>
+      <w:bookmarkStart w:id="43" w:name="_Toc374784889"/>
       <w:r>
         <w:t>Requisito funcional 2</w:t>
       </w:r>
-      <w:bookmarkEnd w:id="44"/>
+      <w:bookmarkEnd w:id="43"/>
     </w:p>
     <w:p>
       <w:pPr>
@@ -18843,11 +18841,11 @@
         <w:widowControl w:val="0"/>
         <w:spacing w:before="120"/>
       </w:pPr>
-      <w:bookmarkStart w:id="45" w:name="_Toc374784890"/>
+      <w:bookmarkStart w:id="44" w:name="_Toc374784890"/>
       <w:r>
         <w:t>Requisito funcional 3</w:t>
       </w:r>
-      <w:bookmarkEnd w:id="45"/>
+      <w:bookmarkEnd w:id="44"/>
     </w:p>
     <w:p>
       <w:pPr>
@@ -18914,11 +18912,11 @@
         <w:widowControl w:val="0"/>
         <w:spacing w:before="120"/>
       </w:pPr>
-      <w:bookmarkStart w:id="46" w:name="_Toc374784891"/>
+      <w:bookmarkStart w:id="45" w:name="_Toc374784891"/>
       <w:r>
         <w:t>Requisito funcional 4</w:t>
       </w:r>
-      <w:bookmarkEnd w:id="46"/>
+      <w:bookmarkEnd w:id="45"/>
     </w:p>
     <w:p>
       <w:pPr>
@@ -18964,11 +18962,11 @@
         <w:pStyle w:val="Heading3"/>
         <w:ind w:left="1920"/>
       </w:pPr>
-      <w:bookmarkStart w:id="47" w:name="_Toc374784892"/>
+      <w:bookmarkStart w:id="46" w:name="_Toc374784892"/>
       <w:r>
         <w:t>Requisito funcional 5</w:t>
       </w:r>
-      <w:bookmarkEnd w:id="47"/>
+      <w:bookmarkEnd w:id="46"/>
     </w:p>
     <w:p>
       <w:pPr>
@@ -19138,11 +19136,11 @@
       <w:pPr>
         <w:pStyle w:val="Heading3"/>
       </w:pPr>
-      <w:bookmarkStart w:id="48" w:name="_Toc374784893"/>
+      <w:bookmarkStart w:id="47" w:name="_Toc374784893"/>
       <w:r>
         <w:t>Requisito funcional 6</w:t>
       </w:r>
-      <w:bookmarkEnd w:id="48"/>
+      <w:bookmarkEnd w:id="47"/>
     </w:p>
     <w:p>
       <w:pPr>
@@ -19187,11 +19185,11 @@
       <w:pPr>
         <w:pStyle w:val="Heading3"/>
       </w:pPr>
-      <w:bookmarkStart w:id="49" w:name="_Toc374784894"/>
+      <w:bookmarkStart w:id="48" w:name="_Toc374784894"/>
       <w:r>
         <w:t>Requisito funcional 7</w:t>
       </w:r>
-      <w:bookmarkEnd w:id="49"/>
+      <w:bookmarkEnd w:id="48"/>
     </w:p>
     <w:p>
       <w:pPr>
@@ -19236,12 +19234,12 @@
       <w:pPr>
         <w:pStyle w:val="Heading3"/>
       </w:pPr>
-      <w:bookmarkStart w:id="50" w:name="_Toc374784895"/>
+      <w:bookmarkStart w:id="49" w:name="_Toc374784895"/>
       <w:r>
         <w:lastRenderedPageBreak/>
         <w:t>Requisito funcional 8</w:t>
       </w:r>
-      <w:bookmarkEnd w:id="50"/>
+      <w:bookmarkEnd w:id="49"/>
     </w:p>
     <w:p>
       <w:pPr>
@@ -19294,11 +19292,11 @@
       <w:pPr>
         <w:pStyle w:val="Heading3"/>
       </w:pPr>
-      <w:bookmarkStart w:id="51" w:name="_Toc374784896"/>
+      <w:bookmarkStart w:id="50" w:name="_Toc374784896"/>
       <w:r>
         <w:t>Requisito funcional 9</w:t>
       </w:r>
-      <w:bookmarkEnd w:id="51"/>
+      <w:bookmarkEnd w:id="50"/>
       <w:r>
         <w:t xml:space="preserve"> </w:t>
       </w:r>
@@ -19352,11 +19350,11 @@
       <w:pPr>
         <w:pStyle w:val="Heading3"/>
       </w:pPr>
-      <w:bookmarkStart w:id="52" w:name="_Toc374784897"/>
+      <w:bookmarkStart w:id="51" w:name="_Toc374784897"/>
       <w:r>
         <w:t>Requisito funcional 10</w:t>
       </w:r>
-      <w:bookmarkEnd w:id="52"/>
+      <w:bookmarkEnd w:id="51"/>
     </w:p>
     <w:p>
       <w:pPr>
@@ -19399,13 +19397,13 @@
         <w:widowControl w:val="0"/>
         <w:spacing w:before="120"/>
       </w:pPr>
-      <w:bookmarkStart w:id="53" w:name="_Toc33238257"/>
-      <w:bookmarkStart w:id="54" w:name="_Toc374784898"/>
+      <w:bookmarkStart w:id="52" w:name="_Toc33238257"/>
+      <w:bookmarkStart w:id="53" w:name="_Toc374784898"/>
       <w:r>
         <w:t>Requisitos no funcionales</w:t>
       </w:r>
+      <w:bookmarkEnd w:id="52"/>
       <w:bookmarkEnd w:id="53"/>
-      <w:bookmarkEnd w:id="54"/>
     </w:p>
     <w:p>
       <w:pPr>
@@ -19414,13 +19412,13 @@
         <w:widowControl w:val="0"/>
         <w:spacing w:before="120"/>
       </w:pPr>
-      <w:bookmarkStart w:id="55" w:name="_Toc33238258"/>
-      <w:bookmarkStart w:id="56" w:name="_Toc374784899"/>
+      <w:bookmarkStart w:id="54" w:name="_Toc33238258"/>
+      <w:bookmarkStart w:id="55" w:name="_Toc374784899"/>
       <w:r>
         <w:t>Requisitos de rendimiento</w:t>
       </w:r>
+      <w:bookmarkEnd w:id="54"/>
       <w:bookmarkEnd w:id="55"/>
-      <w:bookmarkEnd w:id="56"/>
     </w:p>
     <w:p>
       <w:pPr>
@@ -19461,13 +19459,13 @@
         <w:widowControl w:val="0"/>
         <w:spacing w:before="120"/>
       </w:pPr>
-      <w:bookmarkStart w:id="57" w:name="_Toc33238259"/>
-      <w:bookmarkStart w:id="58" w:name="_Toc374784900"/>
+      <w:bookmarkStart w:id="56" w:name="_Toc33238259"/>
+      <w:bookmarkStart w:id="57" w:name="_Toc374784900"/>
       <w:r>
         <w:t>Seguridad</w:t>
       </w:r>
+      <w:bookmarkEnd w:id="56"/>
       <w:bookmarkEnd w:id="57"/>
-      <w:bookmarkEnd w:id="58"/>
     </w:p>
     <w:p>
       <w:pPr>
@@ -19561,13 +19559,13 @@
         <w:widowControl w:val="0"/>
         <w:spacing w:before="120"/>
       </w:pPr>
-      <w:bookmarkStart w:id="59" w:name="_Toc33238260"/>
-      <w:bookmarkStart w:id="60" w:name="_Toc374784901"/>
+      <w:bookmarkStart w:id="58" w:name="_Toc33238260"/>
+      <w:bookmarkStart w:id="59" w:name="_Toc374784901"/>
       <w:r>
         <w:t>Fiabilidad</w:t>
       </w:r>
+      <w:bookmarkEnd w:id="58"/>
       <w:bookmarkEnd w:id="59"/>
-      <w:bookmarkEnd w:id="60"/>
     </w:p>
     <w:p>
       <w:pPr>
@@ -19642,13 +19640,13 @@
         <w:widowControl w:val="0"/>
         <w:spacing w:before="120"/>
       </w:pPr>
-      <w:bookmarkStart w:id="61" w:name="_Toc33238261"/>
-      <w:bookmarkStart w:id="62" w:name="_Toc374784902"/>
+      <w:bookmarkStart w:id="60" w:name="_Toc33238261"/>
+      <w:bookmarkStart w:id="61" w:name="_Toc374784902"/>
       <w:r>
         <w:t>Disponibilidad</w:t>
       </w:r>
+      <w:bookmarkEnd w:id="60"/>
       <w:bookmarkEnd w:id="61"/>
-      <w:bookmarkEnd w:id="62"/>
     </w:p>
     <w:p>
       <w:pPr>
@@ -19697,14 +19695,14 @@
         <w:widowControl w:val="0"/>
         <w:spacing w:before="120"/>
       </w:pPr>
-      <w:bookmarkStart w:id="63" w:name="_Toc33238262"/>
-      <w:bookmarkStart w:id="64" w:name="_Toc374784903"/>
+      <w:bookmarkStart w:id="62" w:name="_Toc33238262"/>
+      <w:bookmarkStart w:id="63" w:name="_Toc374784903"/>
       <w:proofErr w:type="spellStart"/>
       <w:r>
         <w:t>Mantenibilidad</w:t>
       </w:r>
+      <w:bookmarkEnd w:id="62"/>
       <w:bookmarkEnd w:id="63"/>
-      <w:bookmarkEnd w:id="64"/>
       <w:proofErr w:type="spellEnd"/>
     </w:p>
     <w:p>
@@ -19793,13 +19791,13 @@
         <w:widowControl w:val="0"/>
         <w:spacing w:before="120"/>
       </w:pPr>
-      <w:bookmarkStart w:id="65" w:name="_Toc33238263"/>
-      <w:bookmarkStart w:id="66" w:name="_Toc374784904"/>
+      <w:bookmarkStart w:id="64" w:name="_Toc33238263"/>
+      <w:bookmarkStart w:id="65" w:name="_Toc374784904"/>
       <w:r>
         <w:t>Portabilidad</w:t>
       </w:r>
+      <w:bookmarkEnd w:id="64"/>
       <w:bookmarkEnd w:id="65"/>
-      <w:bookmarkEnd w:id="66"/>
     </w:p>
     <w:p>
       <w:pPr>
@@ -19859,14 +19857,14 @@
         </w:rPr>
         <w:t> </w:t>
       </w:r>
-      <w:bookmarkStart w:id="67" w:name="_Toc374784905"/>
+      <w:bookmarkStart w:id="66" w:name="_Toc374784905"/>
       <w:r>
         <w:rPr>
           <w:lang w:val="es-GT"/>
         </w:rPr>
         <w:t>Planificación y costo del software</w:t>
       </w:r>
-      <w:bookmarkEnd w:id="67"/>
+      <w:bookmarkEnd w:id="66"/>
       <w:r>
         <w:rPr>
           <w:lang w:val="es-GT"/>
@@ -25454,14 +25452,14 @@
           <w:lang w:val="es-GT"/>
         </w:rPr>
       </w:pPr>
-      <w:bookmarkStart w:id="68" w:name="_Toc374784906"/>
+      <w:bookmarkStart w:id="67" w:name="_Toc374784906"/>
       <w:r>
         <w:rPr>
           <w:lang w:val="es-GT"/>
         </w:rPr>
         <w:t>Anexos</w:t>
       </w:r>
-      <w:bookmarkEnd w:id="68"/>
+      <w:bookmarkEnd w:id="67"/>
     </w:p>
     <w:p>
       <w:pPr>
@@ -25477,11 +25475,11 @@
       <w:r>
         <w:t> </w:t>
       </w:r>
-      <w:bookmarkStart w:id="69" w:name="_Toc374784907"/>
+      <w:bookmarkStart w:id="68" w:name="_Toc374784907"/>
       <w:r>
         <w:t>Modelo Relacional</w:t>
       </w:r>
-      <w:bookmarkEnd w:id="69"/>
+      <w:bookmarkEnd w:id="68"/>
     </w:p>
     <w:p>
       <w:pPr>
@@ -25627,11 +25625,11 @@
       <w:pPr>
         <w:pStyle w:val="Heading2"/>
       </w:pPr>
-      <w:bookmarkStart w:id="70" w:name="_Toc374784908"/>
+      <w:bookmarkStart w:id="69" w:name="_Toc374784908"/>
       <w:r>
         <w:t>Prototipo</w:t>
       </w:r>
-      <w:bookmarkEnd w:id="70"/>
+      <w:bookmarkEnd w:id="69"/>
     </w:p>
     <w:p>
       <w:pPr>
@@ -25737,24 +25735,24 @@
         <w:spacing w:before="120"/>
         <w:ind w:left="1321"/>
       </w:pPr>
-      <w:bookmarkStart w:id="71" w:name="_Toc374784909"/>
+      <w:bookmarkStart w:id="70" w:name="_Toc374784909"/>
       <w:r>
         <w:t>Diagrama de clases</w:t>
       </w:r>
+      <w:bookmarkEnd w:id="70"/>
+      <w:r>
+        <w:t xml:space="preserve"> </w:t>
+      </w:r>
+    </w:p>
+    <w:p>
+      <w:pPr>
+        <w:pStyle w:val="Heading3"/>
+      </w:pPr>
+      <w:bookmarkStart w:id="71" w:name="_Toc374784910"/>
+      <w:r>
+        <w:t>Clases del proyecto web</w:t>
+      </w:r>
       <w:bookmarkEnd w:id="71"/>
-      <w:r>
-        <w:t xml:space="preserve"> </w:t>
-      </w:r>
-    </w:p>
-    <w:p>
-      <w:pPr>
-        <w:pStyle w:val="Heading3"/>
-      </w:pPr>
-      <w:bookmarkStart w:id="72" w:name="_Toc374784910"/>
-      <w:r>
-        <w:t>Clases del proyecto web</w:t>
-      </w:r>
-      <w:bookmarkEnd w:id="72"/>
     </w:p>
     <w:p>
       <w:pPr>
@@ -25764,11 +25762,11 @@
           <w:numId w:val="1"/>
         </w:numPr>
       </w:pPr>
-      <w:bookmarkStart w:id="73" w:name="_Toc374784911"/>
+      <w:bookmarkStart w:id="72" w:name="_Toc374784911"/>
       <w:r>
         <w:t>Clases</w:t>
       </w:r>
-      <w:bookmarkEnd w:id="73"/>
+      <w:bookmarkEnd w:id="72"/>
     </w:p>
     <w:p>
       <w:pPr>
@@ -26050,13 +26048,13 @@
           <w:numId w:val="1"/>
         </w:numPr>
       </w:pPr>
-      <w:bookmarkStart w:id="74" w:name="_Toc374784912"/>
+      <w:bookmarkStart w:id="73" w:name="_Toc374784912"/>
       <w:proofErr w:type="spellStart"/>
       <w:r>
         <w:lastRenderedPageBreak/>
         <w:t>Dao</w:t>
       </w:r>
-      <w:bookmarkEnd w:id="74"/>
+      <w:bookmarkEnd w:id="73"/>
       <w:proofErr w:type="spellEnd"/>
     </w:p>
     <w:p>
@@ -26133,13 +26131,13 @@
           <w:numId w:val="1"/>
         </w:numPr>
       </w:pPr>
-      <w:bookmarkStart w:id="75" w:name="_Toc374784913"/>
+      <w:bookmarkStart w:id="74" w:name="_Toc374784913"/>
       <w:proofErr w:type="spellStart"/>
       <w:r>
         <w:lastRenderedPageBreak/>
         <w:t>Servlet</w:t>
       </w:r>
-      <w:bookmarkEnd w:id="75"/>
+      <w:bookmarkEnd w:id="74"/>
       <w:proofErr w:type="spellEnd"/>
     </w:p>
     <w:p>
@@ -26283,12 +26281,12 @@
           <w:numId w:val="1"/>
         </w:numPr>
       </w:pPr>
-      <w:bookmarkStart w:id="76" w:name="_Toc374784914"/>
+      <w:bookmarkStart w:id="75" w:name="_Toc374784914"/>
       <w:proofErr w:type="spellStart"/>
       <w:r>
         <w:t>Session</w:t>
       </w:r>
-      <w:bookmarkEnd w:id="76"/>
+      <w:bookmarkEnd w:id="75"/>
       <w:proofErr w:type="spellEnd"/>
     </w:p>
     <w:p>
@@ -26361,12 +26359,12 @@
       <w:pPr>
         <w:pStyle w:val="Heading3"/>
       </w:pPr>
-      <w:bookmarkStart w:id="77" w:name="_Toc374784915"/>
+      <w:bookmarkStart w:id="76" w:name="_Toc374784915"/>
       <w:r>
         <w:lastRenderedPageBreak/>
         <w:t>diagramas extras que pertenecen a la parte de escritorio</w:t>
       </w:r>
-      <w:bookmarkEnd w:id="77"/>
+      <w:bookmarkEnd w:id="76"/>
     </w:p>
     <w:p>
       <w:pPr>
@@ -26562,6 +26560,3504 @@
           </wp:inline>
         </w:drawing>
       </w:r>
+    </w:p>
+    <w:p>
+      <w:pPr>
+        <w:pStyle w:val="Normalindentado3"/>
+        <w:ind w:left="0"/>
+        <w:jc w:val="center"/>
+      </w:pPr>
+    </w:p>
+    <w:p>
+      <w:pPr>
+        <w:pStyle w:val="Heading2"/>
+        <w:keepNext w:val="0"/>
+        <w:widowControl w:val="0"/>
+        <w:numPr>
+          <w:ilvl w:val="0"/>
+          <w:numId w:val="0"/>
+        </w:numPr>
+        <w:spacing w:before="120"/>
+        <w:ind w:left="1321"/>
+      </w:pPr>
+    </w:p>
+    <w:p>
+      <w:pPr>
+        <w:pStyle w:val="Heading2"/>
+        <w:keepNext w:val="0"/>
+        <w:widowControl w:val="0"/>
+        <w:numPr>
+          <w:ilvl w:val="0"/>
+          <w:numId w:val="0"/>
+        </w:numPr>
+        <w:spacing w:before="120"/>
+        <w:ind w:left="1321"/>
+      </w:pPr>
+    </w:p>
+    <w:p>
+      <w:pPr>
+        <w:pStyle w:val="Heading2"/>
+        <w:keepNext w:val="0"/>
+        <w:widowControl w:val="0"/>
+        <w:numPr>
+          <w:ilvl w:val="0"/>
+          <w:numId w:val="0"/>
+        </w:numPr>
+        <w:spacing w:before="120"/>
+        <w:ind w:left="1321"/>
+      </w:pPr>
+    </w:p>
+    <w:p>
+      <w:pPr>
+        <w:pStyle w:val="Heading2"/>
+        <w:keepNext w:val="0"/>
+        <w:widowControl w:val="0"/>
+        <w:numPr>
+          <w:ilvl w:val="0"/>
+          <w:numId w:val="0"/>
+        </w:numPr>
+        <w:spacing w:before="120"/>
+        <w:ind w:left="1321"/>
+      </w:pPr>
+    </w:p>
+    <w:p>
+      <w:pPr>
+        <w:pStyle w:val="Heading2"/>
+        <w:keepNext w:val="0"/>
+        <w:widowControl w:val="0"/>
+        <w:numPr>
+          <w:ilvl w:val="0"/>
+          <w:numId w:val="0"/>
+        </w:numPr>
+        <w:spacing w:before="120"/>
+        <w:ind w:left="601"/>
+      </w:pPr>
+    </w:p>
+    <w:p>
+      <w:pPr>
+        <w:pStyle w:val="Heading2"/>
+        <w:keepNext w:val="0"/>
+        <w:widowControl w:val="0"/>
+        <w:numPr>
+          <w:ilvl w:val="0"/>
+          <w:numId w:val="0"/>
+        </w:numPr>
+        <w:spacing w:before="120"/>
+        <w:ind w:left="1321"/>
+      </w:pPr>
+    </w:p>
+    <w:p>
+      <w:pPr>
+        <w:pStyle w:val="Heading2"/>
+        <w:keepNext w:val="0"/>
+        <w:widowControl w:val="0"/>
+        <w:numPr>
+          <w:ilvl w:val="0"/>
+          <w:numId w:val="0"/>
+        </w:numPr>
+        <w:spacing w:before="120"/>
+        <w:ind w:left="1321"/>
+      </w:pPr>
+    </w:p>
+    <w:p>
+      <w:pPr>
+        <w:pStyle w:val="Heading2"/>
+        <w:keepNext w:val="0"/>
+        <w:widowControl w:val="0"/>
+        <w:numPr>
+          <w:ilvl w:val="0"/>
+          <w:numId w:val="0"/>
+        </w:numPr>
+        <w:spacing w:before="120"/>
+        <w:ind w:left="1321"/>
+      </w:pPr>
+    </w:p>
+    <w:p>
+      <w:pPr>
+        <w:pStyle w:val="Heading2"/>
+        <w:keepNext w:val="0"/>
+        <w:widowControl w:val="0"/>
+        <w:tabs>
+          <w:tab w:val="clear" w:pos="360"/>
+        </w:tabs>
+        <w:spacing w:before="120"/>
+        <w:ind w:left="1321"/>
+      </w:pPr>
+      <w:r>
+        <w:lastRenderedPageBreak/>
+        <w:t>Casos de uso</w:t>
+      </w:r>
+      <w:r>
+        <w:tab/>
+      </w:r>
+    </w:p>
+    <w:tbl>
+      <w:tblPr>
+        <w:tblStyle w:val="TableGrid"/>
+        <w:tblW w:w="10881" w:type="dxa"/>
+        <w:tblLook w:val="04A0" w:firstRow="1" w:lastRow="0" w:firstColumn="1" w:lastColumn="0" w:noHBand="0" w:noVBand="1"/>
+      </w:tblPr>
+      <w:tblGrid>
+        <w:gridCol w:w="2605"/>
+        <w:gridCol w:w="8276"/>
+      </w:tblGrid>
+      <w:tr>
+        <w:trPr>
+          <w:trHeight w:val="535"/>
+        </w:trPr>
+        <w:tc>
+          <w:tcPr>
+            <w:tcW w:w="2605" w:type="dxa"/>
+          </w:tcPr>
+          <w:p>
+            <w:pPr>
+              <w:rPr>
+                <w:rFonts w:cs="Arial"/>
+                <w:sz w:val="24"/>
+              </w:rPr>
+            </w:pPr>
+          </w:p>
+          <w:p>
+            <w:pPr>
+              <w:rPr>
+                <w:rFonts w:cs="Arial"/>
+                <w:sz w:val="24"/>
+              </w:rPr>
+            </w:pPr>
+            <w:r>
+              <w:rPr>
+                <w:rFonts w:cs="Arial"/>
+                <w:b/>
+                <w:sz w:val="24"/>
+              </w:rPr>
+              <w:t>CASO DE USO</w:t>
+            </w:r>
+          </w:p>
+        </w:tc>
+        <w:tc>
+          <w:tcPr>
+            <w:tcW w:w="8276" w:type="dxa"/>
+          </w:tcPr>
+          <w:p>
+            <w:pPr>
+              <w:rPr>
+                <w:rFonts w:eastAsia="DejaVu Sans" w:cs="Arial"/>
+                <w:szCs w:val="20"/>
+                <w:lang w:val="es-VE" w:eastAsia="en-US"/>
+              </w:rPr>
+            </w:pPr>
+          </w:p>
+          <w:p>
+            <w:pPr>
+              <w:tabs>
+                <w:tab w:val="left" w:pos="1155"/>
+              </w:tabs>
+              <w:rPr>
+                <w:rFonts w:eastAsia="DejaVu Sans" w:cs="Arial"/>
+                <w:szCs w:val="20"/>
+                <w:lang w:val="es-VE" w:eastAsia="en-US"/>
+              </w:rPr>
+            </w:pPr>
+            <w:r>
+              <w:rPr>
+                <w:rFonts w:eastAsia="DejaVu Sans" w:cs="Arial"/>
+                <w:szCs w:val="20"/>
+                <w:lang w:val="es-VE" w:eastAsia="en-US"/>
+              </w:rPr>
+              <w:tab/>
+              <w:t>Ingresar nuevo cliente (y servicio).</w:t>
+            </w:r>
+          </w:p>
+        </w:tc>
+      </w:tr>
+      <w:tr>
+        <w:trPr>
+          <w:trHeight w:val="148"/>
+        </w:trPr>
+        <w:tc>
+          <w:tcPr>
+            <w:tcW w:w="2605" w:type="dxa"/>
+          </w:tcPr>
+          <w:p>
+            <w:pPr>
+              <w:rPr>
+                <w:rFonts w:cs="Arial"/>
+                <w:sz w:val="24"/>
+                <w:lang w:val="es-GT"/>
+              </w:rPr>
+            </w:pPr>
+          </w:p>
+          <w:p>
+            <w:pPr>
+              <w:rPr>
+                <w:rFonts w:cs="Arial"/>
+                <w:sz w:val="24"/>
+              </w:rPr>
+            </w:pPr>
+            <w:r>
+              <w:rPr>
+                <w:rFonts w:cs="Arial"/>
+                <w:b/>
+                <w:sz w:val="24"/>
+              </w:rPr>
+              <w:t>ACTOR</w:t>
+            </w:r>
+            <w:r>
+              <w:rPr>
+                <w:rFonts w:cs="Arial"/>
+                <w:b/>
+                <w:sz w:val="24"/>
+              </w:rPr>
+              <w:t>ES</w:t>
+            </w:r>
+          </w:p>
+        </w:tc>
+        <w:tc>
+          <w:tcPr>
+            <w:tcW w:w="8276" w:type="dxa"/>
+          </w:tcPr>
+          <w:p>
+            <w:pPr>
+              <w:tabs>
+                <w:tab w:val="left" w:pos="1005"/>
+              </w:tabs>
+              <w:rPr>
+                <w:rFonts w:eastAsia="DejaVu Sans" w:cs="Arial"/>
+                <w:szCs w:val="20"/>
+                <w:lang w:val="es-VE" w:eastAsia="en-US"/>
+              </w:rPr>
+            </w:pPr>
+          </w:p>
+          <w:p>
+            <w:pPr>
+              <w:tabs>
+                <w:tab w:val="left" w:pos="1005"/>
+              </w:tabs>
+              <w:rPr>
+                <w:rFonts w:eastAsia="DejaVu Sans" w:cs="Arial"/>
+                <w:szCs w:val="20"/>
+                <w:lang w:val="es-VE" w:eastAsia="en-US"/>
+              </w:rPr>
+            </w:pPr>
+            <w:r>
+              <w:rPr>
+                <w:rFonts w:eastAsia="DejaVu Sans" w:cs="Arial"/>
+                <w:szCs w:val="20"/>
+                <w:lang w:val="es-VE" w:eastAsia="en-US"/>
+              </w:rPr>
+              <w:tab/>
+              <w:t>Administrador y secretaria</w:t>
+            </w:r>
+          </w:p>
+        </w:tc>
+      </w:tr>
+      <w:tr>
+        <w:trPr>
+          <w:trHeight w:val="625"/>
+        </w:trPr>
+        <w:tc>
+          <w:tcPr>
+            <w:tcW w:w="2605" w:type="dxa"/>
+          </w:tcPr>
+          <w:p>
+            <w:pPr>
+              <w:rPr>
+                <w:rFonts w:cs="Arial"/>
+                <w:sz w:val="24"/>
+              </w:rPr>
+            </w:pPr>
+          </w:p>
+          <w:p>
+            <w:pPr>
+              <w:rPr>
+                <w:rFonts w:cs="Arial"/>
+                <w:sz w:val="24"/>
+              </w:rPr>
+            </w:pPr>
+            <w:r>
+              <w:rPr>
+                <w:rFonts w:cs="Arial"/>
+                <w:b/>
+                <w:sz w:val="24"/>
+              </w:rPr>
+              <w:t>DESCRIPCIÓN</w:t>
+            </w:r>
+          </w:p>
+        </w:tc>
+        <w:tc>
+          <w:tcPr>
+            <w:tcW w:w="8276" w:type="dxa"/>
+          </w:tcPr>
+          <w:p>
+            <w:pPr>
+              <w:rPr>
+                <w:rFonts w:eastAsia="DejaVu Sans" w:cs="Arial"/>
+                <w:szCs w:val="20"/>
+                <w:lang w:val="es-VE" w:eastAsia="en-US"/>
+              </w:rPr>
+            </w:pPr>
+            <w:r>
+              <w:rPr>
+                <w:rFonts w:eastAsia="DejaVu Sans" w:cs="Arial"/>
+                <w:szCs w:val="20"/>
+                <w:lang w:val="es-VE" w:eastAsia="en-US"/>
+              </w:rPr>
+              <w:t>El administrador y la secretaria podrán ingresar nuevos clientes y servicios al sistema, los cuales quedarán almacenados en la base de datos para su futura consulta.</w:t>
+            </w:r>
+          </w:p>
+        </w:tc>
+      </w:tr>
+      <w:tr>
+        <w:trPr>
+          <w:trHeight w:val="688"/>
+        </w:trPr>
+        <w:tc>
+          <w:tcPr>
+            <w:tcW w:w="2605" w:type="dxa"/>
+          </w:tcPr>
+          <w:p>
+            <w:pPr>
+              <w:rPr>
+                <w:rFonts w:cs="Arial"/>
+                <w:sz w:val="24"/>
+                <w:lang w:val="es-GT"/>
+              </w:rPr>
+            </w:pPr>
+          </w:p>
+          <w:p>
+            <w:pPr>
+              <w:rPr>
+                <w:rFonts w:cs="Arial"/>
+                <w:sz w:val="24"/>
+              </w:rPr>
+            </w:pPr>
+            <w:r>
+              <w:rPr>
+                <w:rFonts w:cs="Arial"/>
+                <w:b/>
+                <w:sz w:val="24"/>
+              </w:rPr>
+              <w:t>PRECONDICIÓN</w:t>
+            </w:r>
+          </w:p>
+        </w:tc>
+        <w:tc>
+          <w:tcPr>
+            <w:tcW w:w="8276" w:type="dxa"/>
+          </w:tcPr>
+          <w:p>
+            <w:pPr>
+              <w:rPr>
+                <w:rFonts w:eastAsia="DejaVu Sans" w:cs="Arial"/>
+                <w:szCs w:val="20"/>
+                <w:lang w:val="es-VE" w:eastAsia="en-US"/>
+              </w:rPr>
+            </w:pPr>
+            <w:r>
+              <w:rPr>
+                <w:rFonts w:eastAsia="DejaVu Sans" w:cs="Arial"/>
+                <w:szCs w:val="20"/>
+                <w:lang w:val="es-VE" w:eastAsia="en-US"/>
+              </w:rPr>
+              <w:t>El administrador y la secretaria deben iniciar sesión en el sistema.</w:t>
+            </w:r>
+          </w:p>
+        </w:tc>
+      </w:tr>
+      <w:tr>
+        <w:trPr>
+          <w:trHeight w:val="1285"/>
+        </w:trPr>
+        <w:tc>
+          <w:tcPr>
+            <w:tcW w:w="2605" w:type="dxa"/>
+          </w:tcPr>
+          <w:p>
+            <w:pPr>
+              <w:rPr>
+                <w:rFonts w:cs="Arial"/>
+                <w:sz w:val="24"/>
+                <w:lang w:val="es-GT"/>
+              </w:rPr>
+            </w:pPr>
+          </w:p>
+          <w:p>
+            <w:pPr>
+              <w:rPr>
+                <w:rFonts w:cs="Arial"/>
+                <w:sz w:val="24"/>
+              </w:rPr>
+            </w:pPr>
+            <w:r>
+              <w:rPr>
+                <w:rFonts w:cs="Arial"/>
+                <w:b/>
+                <w:sz w:val="24"/>
+              </w:rPr>
+              <w:t>FLUJO NORMAL</w:t>
+            </w:r>
+          </w:p>
+        </w:tc>
+        <w:tc>
+          <w:tcPr>
+            <w:tcW w:w="8276" w:type="dxa"/>
+          </w:tcPr>
+          <w:p>
+            <w:pPr>
+              <w:pStyle w:val="ListParagraph"/>
+              <w:numPr>
+                <w:ilvl w:val="0"/>
+                <w:numId w:val="25"/>
+              </w:numPr>
+              <w:spacing w:after="0" w:line="240" w:lineRule="auto"/>
+              <w:rPr>
+                <w:rFonts w:ascii="Arial" w:eastAsia="DejaVu Sans" w:hAnsi="Arial" w:cs="Arial"/>
+                <w:sz w:val="20"/>
+                <w:szCs w:val="20"/>
+                <w:lang w:val="es-VE"/>
+              </w:rPr>
+            </w:pPr>
+            <w:r>
+              <w:rPr>
+                <w:rFonts w:ascii="Arial" w:eastAsia="DejaVu Sans" w:hAnsi="Arial" w:cs="Arial"/>
+                <w:sz w:val="20"/>
+                <w:szCs w:val="20"/>
+                <w:lang w:val="es-VE"/>
+              </w:rPr>
+              <w:t>En el menú principal, hacer click en “Nuevo Cliente”.</w:t>
+            </w:r>
+          </w:p>
+          <w:p>
+            <w:pPr>
+              <w:pStyle w:val="ListParagraph"/>
+              <w:numPr>
+                <w:ilvl w:val="0"/>
+                <w:numId w:val="25"/>
+              </w:numPr>
+              <w:spacing w:after="0" w:line="240" w:lineRule="auto"/>
+              <w:rPr>
+                <w:rFonts w:ascii="Arial" w:eastAsia="DejaVu Sans" w:hAnsi="Arial" w:cs="Arial"/>
+                <w:sz w:val="20"/>
+                <w:szCs w:val="20"/>
+                <w:lang w:val="es-VE"/>
+              </w:rPr>
+            </w:pPr>
+            <w:r>
+              <w:rPr>
+                <w:rFonts w:ascii="Arial" w:eastAsia="DejaVu Sans" w:hAnsi="Arial" w:cs="Arial"/>
+                <w:sz w:val="20"/>
+                <w:szCs w:val="20"/>
+                <w:lang w:val="es-VE"/>
+              </w:rPr>
+              <w:t>Se muestra el formulario de cliente y el usuario ingresa los datos del cliente (Nombre, Apellido, NIT, No. Teléfono).</w:t>
+            </w:r>
+          </w:p>
+          <w:p>
+            <w:pPr>
+              <w:pStyle w:val="ListParagraph"/>
+              <w:numPr>
+                <w:ilvl w:val="0"/>
+                <w:numId w:val="25"/>
+              </w:numPr>
+              <w:spacing w:after="0" w:line="240" w:lineRule="auto"/>
+              <w:rPr>
+                <w:rFonts w:ascii="Arial" w:eastAsia="DejaVu Sans" w:hAnsi="Arial" w:cs="Arial"/>
+                <w:sz w:val="20"/>
+                <w:szCs w:val="20"/>
+                <w:lang w:val="es-VE"/>
+              </w:rPr>
+            </w:pPr>
+            <w:r>
+              <w:rPr>
+                <w:rFonts w:ascii="Arial" w:eastAsia="DejaVu Sans" w:hAnsi="Arial" w:cs="Arial"/>
+                <w:sz w:val="20"/>
+                <w:szCs w:val="20"/>
+                <w:lang w:val="es-VE"/>
+              </w:rPr>
+              <w:t>Al darle click en “crear”, el sistema almacena la información del cliente en la base de datos.</w:t>
+            </w:r>
+          </w:p>
+          <w:p>
+            <w:pPr>
+              <w:pStyle w:val="ListParagraph"/>
+              <w:numPr>
+                <w:ilvl w:val="0"/>
+                <w:numId w:val="25"/>
+              </w:numPr>
+              <w:spacing w:after="0" w:line="240" w:lineRule="auto"/>
+              <w:rPr>
+                <w:rFonts w:ascii="Arial" w:eastAsia="DejaVu Sans" w:hAnsi="Arial" w:cs="Arial"/>
+                <w:sz w:val="20"/>
+                <w:szCs w:val="20"/>
+                <w:lang w:val="es-VE"/>
+              </w:rPr>
+            </w:pPr>
+            <w:r>
+              <w:rPr>
+                <w:rFonts w:ascii="Arial" w:eastAsia="DejaVu Sans" w:hAnsi="Arial" w:cs="Arial"/>
+                <w:sz w:val="20"/>
+                <w:szCs w:val="20"/>
+                <w:lang w:val="es-VE"/>
+              </w:rPr>
+              <w:t>Se muestra un cuadro de diálogo que confirma que se ingresó correctamente la información. El sistema pregunta qué desea realizar ahora el usuario. {flujo alterno A, “Agregar un servicio a este cliente”}, {flujo alterno B, “Agregar otro cliente”}, {flujo alterno C, “Mostrar Clientes”}.</w:t>
+            </w:r>
+          </w:p>
+          <w:p>
+            <w:pPr>
+              <w:pStyle w:val="ListParagraph"/>
+              <w:numPr>
+                <w:ilvl w:val="0"/>
+                <w:numId w:val="25"/>
+              </w:numPr>
+              <w:spacing w:after="0" w:line="240" w:lineRule="auto"/>
+              <w:rPr>
+                <w:rFonts w:ascii="Arial" w:eastAsia="DejaVu Sans" w:hAnsi="Arial" w:cs="Arial"/>
+                <w:sz w:val="20"/>
+                <w:szCs w:val="20"/>
+                <w:lang w:val="es-VE"/>
+              </w:rPr>
+            </w:pPr>
+            <w:r>
+              <w:rPr>
+                <w:rFonts w:ascii="Arial" w:eastAsia="DejaVu Sans" w:hAnsi="Arial" w:cs="Arial"/>
+                <w:sz w:val="20"/>
+                <w:szCs w:val="20"/>
+                <w:lang w:val="es-VE"/>
+              </w:rPr>
+              <w:t>El usuario termina el trabajo y cierra sesión.</w:t>
+            </w:r>
+          </w:p>
+        </w:tc>
+      </w:tr>
+      <w:tr>
+        <w:trPr>
+          <w:trHeight w:val="1213"/>
+        </w:trPr>
+        <w:tc>
+          <w:tcPr>
+            <w:tcW w:w="2605" w:type="dxa"/>
+          </w:tcPr>
+          <w:p>
+            <w:pPr>
+              <w:rPr>
+                <w:rFonts w:cs="Arial"/>
+                <w:b/>
+                <w:sz w:val="24"/>
+                <w:lang w:val="es-GT"/>
+              </w:rPr>
+            </w:pPr>
+          </w:p>
+          <w:p>
+            <w:pPr>
+              <w:rPr>
+                <w:rFonts w:cs="Arial"/>
+                <w:sz w:val="24"/>
+              </w:rPr>
+            </w:pPr>
+            <w:r>
+              <w:rPr>
+                <w:rFonts w:cs="Arial"/>
+                <w:b/>
+                <w:sz w:val="24"/>
+              </w:rPr>
+              <w:t>FLUJOS ALTERNOS</w:t>
+            </w:r>
+          </w:p>
+        </w:tc>
+        <w:tc>
+          <w:tcPr>
+            <w:tcW w:w="8276" w:type="dxa"/>
+          </w:tcPr>
+          <w:p>
+            <w:pPr>
+              <w:pStyle w:val="ListParagraph"/>
+              <w:rPr>
+                <w:rFonts w:ascii="Arial" w:eastAsia="DejaVu Sans" w:hAnsi="Arial" w:cs="Arial"/>
+                <w:sz w:val="20"/>
+                <w:szCs w:val="20"/>
+                <w:lang w:val="es-VE"/>
+              </w:rPr>
+            </w:pPr>
+          </w:p>
+          <w:p>
+            <w:pPr>
+              <w:pStyle w:val="ListParagraph"/>
+              <w:numPr>
+                <w:ilvl w:val="0"/>
+                <w:numId w:val="27"/>
+              </w:numPr>
+              <w:spacing w:after="0" w:line="240" w:lineRule="auto"/>
+              <w:rPr>
+                <w:rFonts w:ascii="Arial" w:eastAsia="DejaVu Sans" w:hAnsi="Arial" w:cs="Arial"/>
+                <w:sz w:val="20"/>
+                <w:szCs w:val="20"/>
+                <w:lang w:val="es-VE"/>
+              </w:rPr>
+            </w:pPr>
+            <w:r>
+              <w:rPr>
+                <w:rFonts w:ascii="Arial" w:eastAsia="DejaVu Sans" w:hAnsi="Arial" w:cs="Arial"/>
+                <w:sz w:val="20"/>
+                <w:szCs w:val="20"/>
+                <w:lang w:val="es-VE"/>
+              </w:rPr>
+              <w:t>Flujo Alterno A, “Agregar un servicio a este cliente”:</w:t>
+            </w:r>
+          </w:p>
+          <w:p>
+            <w:pPr>
+              <w:pStyle w:val="ListParagraph"/>
+              <w:numPr>
+                <w:ilvl w:val="0"/>
+                <w:numId w:val="26"/>
+              </w:numPr>
+              <w:spacing w:after="0" w:line="240" w:lineRule="auto"/>
+              <w:rPr>
+                <w:rFonts w:ascii="Arial" w:eastAsia="DejaVu Sans" w:hAnsi="Arial" w:cs="Arial"/>
+                <w:sz w:val="20"/>
+                <w:szCs w:val="20"/>
+                <w:lang w:val="es-VE"/>
+              </w:rPr>
+            </w:pPr>
+            <w:r>
+              <w:rPr>
+                <w:rFonts w:ascii="Arial" w:eastAsia="DejaVu Sans" w:hAnsi="Arial" w:cs="Arial"/>
+                <w:sz w:val="20"/>
+                <w:szCs w:val="20"/>
+                <w:lang w:val="es-VE"/>
+              </w:rPr>
+              <w:t>El usuario da click al botón “Agregar un servicio a este cliente”, el cual abre otro formulario para ingresar los datos del servicio.</w:t>
+            </w:r>
+          </w:p>
+          <w:p>
+            <w:pPr>
+              <w:pStyle w:val="ListParagraph"/>
+              <w:numPr>
+                <w:ilvl w:val="0"/>
+                <w:numId w:val="26"/>
+              </w:numPr>
+              <w:spacing w:after="0" w:line="240" w:lineRule="auto"/>
+              <w:rPr>
+                <w:rFonts w:ascii="Arial" w:eastAsia="DejaVu Sans" w:hAnsi="Arial" w:cs="Arial"/>
+                <w:sz w:val="20"/>
+                <w:szCs w:val="20"/>
+                <w:lang w:val="es-VE"/>
+              </w:rPr>
+            </w:pPr>
+            <w:r>
+              <w:rPr>
+                <w:rFonts w:ascii="Arial" w:eastAsia="DejaVu Sans" w:hAnsi="Arial" w:cs="Arial"/>
+                <w:sz w:val="20"/>
+                <w:szCs w:val="20"/>
+                <w:lang w:val="es-VE"/>
+              </w:rPr>
+              <w:t>Se muestra el nombre del cliente y el número de teléfono. El usuario ingresa los datos del nuevo servicio (cuota, tipo, dirección, estado, comprobante, y observaciones).</w:t>
+            </w:r>
+          </w:p>
+          <w:p>
+            <w:pPr>
+              <w:pStyle w:val="ListParagraph"/>
+              <w:numPr>
+                <w:ilvl w:val="0"/>
+                <w:numId w:val="26"/>
+              </w:numPr>
+              <w:spacing w:after="0" w:line="240" w:lineRule="auto"/>
+              <w:rPr>
+                <w:rFonts w:ascii="Arial" w:eastAsia="DejaVu Sans" w:hAnsi="Arial" w:cs="Arial"/>
+                <w:sz w:val="20"/>
+                <w:szCs w:val="20"/>
+                <w:lang w:val="es-VE"/>
+              </w:rPr>
+            </w:pPr>
+            <w:r>
+              <w:rPr>
+                <w:rFonts w:ascii="Arial" w:eastAsia="DejaVu Sans" w:hAnsi="Arial" w:cs="Arial"/>
+                <w:sz w:val="20"/>
+                <w:szCs w:val="20"/>
+                <w:lang w:val="es-VE"/>
+              </w:rPr>
+              <w:t>Al dar click en “Agregar”, el sistema envía la información del servicio a la base de datos y lo relaciona con el cliente.</w:t>
+            </w:r>
+          </w:p>
+          <w:p>
+            <w:pPr>
+              <w:pStyle w:val="ListParagraph"/>
+              <w:numPr>
+                <w:ilvl w:val="0"/>
+                <w:numId w:val="26"/>
+              </w:numPr>
+              <w:spacing w:after="0" w:line="240" w:lineRule="auto"/>
+              <w:rPr>
+                <w:rFonts w:ascii="Arial" w:eastAsia="DejaVu Sans" w:hAnsi="Arial" w:cs="Arial"/>
+                <w:sz w:val="20"/>
+                <w:szCs w:val="20"/>
+                <w:lang w:val="es-VE"/>
+              </w:rPr>
+            </w:pPr>
+            <w:r>
+              <w:rPr>
+                <w:rFonts w:ascii="Arial" w:eastAsia="DejaVu Sans" w:hAnsi="Arial" w:cs="Arial"/>
+                <w:sz w:val="20"/>
+                <w:szCs w:val="20"/>
+                <w:lang w:val="es-VE"/>
+              </w:rPr>
+              <w:t>Continúa con el punto 5 del flujo normal.</w:t>
+            </w:r>
+          </w:p>
+          <w:p>
+            <w:pPr>
+              <w:pStyle w:val="ListParagraph"/>
+              <w:ind w:left="1440"/>
+              <w:rPr>
+                <w:rFonts w:ascii="Arial" w:eastAsia="DejaVu Sans" w:hAnsi="Arial" w:cs="Arial"/>
+                <w:sz w:val="20"/>
+                <w:szCs w:val="20"/>
+                <w:lang w:val="es-VE"/>
+              </w:rPr>
+            </w:pPr>
+          </w:p>
+          <w:p>
+            <w:pPr>
+              <w:pStyle w:val="ListParagraph"/>
+              <w:numPr>
+                <w:ilvl w:val="0"/>
+                <w:numId w:val="27"/>
+              </w:numPr>
+              <w:spacing w:after="0" w:line="240" w:lineRule="auto"/>
+              <w:rPr>
+                <w:rFonts w:ascii="Arial" w:eastAsia="DejaVu Sans" w:hAnsi="Arial" w:cs="Arial"/>
+                <w:sz w:val="20"/>
+                <w:szCs w:val="20"/>
+                <w:lang w:val="es-VE"/>
+              </w:rPr>
+            </w:pPr>
+            <w:r>
+              <w:rPr>
+                <w:rFonts w:ascii="Arial" w:eastAsia="DejaVu Sans" w:hAnsi="Arial" w:cs="Arial"/>
+                <w:sz w:val="20"/>
+                <w:szCs w:val="20"/>
+                <w:lang w:val="es-VE"/>
+              </w:rPr>
+              <w:t>Flujo Alterno B, “Agregar otro cliente”:</w:t>
+            </w:r>
+          </w:p>
+          <w:p>
+            <w:pPr>
+              <w:pStyle w:val="ListParagraph"/>
+              <w:numPr>
+                <w:ilvl w:val="0"/>
+                <w:numId w:val="28"/>
+              </w:numPr>
+              <w:spacing w:after="0" w:line="240" w:lineRule="auto"/>
+              <w:rPr>
+                <w:rFonts w:ascii="Arial" w:eastAsia="DejaVu Sans" w:hAnsi="Arial" w:cs="Arial"/>
+                <w:sz w:val="20"/>
+                <w:szCs w:val="20"/>
+                <w:lang w:val="es-VE"/>
+              </w:rPr>
+            </w:pPr>
+            <w:r>
+              <w:rPr>
+                <w:rFonts w:ascii="Arial" w:eastAsia="DejaVu Sans" w:hAnsi="Arial" w:cs="Arial"/>
+                <w:sz w:val="20"/>
+                <w:szCs w:val="20"/>
+                <w:lang w:val="es-VE"/>
+              </w:rPr>
+              <w:t>El usuario da click al botón “Agregar otro cliente”, se cierra el cuadro de diálogo y se limpia el formulario de cliente.</w:t>
+            </w:r>
+          </w:p>
+          <w:p>
+            <w:pPr>
+              <w:pStyle w:val="ListParagraph"/>
+              <w:numPr>
+                <w:ilvl w:val="0"/>
+                <w:numId w:val="28"/>
+              </w:numPr>
+              <w:spacing w:after="0" w:line="240" w:lineRule="auto"/>
+              <w:rPr>
+                <w:rFonts w:ascii="Arial" w:eastAsia="DejaVu Sans" w:hAnsi="Arial" w:cs="Arial"/>
+                <w:sz w:val="20"/>
+                <w:szCs w:val="20"/>
+                <w:lang w:val="es-VE"/>
+              </w:rPr>
+            </w:pPr>
+            <w:r>
+              <w:rPr>
+                <w:rFonts w:ascii="Arial" w:eastAsia="DejaVu Sans" w:hAnsi="Arial" w:cs="Arial"/>
+                <w:sz w:val="20"/>
+                <w:szCs w:val="20"/>
+                <w:lang w:val="es-VE"/>
+              </w:rPr>
+              <w:t>Regresa al punto 2 del flujo normal.</w:t>
+            </w:r>
+          </w:p>
+          <w:p>
+            <w:pPr>
+              <w:pStyle w:val="ListParagraph"/>
+              <w:ind w:left="1440"/>
+              <w:rPr>
+                <w:rFonts w:ascii="Arial" w:eastAsia="DejaVu Sans" w:hAnsi="Arial" w:cs="Arial"/>
+                <w:sz w:val="20"/>
+                <w:szCs w:val="20"/>
+                <w:lang w:val="es-VE"/>
+              </w:rPr>
+            </w:pPr>
+          </w:p>
+          <w:p>
+            <w:pPr>
+              <w:pStyle w:val="ListParagraph"/>
+              <w:numPr>
+                <w:ilvl w:val="0"/>
+                <w:numId w:val="27"/>
+              </w:numPr>
+              <w:spacing w:after="0" w:line="240" w:lineRule="auto"/>
+              <w:rPr>
+                <w:rFonts w:ascii="Arial" w:eastAsia="DejaVu Sans" w:hAnsi="Arial" w:cs="Arial"/>
+                <w:sz w:val="20"/>
+                <w:szCs w:val="20"/>
+                <w:lang w:val="es-VE"/>
+              </w:rPr>
+            </w:pPr>
+            <w:r>
+              <w:rPr>
+                <w:rFonts w:ascii="Arial" w:eastAsia="DejaVu Sans" w:hAnsi="Arial" w:cs="Arial"/>
+                <w:sz w:val="20"/>
+                <w:szCs w:val="20"/>
+                <w:lang w:val="es-VE"/>
+              </w:rPr>
+              <w:t>Flujo Alterno C, “Mostrar clientes”:</w:t>
+            </w:r>
+          </w:p>
+          <w:p>
+            <w:pPr>
+              <w:pStyle w:val="ListParagraph"/>
+              <w:numPr>
+                <w:ilvl w:val="0"/>
+                <w:numId w:val="29"/>
+              </w:numPr>
+              <w:spacing w:after="0" w:line="240" w:lineRule="auto"/>
+              <w:rPr>
+                <w:rFonts w:ascii="Arial" w:eastAsia="DejaVu Sans" w:hAnsi="Arial" w:cs="Arial"/>
+                <w:sz w:val="20"/>
+                <w:szCs w:val="20"/>
+                <w:lang w:val="es-VE"/>
+              </w:rPr>
+            </w:pPr>
+            <w:r>
+              <w:rPr>
+                <w:rFonts w:ascii="Arial" w:eastAsia="DejaVu Sans" w:hAnsi="Arial" w:cs="Arial"/>
+                <w:sz w:val="20"/>
+                <w:szCs w:val="20"/>
+                <w:lang w:val="es-VE"/>
+              </w:rPr>
+              <w:t>El usuario da click en el botón “Mostrar clientes”.</w:t>
+            </w:r>
+          </w:p>
+          <w:p>
+            <w:pPr>
+              <w:pStyle w:val="ListParagraph"/>
+              <w:numPr>
+                <w:ilvl w:val="0"/>
+                <w:numId w:val="29"/>
+              </w:numPr>
+              <w:spacing w:after="0" w:line="240" w:lineRule="auto"/>
+              <w:rPr>
+                <w:rFonts w:ascii="Arial" w:eastAsia="DejaVu Sans" w:hAnsi="Arial" w:cs="Arial"/>
+                <w:sz w:val="20"/>
+                <w:szCs w:val="20"/>
+                <w:lang w:val="es-VE"/>
+              </w:rPr>
+            </w:pPr>
+            <w:r>
+              <w:rPr>
+                <w:rFonts w:ascii="Arial" w:eastAsia="DejaVu Sans" w:hAnsi="Arial" w:cs="Arial"/>
+                <w:sz w:val="20"/>
+                <w:szCs w:val="20"/>
+                <w:lang w:val="es-VE"/>
+              </w:rPr>
+              <w:t>Se abre la página de listados, donde se muestra principalmente el Listado General.</w:t>
+            </w:r>
+          </w:p>
+          <w:p>
+            <w:pPr>
+              <w:pStyle w:val="ListParagraph"/>
+              <w:numPr>
+                <w:ilvl w:val="0"/>
+                <w:numId w:val="29"/>
+              </w:numPr>
+              <w:spacing w:after="0" w:line="240" w:lineRule="auto"/>
+              <w:rPr>
+                <w:rFonts w:ascii="Arial" w:eastAsia="DejaVu Sans" w:hAnsi="Arial" w:cs="Arial"/>
+                <w:sz w:val="20"/>
+                <w:szCs w:val="20"/>
+                <w:lang w:val="es-VE"/>
+              </w:rPr>
+            </w:pPr>
+            <w:r>
+              <w:rPr>
+                <w:rFonts w:ascii="Arial" w:eastAsia="DejaVu Sans" w:hAnsi="Arial" w:cs="Arial"/>
+                <w:sz w:val="20"/>
+                <w:szCs w:val="20"/>
+                <w:lang w:val="es-VE"/>
+              </w:rPr>
+              <w:t>Continúa con el punto 5 del flujo normal.</w:t>
+            </w:r>
+          </w:p>
+          <w:p>
+            <w:pPr>
+              <w:rPr>
+                <w:rFonts w:eastAsia="DejaVu Sans" w:cs="Arial"/>
+                <w:szCs w:val="20"/>
+                <w:lang w:val="es-VE" w:eastAsia="en-US"/>
+              </w:rPr>
+            </w:pPr>
+          </w:p>
+        </w:tc>
+      </w:tr>
+      <w:tr>
+        <w:trPr>
+          <w:trHeight w:val="1285"/>
+        </w:trPr>
+        <w:tc>
+          <w:tcPr>
+            <w:tcW w:w="2605" w:type="dxa"/>
+          </w:tcPr>
+          <w:p>
+            <w:pPr>
+              <w:rPr>
+                <w:rFonts w:cs="Arial"/>
+                <w:b/>
+                <w:sz w:val="24"/>
+                <w:lang w:val="es-GT"/>
+              </w:rPr>
+            </w:pPr>
+          </w:p>
+          <w:p>
+            <w:pPr>
+              <w:rPr>
+                <w:rFonts w:cs="Arial"/>
+                <w:sz w:val="24"/>
+              </w:rPr>
+            </w:pPr>
+            <w:r>
+              <w:rPr>
+                <w:rFonts w:cs="Arial"/>
+                <w:b/>
+                <w:sz w:val="24"/>
+              </w:rPr>
+              <w:t>POSTCONDICIÓN</w:t>
+            </w:r>
+          </w:p>
+        </w:tc>
+        <w:tc>
+          <w:tcPr>
+            <w:tcW w:w="8276" w:type="dxa"/>
+          </w:tcPr>
+          <w:p>
+            <w:pPr>
+              <w:rPr>
+                <w:rFonts w:cs="Arial"/>
+                <w:sz w:val="24"/>
+                <w:lang w:val="es-GT"/>
+              </w:rPr>
+            </w:pPr>
+            <w:r>
+              <w:rPr>
+                <w:rFonts w:eastAsia="DejaVu Sans" w:cs="Arial"/>
+                <w:szCs w:val="20"/>
+                <w:lang w:val="es-VE" w:eastAsia="en-US"/>
+              </w:rPr>
+              <w:t>El administrador ha ingresado un nuevo cliente (y servicio, si se desea).</w:t>
+            </w:r>
+          </w:p>
+        </w:tc>
+      </w:tr>
+    </w:tbl>
+    <w:p>
+      <w:pPr>
+        <w:rPr>
+          <w:lang w:val="es-GT"/>
+        </w:rPr>
+      </w:pPr>
+    </w:p>
+    <w:p>
+      <w:pPr>
+        <w:pStyle w:val="Heading2"/>
+        <w:keepNext w:val="0"/>
+        <w:widowControl w:val="0"/>
+        <w:numPr>
+          <w:ilvl w:val="0"/>
+          <w:numId w:val="0"/>
+        </w:numPr>
+        <w:tabs>
+          <w:tab w:val="clear" w:pos="360"/>
+        </w:tabs>
+        <w:spacing w:before="120"/>
+        <w:ind w:left="601"/>
+      </w:pPr>
+    </w:p>
+    <w:p>
+      <w:pPr>
+        <w:pStyle w:val="Normalindentado2"/>
+      </w:pPr>
+    </w:p>
+    <w:p>
+      <w:pPr>
+        <w:pStyle w:val="Normalindentado2"/>
+      </w:pPr>
+    </w:p>
+    <w:tbl>
+      <w:tblPr>
+        <w:tblStyle w:val="TableGrid"/>
+        <w:tblW w:w="0" w:type="auto"/>
+        <w:tblLook w:val="04A0" w:firstRow="1" w:lastRow="0" w:firstColumn="1" w:lastColumn="0" w:noHBand="0" w:noVBand="1"/>
+      </w:tblPr>
+      <w:tblGrid>
+        <w:gridCol w:w="2605"/>
+        <w:gridCol w:w="7993"/>
+      </w:tblGrid>
+      <w:tr>
+        <w:trPr>
+          <w:trHeight w:val="445"/>
+        </w:trPr>
+        <w:tc>
+          <w:tcPr>
+            <w:tcW w:w="2605" w:type="dxa"/>
+          </w:tcPr>
+          <w:p>
+            <w:pPr>
+              <w:rPr>
+                <w:rFonts w:cs="Arial"/>
+                <w:b/>
+                <w:sz w:val="24"/>
+              </w:rPr>
+            </w:pPr>
+            <w:r>
+              <w:rPr>
+                <w:rFonts w:cs="Arial"/>
+                <w:b/>
+                <w:sz w:val="24"/>
+              </w:rPr>
+              <w:t>Caso de Uso:</w:t>
+            </w:r>
+          </w:p>
+        </w:tc>
+        <w:tc>
+          <w:tcPr>
+            <w:tcW w:w="7993" w:type="dxa"/>
+          </w:tcPr>
+          <w:p>
+            <w:pPr>
+              <w:rPr>
+                <w:lang w:val="es-GT"/>
+              </w:rPr>
+            </w:pPr>
+            <w:r>
+              <w:rPr>
+                <w:lang w:val="es-GT"/>
+              </w:rPr>
+              <w:t>Modificar Datos de un cliente</w:t>
+            </w:r>
+          </w:p>
+        </w:tc>
+      </w:tr>
+      <w:tr>
+        <w:trPr>
+          <w:trHeight w:val="445"/>
+        </w:trPr>
+        <w:tc>
+          <w:tcPr>
+            <w:tcW w:w="2605" w:type="dxa"/>
+          </w:tcPr>
+          <w:p>
+            <w:pPr>
+              <w:rPr>
+                <w:rFonts w:cs="Arial"/>
+                <w:b/>
+                <w:sz w:val="24"/>
+              </w:rPr>
+            </w:pPr>
+            <w:r>
+              <w:rPr>
+                <w:rFonts w:cs="Arial"/>
+                <w:b/>
+                <w:sz w:val="24"/>
+              </w:rPr>
+              <w:t>Actor</w:t>
+            </w:r>
+          </w:p>
+        </w:tc>
+        <w:tc>
+          <w:tcPr>
+            <w:tcW w:w="7993" w:type="dxa"/>
+          </w:tcPr>
+          <w:p>
+            <w:pPr>
+              <w:rPr>
+                <w:lang w:val="es-GT"/>
+              </w:rPr>
+            </w:pPr>
+            <w:r>
+              <w:rPr>
+                <w:lang w:val="es-GT"/>
+              </w:rPr>
+              <w:t>Administrador, secretario/a (Aux)</w:t>
+            </w:r>
+          </w:p>
+        </w:tc>
+      </w:tr>
+      <w:tr>
+        <w:trPr>
+          <w:trHeight w:val="445"/>
+        </w:trPr>
+        <w:tc>
+          <w:tcPr>
+            <w:tcW w:w="2605" w:type="dxa"/>
+          </w:tcPr>
+          <w:p>
+            <w:pPr>
+              <w:rPr>
+                <w:rFonts w:cs="Arial"/>
+                <w:b/>
+                <w:sz w:val="24"/>
+              </w:rPr>
+            </w:pPr>
+            <w:r>
+              <w:rPr>
+                <w:rFonts w:cs="Arial"/>
+                <w:b/>
+                <w:sz w:val="24"/>
+              </w:rPr>
+              <w:t>Descripción</w:t>
+            </w:r>
+          </w:p>
+        </w:tc>
+        <w:tc>
+          <w:tcPr>
+            <w:tcW w:w="7993" w:type="dxa"/>
+          </w:tcPr>
+          <w:p>
+            <w:pPr>
+              <w:rPr>
+                <w:lang w:val="es-GT"/>
+              </w:rPr>
+            </w:pPr>
+            <w:r>
+              <w:rPr>
+                <w:lang w:val="es-GT"/>
+              </w:rPr>
+              <w:t>Debido a que un cliente se cambió de vivienda, pero quiere continuar con el servicio activo, solicito la modificación de su domicilio</w:t>
+            </w:r>
+          </w:p>
+        </w:tc>
+      </w:tr>
+      <w:tr>
+        <w:trPr>
+          <w:trHeight w:val="445"/>
+        </w:trPr>
+        <w:tc>
+          <w:tcPr>
+            <w:tcW w:w="2605" w:type="dxa"/>
+          </w:tcPr>
+          <w:p>
+            <w:pPr>
+              <w:rPr>
+                <w:rFonts w:cs="Arial"/>
+                <w:b/>
+                <w:sz w:val="24"/>
+              </w:rPr>
+            </w:pPr>
+            <w:r>
+              <w:rPr>
+                <w:rFonts w:cs="Arial"/>
+                <w:b/>
+                <w:sz w:val="24"/>
+              </w:rPr>
+              <w:t>Precondición</w:t>
+            </w:r>
+          </w:p>
+        </w:tc>
+        <w:tc>
+          <w:tcPr>
+            <w:tcW w:w="7993" w:type="dxa"/>
+          </w:tcPr>
+          <w:p>
+            <w:pPr>
+              <w:rPr>
+                <w:lang w:val="es-GT"/>
+              </w:rPr>
+            </w:pPr>
+            <w:r>
+              <w:rPr>
+                <w:lang w:val="es-GT"/>
+              </w:rPr>
+              <w:t>El Administrador o secretario/a (Aux) tienen que haber iniciado sesión previamente para realizar una modificación</w:t>
+            </w:r>
+          </w:p>
+        </w:tc>
+      </w:tr>
+      <w:tr>
+        <w:trPr>
+          <w:trHeight w:val="445"/>
+        </w:trPr>
+        <w:tc>
+          <w:tcPr>
+            <w:tcW w:w="2605" w:type="dxa"/>
+          </w:tcPr>
+          <w:p>
+            <w:pPr>
+              <w:rPr>
+                <w:rFonts w:cs="Arial"/>
+                <w:b/>
+                <w:sz w:val="24"/>
+              </w:rPr>
+            </w:pPr>
+            <w:r>
+              <w:rPr>
+                <w:rFonts w:cs="Arial"/>
+                <w:b/>
+                <w:sz w:val="24"/>
+              </w:rPr>
+              <w:t>Secuencia normal</w:t>
+            </w:r>
+          </w:p>
+        </w:tc>
+        <w:tc>
+          <w:tcPr>
+            <w:tcW w:w="7993" w:type="dxa"/>
+          </w:tcPr>
+          <w:p/>
+          <w:p>
+            <w:r>
+              <w:t>Flujo Alterno “A”;</w:t>
+            </w:r>
+          </w:p>
+          <w:p/>
+          <w:tbl>
+            <w:tblPr>
+              <w:tblStyle w:val="TableGrid"/>
+              <w:tblW w:w="7596" w:type="dxa"/>
+              <w:tblLook w:val="04A0" w:firstRow="1" w:lastRow="0" w:firstColumn="1" w:lastColumn="0" w:noHBand="0" w:noVBand="1"/>
+            </w:tblPr>
+            <w:tblGrid>
+              <w:gridCol w:w="725"/>
+              <w:gridCol w:w="6871"/>
+            </w:tblGrid>
+            <w:tr>
+              <w:trPr>
+                <w:trHeight w:val="418"/>
+              </w:trPr>
+              <w:tc>
+                <w:tcPr>
+                  <w:tcW w:w="725" w:type="dxa"/>
+                </w:tcPr>
+                <w:p>
+                  <w:pPr>
+                    <w:rPr>
+                      <w:lang w:val="es-GT"/>
+                    </w:rPr>
+                  </w:pPr>
+                  <w:r>
+                    <w:rPr>
+                      <w:lang w:val="es-GT"/>
+                    </w:rPr>
+                    <w:t>Paso</w:t>
+                  </w:r>
+                </w:p>
+              </w:tc>
+              <w:tc>
+                <w:tcPr>
+                  <w:tcW w:w="6871" w:type="dxa"/>
+                </w:tcPr>
+                <w:p>
+                  <w:pPr>
+                    <w:rPr>
+                      <w:lang w:val="es-GT"/>
+                    </w:rPr>
+                  </w:pPr>
+                  <w:r>
+                    <w:rPr>
+                      <w:lang w:val="es-GT"/>
+                    </w:rPr>
+                    <w:t>Acción</w:t>
+                  </w:r>
+                </w:p>
+              </w:tc>
+            </w:tr>
+            <w:tr>
+              <w:trPr>
+                <w:trHeight w:val="418"/>
+              </w:trPr>
+              <w:tc>
+                <w:tcPr>
+                  <w:tcW w:w="725" w:type="dxa"/>
+                </w:tcPr>
+                <w:p>
+                  <w:pPr>
+                    <w:rPr>
+                      <w:lang w:val="es-GT"/>
+                    </w:rPr>
+                  </w:pPr>
+                  <w:r>
+                    <w:rPr>
+                      <w:lang w:val="es-GT"/>
+                    </w:rPr>
+                    <w:t>1</w:t>
+                  </w:r>
+                </w:p>
+              </w:tc>
+              <w:tc>
+                <w:tcPr>
+                  <w:tcW w:w="6871" w:type="dxa"/>
+                </w:tcPr>
+                <w:p>
+                  <w:pPr>
+                    <w:rPr>
+                      <w:lang w:val="es-GT"/>
+                    </w:rPr>
+                  </w:pPr>
+                  <w:r>
+                    <w:rPr>
+                      <w:lang w:val="es-GT"/>
+                    </w:rPr>
+                    <w:t>El Usuario deberá ingresar al sistema con su usuario y contraseña</w:t>
+                  </w:r>
+                </w:p>
+              </w:tc>
+            </w:tr>
+            <w:tr>
+              <w:trPr>
+                <w:trHeight w:val="418"/>
+              </w:trPr>
+              <w:tc>
+                <w:tcPr>
+                  <w:tcW w:w="725" w:type="dxa"/>
+                </w:tcPr>
+                <w:p>
+                  <w:pPr>
+                    <w:rPr>
+                      <w:lang w:val="es-GT"/>
+                    </w:rPr>
+                  </w:pPr>
+                  <w:r>
+                    <w:rPr>
+                      <w:lang w:val="es-GT"/>
+                    </w:rPr>
+                    <w:t>2</w:t>
+                  </w:r>
+                </w:p>
+              </w:tc>
+              <w:tc>
+                <w:tcPr>
+                  <w:tcW w:w="6871" w:type="dxa"/>
+                </w:tcPr>
+                <w:p>
+                  <w:pPr>
+                    <w:rPr>
+                      <w:lang w:val="es-GT"/>
+                    </w:rPr>
+                  </w:pPr>
+                  <w:r>
+                    <w:rPr>
+                      <w:lang w:val="es-GT"/>
+                    </w:rPr>
+                    <w:t>El usuario seleccionara la opción “Búsqueda de Cliente Por Colonia”</w:t>
+                  </w:r>
+                </w:p>
+              </w:tc>
+            </w:tr>
+            <w:tr>
+              <w:trPr>
+                <w:trHeight w:val="418"/>
+              </w:trPr>
+              <w:tc>
+                <w:tcPr>
+                  <w:tcW w:w="725" w:type="dxa"/>
+                </w:tcPr>
+                <w:p>
+                  <w:pPr>
+                    <w:rPr>
+                      <w:lang w:val="es-GT"/>
+                    </w:rPr>
+                  </w:pPr>
+                  <w:r>
+                    <w:rPr>
+                      <w:lang w:val="es-GT"/>
+                    </w:rPr>
+                    <w:t>3</w:t>
+                  </w:r>
+                </w:p>
+              </w:tc>
+              <w:tc>
+                <w:tcPr>
+                  <w:tcW w:w="6871" w:type="dxa"/>
+                </w:tcPr>
+                <w:p>
+                  <w:pPr>
+                    <w:rPr>
+                      <w:lang w:val="es-GT"/>
+                    </w:rPr>
+                  </w:pPr>
+                  <w:r>
+                    <w:rPr>
+                      <w:lang w:val="es-GT"/>
+                    </w:rPr>
+                    <w:t xml:space="preserve">El usuario seleccionara de las listas desplegables el departamento </w:t>
+                  </w:r>
+                </w:p>
+              </w:tc>
+            </w:tr>
+            <w:tr>
+              <w:trPr>
+                <w:trHeight w:val="418"/>
+              </w:trPr>
+              <w:tc>
+                <w:tcPr>
+                  <w:tcW w:w="725" w:type="dxa"/>
+                </w:tcPr>
+                <w:p>
+                  <w:pPr>
+                    <w:rPr>
+                      <w:lang w:val="es-GT"/>
+                    </w:rPr>
+                  </w:pPr>
+                  <w:r>
+                    <w:rPr>
+                      <w:lang w:val="es-GT"/>
+                    </w:rPr>
+                    <w:t>4</w:t>
+                  </w:r>
+                </w:p>
+              </w:tc>
+              <w:tc>
+                <w:tcPr>
+                  <w:tcW w:w="6871" w:type="dxa"/>
+                </w:tcPr>
+                <w:p>
+                  <w:pPr>
+                    <w:rPr>
+                      <w:lang w:val="es-GT"/>
+                    </w:rPr>
+                  </w:pPr>
+                  <w:r>
+                    <w:rPr>
+                      <w:lang w:val="es-GT"/>
+                    </w:rPr>
+                    <w:t>Al haber seleccionado un departamento se desplegará la lista de municipios existentes en dicho departamento, el usuario seleccionará un Municipio</w:t>
+                  </w:r>
+                </w:p>
+              </w:tc>
+            </w:tr>
+            <w:tr>
+              <w:trPr>
+                <w:trHeight w:val="418"/>
+              </w:trPr>
+              <w:tc>
+                <w:tcPr>
+                  <w:tcW w:w="725" w:type="dxa"/>
+                </w:tcPr>
+                <w:p>
+                  <w:pPr>
+                    <w:rPr>
+                      <w:lang w:val="es-GT"/>
+                    </w:rPr>
+                  </w:pPr>
+                  <w:r>
+                    <w:rPr>
+                      <w:lang w:val="es-GT"/>
+                    </w:rPr>
+                    <w:t>5</w:t>
+                  </w:r>
+                </w:p>
+              </w:tc>
+              <w:tc>
+                <w:tcPr>
+                  <w:tcW w:w="6871" w:type="dxa"/>
+                </w:tcPr>
+                <w:p>
+                  <w:pPr>
+                    <w:rPr>
+                      <w:lang w:val="es-GT"/>
+                    </w:rPr>
+                  </w:pPr>
+                  <w:r>
+                    <w:rPr>
+                      <w:lang w:val="es-GT"/>
+                    </w:rPr>
+                    <w:t>Al haber seleccionado un municipio, el usuario procederá a escribir el nombre de la colonia donde se encuentra registrado el cliente, el sistema mostrará sugerencias que coincidan con lo que el usuario escribe, de no existir dicha colonia, no se podrá proceder con dicha modificación, de si aparecer el nombre de la colonia se procederá a seleccionar dicho municipio</w:t>
+                  </w:r>
+                </w:p>
+              </w:tc>
+            </w:tr>
+            <w:tr>
+              <w:trPr>
+                <w:trHeight w:val="418"/>
+              </w:trPr>
+              <w:tc>
+                <w:tcPr>
+                  <w:tcW w:w="725" w:type="dxa"/>
+                </w:tcPr>
+                <w:p>
+                  <w:pPr>
+                    <w:rPr>
+                      <w:lang w:val="es-GT"/>
+                    </w:rPr>
+                  </w:pPr>
+                  <w:r>
+                    <w:rPr>
+                      <w:lang w:val="es-GT"/>
+                    </w:rPr>
+                    <w:t>6</w:t>
+                  </w:r>
+                </w:p>
+              </w:tc>
+              <w:tc>
+                <w:tcPr>
+                  <w:tcW w:w="6871" w:type="dxa"/>
+                </w:tcPr>
+                <w:p>
+                  <w:pPr>
+                    <w:rPr>
+                      <w:lang w:val="es-GT"/>
+                    </w:rPr>
+                  </w:pPr>
+                  <w:r>
+                    <w:rPr>
+                      <w:lang w:val="es-GT"/>
+                    </w:rPr>
+                    <w:t>Al haber seleccionado un municipio, se mostrarán los clientes que residen en dicho municipio, el usuario seleccionara el cliente que desea que se desea modificar</w:t>
+                  </w:r>
+                </w:p>
+              </w:tc>
+            </w:tr>
+            <w:tr>
+              <w:trPr>
+                <w:trHeight w:val="418"/>
+              </w:trPr>
+              <w:tc>
+                <w:tcPr>
+                  <w:tcW w:w="725" w:type="dxa"/>
+                </w:tcPr>
+                <w:p>
+                  <w:pPr>
+                    <w:rPr>
+                      <w:lang w:val="es-GT"/>
+                    </w:rPr>
+                  </w:pPr>
+                  <w:r>
+                    <w:rPr>
+                      <w:lang w:val="es-GT"/>
+                    </w:rPr>
+                    <w:t>7</w:t>
+                  </w:r>
+                </w:p>
+              </w:tc>
+              <w:tc>
+                <w:tcPr>
+                  <w:tcW w:w="6871" w:type="dxa"/>
+                </w:tcPr>
+                <w:p>
+                  <w:pPr>
+                    <w:rPr>
+                      <w:lang w:val="es-GT"/>
+                    </w:rPr>
+                  </w:pPr>
+                  <w:r>
+                    <w:rPr>
+                      <w:lang w:val="es-GT"/>
+                    </w:rPr>
+                    <w:t>Al hacer click sobre el ciudadano, se desplegarán las opciones “Modificar” y “Agregar Servicio”, se seleccionará la opción de “Modificar”</w:t>
+                  </w:r>
+                </w:p>
+              </w:tc>
+            </w:tr>
+            <w:tr>
+              <w:trPr>
+                <w:trHeight w:val="418"/>
+              </w:trPr>
+              <w:tc>
+                <w:tcPr>
+                  <w:tcW w:w="725" w:type="dxa"/>
+                </w:tcPr>
+                <w:p>
+                  <w:pPr>
+                    <w:rPr>
+                      <w:lang w:val="es-GT"/>
+                    </w:rPr>
+                  </w:pPr>
+                  <w:r>
+                    <w:rPr>
+                      <w:lang w:val="es-GT"/>
+                    </w:rPr>
+                    <w:t>8</w:t>
+                  </w:r>
+                </w:p>
+              </w:tc>
+              <w:tc>
+                <w:tcPr>
+                  <w:tcW w:w="6871" w:type="dxa"/>
+                </w:tcPr>
+                <w:p>
+                  <w:pPr>
+                    <w:rPr>
+                      <w:lang w:val="es-GT"/>
+                    </w:rPr>
+                  </w:pPr>
+                  <w:r>
+                    <w:rPr>
+                      <w:lang w:val="es-GT"/>
+                    </w:rPr>
+                    <w:t>Al seleccionarse dicha opción se desplegará una forma con todos los datos actuales del cliente, el usuario modificará lo</w:t>
+                  </w:r>
+                  <w:r>
+                    <w:rPr>
+                      <w:lang w:val="es-GT"/>
+                    </w:rPr>
+                    <w:t xml:space="preserve">s siguientes: </w:t>
+                  </w:r>
+                </w:p>
+                <w:p>
+                  <w:pPr>
+                    <w:rPr>
+                      <w:lang w:val="es-GT"/>
+                    </w:rPr>
+                  </w:pPr>
+                  <w:r>
+                    <w:rPr>
+                      <w:lang w:val="es-GT"/>
+                    </w:rPr>
+                    <w:t>-Calle,</w:t>
+                  </w:r>
+                </w:p>
+                <w:p>
+                  <w:pPr>
+                    <w:rPr>
+                      <w:lang w:val="es-GT"/>
+                    </w:rPr>
+                  </w:pPr>
+                  <w:r>
+                    <w:rPr>
+                      <w:lang w:val="es-GT"/>
+                    </w:rPr>
+                    <w:t>-</w:t>
+                  </w:r>
+                  <w:r>
+                    <w:rPr>
+                      <w:lang w:val="es-GT"/>
+                    </w:rPr>
+                    <w:t xml:space="preserve">Avenida, </w:t>
+                  </w:r>
+                </w:p>
+                <w:p>
+                  <w:pPr>
+                    <w:rPr>
+                      <w:lang w:val="es-GT"/>
+                    </w:rPr>
+                  </w:pPr>
+                  <w:r>
+                    <w:rPr>
+                      <w:lang w:val="es-GT"/>
+                    </w:rPr>
+                    <w:t>-</w:t>
+                  </w:r>
+                  <w:r>
+                    <w:rPr>
+                      <w:lang w:val="es-GT"/>
+                    </w:rPr>
+                    <w:t>No. Casa,</w:t>
+                  </w:r>
+                </w:p>
+                <w:p>
+                  <w:pPr>
+                    <w:rPr>
+                      <w:lang w:val="es-GT"/>
+                    </w:rPr>
+                  </w:pPr>
+                  <w:r>
+                    <w:rPr>
+                      <w:lang w:val="es-GT"/>
+                    </w:rPr>
+                    <w:t>-</w:t>
+                  </w:r>
+                  <w:r>
+                    <w:rPr>
+                      <w:lang w:val="es-GT"/>
+                    </w:rPr>
+                    <w:t xml:space="preserve"> D</w:t>
+                  </w:r>
+                  <w:r>
+                    <w:rPr>
+                      <w:lang w:val="es-GT"/>
+                    </w:rPr>
+                    <w:t>epartamento (Lista Desplegable),</w:t>
+                  </w:r>
+                </w:p>
+                <w:p>
+                  <w:pPr>
+                    <w:rPr>
+                      <w:lang w:val="es-GT"/>
+                    </w:rPr>
+                  </w:pPr>
+                  <w:r>
+                    <w:rPr>
+                      <w:lang w:val="es-GT"/>
+                    </w:rPr>
+                    <w:t>-</w:t>
+                  </w:r>
+                  <w:r>
+                    <w:rPr>
+                      <w:lang w:val="es-GT"/>
+                    </w:rPr>
+                    <w:t>Municipio (Lista Desple</w:t>
+                  </w:r>
+                  <w:r>
+                    <w:rPr>
+                      <w:lang w:val="es-GT"/>
+                    </w:rPr>
+                    <w:t xml:space="preserve">gable),                                                                                                                                                                                                                  </w:t>
+                  </w:r>
+                </w:p>
+                <w:p>
+                  <w:pPr>
+                    <w:rPr>
+                      <w:lang w:val="es-GT"/>
+                    </w:rPr>
+                  </w:pPr>
+                  <w:r>
+                    <w:rPr>
+                      <w:lang w:val="es-GT"/>
+                    </w:rPr>
+                    <w:t>-</w:t>
+                  </w:r>
+                  <w:r>
+                    <w:rPr>
+                      <w:lang w:val="es-GT"/>
+                    </w:rPr>
+                    <w:t xml:space="preserve">Colonia(Autocompletable), </w:t>
+                  </w:r>
+                  <w:r>
+                    <w:rPr>
+                      <w:lang w:val="es-GT"/>
+                    </w:rPr>
+                    <w:t xml:space="preserve">                -</w:t>
+                  </w:r>
+                  <w:r>
+                    <w:rPr>
+                      <w:lang w:val="es-GT"/>
+                    </w:rPr>
+                    <w:t xml:space="preserve">Zona(Incrementable) </w:t>
+                  </w:r>
+                </w:p>
+              </w:tc>
+            </w:tr>
+            <w:tr>
+              <w:trPr>
+                <w:trHeight w:val="418"/>
+              </w:trPr>
+              <w:tc>
+                <w:tcPr>
+                  <w:tcW w:w="725" w:type="dxa"/>
+                </w:tcPr>
+                <w:p>
+                  <w:pPr>
+                    <w:rPr>
+                      <w:lang w:val="es-GT"/>
+                    </w:rPr>
+                  </w:pPr>
+                  <w:r>
+                    <w:rPr>
+                      <w:lang w:val="es-GT"/>
+                    </w:rPr>
+                    <w:t>9</w:t>
+                  </w:r>
+                </w:p>
+              </w:tc>
+              <w:tc>
+                <w:tcPr>
+                  <w:tcW w:w="6871" w:type="dxa"/>
+                </w:tcPr>
+                <w:p>
+                  <w:pPr>
+                    <w:rPr>
+                      <w:lang w:val="es-GT"/>
+                    </w:rPr>
+                  </w:pPr>
+                  <w:r>
+                    <w:rPr>
+                      <w:lang w:val="es-GT"/>
+                    </w:rPr>
+                    <w:t>Al haber finalizado la modificación, se dará click en el botón que dice “Modificar” en la parte de debajo del formulario, si todos los datos ingresados son correctos, se mostrara un mensaje que indique que el usuario ha sido modificado con éxito</w:t>
+                  </w:r>
+                </w:p>
+              </w:tc>
+            </w:tr>
+          </w:tbl>
+          <w:p>
+            <w:pPr>
+              <w:rPr>
+                <w:lang w:val="es-GT"/>
+              </w:rPr>
+            </w:pPr>
+          </w:p>
+          <w:p>
+            <w:pPr>
+              <w:rPr>
+                <w:lang w:val="es-GT"/>
+              </w:rPr>
+            </w:pPr>
+          </w:p>
+          <w:p>
+            <w:pPr>
+              <w:rPr>
+                <w:lang w:val="es-GT"/>
+              </w:rPr>
+            </w:pPr>
+          </w:p>
+          <w:p>
+            <w:pPr>
+              <w:rPr>
+                <w:lang w:val="es-GT"/>
+              </w:rPr>
+            </w:pPr>
+          </w:p>
+          <w:p>
+            <w:pPr>
+              <w:rPr>
+                <w:lang w:val="es-GT"/>
+              </w:rPr>
+            </w:pPr>
+          </w:p>
+          <w:p>
+            <w:pPr>
+              <w:rPr>
+                <w:lang w:val="es-GT"/>
+              </w:rPr>
+            </w:pPr>
+          </w:p>
+          <w:p>
+            <w:pPr>
+              <w:rPr>
+                <w:lang w:val="es-GT"/>
+              </w:rPr>
+            </w:pPr>
+          </w:p>
+          <w:p>
+            <w:pPr>
+              <w:rPr>
+                <w:lang w:val="es-GT"/>
+              </w:rPr>
+            </w:pPr>
+          </w:p>
+          <w:p>
+            <w:pPr>
+              <w:rPr>
+                <w:lang w:val="es-GT"/>
+              </w:rPr>
+            </w:pPr>
+          </w:p>
+          <w:p>
+            <w:pPr>
+              <w:rPr>
+                <w:lang w:val="es-GT"/>
+              </w:rPr>
+            </w:pPr>
+            <w:r>
+              <w:rPr>
+                <w:lang w:val="es-GT"/>
+              </w:rPr>
+              <w:lastRenderedPageBreak/>
+              <w:t>Flujo Alterno “B”</w:t>
+            </w:r>
+          </w:p>
+          <w:p>
+            <w:pPr>
+              <w:rPr>
+                <w:lang w:val="es-GT"/>
+              </w:rPr>
+            </w:pPr>
+          </w:p>
+          <w:tbl>
+            <w:tblPr>
+              <w:tblStyle w:val="TableGrid"/>
+              <w:tblW w:w="0" w:type="auto"/>
+              <w:tblLook w:val="04A0" w:firstRow="1" w:lastRow="0" w:firstColumn="1" w:lastColumn="0" w:noHBand="0" w:noVBand="1"/>
+            </w:tblPr>
+            <w:tblGrid>
+              <w:gridCol w:w="703"/>
+              <w:gridCol w:w="6893"/>
+            </w:tblGrid>
+            <w:tr>
+              <w:tc>
+                <w:tcPr>
+                  <w:tcW w:w="703" w:type="dxa"/>
+                </w:tcPr>
+                <w:p>
+                  <w:pPr>
+                    <w:rPr>
+                      <w:lang w:val="es-GT"/>
+                    </w:rPr>
+                  </w:pPr>
+                  <w:r>
+                    <w:rPr>
+                      <w:lang w:val="es-GT"/>
+                    </w:rPr>
+                    <w:t>Paso</w:t>
+                  </w:r>
+                </w:p>
+              </w:tc>
+              <w:tc>
+                <w:tcPr>
+                  <w:tcW w:w="6893" w:type="dxa"/>
+                </w:tcPr>
+                <w:p>
+                  <w:pPr>
+                    <w:rPr>
+                      <w:lang w:val="es-GT"/>
+                    </w:rPr>
+                  </w:pPr>
+                  <w:r>
+                    <w:rPr>
+                      <w:lang w:val="es-GT"/>
+                    </w:rPr>
+                    <w:t>Acción</w:t>
+                  </w:r>
+                </w:p>
+              </w:tc>
+            </w:tr>
+            <w:tr>
+              <w:tc>
+                <w:tcPr>
+                  <w:tcW w:w="703" w:type="dxa"/>
+                </w:tcPr>
+                <w:p>
+                  <w:pPr>
+                    <w:rPr>
+                      <w:lang w:val="es-GT"/>
+                    </w:rPr>
+                  </w:pPr>
+                  <w:r>
+                    <w:rPr>
+                      <w:lang w:val="es-GT"/>
+                    </w:rPr>
+                    <w:t>1</w:t>
+                  </w:r>
+                </w:p>
+              </w:tc>
+              <w:tc>
+                <w:tcPr>
+                  <w:tcW w:w="6893" w:type="dxa"/>
+                </w:tcPr>
+                <w:p>
+                  <w:pPr>
+                    <w:rPr>
+                      <w:lang w:val="es-GT"/>
+                    </w:rPr>
+                  </w:pPr>
+                  <w:r>
+                    <w:rPr>
+                      <w:lang w:val="es-GT"/>
+                    </w:rPr>
+                    <w:t>El Usuario deberá ingresar al sistema con su usuario y contraseña</w:t>
+                  </w:r>
+                </w:p>
+              </w:tc>
+            </w:tr>
+            <w:tr>
+              <w:tc>
+                <w:tcPr>
+                  <w:tcW w:w="703" w:type="dxa"/>
+                </w:tcPr>
+                <w:p>
+                  <w:pPr>
+                    <w:rPr>
+                      <w:lang w:val="es-GT"/>
+                    </w:rPr>
+                  </w:pPr>
+                  <w:r>
+                    <w:rPr>
+                      <w:lang w:val="es-GT"/>
+                    </w:rPr>
+                    <w:t>2</w:t>
+                  </w:r>
+                </w:p>
+              </w:tc>
+              <w:tc>
+                <w:tcPr>
+                  <w:tcW w:w="6893" w:type="dxa"/>
+                </w:tcPr>
+                <w:p>
+                  <w:pPr>
+                    <w:rPr>
+                      <w:lang w:val="es-GT"/>
+                    </w:rPr>
+                  </w:pPr>
+                  <w:r>
+                    <w:rPr>
+                      <w:lang w:val="es-GT"/>
+                    </w:rPr>
+                    <w:t xml:space="preserve">El usuario seleccionara la opción de “Buscar Cliente” </w:t>
+                  </w:r>
+                </w:p>
+              </w:tc>
+            </w:tr>
+            <w:tr>
+              <w:tc>
+                <w:tcPr>
+                  <w:tcW w:w="703" w:type="dxa"/>
+                </w:tcPr>
+                <w:p>
+                  <w:pPr>
+                    <w:rPr>
+                      <w:lang w:val="es-GT"/>
+                    </w:rPr>
+                  </w:pPr>
+                  <w:r>
+                    <w:rPr>
+                      <w:lang w:val="es-GT"/>
+                    </w:rPr>
+                    <w:t>3</w:t>
+                  </w:r>
+                </w:p>
+              </w:tc>
+              <w:tc>
+                <w:tcPr>
+                  <w:tcW w:w="6893" w:type="dxa"/>
+                </w:tcPr>
+                <w:p>
+                  <w:pPr>
+                    <w:rPr>
+                      <w:lang w:val="es-GT"/>
+                    </w:rPr>
+                  </w:pPr>
+                  <w:r>
+                    <w:rPr>
+                      <w:lang w:val="es-GT"/>
+                    </w:rPr>
+                    <w:t>El usuario escribirá el “ID” del cliente o su nombre, el programa distinguirá si se están insertando números o letras una vez insertado el código o el nombre se dará “Enter”</w:t>
+                  </w:r>
+                </w:p>
+              </w:tc>
+            </w:tr>
+            <w:tr>
+              <w:tc>
+                <w:tcPr>
+                  <w:tcW w:w="703" w:type="dxa"/>
+                </w:tcPr>
+                <w:p>
+                  <w:pPr>
+                    <w:rPr>
+                      <w:lang w:val="es-GT"/>
+                    </w:rPr>
+                  </w:pPr>
+                  <w:r>
+                    <w:rPr>
+                      <w:lang w:val="es-GT"/>
+                    </w:rPr>
+                    <w:t>4</w:t>
+                  </w:r>
+                </w:p>
+              </w:tc>
+              <w:tc>
+                <w:tcPr>
+                  <w:tcW w:w="6893" w:type="dxa"/>
+                </w:tcPr>
+                <w:p>
+                  <w:pPr>
+                    <w:rPr>
+                      <w:lang w:val="es-GT"/>
+                    </w:rPr>
+                  </w:pPr>
+                  <w:r>
+                    <w:rPr>
+                      <w:lang w:val="es-GT"/>
+                    </w:rPr>
+                    <w:t xml:space="preserve">Se desplegarán la lista de clientes que coincidan con lo ingresado por el usuario </w:t>
+                  </w:r>
+                </w:p>
+              </w:tc>
+            </w:tr>
+            <w:tr>
+              <w:tc>
+                <w:tcPr>
+                  <w:tcW w:w="703" w:type="dxa"/>
+                </w:tcPr>
+                <w:p>
+                  <w:pPr>
+                    <w:rPr>
+                      <w:lang w:val="es-GT"/>
+                    </w:rPr>
+                  </w:pPr>
+                  <w:r>
+                    <w:rPr>
+                      <w:lang w:val="es-GT"/>
+                    </w:rPr>
+                    <w:t>5</w:t>
+                  </w:r>
+                </w:p>
+              </w:tc>
+              <w:tc>
+                <w:tcPr>
+                  <w:tcW w:w="6893" w:type="dxa"/>
+                </w:tcPr>
+                <w:p>
+                  <w:pPr>
+                    <w:rPr>
+                      <w:lang w:val="es-GT"/>
+                    </w:rPr>
+                  </w:pPr>
+                  <w:r>
+                    <w:rPr>
+                      <w:lang w:val="es-GT"/>
+                    </w:rPr>
+                    <w:t>El usuario seleccionara el cliente a modificar y seleccionara la opción “Modificar”</w:t>
+                  </w:r>
+                </w:p>
+              </w:tc>
+            </w:tr>
+            <w:tr>
+              <w:tc>
+                <w:tcPr>
+                  <w:tcW w:w="703" w:type="dxa"/>
+                </w:tcPr>
+                <w:p>
+                  <w:pPr>
+                    <w:rPr>
+                      <w:lang w:val="es-GT"/>
+                    </w:rPr>
+                  </w:pPr>
+                  <w:r>
+                    <w:rPr>
+                      <w:lang w:val="es-GT"/>
+                    </w:rPr>
+                    <w:t>6</w:t>
+                  </w:r>
+                </w:p>
+              </w:tc>
+              <w:tc>
+                <w:tcPr>
+                  <w:tcW w:w="6893" w:type="dxa"/>
+                </w:tcPr>
+                <w:p>
+                  <w:pPr>
+                    <w:rPr>
+                      <w:lang w:val="es-GT"/>
+                    </w:rPr>
+                  </w:pPr>
+                  <w:r>
+                    <w:rPr>
+                      <w:lang w:val="es-GT"/>
+                    </w:rPr>
+                    <w:t>Al seleccionarse dicha opción se desplegará una forma con todos los datos actuales del cliente, el usuario modificará lo</w:t>
+                  </w:r>
+                  <w:r>
+                    <w:rPr>
+                      <w:lang w:val="es-GT"/>
+                    </w:rPr>
+                    <w:t xml:space="preserve">s siguientes: </w:t>
+                  </w:r>
+                </w:p>
+                <w:p>
+                  <w:pPr>
+                    <w:rPr>
+                      <w:lang w:val="es-GT"/>
+                    </w:rPr>
+                  </w:pPr>
+                  <w:r>
+                    <w:rPr>
+                      <w:lang w:val="es-GT"/>
+                    </w:rPr>
+                    <w:t>-Calle,</w:t>
+                  </w:r>
+                </w:p>
+                <w:p>
+                  <w:pPr>
+                    <w:rPr>
+                      <w:lang w:val="es-GT"/>
+                    </w:rPr>
+                  </w:pPr>
+                  <w:r>
+                    <w:rPr>
+                      <w:lang w:val="es-GT"/>
+                    </w:rPr>
+                    <w:t>-</w:t>
+                  </w:r>
+                  <w:r>
+                    <w:rPr>
+                      <w:lang w:val="es-GT"/>
+                    </w:rPr>
+                    <w:t xml:space="preserve">Avenida, </w:t>
+                  </w:r>
+                </w:p>
+                <w:p>
+                  <w:pPr>
+                    <w:rPr>
+                      <w:lang w:val="es-GT"/>
+                    </w:rPr>
+                  </w:pPr>
+                  <w:r>
+                    <w:rPr>
+                      <w:lang w:val="es-GT"/>
+                    </w:rPr>
+                    <w:t>-</w:t>
+                  </w:r>
+                  <w:r>
+                    <w:rPr>
+                      <w:lang w:val="es-GT"/>
+                    </w:rPr>
+                    <w:t>No. Casa,</w:t>
+                  </w:r>
+                </w:p>
+                <w:p>
+                  <w:pPr>
+                    <w:rPr>
+                      <w:lang w:val="es-GT"/>
+                    </w:rPr>
+                  </w:pPr>
+                  <w:r>
+                    <w:rPr>
+                      <w:lang w:val="es-GT"/>
+                    </w:rPr>
+                    <w:t>-</w:t>
+                  </w:r>
+                  <w:r>
+                    <w:rPr>
+                      <w:lang w:val="es-GT"/>
+                    </w:rPr>
+                    <w:t xml:space="preserve"> D</w:t>
+                  </w:r>
+                  <w:r>
+                    <w:rPr>
+                      <w:lang w:val="es-GT"/>
+                    </w:rPr>
+                    <w:t>epartamento (Lista Desplegable),</w:t>
+                  </w:r>
+                </w:p>
+                <w:p>
+                  <w:pPr>
+                    <w:rPr>
+                      <w:lang w:val="es-GT"/>
+                    </w:rPr>
+                  </w:pPr>
+                  <w:r>
+                    <w:rPr>
+                      <w:lang w:val="es-GT"/>
+                    </w:rPr>
+                    <w:t>-</w:t>
+                  </w:r>
+                  <w:r>
+                    <w:rPr>
+                      <w:lang w:val="es-GT"/>
+                    </w:rPr>
+                    <w:t>Municipio (Lista Desple</w:t>
+                  </w:r>
+                  <w:r>
+                    <w:rPr>
+                      <w:lang w:val="es-GT"/>
+                    </w:rPr>
+                    <w:t xml:space="preserve">gable),                                                                                                                                                                                                                  </w:t>
+                  </w:r>
+                </w:p>
+                <w:p>
+                  <w:pPr>
+                    <w:rPr>
+                      <w:lang w:val="es-GT"/>
+                    </w:rPr>
+                  </w:pPr>
+                  <w:r>
+                    <w:rPr>
+                      <w:lang w:val="es-GT"/>
+                    </w:rPr>
+                    <w:t>-</w:t>
+                  </w:r>
+                  <w:r>
+                    <w:rPr>
+                      <w:lang w:val="es-GT"/>
+                    </w:rPr>
+                    <w:t xml:space="preserve">Colonia(Autocompletable), </w:t>
+                  </w:r>
+                  <w:r>
+                    <w:rPr>
+                      <w:lang w:val="es-GT"/>
+                    </w:rPr>
+                    <w:t xml:space="preserve">                 -</w:t>
+                  </w:r>
+                  <w:r>
+                    <w:rPr>
+                      <w:lang w:val="es-GT"/>
+                    </w:rPr>
+                    <w:t>Zona(Incrementable)</w:t>
+                  </w:r>
+                </w:p>
+              </w:tc>
+            </w:tr>
+            <w:tr>
+              <w:tc>
+                <w:tcPr>
+                  <w:tcW w:w="703" w:type="dxa"/>
+                </w:tcPr>
+                <w:p>
+                  <w:pPr>
+                    <w:rPr>
+                      <w:lang w:val="es-GT"/>
+                    </w:rPr>
+                  </w:pPr>
+                  <w:r>
+                    <w:rPr>
+                      <w:lang w:val="es-GT"/>
+                    </w:rPr>
+                    <w:t>7</w:t>
+                  </w:r>
+                </w:p>
+              </w:tc>
+              <w:tc>
+                <w:tcPr>
+                  <w:tcW w:w="6893" w:type="dxa"/>
+                </w:tcPr>
+                <w:p>
+                  <w:pPr>
+                    <w:rPr>
+                      <w:lang w:val="es-GT"/>
+                    </w:rPr>
+                  </w:pPr>
+                  <w:r>
+                    <w:rPr>
+                      <w:lang w:val="es-GT"/>
+                    </w:rPr>
+                    <w:t>Al haber finalizado la modificación, se dará click en el botón que dice “Modificar” en la parte de debajo del formulario, si todos los datos ingresados son correctos, se mostrara un mensaje que indique que el usuario ha sido modificado con éxito.</w:t>
+                  </w:r>
+                </w:p>
+              </w:tc>
+            </w:tr>
+          </w:tbl>
+          <w:p>
+            <w:pPr>
+              <w:rPr>
+                <w:lang w:val="es-GT"/>
+              </w:rPr>
+            </w:pPr>
+          </w:p>
+        </w:tc>
+      </w:tr>
+      <w:tr>
+        <w:trPr>
+          <w:trHeight w:val="445"/>
+        </w:trPr>
+        <w:tc>
+          <w:tcPr>
+            <w:tcW w:w="2605" w:type="dxa"/>
+          </w:tcPr>
+          <w:p>
+            <w:pPr>
+              <w:rPr>
+                <w:rFonts w:cs="Arial"/>
+                <w:b/>
+                <w:sz w:val="24"/>
+              </w:rPr>
+            </w:pPr>
+            <w:r>
+              <w:rPr>
+                <w:rFonts w:cs="Arial"/>
+                <w:b/>
+                <w:sz w:val="24"/>
+              </w:rPr>
+              <w:lastRenderedPageBreak/>
+              <w:t>Excepciones</w:t>
+            </w:r>
+          </w:p>
+        </w:tc>
+        <w:tc>
+          <w:tcPr>
+            <w:tcW w:w="7993" w:type="dxa"/>
+          </w:tcPr>
+          <w:p>
+            <w:pPr>
+              <w:rPr>
+                <w:lang w:val="es-GT"/>
+              </w:rPr>
+            </w:pPr>
+            <w:r>
+              <w:rPr>
+                <w:lang w:val="es-GT"/>
+              </w:rPr>
+              <w:t>Llenado del Formulario</w:t>
+            </w:r>
+          </w:p>
+          <w:p>
+            <w:pPr>
+              <w:pStyle w:val="ListParagraph"/>
+              <w:numPr>
+                <w:ilvl w:val="0"/>
+                <w:numId w:val="30"/>
+              </w:numPr>
+              <w:spacing w:after="0" w:line="240" w:lineRule="auto"/>
+              <w:rPr>
+                <w:lang w:val="es-GT"/>
+              </w:rPr>
+            </w:pPr>
+            <w:r>
+              <w:rPr>
+                <w:lang w:val="es-GT"/>
+              </w:rPr>
+              <w:t>El Municipio ingresado no existe en la Base de Datos</w:t>
+            </w:r>
+          </w:p>
+          <w:p>
+            <w:pPr>
+              <w:pStyle w:val="ListParagraph"/>
+              <w:numPr>
+                <w:ilvl w:val="0"/>
+                <w:numId w:val="30"/>
+              </w:numPr>
+              <w:spacing w:after="0" w:line="240" w:lineRule="auto"/>
+              <w:rPr>
+                <w:lang w:val="es-GT"/>
+              </w:rPr>
+            </w:pPr>
+            <w:r>
+              <w:rPr>
+                <w:lang w:val="es-GT"/>
+              </w:rPr>
+              <w:t>El usuario ingreso un valor o carácter no valido</w:t>
+            </w:r>
+          </w:p>
+          <w:p>
+            <w:pPr>
+              <w:pStyle w:val="ListParagraph"/>
+              <w:rPr>
+                <w:lang w:val="es-GT"/>
+              </w:rPr>
+            </w:pPr>
+          </w:p>
+        </w:tc>
+      </w:tr>
+      <w:tr>
+        <w:trPr>
+          <w:trHeight w:val="445"/>
+        </w:trPr>
+        <w:tc>
+          <w:tcPr>
+            <w:tcW w:w="2605" w:type="dxa"/>
+          </w:tcPr>
+          <w:p>
+            <w:pPr>
+              <w:rPr>
+                <w:rFonts w:cs="Arial"/>
+                <w:b/>
+                <w:sz w:val="24"/>
+              </w:rPr>
+            </w:pPr>
+            <w:r>
+              <w:rPr>
+                <w:rFonts w:cs="Arial"/>
+                <w:b/>
+                <w:sz w:val="24"/>
+              </w:rPr>
+              <w:t>Comentarios</w:t>
+            </w:r>
+          </w:p>
+        </w:tc>
+        <w:tc>
+          <w:tcPr>
+            <w:tcW w:w="7993" w:type="dxa"/>
+          </w:tcPr>
+          <w:p>
+            <w:pPr>
+              <w:rPr>
+                <w:lang w:val="es-GT"/>
+              </w:rPr>
+            </w:pPr>
+            <w:r>
+              <w:rPr>
+                <w:lang w:val="es-GT"/>
+              </w:rPr>
+              <w:t>El cliente puede tener varios domicilios a su nombre, en dado caso que se desee añadir otro domicilio al nombre del mismo cliente se deberá seleccionar la opción de “Añadir Servicio”</w:t>
+            </w:r>
+          </w:p>
+        </w:tc>
+      </w:tr>
+    </w:tbl>
+    <w:p>
+      <w:pPr>
+        <w:pStyle w:val="Normalindentado3"/>
+        <w:ind w:left="0"/>
+      </w:pPr>
+    </w:p>
+    <w:p>
+      <w:pPr>
+        <w:pStyle w:val="Normalindentado3"/>
+        <w:ind w:left="0"/>
+      </w:pPr>
+    </w:p>
+    <w:p>
+      <w:pPr>
+        <w:pStyle w:val="Normalindentado3"/>
+        <w:ind w:left="0"/>
+      </w:pPr>
+    </w:p>
+    <w:p>
+      <w:pPr>
+        <w:pStyle w:val="Normalindentado3"/>
+        <w:ind w:left="0"/>
+      </w:pPr>
+    </w:p>
+    <w:p>
+      <w:pPr>
+        <w:pStyle w:val="Normalindentado3"/>
+        <w:ind w:left="0"/>
+      </w:pPr>
+    </w:p>
+    <w:p>
+      <w:pPr>
+        <w:pStyle w:val="Normalindentado3"/>
+        <w:ind w:left="0"/>
+      </w:pPr>
+    </w:p>
+    <w:p>
+      <w:pPr>
+        <w:pStyle w:val="Normalindentado3"/>
+        <w:ind w:left="0"/>
+      </w:pPr>
+    </w:p>
+    <w:p>
+      <w:pPr>
+        <w:pStyle w:val="Normalindentado3"/>
+        <w:ind w:left="0"/>
+      </w:pPr>
+    </w:p>
+    <w:p>
+      <w:pPr>
+        <w:pStyle w:val="Normalindentado3"/>
+        <w:ind w:left="0"/>
+      </w:pPr>
+    </w:p>
+    <w:p>
+      <w:pPr>
+        <w:pStyle w:val="Normalindentado3"/>
+        <w:ind w:left="0"/>
+      </w:pPr>
+    </w:p>
+    <w:p>
+      <w:pPr>
+        <w:pStyle w:val="Normalindentado3"/>
+        <w:ind w:left="0"/>
+      </w:pPr>
+    </w:p>
+    <w:p>
+      <w:pPr>
+        <w:pStyle w:val="Normalindentado3"/>
+        <w:ind w:left="0"/>
+      </w:pPr>
+    </w:p>
+    <w:p>
+      <w:pPr>
+        <w:pStyle w:val="Normalindentado3"/>
+        <w:ind w:left="0"/>
+      </w:pPr>
+    </w:p>
+    <w:p>
+      <w:pPr>
+        <w:pStyle w:val="Normalindentado3"/>
+        <w:ind w:left="0"/>
+      </w:pPr>
+    </w:p>
+    <w:p>
+      <w:pPr>
+        <w:pStyle w:val="Normalindentado3"/>
+        <w:ind w:left="0"/>
+      </w:pPr>
+    </w:p>
+    <w:p>
+      <w:pPr>
+        <w:pStyle w:val="Normalindentado3"/>
+        <w:ind w:left="0"/>
+      </w:pPr>
+    </w:p>
+    <w:p>
+      <w:pPr>
+        <w:pStyle w:val="Normalindentado3"/>
+        <w:ind w:left="0"/>
+      </w:pPr>
+    </w:p>
+    <w:p>
+      <w:pPr>
+        <w:pStyle w:val="Normalindentado3"/>
+        <w:ind w:left="0"/>
+      </w:pPr>
+    </w:p>
+    <w:p>
+      <w:pPr>
+        <w:pStyle w:val="Normalindentado3"/>
+        <w:ind w:left="0"/>
+      </w:pPr>
+    </w:p>
+    <w:p>
+      <w:pPr>
+        <w:pStyle w:val="Normalindentado3"/>
+        <w:ind w:left="0"/>
+      </w:pPr>
+    </w:p>
+    <w:p>
+      <w:pPr>
+        <w:pStyle w:val="Normalindentado3"/>
+        <w:ind w:left="0"/>
+      </w:pPr>
+      <w:bookmarkStart w:id="77" w:name="_GoBack"/>
+      <w:bookmarkEnd w:id="77"/>
+    </w:p>
+    <w:tbl>
+      <w:tblPr>
+        <w:tblStyle w:val="TableGrid"/>
+        <w:tblW w:w="10598" w:type="dxa"/>
+        <w:tblLayout w:type="fixed"/>
+        <w:tblLook w:val="04A0" w:firstRow="1" w:lastRow="0" w:firstColumn="1" w:lastColumn="0" w:noHBand="0" w:noVBand="1"/>
+      </w:tblPr>
+      <w:tblGrid>
+        <w:gridCol w:w="2021"/>
+        <w:gridCol w:w="8577"/>
+      </w:tblGrid>
+      <w:tr>
+        <w:tc>
+          <w:tcPr>
+            <w:tcW w:w="2021" w:type="dxa"/>
+            <w:shd w:val="clear" w:color="auto" w:fill="auto"/>
+          </w:tcPr>
+          <w:p>
+            <w:pPr>
+              <w:rPr>
+                <w:rFonts w:cs="Arial"/>
+                <w:b/>
+                <w:sz w:val="24"/>
+              </w:rPr>
+            </w:pPr>
+            <w:r>
+              <w:rPr>
+                <w:rFonts w:cs="Arial"/>
+                <w:b/>
+                <w:sz w:val="24"/>
+              </w:rPr>
+              <w:lastRenderedPageBreak/>
+              <w:t>CU-05</w:t>
+            </w:r>
+          </w:p>
+        </w:tc>
+        <w:tc>
+          <w:tcPr>
+            <w:tcW w:w="8577" w:type="dxa"/>
+            <w:shd w:val="clear" w:color="auto" w:fill="auto"/>
+          </w:tcPr>
+          <w:p>
+            <w:pPr>
+              <w:rPr>
+                <w:lang w:val="es-GT"/>
+              </w:rPr>
+            </w:pPr>
+            <w:r>
+              <w:rPr>
+                <w:lang w:val="es-GT"/>
+              </w:rPr>
+              <w:t>Efectuar un cobro</w:t>
+            </w:r>
+          </w:p>
+        </w:tc>
+      </w:tr>
+      <w:tr>
+        <w:trPr>
+          <w:trHeight w:val="274"/>
+        </w:trPr>
+        <w:tc>
+          <w:tcPr>
+            <w:tcW w:w="2021" w:type="dxa"/>
+            <w:shd w:val="clear" w:color="auto" w:fill="FFFFFF"/>
+          </w:tcPr>
+          <w:p>
+            <w:pPr>
+              <w:rPr>
+                <w:rFonts w:cs="Arial"/>
+                <w:b/>
+                <w:sz w:val="24"/>
+              </w:rPr>
+            </w:pPr>
+            <w:r>
+              <w:rPr>
+                <w:rFonts w:cs="Arial"/>
+                <w:b/>
+                <w:sz w:val="24"/>
+              </w:rPr>
+              <w:t>Versión</w:t>
+            </w:r>
+          </w:p>
+        </w:tc>
+        <w:tc>
+          <w:tcPr>
+            <w:tcW w:w="8577" w:type="dxa"/>
+            <w:shd w:val="clear" w:color="auto" w:fill="FFFFFF"/>
+          </w:tcPr>
+          <w:p>
+            <w:pPr>
+              <w:rPr>
+                <w:lang w:val="es-GT"/>
+              </w:rPr>
+            </w:pPr>
+            <w:r>
+              <w:rPr>
+                <w:lang w:val="es-GT"/>
+              </w:rPr>
+              <w:t>1.0 (14/11/2017)</w:t>
+            </w:r>
+          </w:p>
+        </w:tc>
+      </w:tr>
+      <w:tr>
+        <w:trPr>
+          <w:trHeight w:val="333"/>
+        </w:trPr>
+        <w:tc>
+          <w:tcPr>
+            <w:tcW w:w="2021" w:type="dxa"/>
+            <w:shd w:val="clear" w:color="auto" w:fill="FFFFFF"/>
+          </w:tcPr>
+          <w:p>
+            <w:pPr>
+              <w:rPr>
+                <w:rFonts w:cs="Arial"/>
+                <w:b/>
+                <w:sz w:val="24"/>
+              </w:rPr>
+            </w:pPr>
+            <w:r>
+              <w:rPr>
+                <w:rFonts w:cs="Arial"/>
+                <w:b/>
+                <w:sz w:val="24"/>
+              </w:rPr>
+              <w:t>Actor</w:t>
+            </w:r>
+          </w:p>
+        </w:tc>
+        <w:tc>
+          <w:tcPr>
+            <w:tcW w:w="8577" w:type="dxa"/>
+            <w:shd w:val="clear" w:color="auto" w:fill="FFFFFF"/>
+          </w:tcPr>
+          <w:p>
+            <w:pPr>
+              <w:rPr>
+                <w:lang w:val="es-GT"/>
+              </w:rPr>
+            </w:pPr>
+            <w:r>
+              <w:rPr>
+                <w:lang w:val="es-GT"/>
+              </w:rPr>
+              <w:t>Administrador, Secretario/a( Aux ) y Cobrador</w:t>
+            </w:r>
+          </w:p>
+        </w:tc>
+      </w:tr>
+      <w:tr>
+        <w:trPr>
+          <w:trHeight w:val="867"/>
+        </w:trPr>
+        <w:tc>
+          <w:tcPr>
+            <w:tcW w:w="2021" w:type="dxa"/>
+            <w:shd w:val="clear" w:color="auto" w:fill="FFFFFF"/>
+          </w:tcPr>
+          <w:p>
+            <w:pPr>
+              <w:rPr>
+                <w:rFonts w:cs="Arial"/>
+                <w:b/>
+                <w:sz w:val="24"/>
+              </w:rPr>
+            </w:pPr>
+            <w:r>
+              <w:rPr>
+                <w:rFonts w:cs="Arial"/>
+                <w:b/>
+                <w:sz w:val="24"/>
+              </w:rPr>
+              <w:t>Dependencias</w:t>
+            </w:r>
+          </w:p>
+        </w:tc>
+        <w:tc>
+          <w:tcPr>
+            <w:tcW w:w="8577" w:type="dxa"/>
+            <w:shd w:val="clear" w:color="auto" w:fill="FFFFFF"/>
+          </w:tcPr>
+          <w:p>
+            <w:pPr>
+              <w:rPr>
+                <w:lang w:val="es-GT"/>
+              </w:rPr>
+            </w:pPr>
+            <w:r>
+              <w:rPr>
+                <w:lang w:val="es-GT"/>
+              </w:rPr>
+              <w:t>RF06 Ingresar Información</w:t>
+            </w:r>
+          </w:p>
+          <w:p>
+            <w:pPr>
+              <w:rPr>
+                <w:lang w:val="es-GT"/>
+              </w:rPr>
+            </w:pPr>
+            <w:r>
+              <w:rPr>
+                <w:lang w:val="es-GT"/>
+              </w:rPr>
+              <w:t>RF07 Consultar Información</w:t>
+            </w:r>
+          </w:p>
+          <w:p>
+            <w:pPr>
+              <w:rPr>
+                <w:lang w:val="es-GT"/>
+              </w:rPr>
+            </w:pPr>
+            <w:r>
+              <w:rPr>
+                <w:lang w:val="es-GT"/>
+              </w:rPr>
+              <w:t>RF08 Modificar Información</w:t>
+            </w:r>
+          </w:p>
+        </w:tc>
+      </w:tr>
+      <w:tr>
+        <w:trPr>
+          <w:trHeight w:val="623"/>
+        </w:trPr>
+        <w:tc>
+          <w:tcPr>
+            <w:tcW w:w="2021" w:type="dxa"/>
+            <w:shd w:val="clear" w:color="auto" w:fill="FFFFFF"/>
+          </w:tcPr>
+          <w:p>
+            <w:pPr>
+              <w:rPr>
+                <w:rFonts w:cs="Arial"/>
+                <w:b/>
+                <w:sz w:val="24"/>
+              </w:rPr>
+            </w:pPr>
+            <w:r>
+              <w:rPr>
+                <w:rFonts w:cs="Arial"/>
+                <w:b/>
+                <w:sz w:val="24"/>
+              </w:rPr>
+              <w:t>Pre-condición</w:t>
+            </w:r>
+          </w:p>
+        </w:tc>
+        <w:tc>
+          <w:tcPr>
+            <w:tcW w:w="8577" w:type="dxa"/>
+            <w:shd w:val="clear" w:color="auto" w:fill="FFFFFF"/>
+          </w:tcPr>
+          <w:p>
+            <w:pPr>
+              <w:rPr>
+                <w:lang w:val="es-GT"/>
+              </w:rPr>
+            </w:pPr>
+            <w:r>
+              <w:rPr>
+                <w:lang w:val="es-GT"/>
+              </w:rPr>
+              <w:t>Los usuarios han ingresado al sistema mediante su nombre de usuario y contraseña</w:t>
+            </w:r>
+          </w:p>
+        </w:tc>
+      </w:tr>
+      <w:tr>
+        <w:trPr>
+          <w:trHeight w:val="601"/>
+        </w:trPr>
+        <w:tc>
+          <w:tcPr>
+            <w:tcW w:w="2021" w:type="dxa"/>
+            <w:shd w:val="clear" w:color="auto" w:fill="FFFFFF"/>
+          </w:tcPr>
+          <w:p>
+            <w:pPr>
+              <w:rPr>
+                <w:rFonts w:cs="Arial"/>
+                <w:b/>
+                <w:sz w:val="24"/>
+              </w:rPr>
+            </w:pPr>
+            <w:r>
+              <w:rPr>
+                <w:rFonts w:cs="Arial"/>
+                <w:b/>
+                <w:sz w:val="24"/>
+              </w:rPr>
+              <w:t>Descripción</w:t>
+            </w:r>
+          </w:p>
+        </w:tc>
+        <w:tc>
+          <w:tcPr>
+            <w:tcW w:w="8577" w:type="dxa"/>
+            <w:shd w:val="clear" w:color="auto" w:fill="FFFFFF"/>
+          </w:tcPr>
+          <w:p>
+            <w:pPr>
+              <w:rPr>
+                <w:lang w:val="es-GT"/>
+              </w:rPr>
+            </w:pPr>
+            <w:r>
+              <w:rPr>
+                <w:lang w:val="es-GT"/>
+              </w:rPr>
+              <w:t xml:space="preserve">El sistema deberá comportare como se describe en el siguiente caso de uso cuando el usuario solicite efectuar un cobro </w:t>
+            </w:r>
+          </w:p>
+        </w:tc>
+      </w:tr>
+      <w:tr>
+        <w:trPr>
+          <w:trHeight w:val="2407"/>
+        </w:trPr>
+        <w:tc>
+          <w:tcPr>
+            <w:tcW w:w="2021" w:type="dxa"/>
+            <w:shd w:val="clear" w:color="auto" w:fill="FFFFFF"/>
+          </w:tcPr>
+          <w:p>
+            <w:pPr>
+              <w:rPr>
+                <w:rFonts w:cs="Arial"/>
+                <w:b/>
+                <w:sz w:val="24"/>
+              </w:rPr>
+            </w:pPr>
+            <w:r>
+              <w:rPr>
+                <w:rFonts w:cs="Arial"/>
+                <w:b/>
+                <w:sz w:val="24"/>
+              </w:rPr>
+              <w:t>Secuencia Normal</w:t>
+            </w:r>
+          </w:p>
+        </w:tc>
+        <w:tc>
+          <w:tcPr>
+            <w:tcW w:w="8577" w:type="dxa"/>
+            <w:shd w:val="clear" w:color="auto" w:fill="FFFFFF"/>
+          </w:tcPr>
+          <w:tbl>
+            <w:tblPr>
+              <w:tblStyle w:val="TableGrid"/>
+              <w:tblW w:w="6280" w:type="dxa"/>
+              <w:tblBorders>
+                <w:top w:val="single" w:sz="4" w:space="0" w:color="000000" w:themeColor="text1"/>
+                <w:left w:val="single" w:sz="4" w:space="0" w:color="000000" w:themeColor="text1"/>
+                <w:bottom w:val="single" w:sz="4" w:space="0" w:color="000000" w:themeColor="text1"/>
+                <w:right w:val="single" w:sz="4" w:space="0" w:color="000000" w:themeColor="text1"/>
+                <w:insideH w:val="single" w:sz="4" w:space="0" w:color="000000" w:themeColor="text1"/>
+                <w:insideV w:val="single" w:sz="4" w:space="0" w:color="000000" w:themeColor="text1"/>
+              </w:tblBorders>
+              <w:tblLayout w:type="fixed"/>
+              <w:tblLook w:val="04A0" w:firstRow="1" w:lastRow="0" w:firstColumn="1" w:lastColumn="0" w:noHBand="0" w:noVBand="1"/>
+            </w:tblPr>
+            <w:tblGrid>
+              <w:gridCol w:w="615"/>
+              <w:gridCol w:w="5665"/>
+            </w:tblGrid>
+            <w:tr>
+              <w:tc>
+                <w:tcPr>
+                  <w:tcW w:w="615" w:type="dxa"/>
+                  <w:tcBorders>
+                    <w:tl2br w:val="nil"/>
+                    <w:tr2bl w:val="nil"/>
+                  </w:tcBorders>
+                </w:tcPr>
+                <w:p>
+                  <w:pPr>
+                    <w:jc w:val="center"/>
+                    <w:rPr>
+                      <w:lang w:val="es-GT"/>
+                    </w:rPr>
+                  </w:pPr>
+                  <w:r>
+                    <w:rPr>
+                      <w:lang w:val="es-GT"/>
+                    </w:rPr>
+                    <w:t>Paso</w:t>
+                  </w:r>
+                </w:p>
+              </w:tc>
+              <w:tc>
+                <w:tcPr>
+                  <w:tcW w:w="5665" w:type="dxa"/>
+                  <w:tcBorders>
+                    <w:tl2br w:val="nil"/>
+                    <w:tr2bl w:val="nil"/>
+                  </w:tcBorders>
+                </w:tcPr>
+                <w:p>
+                  <w:pPr>
+                    <w:rPr>
+                      <w:lang w:val="es-GT"/>
+                    </w:rPr>
+                  </w:pPr>
+                  <w:r>
+                    <w:rPr>
+                      <w:lang w:val="es-GT"/>
+                    </w:rPr>
+                    <w:t>Acción</w:t>
+                  </w:r>
+                </w:p>
+              </w:tc>
+            </w:tr>
+            <w:tr>
+              <w:tc>
+                <w:tcPr>
+                  <w:tcW w:w="615" w:type="dxa"/>
+                  <w:tcBorders>
+                    <w:tl2br w:val="nil"/>
+                    <w:tr2bl w:val="nil"/>
+                  </w:tcBorders>
+                </w:tcPr>
+                <w:p>
+                  <w:pPr>
+                    <w:jc w:val="center"/>
+                    <w:rPr>
+                      <w:lang w:val="es-GT"/>
+                    </w:rPr>
+                  </w:pPr>
+                  <w:r>
+                    <w:rPr>
+                      <w:lang w:val="es-GT"/>
+                    </w:rPr>
+                    <w:t>1</w:t>
+                  </w:r>
+                </w:p>
+              </w:tc>
+              <w:tc>
+                <w:tcPr>
+                  <w:tcW w:w="5665" w:type="dxa"/>
+                  <w:tcBorders>
+                    <w:tl2br w:val="nil"/>
+                    <w:tr2bl w:val="nil"/>
+                  </w:tcBorders>
+                </w:tcPr>
+                <w:p>
+                  <w:pPr>
+                    <w:rPr>
+                      <w:lang w:val="es-GT"/>
+                    </w:rPr>
+                  </w:pPr>
+                  <w:r>
+                    <w:rPr>
+                      <w:lang w:val="es-GT"/>
+                    </w:rPr>
+                    <w:t>El usuario seleccionara en el menú la opción de cobros pendientes</w:t>
+                  </w:r>
+                </w:p>
+              </w:tc>
+            </w:tr>
+            <w:tr>
+              <w:tc>
+                <w:tcPr>
+                  <w:tcW w:w="615" w:type="dxa"/>
+                  <w:tcBorders>
+                    <w:tl2br w:val="nil"/>
+                    <w:tr2bl w:val="nil"/>
+                  </w:tcBorders>
+                </w:tcPr>
+                <w:p>
+                  <w:pPr>
+                    <w:jc w:val="center"/>
+                    <w:rPr>
+                      <w:lang w:val="es-GT"/>
+                    </w:rPr>
+                  </w:pPr>
+                  <w:r>
+                    <w:rPr>
+                      <w:lang w:val="es-GT"/>
+                    </w:rPr>
+                    <w:t>2</w:t>
+                  </w:r>
+                </w:p>
+              </w:tc>
+              <w:tc>
+                <w:tcPr>
+                  <w:tcW w:w="5665" w:type="dxa"/>
+                  <w:tcBorders>
+                    <w:tl2br w:val="nil"/>
+                    <w:tr2bl w:val="nil"/>
+                  </w:tcBorders>
+                </w:tcPr>
+                <w:p>
+                  <w:pPr>
+                    <w:rPr>
+                      <w:lang w:val="es-GT"/>
+                    </w:rPr>
+                  </w:pPr>
+                  <w:r>
+                    <w:rPr>
+                      <w:lang w:val="es-GT"/>
+                    </w:rPr>
+                    <w:t xml:space="preserve">Selecciona un departamento, municipio, zona/colonia o poblado </w:t>
+                  </w:r>
+                </w:p>
+              </w:tc>
+            </w:tr>
+            <w:tr>
+              <w:tc>
+                <w:tcPr>
+                  <w:tcW w:w="615" w:type="dxa"/>
+                  <w:tcBorders>
+                    <w:tl2br w:val="nil"/>
+                    <w:tr2bl w:val="nil"/>
+                  </w:tcBorders>
+                </w:tcPr>
+                <w:p>
+                  <w:pPr>
+                    <w:jc w:val="center"/>
+                    <w:rPr>
+                      <w:lang w:val="es-GT"/>
+                    </w:rPr>
+                  </w:pPr>
+                  <w:r>
+                    <w:rPr>
+                      <w:lang w:val="es-GT"/>
+                    </w:rPr>
+                    <w:t>3</w:t>
+                  </w:r>
+                </w:p>
+              </w:tc>
+              <w:tc>
+                <w:tcPr>
+                  <w:tcW w:w="5665" w:type="dxa"/>
+                  <w:tcBorders>
+                    <w:tl2br w:val="nil"/>
+                    <w:tr2bl w:val="nil"/>
+                  </w:tcBorders>
+                </w:tcPr>
+                <w:p>
+                  <w:pPr>
+                    <w:rPr>
+                      <w:lang w:val="es-GT"/>
+                    </w:rPr>
+                  </w:pPr>
+                  <w:r>
+                    <w:rPr>
+                      <w:lang w:val="es-GT"/>
+                    </w:rPr>
+                    <w:t xml:space="preserve">Aparcera la información del área seleccionada y el mes que va a pagar </w:t>
+                  </w:r>
+                </w:p>
+              </w:tc>
+            </w:tr>
+            <w:tr>
+              <w:tc>
+                <w:tcPr>
+                  <w:tcW w:w="615" w:type="dxa"/>
+                  <w:tcBorders>
+                    <w:tl2br w:val="nil"/>
+                    <w:tr2bl w:val="nil"/>
+                  </w:tcBorders>
+                </w:tcPr>
+                <w:p>
+                  <w:pPr>
+                    <w:jc w:val="center"/>
+                    <w:rPr>
+                      <w:lang w:val="es-GT"/>
+                    </w:rPr>
+                  </w:pPr>
+                  <w:r>
+                    <w:rPr>
+                      <w:lang w:val="es-GT"/>
+                    </w:rPr>
+                    <w:t>4</w:t>
+                  </w:r>
+                </w:p>
+              </w:tc>
+              <w:tc>
+                <w:tcPr>
+                  <w:tcW w:w="5665" w:type="dxa"/>
+                  <w:tcBorders>
+                    <w:tl2br w:val="nil"/>
+                    <w:tr2bl w:val="nil"/>
+                  </w:tcBorders>
+                </w:tcPr>
+                <w:p>
+                  <w:pPr>
+                    <w:rPr>
+                      <w:lang w:val="es-GT"/>
+                    </w:rPr>
+                  </w:pPr>
+                  <w:r>
+                    <w:rPr>
+                      <w:lang w:val="es-GT"/>
+                    </w:rPr>
+                    <w:t xml:space="preserve">En la ultima columna aparcera un botón que es la opción de cobrar   </w:t>
+                  </w:r>
+                </w:p>
+              </w:tc>
+            </w:tr>
+            <w:tr>
+              <w:tc>
+                <w:tcPr>
+                  <w:tcW w:w="615" w:type="dxa"/>
+                  <w:tcBorders>
+                    <w:tl2br w:val="nil"/>
+                    <w:tr2bl w:val="nil"/>
+                  </w:tcBorders>
+                </w:tcPr>
+                <w:p>
+                  <w:pPr>
+                    <w:jc w:val="center"/>
+                    <w:rPr>
+                      <w:lang w:val="es-GT"/>
+                    </w:rPr>
+                  </w:pPr>
+                  <w:r>
+                    <w:rPr>
+                      <w:lang w:val="es-GT"/>
+                    </w:rPr>
+                    <w:t>5</w:t>
+                  </w:r>
+                </w:p>
+              </w:tc>
+              <w:tc>
+                <w:tcPr>
+                  <w:tcW w:w="5665" w:type="dxa"/>
+                  <w:tcBorders>
+                    <w:tl2br w:val="nil"/>
+                    <w:tr2bl w:val="nil"/>
+                  </w:tcBorders>
+                </w:tcPr>
+                <w:p>
+                  <w:pPr>
+                    <w:rPr>
+                      <w:lang w:val="es-GT"/>
+                    </w:rPr>
+                  </w:pPr>
+                  <w:r>
+                    <w:rPr>
+                      <w:lang w:val="es-GT"/>
+                    </w:rPr>
+                    <w:t>Al presiona aparecerá una mensaje con el titulo de generar pago</w:t>
+                  </w:r>
+                </w:p>
+              </w:tc>
+            </w:tr>
+            <w:tr>
+              <w:tc>
+                <w:tcPr>
+                  <w:tcW w:w="615" w:type="dxa"/>
+                  <w:tcBorders>
+                    <w:tl2br w:val="nil"/>
+                    <w:tr2bl w:val="nil"/>
+                  </w:tcBorders>
+                </w:tcPr>
+                <w:p>
+                  <w:pPr>
+                    <w:jc w:val="center"/>
+                    <w:rPr>
+                      <w:lang w:val="es-GT"/>
+                    </w:rPr>
+                  </w:pPr>
+                  <w:r>
+                    <w:rPr>
+                      <w:lang w:val="es-GT"/>
+                    </w:rPr>
+                    <w:t>6</w:t>
+                  </w:r>
+                </w:p>
+              </w:tc>
+              <w:tc>
+                <w:tcPr>
+                  <w:tcW w:w="5665" w:type="dxa"/>
+                  <w:tcBorders>
+                    <w:tl2br w:val="nil"/>
+                    <w:tr2bl w:val="nil"/>
+                  </w:tcBorders>
+                </w:tcPr>
+                <w:p>
+                  <w:pPr>
+                    <w:rPr>
+                      <w:lang w:val="es-GT"/>
+                    </w:rPr>
+                  </w:pPr>
+                  <w:r>
+                    <w:rPr>
+                      <w:lang w:val="es-GT"/>
+                    </w:rPr>
+                    <w:t>Al presionar si se le confirma el pago al sistema y la información sera trasladada a la tabla de cobros efectuados</w:t>
+                  </w:r>
+                </w:p>
+              </w:tc>
+            </w:tr>
+          </w:tbl>
+          <w:p>
+            <w:pPr>
+              <w:rPr>
+                <w:lang w:val="es-GT"/>
+              </w:rPr>
+            </w:pPr>
+          </w:p>
+        </w:tc>
+      </w:tr>
+      <w:tr>
+        <w:trPr>
+          <w:trHeight w:val="685"/>
+        </w:trPr>
+        <w:tc>
+          <w:tcPr>
+            <w:tcW w:w="2021" w:type="dxa"/>
+            <w:shd w:val="clear" w:color="auto" w:fill="FFFFFF"/>
+          </w:tcPr>
+          <w:p>
+            <w:pPr>
+              <w:rPr>
+                <w:rFonts w:cs="Arial"/>
+                <w:b/>
+                <w:sz w:val="24"/>
+              </w:rPr>
+            </w:pPr>
+            <w:r>
+              <w:rPr>
+                <w:rFonts w:cs="Arial"/>
+                <w:b/>
+                <w:sz w:val="24"/>
+              </w:rPr>
+              <w:t>Excepciones</w:t>
+            </w:r>
+          </w:p>
+        </w:tc>
+        <w:tc>
+          <w:tcPr>
+            <w:tcW w:w="8577" w:type="dxa"/>
+            <w:shd w:val="clear" w:color="auto" w:fill="FFFFFF"/>
+          </w:tcPr>
+          <w:p>
+            <w:pPr>
+              <w:rPr>
+                <w:lang w:val="es-GT"/>
+              </w:rPr>
+            </w:pPr>
+            <w:r>
+              <w:rPr>
+                <w:lang w:val="es-GT"/>
+              </w:rPr>
+              <w:t xml:space="preserve">No hay otra forma de efectuar el cobro con el sistema o llegar al mismo resultado  </w:t>
+            </w:r>
+          </w:p>
+        </w:tc>
+      </w:tr>
+      <w:tr>
+        <w:trPr>
+          <w:trHeight w:val="835"/>
+        </w:trPr>
+        <w:tc>
+          <w:tcPr>
+            <w:tcW w:w="2021" w:type="dxa"/>
+            <w:shd w:val="clear" w:color="auto" w:fill="FFFFFF"/>
+          </w:tcPr>
+          <w:p>
+            <w:pPr>
+              <w:rPr>
+                <w:rFonts w:cs="Arial"/>
+                <w:b/>
+                <w:sz w:val="24"/>
+              </w:rPr>
+            </w:pPr>
+            <w:r>
+              <w:rPr>
+                <w:rFonts w:cs="Arial"/>
+                <w:b/>
+                <w:sz w:val="24"/>
+              </w:rPr>
+              <w:t>Pos-condición</w:t>
+            </w:r>
+          </w:p>
+        </w:tc>
+        <w:tc>
+          <w:tcPr>
+            <w:tcW w:w="8577" w:type="dxa"/>
+            <w:shd w:val="clear" w:color="auto" w:fill="FFFFFF"/>
+          </w:tcPr>
+          <w:p>
+            <w:pPr>
+              <w:rPr>
+                <w:lang w:val="es-GT"/>
+              </w:rPr>
+            </w:pPr>
+            <w:r>
+              <w:rPr>
+                <w:lang w:val="es-GT"/>
+              </w:rPr>
+              <w:t xml:space="preserve">El usuario que halla efectuado el cobro recivira el dinero o el cheque correspondiente al monto asignado </w:t>
+            </w:r>
+          </w:p>
+        </w:tc>
+      </w:tr>
+      <w:tr>
+        <w:trPr>
+          <w:trHeight w:val="1048"/>
+        </w:trPr>
+        <w:tc>
+          <w:tcPr>
+            <w:tcW w:w="2021" w:type="dxa"/>
+            <w:shd w:val="clear" w:color="auto" w:fill="FFFFFF"/>
+          </w:tcPr>
+          <w:p>
+            <w:pPr>
+              <w:rPr>
+                <w:rFonts w:cs="Arial"/>
+                <w:b/>
+                <w:sz w:val="24"/>
+              </w:rPr>
+            </w:pPr>
+            <w:r>
+              <w:rPr>
+                <w:rFonts w:cs="Arial"/>
+                <w:b/>
+                <w:sz w:val="24"/>
+              </w:rPr>
+              <w:t>Comentario</w:t>
+            </w:r>
+          </w:p>
+        </w:tc>
+        <w:tc>
+          <w:tcPr>
+            <w:tcW w:w="8577" w:type="dxa"/>
+            <w:shd w:val="clear" w:color="auto" w:fill="FFFFFF"/>
+          </w:tcPr>
+          <w:p>
+            <w:pPr>
+              <w:rPr>
+                <w:lang w:val="es-GT"/>
+              </w:rPr>
+            </w:pPr>
+            <w:r>
+              <w:rPr>
+                <w:lang w:val="es-GT"/>
+              </w:rPr>
+              <w:t xml:space="preserve">El usuario que baya a efectuar el cobro puede dejar el recivo pero no deberá marcar al usuario como pagado hasta que resiva el dinero si no se marcara como moroso y seguirá pendiente de cobrar </w:t>
+            </w:r>
+          </w:p>
+        </w:tc>
+      </w:tr>
+    </w:tbl>
+    <w:p>
+      <w:pPr>
+        <w:pStyle w:val="Normalindentado3"/>
+        <w:ind w:left="0"/>
+      </w:pPr>
     </w:p>
     <w:sectPr>
       <w:headerReference w:type="first" r:id="rId35"/>
@@ -27160,7 +30656,7 @@
               <w:noProof/>
               <w:color w:val="241A61"/>
             </w:rPr>
-            <w:t>9</w:t>
+            <w:t>30</w:t>
           </w:r>
           <w:r>
             <w:rPr>
@@ -27775,6 +31271,119 @@
 <file path=word/numbering.xml><?xml version="1.0" encoding="utf-8"?>
 <w:numbering xmlns:wpc="http://schemas.microsoft.com/office/word/2010/wordprocessingCanvas" xmlns:mo="http://schemas.microsoft.com/office/mac/office/2008/main" xmlns:mc="http://schemas.openxmlformats.org/markup-compatibility/2006" xmlns:mv="urn:schemas-microsoft-com:mac:vml" xmlns:o="urn:schemas-microsoft-com:office:office" xmlns:r="http://schemas.openxmlformats.org/officeDocument/2006/relationships" xmlns:m="http://schemas.openxmlformats.org/officeDocument/2006/math" xmlns:v="urn:schemas-microsoft-com:vml" xmlns:wp14="http://schemas.microsoft.com/office/word/2010/wordprocessingDrawing" xmlns:wp="http://schemas.openxmlformats.org/drawingml/2006/wordprocessingDrawing" xmlns:w10="urn:schemas-microsoft-com:office:word" xmlns:w="http://schemas.openxmlformats.org/wordprocessingml/2006/main" xmlns:w14="http://schemas.microsoft.com/office/word/2010/wordml" xmlns:wpg="http://schemas.microsoft.com/office/word/2010/wordprocessingGroup" xmlns:wpi="http://schemas.microsoft.com/office/word/2010/wordprocessingInk" xmlns:wne="http://schemas.microsoft.com/office/word/2006/wordml" xmlns:wps="http://schemas.microsoft.com/office/word/2010/wordprocessingShape" mc:Ignorable="w14 wp14">
   <w:abstractNum w:abstractNumId="0">
+    <w:nsid w:val="02FE70F1"/>
+    <w:multiLevelType w:val="hybridMultilevel"/>
+    <w:tmpl w:val="EC6A64EC"/>
+    <w:lvl w:ilvl="0" w:tplc="04090001">
+      <w:start w:val="1"/>
+      <w:numFmt w:val="bullet"/>
+      <w:lvlText w:val=""/>
+      <w:lvlJc w:val="left"/>
+      <w:pPr>
+        <w:ind w:left="720" w:hanging="360"/>
+      </w:pPr>
+      <w:rPr>
+        <w:rFonts w:ascii="Symbol" w:hAnsi="Symbol" w:hint="default"/>
+      </w:rPr>
+    </w:lvl>
+    <w:lvl w:ilvl="1" w:tplc="04090003" w:tentative="1">
+      <w:start w:val="1"/>
+      <w:numFmt w:val="bullet"/>
+      <w:lvlText w:val="o"/>
+      <w:lvlJc w:val="left"/>
+      <w:pPr>
+        <w:ind w:left="1440" w:hanging="360"/>
+      </w:pPr>
+      <w:rPr>
+        <w:rFonts w:ascii="Courier New" w:hAnsi="Courier New" w:cs="Courier New" w:hint="default"/>
+      </w:rPr>
+    </w:lvl>
+    <w:lvl w:ilvl="2" w:tplc="04090005" w:tentative="1">
+      <w:start w:val="1"/>
+      <w:numFmt w:val="bullet"/>
+      <w:lvlText w:val=""/>
+      <w:lvlJc w:val="left"/>
+      <w:pPr>
+        <w:ind w:left="2160" w:hanging="360"/>
+      </w:pPr>
+      <w:rPr>
+        <w:rFonts w:ascii="Wingdings" w:hAnsi="Wingdings" w:hint="default"/>
+      </w:rPr>
+    </w:lvl>
+    <w:lvl w:ilvl="3" w:tplc="04090001" w:tentative="1">
+      <w:start w:val="1"/>
+      <w:numFmt w:val="bullet"/>
+      <w:lvlText w:val=""/>
+      <w:lvlJc w:val="left"/>
+      <w:pPr>
+        <w:ind w:left="2880" w:hanging="360"/>
+      </w:pPr>
+      <w:rPr>
+        <w:rFonts w:ascii="Symbol" w:hAnsi="Symbol" w:hint="default"/>
+      </w:rPr>
+    </w:lvl>
+    <w:lvl w:ilvl="4" w:tplc="04090003" w:tentative="1">
+      <w:start w:val="1"/>
+      <w:numFmt w:val="bullet"/>
+      <w:lvlText w:val="o"/>
+      <w:lvlJc w:val="left"/>
+      <w:pPr>
+        <w:ind w:left="3600" w:hanging="360"/>
+      </w:pPr>
+      <w:rPr>
+        <w:rFonts w:ascii="Courier New" w:hAnsi="Courier New" w:cs="Courier New" w:hint="default"/>
+      </w:rPr>
+    </w:lvl>
+    <w:lvl w:ilvl="5" w:tplc="04090005" w:tentative="1">
+      <w:start w:val="1"/>
+      <w:numFmt w:val="bullet"/>
+      <w:lvlText w:val=""/>
+      <w:lvlJc w:val="left"/>
+      <w:pPr>
+        <w:ind w:left="4320" w:hanging="360"/>
+      </w:pPr>
+      <w:rPr>
+        <w:rFonts w:ascii="Wingdings" w:hAnsi="Wingdings" w:hint="default"/>
+      </w:rPr>
+    </w:lvl>
+    <w:lvl w:ilvl="6" w:tplc="04090001" w:tentative="1">
+      <w:start w:val="1"/>
+      <w:numFmt w:val="bullet"/>
+      <w:lvlText w:val=""/>
+      <w:lvlJc w:val="left"/>
+      <w:pPr>
+        <w:ind w:left="5040" w:hanging="360"/>
+      </w:pPr>
+      <w:rPr>
+        <w:rFonts w:ascii="Symbol" w:hAnsi="Symbol" w:hint="default"/>
+      </w:rPr>
+    </w:lvl>
+    <w:lvl w:ilvl="7" w:tplc="04090003" w:tentative="1">
+      <w:start w:val="1"/>
+      <w:numFmt w:val="bullet"/>
+      <w:lvlText w:val="o"/>
+      <w:lvlJc w:val="left"/>
+      <w:pPr>
+        <w:ind w:left="5760" w:hanging="360"/>
+      </w:pPr>
+      <w:rPr>
+        <w:rFonts w:ascii="Courier New" w:hAnsi="Courier New" w:cs="Courier New" w:hint="default"/>
+      </w:rPr>
+    </w:lvl>
+    <w:lvl w:ilvl="8" w:tplc="04090005" w:tentative="1">
+      <w:start w:val="1"/>
+      <w:numFmt w:val="bullet"/>
+      <w:lvlText w:val=""/>
+      <w:lvlJc w:val="left"/>
+      <w:pPr>
+        <w:ind w:left="6480" w:hanging="360"/>
+      </w:pPr>
+      <w:rPr>
+        <w:rFonts w:ascii="Wingdings" w:hAnsi="Wingdings" w:hint="default"/>
+      </w:rPr>
+    </w:lvl>
+  </w:abstractNum>
+  <w:abstractNum w:abstractNumId="1">
     <w:nsid w:val="0A7C6E1B"/>
     <w:multiLevelType w:val="multilevel"/>
     <w:tmpl w:val="0A7C6E1B"/>
@@ -27923,7 +31532,7 @@
       </w:rPr>
     </w:lvl>
   </w:abstractNum>
-  <w:abstractNum w:abstractNumId="1">
+  <w:abstractNum w:abstractNumId="2">
     <w:nsid w:val="11690C2A"/>
     <w:multiLevelType w:val="multilevel"/>
     <w:tmpl w:val="11690C2A"/>
@@ -28036,7 +31645,7 @@
       </w:rPr>
     </w:lvl>
   </w:abstractNum>
-  <w:abstractNum w:abstractNumId="2">
+  <w:abstractNum w:abstractNumId="3">
     <w:nsid w:val="179613AA"/>
     <w:multiLevelType w:val="multilevel"/>
     <w:tmpl w:val="179613AA"/>
@@ -28185,7 +31794,7 @@
       </w:rPr>
     </w:lvl>
   </w:abstractNum>
-  <w:abstractNum w:abstractNumId="3">
+  <w:abstractNum w:abstractNumId="4">
     <w:nsid w:val="1A3D5B0A"/>
     <w:multiLevelType w:val="multilevel"/>
     <w:tmpl w:val="1A3D5B0A"/>
@@ -28298,7 +31907,7 @@
       </w:rPr>
     </w:lvl>
   </w:abstractNum>
-  <w:abstractNum w:abstractNumId="4">
+  <w:abstractNum w:abstractNumId="5">
     <w:nsid w:val="1AD8092D"/>
     <w:multiLevelType w:val="multilevel"/>
     <w:tmpl w:val="1AD8092D"/>
@@ -28411,7 +32020,7 @@
       </w:rPr>
     </w:lvl>
   </w:abstractNum>
-  <w:abstractNum w:abstractNumId="5">
+  <w:abstractNum w:abstractNumId="6">
     <w:nsid w:val="1BDB54FF"/>
     <w:multiLevelType w:val="multilevel"/>
     <w:tmpl w:val="1BDB54FF"/>
@@ -28560,7 +32169,7 @@
       </w:rPr>
     </w:lvl>
   </w:abstractNum>
-  <w:abstractNum w:abstractNumId="6">
+  <w:abstractNum w:abstractNumId="7">
     <w:nsid w:val="2C295985"/>
     <w:multiLevelType w:val="multilevel"/>
     <w:tmpl w:val="2C295985"/>
@@ -28709,7 +32318,7 @@
       </w:rPr>
     </w:lvl>
   </w:abstractNum>
-  <w:abstractNum w:abstractNumId="7">
+  <w:abstractNum w:abstractNumId="8">
     <w:nsid w:val="2D22368D"/>
     <w:multiLevelType w:val="multilevel"/>
     <w:tmpl w:val="2D22368D"/>
@@ -28852,7 +32461,7 @@
       </w:rPr>
     </w:lvl>
   </w:abstractNum>
-  <w:abstractNum w:abstractNumId="8">
+  <w:abstractNum w:abstractNumId="9">
     <w:nsid w:val="3D215FE1"/>
     <w:multiLevelType w:val="multilevel"/>
     <w:tmpl w:val="3D215FE1"/>
@@ -29001,7 +32610,7 @@
       </w:rPr>
     </w:lvl>
   </w:abstractNum>
-  <w:abstractNum w:abstractNumId="9">
+  <w:abstractNum w:abstractNumId="10">
     <w:nsid w:val="42226379"/>
     <w:multiLevelType w:val="multilevel"/>
     <w:tmpl w:val="42226379"/>
@@ -29114,7 +32723,7 @@
       </w:rPr>
     </w:lvl>
   </w:abstractNum>
-  <w:abstractNum w:abstractNumId="10">
+  <w:abstractNum w:abstractNumId="11">
     <w:nsid w:val="46EC0775"/>
     <w:multiLevelType w:val="multilevel"/>
     <w:tmpl w:val="46EC0775"/>
@@ -29227,7 +32836,7 @@
       </w:rPr>
     </w:lvl>
   </w:abstractNum>
-  <w:abstractNum w:abstractNumId="11">
+  <w:abstractNum w:abstractNumId="12">
     <w:nsid w:val="486E7AF9"/>
     <w:multiLevelType w:val="multilevel"/>
     <w:tmpl w:val="486E7AF9"/>
@@ -29376,7 +32985,7 @@
       </w:rPr>
     </w:lvl>
   </w:abstractNum>
-  <w:abstractNum w:abstractNumId="12">
+  <w:abstractNum w:abstractNumId="13">
     <w:nsid w:val="51C65E22"/>
     <w:multiLevelType w:val="multilevel"/>
     <w:tmpl w:val="51C65E22"/>
@@ -29489,7 +33098,96 @@
       </w:rPr>
     </w:lvl>
   </w:abstractNum>
-  <w:abstractNum w:abstractNumId="13">
+  <w:abstractNum w:abstractNumId="14">
+    <w:nsid w:val="5D8A3426"/>
+    <w:multiLevelType w:val="hybridMultilevel"/>
+    <w:tmpl w:val="F7A2ACC6"/>
+    <w:lvl w:ilvl="0" w:tplc="0409000F">
+      <w:start w:val="1"/>
+      <w:numFmt w:val="decimal"/>
+      <w:lvlText w:val="%1."/>
+      <w:lvlJc w:val="left"/>
+      <w:pPr>
+        <w:ind w:left="720" w:hanging="360"/>
+      </w:pPr>
+      <w:rPr>
+        <w:rFonts w:hint="default"/>
+      </w:rPr>
+    </w:lvl>
+    <w:lvl w:ilvl="1" w:tplc="04090019" w:tentative="1">
+      <w:start w:val="1"/>
+      <w:numFmt w:val="lowerLetter"/>
+      <w:lvlText w:val="%2."/>
+      <w:lvlJc w:val="left"/>
+      <w:pPr>
+        <w:ind w:left="1440" w:hanging="360"/>
+      </w:pPr>
+    </w:lvl>
+    <w:lvl w:ilvl="2" w:tplc="0409001B" w:tentative="1">
+      <w:start w:val="1"/>
+      <w:numFmt w:val="lowerRoman"/>
+      <w:lvlText w:val="%3."/>
+      <w:lvlJc w:val="right"/>
+      <w:pPr>
+        <w:ind w:left="2160" w:hanging="180"/>
+      </w:pPr>
+    </w:lvl>
+    <w:lvl w:ilvl="3" w:tplc="0409000F" w:tentative="1">
+      <w:start w:val="1"/>
+      <w:numFmt w:val="decimal"/>
+      <w:lvlText w:val="%4."/>
+      <w:lvlJc w:val="left"/>
+      <w:pPr>
+        <w:ind w:left="2880" w:hanging="360"/>
+      </w:pPr>
+    </w:lvl>
+    <w:lvl w:ilvl="4" w:tplc="04090019" w:tentative="1">
+      <w:start w:val="1"/>
+      <w:numFmt w:val="lowerLetter"/>
+      <w:lvlText w:val="%5."/>
+      <w:lvlJc w:val="left"/>
+      <w:pPr>
+        <w:ind w:left="3600" w:hanging="360"/>
+      </w:pPr>
+    </w:lvl>
+    <w:lvl w:ilvl="5" w:tplc="0409001B" w:tentative="1">
+      <w:start w:val="1"/>
+      <w:numFmt w:val="lowerRoman"/>
+      <w:lvlText w:val="%6."/>
+      <w:lvlJc w:val="right"/>
+      <w:pPr>
+        <w:ind w:left="4320" w:hanging="180"/>
+      </w:pPr>
+    </w:lvl>
+    <w:lvl w:ilvl="6" w:tplc="0409000F" w:tentative="1">
+      <w:start w:val="1"/>
+      <w:numFmt w:val="decimal"/>
+      <w:lvlText w:val="%7."/>
+      <w:lvlJc w:val="left"/>
+      <w:pPr>
+        <w:ind w:left="5040" w:hanging="360"/>
+      </w:pPr>
+    </w:lvl>
+    <w:lvl w:ilvl="7" w:tplc="04090019" w:tentative="1">
+      <w:start w:val="1"/>
+      <w:numFmt w:val="lowerLetter"/>
+      <w:lvlText w:val="%8."/>
+      <w:lvlJc w:val="left"/>
+      <w:pPr>
+        <w:ind w:left="5760" w:hanging="360"/>
+      </w:pPr>
+    </w:lvl>
+    <w:lvl w:ilvl="8" w:tplc="0409001B" w:tentative="1">
+      <w:start w:val="1"/>
+      <w:numFmt w:val="lowerRoman"/>
+      <w:lvlText w:val="%9."/>
+      <w:lvlJc w:val="right"/>
+      <w:pPr>
+        <w:ind w:left="6480" w:hanging="180"/>
+      </w:pPr>
+    </w:lvl>
+  </w:abstractNum>
+  <w:abstractNum w:abstractNumId="15">
     <w:nsid w:val="6486393C"/>
     <w:multiLevelType w:val="multilevel"/>
     <w:tmpl w:val="6486393C"/>
@@ -29602,7 +33300,7 @@
       </w:rPr>
     </w:lvl>
   </w:abstractNum>
-  <w:abstractNum w:abstractNumId="14">
+  <w:abstractNum w:abstractNumId="16">
     <w:nsid w:val="65C17C05"/>
     <w:multiLevelType w:val="multilevel"/>
     <w:tmpl w:val="65C17C05"/>
@@ -29715,7 +33413,206 @@
       </w:rPr>
     </w:lvl>
   </w:abstractNum>
-  <w:abstractNum w:abstractNumId="15">
+  <w:abstractNum w:abstractNumId="17">
+    <w:nsid w:val="70CA3F1E"/>
+    <w:multiLevelType w:val="hybridMultilevel"/>
+    <w:tmpl w:val="3692E554"/>
+    <w:lvl w:ilvl="0" w:tplc="0409000F">
+      <w:start w:val="1"/>
+      <w:numFmt w:val="decimal"/>
+      <w:lvlText w:val="%1."/>
+      <w:lvlJc w:val="left"/>
+      <w:pPr>
+        <w:ind w:left="1440" w:hanging="360"/>
+      </w:pPr>
+    </w:lvl>
+    <w:lvl w:ilvl="1" w:tplc="04090019" w:tentative="1">
+      <w:start w:val="1"/>
+      <w:numFmt w:val="lowerLetter"/>
+      <w:lvlText w:val="%2."/>
+      <w:lvlJc w:val="left"/>
+      <w:pPr>
+        <w:ind w:left="2160" w:hanging="360"/>
+      </w:pPr>
+    </w:lvl>
+    <w:lvl w:ilvl="2" w:tplc="0409001B" w:tentative="1">
+      <w:start w:val="1"/>
+      <w:numFmt w:val="lowerRoman"/>
+      <w:lvlText w:val="%3."/>
+      <w:lvlJc w:val="right"/>
+      <w:pPr>
+        <w:ind w:left="2880" w:hanging="180"/>
+      </w:pPr>
+    </w:lvl>
+    <w:lvl w:ilvl="3" w:tplc="0409000F" w:tentative="1">
+      <w:start w:val="1"/>
+      <w:numFmt w:val="decimal"/>
+      <w:lvlText w:val="%4."/>
+      <w:lvlJc w:val="left"/>
+      <w:pPr>
+        <w:ind w:left="3600" w:hanging="360"/>
+      </w:pPr>
+    </w:lvl>
+    <w:lvl w:ilvl="4" w:tplc="04090019" w:tentative="1">
+      <w:start w:val="1"/>
+      <w:numFmt w:val="lowerLetter"/>
+      <w:lvlText w:val="%5."/>
+      <w:lvlJc w:val="left"/>
+      <w:pPr>
+        <w:ind w:left="4320" w:hanging="360"/>
+      </w:pPr>
+    </w:lvl>
+    <w:lvl w:ilvl="5" w:tplc="0409001B" w:tentative="1">
+      <w:start w:val="1"/>
+      <w:numFmt w:val="lowerRoman"/>
+      <w:lvlText w:val="%6."/>
+      <w:lvlJc w:val="right"/>
+      <w:pPr>
+        <w:ind w:left="5040" w:hanging="180"/>
+      </w:pPr>
+    </w:lvl>
+    <w:lvl w:ilvl="6" w:tplc="0409000F" w:tentative="1">
+      <w:start w:val="1"/>
+      <w:numFmt w:val="decimal"/>
+      <w:lvlText w:val="%7."/>
+      <w:lvlJc w:val="left"/>
+      <w:pPr>
+        <w:ind w:left="5760" w:hanging="360"/>
+      </w:pPr>
+    </w:lvl>
+    <w:lvl w:ilvl="7" w:tplc="04090019" w:tentative="1">
+      <w:start w:val="1"/>
+      <w:numFmt w:val="lowerLetter"/>
+      <w:lvlText w:val="%8."/>
+      <w:lvlJc w:val="left"/>
+      <w:pPr>
+        <w:ind w:left="6480" w:hanging="360"/>
+      </w:pPr>
+    </w:lvl>
+    <w:lvl w:ilvl="8" w:tplc="0409001B" w:tentative="1">
+      <w:start w:val="1"/>
+      <w:numFmt w:val="lowerRoman"/>
+      <w:lvlText w:val="%9."/>
+      <w:lvlJc w:val="right"/>
+      <w:pPr>
+        <w:ind w:left="7200" w:hanging="180"/>
+      </w:pPr>
+    </w:lvl>
+  </w:abstractNum>
+  <w:abstractNum w:abstractNumId="18">
+    <w:nsid w:val="71384B7D"/>
+    <w:multiLevelType w:val="hybridMultilevel"/>
+    <w:tmpl w:val="7B3E61E4"/>
+    <w:lvl w:ilvl="0" w:tplc="04090001">
+      <w:start w:val="1"/>
+      <w:numFmt w:val="bullet"/>
+      <w:lvlText w:val=""/>
+      <w:lvlJc w:val="left"/>
+      <w:pPr>
+        <w:ind w:left="720" w:hanging="360"/>
+      </w:pPr>
+      <w:rPr>
+        <w:rFonts w:ascii="Symbol" w:hAnsi="Symbol" w:hint="default"/>
+      </w:rPr>
+    </w:lvl>
+    <w:lvl w:ilvl="1" w:tplc="04090003" w:tentative="1">
+      <w:start w:val="1"/>
+      <w:numFmt w:val="bullet"/>
+      <w:lvlText w:val="o"/>
+      <w:lvlJc w:val="left"/>
+      <w:pPr>
+        <w:ind w:left="1440" w:hanging="360"/>
+      </w:pPr>
+      <w:rPr>
+        <w:rFonts w:ascii="Courier New" w:hAnsi="Courier New" w:cs="Courier New" w:hint="default"/>
+      </w:rPr>
+    </w:lvl>
+    <w:lvl w:ilvl="2" w:tplc="04090005" w:tentative="1">
+      <w:start w:val="1"/>
+      <w:numFmt w:val="bullet"/>
+      <w:lvlText w:val=""/>
+      <w:lvlJc w:val="left"/>
+      <w:pPr>
+        <w:ind w:left="2160" w:hanging="360"/>
+      </w:pPr>
+      <w:rPr>
+        <w:rFonts w:ascii="Wingdings" w:hAnsi="Wingdings" w:hint="default"/>
+      </w:rPr>
+    </w:lvl>
+    <w:lvl w:ilvl="3" w:tplc="04090001" w:tentative="1">
+      <w:start w:val="1"/>
+      <w:numFmt w:val="bullet"/>
+      <w:lvlText w:val=""/>
+      <w:lvlJc w:val="left"/>
+      <w:pPr>
+        <w:ind w:left="2880" w:hanging="360"/>
+      </w:pPr>
+      <w:rPr>
+        <w:rFonts w:ascii="Symbol" w:hAnsi="Symbol" w:hint="default"/>
+      </w:rPr>
+    </w:lvl>
+    <w:lvl w:ilvl="4" w:tplc="04090003" w:tentative="1">
+      <w:start w:val="1"/>
+      <w:numFmt w:val="bullet"/>
+      <w:lvlText w:val="o"/>
+      <w:lvlJc w:val="left"/>
+      <w:pPr>
+        <w:ind w:left="3600" w:hanging="360"/>
+      </w:pPr>
+      <w:rPr>
+        <w:rFonts w:ascii="Courier New" w:hAnsi="Courier New" w:cs="Courier New" w:hint="default"/>
+      </w:rPr>
+    </w:lvl>
+    <w:lvl w:ilvl="5" w:tplc="04090005" w:tentative="1">
+      <w:start w:val="1"/>
+      <w:numFmt w:val="bullet"/>
+      <w:lvlText w:val=""/>
+      <w:lvlJc w:val="left"/>
+      <w:pPr>
+        <w:ind w:left="4320" w:hanging="360"/>
+      </w:pPr>
+      <w:rPr>
+        <w:rFonts w:ascii="Wingdings" w:hAnsi="Wingdings" w:hint="default"/>
+      </w:rPr>
+    </w:lvl>
+    <w:lvl w:ilvl="6" w:tplc="04090001" w:tentative="1">
+      <w:start w:val="1"/>
+      <w:numFmt w:val="bullet"/>
+      <w:lvlText w:val=""/>
+      <w:lvlJc w:val="left"/>
+      <w:pPr>
+        <w:ind w:left="5040" w:hanging="360"/>
+      </w:pPr>
+      <w:rPr>
+        <w:rFonts w:ascii="Symbol" w:hAnsi="Symbol" w:hint="default"/>
+      </w:rPr>
+    </w:lvl>
+    <w:lvl w:ilvl="7" w:tplc="04090003" w:tentative="1">
+      <w:start w:val="1"/>
+      <w:numFmt w:val="bullet"/>
+      <w:lvlText w:val="o"/>
+      <w:lvlJc w:val="left"/>
+      <w:pPr>
+        <w:ind w:left="5760" w:hanging="360"/>
+      </w:pPr>
+      <w:rPr>
+        <w:rFonts w:ascii="Courier New" w:hAnsi="Courier New" w:cs="Courier New" w:hint="default"/>
+      </w:rPr>
+    </w:lvl>
+    <w:lvl w:ilvl="8" w:tplc="04090005" w:tentative="1">
+      <w:start w:val="1"/>
+      <w:numFmt w:val="bullet"/>
+      <w:lvlText w:val=""/>
+      <w:lvlJc w:val="left"/>
+      <w:pPr>
+        <w:ind w:left="6480" w:hanging="360"/>
+      </w:pPr>
+      <w:rPr>
+        <w:rFonts w:ascii="Wingdings" w:hAnsi="Wingdings" w:hint="default"/>
+      </w:rPr>
+    </w:lvl>
+  </w:abstractNum>
+  <w:abstractNum w:abstractNumId="19">
     <w:nsid w:val="71F92149"/>
     <w:multiLevelType w:val="multilevel"/>
     <w:tmpl w:val="71F92149"/>
@@ -29828,7 +33725,7 @@
       </w:rPr>
     </w:lvl>
   </w:abstractNum>
-  <w:abstractNum w:abstractNumId="16">
+  <w:abstractNum w:abstractNumId="20">
     <w:nsid w:val="740652B9"/>
     <w:multiLevelType w:val="multilevel"/>
     <w:tmpl w:val="740652B9"/>
@@ -29941,71 +33838,267 @@
       </w:rPr>
     </w:lvl>
   </w:abstractNum>
+  <w:abstractNum w:abstractNumId="21">
+    <w:nsid w:val="77380177"/>
+    <w:multiLevelType w:val="hybridMultilevel"/>
+    <w:tmpl w:val="B48E5644"/>
+    <w:lvl w:ilvl="0" w:tplc="0409000F">
+      <w:start w:val="1"/>
+      <w:numFmt w:val="decimal"/>
+      <w:lvlText w:val="%1."/>
+      <w:lvlJc w:val="left"/>
+      <w:pPr>
+        <w:ind w:left="1440" w:hanging="360"/>
+      </w:pPr>
+    </w:lvl>
+    <w:lvl w:ilvl="1" w:tplc="04090019" w:tentative="1">
+      <w:start w:val="1"/>
+      <w:numFmt w:val="lowerLetter"/>
+      <w:lvlText w:val="%2."/>
+      <w:lvlJc w:val="left"/>
+      <w:pPr>
+        <w:ind w:left="2160" w:hanging="360"/>
+      </w:pPr>
+    </w:lvl>
+    <w:lvl w:ilvl="2" w:tplc="0409001B" w:tentative="1">
+      <w:start w:val="1"/>
+      <w:numFmt w:val="lowerRoman"/>
+      <w:lvlText w:val="%3."/>
+      <w:lvlJc w:val="right"/>
+      <w:pPr>
+        <w:ind w:left="2880" w:hanging="180"/>
+      </w:pPr>
+    </w:lvl>
+    <w:lvl w:ilvl="3" w:tplc="0409000F" w:tentative="1">
+      <w:start w:val="1"/>
+      <w:numFmt w:val="decimal"/>
+      <w:lvlText w:val="%4."/>
+      <w:lvlJc w:val="left"/>
+      <w:pPr>
+        <w:ind w:left="3600" w:hanging="360"/>
+      </w:pPr>
+    </w:lvl>
+    <w:lvl w:ilvl="4" w:tplc="04090019" w:tentative="1">
+      <w:start w:val="1"/>
+      <w:numFmt w:val="lowerLetter"/>
+      <w:lvlText w:val="%5."/>
+      <w:lvlJc w:val="left"/>
+      <w:pPr>
+        <w:ind w:left="4320" w:hanging="360"/>
+      </w:pPr>
+    </w:lvl>
+    <w:lvl w:ilvl="5" w:tplc="0409001B" w:tentative="1">
+      <w:start w:val="1"/>
+      <w:numFmt w:val="lowerRoman"/>
+      <w:lvlText w:val="%6."/>
+      <w:lvlJc w:val="right"/>
+      <w:pPr>
+        <w:ind w:left="5040" w:hanging="180"/>
+      </w:pPr>
+    </w:lvl>
+    <w:lvl w:ilvl="6" w:tplc="0409000F" w:tentative="1">
+      <w:start w:val="1"/>
+      <w:numFmt w:val="decimal"/>
+      <w:lvlText w:val="%7."/>
+      <w:lvlJc w:val="left"/>
+      <w:pPr>
+        <w:ind w:left="5760" w:hanging="360"/>
+      </w:pPr>
+    </w:lvl>
+    <w:lvl w:ilvl="7" w:tplc="04090019" w:tentative="1">
+      <w:start w:val="1"/>
+      <w:numFmt w:val="lowerLetter"/>
+      <w:lvlText w:val="%8."/>
+      <w:lvlJc w:val="left"/>
+      <w:pPr>
+        <w:ind w:left="6480" w:hanging="360"/>
+      </w:pPr>
+    </w:lvl>
+    <w:lvl w:ilvl="8" w:tplc="0409001B" w:tentative="1">
+      <w:start w:val="1"/>
+      <w:numFmt w:val="lowerRoman"/>
+      <w:lvlText w:val="%9."/>
+      <w:lvlJc w:val="right"/>
+      <w:pPr>
+        <w:ind w:left="7200" w:hanging="180"/>
+      </w:pPr>
+    </w:lvl>
+  </w:abstractNum>
+  <w:abstractNum w:abstractNumId="22">
+    <w:nsid w:val="7E572198"/>
+    <w:multiLevelType w:val="hybridMultilevel"/>
+    <w:tmpl w:val="077C7892"/>
+    <w:lvl w:ilvl="0" w:tplc="0409000F">
+      <w:start w:val="1"/>
+      <w:numFmt w:val="decimal"/>
+      <w:lvlText w:val="%1."/>
+      <w:lvlJc w:val="left"/>
+      <w:pPr>
+        <w:ind w:left="1440" w:hanging="360"/>
+      </w:pPr>
+    </w:lvl>
+    <w:lvl w:ilvl="1" w:tplc="04090019" w:tentative="1">
+      <w:start w:val="1"/>
+      <w:numFmt w:val="lowerLetter"/>
+      <w:lvlText w:val="%2."/>
+      <w:lvlJc w:val="left"/>
+      <w:pPr>
+        <w:ind w:left="2160" w:hanging="360"/>
+      </w:pPr>
+    </w:lvl>
+    <w:lvl w:ilvl="2" w:tplc="0409001B" w:tentative="1">
+      <w:start w:val="1"/>
+      <w:numFmt w:val="lowerRoman"/>
+      <w:lvlText w:val="%3."/>
+      <w:lvlJc w:val="right"/>
+      <w:pPr>
+        <w:ind w:left="2880" w:hanging="180"/>
+      </w:pPr>
+    </w:lvl>
+    <w:lvl w:ilvl="3" w:tplc="0409000F" w:tentative="1">
+      <w:start w:val="1"/>
+      <w:numFmt w:val="decimal"/>
+      <w:lvlText w:val="%4."/>
+      <w:lvlJc w:val="left"/>
+      <w:pPr>
+        <w:ind w:left="3600" w:hanging="360"/>
+      </w:pPr>
+    </w:lvl>
+    <w:lvl w:ilvl="4" w:tplc="04090019" w:tentative="1">
+      <w:start w:val="1"/>
+      <w:numFmt w:val="lowerLetter"/>
+      <w:lvlText w:val="%5."/>
+      <w:lvlJc w:val="left"/>
+      <w:pPr>
+        <w:ind w:left="4320" w:hanging="360"/>
+      </w:pPr>
+    </w:lvl>
+    <w:lvl w:ilvl="5" w:tplc="0409001B" w:tentative="1">
+      <w:start w:val="1"/>
+      <w:numFmt w:val="lowerRoman"/>
+      <w:lvlText w:val="%6."/>
+      <w:lvlJc w:val="right"/>
+      <w:pPr>
+        <w:ind w:left="5040" w:hanging="180"/>
+      </w:pPr>
+    </w:lvl>
+    <w:lvl w:ilvl="6" w:tplc="0409000F" w:tentative="1">
+      <w:start w:val="1"/>
+      <w:numFmt w:val="decimal"/>
+      <w:lvlText w:val="%7."/>
+      <w:lvlJc w:val="left"/>
+      <w:pPr>
+        <w:ind w:left="5760" w:hanging="360"/>
+      </w:pPr>
+    </w:lvl>
+    <w:lvl w:ilvl="7" w:tplc="04090019" w:tentative="1">
+      <w:start w:val="1"/>
+      <w:numFmt w:val="lowerLetter"/>
+      <w:lvlText w:val="%8."/>
+      <w:lvlJc w:val="left"/>
+      <w:pPr>
+        <w:ind w:left="6480" w:hanging="360"/>
+      </w:pPr>
+    </w:lvl>
+    <w:lvl w:ilvl="8" w:tplc="0409001B" w:tentative="1">
+      <w:start w:val="1"/>
+      <w:numFmt w:val="lowerRoman"/>
+      <w:lvlText w:val="%9."/>
+      <w:lvlJc w:val="right"/>
+      <w:pPr>
+        <w:ind w:left="7200" w:hanging="180"/>
+      </w:pPr>
+    </w:lvl>
+  </w:abstractNum>
   <w:num w:numId="1">
+    <w:abstractNumId w:val="8"/>
+  </w:num>
+  <w:num w:numId="2">
+    <w:abstractNumId w:val="5"/>
+  </w:num>
+  <w:num w:numId="3">
+    <w:abstractNumId w:val="15"/>
+  </w:num>
+  <w:num w:numId="4">
+    <w:abstractNumId w:val="6"/>
+  </w:num>
+  <w:num w:numId="5">
     <w:abstractNumId w:val="7"/>
   </w:num>
-  <w:num w:numId="2">
+  <w:num w:numId="6">
+    <w:abstractNumId w:val="3"/>
+  </w:num>
+  <w:num w:numId="7">
+    <w:abstractNumId w:val="1"/>
+  </w:num>
+  <w:num w:numId="8">
+    <w:abstractNumId w:val="9"/>
+  </w:num>
+  <w:num w:numId="9">
+    <w:abstractNumId w:val="12"/>
+  </w:num>
+  <w:num w:numId="10">
+    <w:abstractNumId w:val="19"/>
+  </w:num>
+  <w:num w:numId="11">
+    <w:abstractNumId w:val="10"/>
+  </w:num>
+  <w:num w:numId="12">
+    <w:abstractNumId w:val="20"/>
+  </w:num>
+  <w:num w:numId="13">
+    <w:abstractNumId w:val="11"/>
+  </w:num>
+  <w:num w:numId="14">
+    <w:abstractNumId w:val="16"/>
+  </w:num>
+  <w:num w:numId="15">
+    <w:abstractNumId w:val="13"/>
+  </w:num>
+  <w:num w:numId="16">
     <w:abstractNumId w:val="4"/>
   </w:num>
-  <w:num w:numId="3">
-    <w:abstractNumId w:val="13"/>
-  </w:num>
-  <w:num w:numId="4">
-    <w:abstractNumId w:val="5"/>
-  </w:num>
-  <w:num w:numId="5">
-    <w:abstractNumId w:val="6"/>
-  </w:num>
-  <w:num w:numId="6">
+  <w:num w:numId="17">
     <w:abstractNumId w:val="2"/>
   </w:num>
-  <w:num w:numId="7">
+  <w:num w:numId="18">
+    <w:abstractNumId w:val="8"/>
+  </w:num>
+  <w:num w:numId="19">
+    <w:abstractNumId w:val="8"/>
+  </w:num>
+  <w:num w:numId="20">
+    <w:abstractNumId w:val="8"/>
+  </w:num>
+  <w:num w:numId="21">
+    <w:abstractNumId w:val="8"/>
+  </w:num>
+  <w:num w:numId="22">
+    <w:abstractNumId w:val="8"/>
+  </w:num>
+  <w:num w:numId="23">
+    <w:abstractNumId w:val="8"/>
+  </w:num>
+  <w:num w:numId="24">
+    <w:abstractNumId w:val="8"/>
+  </w:num>
+  <w:num w:numId="25">
+    <w:abstractNumId w:val="14"/>
+  </w:num>
+  <w:num w:numId="26">
+    <w:abstractNumId w:val="17"/>
+  </w:num>
+  <w:num w:numId="27">
     <w:abstractNumId w:val="0"/>
   </w:num>
-  <w:num w:numId="8">
-    <w:abstractNumId w:val="8"/>
+  <w:num w:numId="28">
+    <w:abstractNumId w:val="22"/>
   </w:num>
-  <w:num w:numId="9">
-    <w:abstractNumId w:val="11"/>
+  <w:num w:numId="29">
+    <w:abstractNumId w:val="21"/>
   </w:num>
-  <w:num w:numId="10">
-    <w:abstractNumId w:val="15"/>
-  </w:num>
-  <w:num w:numId="11">
-    <w:abstractNumId w:val="9"/>
-  </w:num>
-  <w:num w:numId="12">
-    <w:abstractNumId w:val="16"/>
-  </w:num>
-  <w:num w:numId="13">
-    <w:abstractNumId w:val="10"/>
-  </w:num>
-  <w:num w:numId="14">
-    <w:abstractNumId w:val="14"/>
-  </w:num>
-  <w:num w:numId="15">
-    <w:abstractNumId w:val="12"/>
-  </w:num>
-  <w:num w:numId="16">
-    <w:abstractNumId w:val="3"/>
-  </w:num>
-  <w:num w:numId="17">
-    <w:abstractNumId w:val="1"/>
-  </w:num>
-  <w:num w:numId="18">
-    <w:abstractNumId w:val="7"/>
-  </w:num>
-  <w:num w:numId="19">
-    <w:abstractNumId w:val="7"/>
-  </w:num>
-  <w:num w:numId="20">
-    <w:abstractNumId w:val="7"/>
-  </w:num>
-  <w:num w:numId="21">
-    <w:abstractNumId w:val="7"/>
-  </w:num>
-  <w:num w:numId="22">
-    <w:abstractNumId w:val="7"/>
+  <w:num w:numId="30">
+    <w:abstractNumId w:val="18"/>
   </w:num>
 </w:numbering>
 </file>
@@ -30134,7 +34227,7 @@
     <w:lsdException w:name="Outline List 2" w:uiPriority="99"/>
     <w:lsdException w:name="Outline List 3" w:uiPriority="99"/>
     <w:lsdException w:name="Balloon Text" w:semiHidden="0" w:unhideWhenUsed="0"/>
-    <w:lsdException w:name="Table Grid" w:semiHidden="0" w:uiPriority="59" w:unhideWhenUsed="0"/>
+    <w:lsdException w:name="Table Grid" w:semiHidden="0" w:unhideWhenUsed="0"/>
     <w:lsdException w:name="Note Level 1" w:uiPriority="99"/>
     <w:lsdException w:name="Note Level 2" w:uiPriority="99"/>
     <w:lsdException w:name="Note Level 3" w:uiPriority="99"/>
@@ -30167,7 +34260,7 @@
     <w:lsdException w:name="Medium Shading 2 Accent 1" w:uiPriority="99"/>
     <w:lsdException w:name="Medium List 1 Accent 1" w:uiPriority="99"/>
     <w:lsdException w:name="Revision" w:uiPriority="99"/>
-    <w:lsdException w:name="List Paragraph" w:uiPriority="99"/>
+    <w:lsdException w:name="List Paragraph" w:uiPriority="34" w:qFormat="1"/>
     <w:lsdException w:name="Quote" w:uiPriority="99"/>
     <w:lsdException w:name="Intense Quote" w:uiPriority="99"/>
     <w:lsdException w:name="Medium List 2 Accent 1" w:uiPriority="99"/>
@@ -31210,7 +35303,6 @@
   <w:style w:type="table" w:styleId="TableGrid">
     <w:name w:val="Table Grid"/>
     <w:basedOn w:val="TableNormal"/>
-    <w:uiPriority w:val="59"/>
     <w:tblPr>
       <w:tblInd w:w="0" w:type="dxa"/>
       <w:tblBorders>
@@ -31371,6 +35463,24 @@
       <w:lang w:val="es-ES" w:eastAsia="es-ES"/>
     </w:rPr>
   </w:style>
+  <w:style w:type="paragraph" w:styleId="ListParagraph">
+    <w:name w:val="List Paragraph"/>
+    <w:basedOn w:val="Normal"/>
+    <w:uiPriority w:val="34"/>
+    <w:qFormat/>
+    <w:rsid w:val="00BB42C0"/>
+    <w:pPr>
+      <w:spacing w:after="160" w:line="259" w:lineRule="auto"/>
+      <w:ind w:left="720"/>
+      <w:contextualSpacing/>
+    </w:pPr>
+    <w:rPr>
+      <w:rFonts w:asciiTheme="minorHAnsi" w:eastAsiaTheme="minorHAnsi" w:hAnsiTheme="minorHAnsi" w:cstheme="minorBidi"/>
+      <w:sz w:val="22"/>
+      <w:szCs w:val="22"/>
+      <w:lang w:val="en-US" w:eastAsia="en-US"/>
+    </w:rPr>
+  </w:style>
 </w:styles>
 </file>
 
@@ -31498,7 +35608,7 @@
     <w:lsdException w:name="Outline List 2" w:uiPriority="99"/>
     <w:lsdException w:name="Outline List 3" w:uiPriority="99"/>
     <w:lsdException w:name="Balloon Text" w:semiHidden="0" w:unhideWhenUsed="0"/>
-    <w:lsdException w:name="Table Grid" w:semiHidden="0" w:uiPriority="59" w:unhideWhenUsed="0"/>
+    <w:lsdException w:name="Table Grid" w:semiHidden="0" w:unhideWhenUsed="0"/>
     <w:lsdException w:name="Note Level 1" w:uiPriority="99"/>
     <w:lsdException w:name="Note Level 2" w:uiPriority="99"/>
     <w:lsdException w:name="Note Level 3" w:uiPriority="99"/>
@@ -31531,7 +35641,7 @@
     <w:lsdException w:name="Medium Shading 2 Accent 1" w:uiPriority="99"/>
     <w:lsdException w:name="Medium List 1 Accent 1" w:uiPriority="99"/>
     <w:lsdException w:name="Revision" w:uiPriority="99"/>
-    <w:lsdException w:name="List Paragraph" w:uiPriority="99"/>
+    <w:lsdException w:name="List Paragraph" w:uiPriority="34" w:qFormat="1"/>
     <w:lsdException w:name="Quote" w:uiPriority="99"/>
     <w:lsdException w:name="Intense Quote" w:uiPriority="99"/>
     <w:lsdException w:name="Medium List 2 Accent 1" w:uiPriority="99"/>
@@ -32574,7 +36684,6 @@
   <w:style w:type="table" w:styleId="TableGrid">
     <w:name w:val="Table Grid"/>
     <w:basedOn w:val="TableNormal"/>
-    <w:uiPriority w:val="59"/>
     <w:tblPr>
       <w:tblInd w:w="0" w:type="dxa"/>
       <w:tblBorders>
@@ -32733,6 +36842,24 @@
       <w:sz w:val="18"/>
       <w:szCs w:val="18"/>
       <w:lang w:val="es-ES" w:eastAsia="es-ES"/>
+    </w:rPr>
+  </w:style>
+  <w:style w:type="paragraph" w:styleId="ListParagraph">
+    <w:name w:val="List Paragraph"/>
+    <w:basedOn w:val="Normal"/>
+    <w:uiPriority w:val="34"/>
+    <w:qFormat/>
+    <w:rsid w:val="00BB42C0"/>
+    <w:pPr>
+      <w:spacing w:after="160" w:line="259" w:lineRule="auto"/>
+      <w:ind w:left="720"/>
+      <w:contextualSpacing/>
+    </w:pPr>
+    <w:rPr>
+      <w:rFonts w:asciiTheme="minorHAnsi" w:eastAsiaTheme="minorHAnsi" w:hAnsiTheme="minorHAnsi" w:cstheme="minorBidi"/>
+      <w:sz w:val="22"/>
+      <w:szCs w:val="22"/>
+      <w:lang w:val="en-US" w:eastAsia="en-US"/>
     </w:rPr>
   </w:style>
 </w:styles>
@@ -33017,7 +37144,7 @@
 </file>
 
 <file path=customXml/itemProps2.xml><?xml version="1.0" encoding="utf-8"?>
-<ds:datastoreItem xmlns:ds="http://schemas.openxmlformats.org/officeDocument/2006/customXml" ds:itemID="{60A95CD0-853D-BF46-9350-E581B783BE18}">
+<ds:datastoreItem xmlns:ds="http://schemas.openxmlformats.org/officeDocument/2006/customXml" ds:itemID="{1432CBCE-6C34-DE46-AB91-BC791347C4E8}">
   <ds:schemaRefs>
     <ds:schemaRef ds:uri="http://schemas.openxmlformats.org/officeDocument/2006/bibliography"/>
   </ds:schemaRefs>
